--- a/TDDText.docx
+++ b/TDDText.docx
@@ -1,6 +1,6 @@
 
 <file path=word/document.xml><?xml version="1.0" encoding="utf-8"?>
-<w:document xmlns:wpc="http://schemas.microsoft.com/office/word/2010/wordprocessingCanvas" xmlns:mc="http://schemas.openxmlformats.org/markup-compatibility/2006" xmlns:o="urn:schemas-microsoft-com:office:office" xmlns:r="http://schemas.openxmlformats.org/officeDocument/2006/relationships" xmlns:m="http://schemas.openxmlformats.org/officeDocument/2006/math" xmlns:v="urn:schemas-microsoft-com:vml" xmlns:wp14="http://schemas.microsoft.com/office/word/2010/wordprocessingDrawing" xmlns:wp="http://schemas.openxmlformats.org/drawingml/2006/wordprocessingDrawing" xmlns:w10="urn:schemas-microsoft-com:office:word" xmlns:w="http://schemas.openxmlformats.org/wordprocessingml/2006/main" xmlns:w14="http://schemas.microsoft.com/office/word/2010/wordml" xmlns:w15="http://schemas.microsoft.com/office/word/2012/wordml" xmlns:wpg="http://schemas.microsoft.com/office/word/2010/wordprocessingGroup" xmlns:wpi="http://schemas.microsoft.com/office/word/2010/wordprocessingInk" xmlns:wne="http://schemas.microsoft.com/office/word/2006/wordml" xmlns:wps="http://schemas.microsoft.com/office/word/2010/wordprocessingShape" mc:Ignorable="w14 w15 wp14">
+<w:document xmlns:ve="http://schemas.openxmlformats.org/markup-compatibility/2006" xmlns:o="urn:schemas-microsoft-com:office:office" xmlns:r="http://schemas.openxmlformats.org/officeDocument/2006/relationships" xmlns:m="http://schemas.openxmlformats.org/officeDocument/2006/math" xmlns:v="urn:schemas-microsoft-com:vml" xmlns:wp="http://schemas.openxmlformats.org/drawingml/2006/wordprocessingDrawing" xmlns:w10="urn:schemas-microsoft-com:office:word" xmlns:w="http://schemas.openxmlformats.org/wordprocessingml/2006/main" xmlns:wne="http://schemas.microsoft.com/office/word/2006/wordml">
   <w:body>
     <w:sdt>
       <w:sdtPr>
@@ -25,7 +25,7 @@
         <w:p>
           <w:pPr>
             <w:pStyle w:val="KeinLeerraum"/>
-            <w:spacing w:before="1540" w:after="240"/>
+            <w:spacing w:before="1540" w:after="240" w:line="360" w:lineRule="auto"/>
             <w:jc w:val="center"/>
             <w:rPr>
               <w:color w:val="5B9BD5" w:themeColor="accent1"/>
@@ -64,7 +64,7 @@
                   <w:top w:val="single" w:sz="6" w:space="6" w:color="5B9BD5" w:themeColor="accent1"/>
                   <w:bottom w:val="single" w:sz="6" w:space="6" w:color="5B9BD5" w:themeColor="accent1"/>
                 </w:pBdr>
-                <w:spacing w:after="240"/>
+                <w:spacing w:after="240" w:line="360" w:lineRule="auto"/>
                 <w:jc w:val="center"/>
                 <w:rPr>
                   <w:rFonts w:asciiTheme="majorHAnsi" w:eastAsiaTheme="majorEastAsia" w:hAnsiTheme="majorHAnsi" w:cstheme="majorBidi"/>
@@ -104,11 +104,11 @@
             <w:dataBinding w:prefixMappings="xmlns:ns0='http://purl.org/dc/elements/1.1/' xmlns:ns1='http://schemas.openxmlformats.org/package/2006/metadata/core-properties' " w:xpath="/ns1:coreProperties[1]/ns0:subject[1]" w:storeItemID="{6C3C8BC8-F283-45AE-878A-BAB7291924A1}"/>
             <w:text/>
           </w:sdtPr>
-          <w:sdtEndPr/>
           <w:sdtContent>
             <w:p>
               <w:pPr>
                 <w:pStyle w:val="KeinLeerraum"/>
+                <w:spacing w:line="360" w:lineRule="auto"/>
                 <w:jc w:val="center"/>
                 <w:rPr>
                   <w:b/>
@@ -134,7 +134,7 @@
         <w:p>
           <w:pPr>
             <w:pStyle w:val="KeinLeerraum"/>
-            <w:spacing w:before="480"/>
+            <w:spacing w:before="480" w:line="360" w:lineRule="auto"/>
             <w:jc w:val="center"/>
             <w:rPr>
               <w:color w:val="5B9BD5" w:themeColor="accent1"/>
@@ -145,368 +145,154 @@
               <w:noProof/>
               <w:color w:val="5B9BD5" w:themeColor="accent1"/>
             </w:rPr>
-            <mc:AlternateContent>
-              <mc:Choice Requires="wps">
-                <w:drawing>
-                  <wp:anchor distT="0" distB="0" distL="114300" distR="114300" simplePos="0" relativeHeight="251659264" behindDoc="0" locked="0" layoutInCell="1" allowOverlap="1">
-                    <wp:simplePos x="0" y="0"/>
-                    <wp:positionH relativeFrom="margin">
-                      <wp:align>center</wp:align>
-                    </wp:positionH>
-                    <mc:AlternateContent>
-                      <mc:Choice Requires="wp14">
-                        <wp:positionV relativeFrom="page">
-                          <wp14:pctPosVOffset>85000</wp14:pctPosVOffset>
-                        </wp:positionV>
-                      </mc:Choice>
-                      <mc:Fallback>
-                        <wp:positionV relativeFrom="page">
-                          <wp:posOffset>9088120</wp:posOffset>
-                        </wp:positionV>
-                      </mc:Fallback>
-                    </mc:AlternateContent>
-                    <wp:extent cx="6553200" cy="557784"/>
-                    <wp:effectExtent l="0" t="0" r="0" b="12700"/>
-                    <wp:wrapNone/>
-                    <wp:docPr id="142" name="Textfeld 142"/>
-                    <wp:cNvGraphicFramePr/>
-                    <a:graphic xmlns:a="http://schemas.openxmlformats.org/drawingml/2006/main">
-                      <a:graphicData uri="http://schemas.microsoft.com/office/word/2010/wordprocessingShape">
-                        <wps:wsp>
-                          <wps:cNvSpPr txBox="1"/>
-                          <wps:spPr>
-                            <a:xfrm>
-                              <a:off x="0" y="0"/>
-                              <a:ext cx="6553200" cy="557784"/>
-                            </a:xfrm>
-                            <a:prstGeom prst="rect">
-                              <a:avLst/>
-                            </a:prstGeom>
-                            <a:noFill/>
-                            <a:ln w="6350">
-                              <a:noFill/>
-                            </a:ln>
-                            <a:effectLst/>
-                          </wps:spPr>
-                          <wps:style>
-                            <a:lnRef idx="0">
-                              <a:schemeClr val="accent1"/>
-                            </a:lnRef>
-                            <a:fillRef idx="0">
-                              <a:schemeClr val="accent1"/>
-                            </a:fillRef>
-                            <a:effectRef idx="0">
-                              <a:schemeClr val="accent1"/>
-                            </a:effectRef>
-                            <a:fontRef idx="minor">
-                              <a:schemeClr val="dk1"/>
-                            </a:fontRef>
-                          </wps:style>
-                          <wps:txbx>
-                            <w:txbxContent>
-                              <w:sdt>
-                                <w:sdtPr>
-                                  <w:rPr>
-                                    <w:caps/>
-                                    <w:color w:val="5B9BD5" w:themeColor="accent1"/>
-                                    <w:sz w:val="28"/>
-                                    <w:szCs w:val="28"/>
-                                  </w:rPr>
-                                  <w:alias w:val="Datum"/>
-                                  <w:tag w:val=""/>
-                                  <w:id w:val="197127006"/>
-                                  <w:showingPlcHdr/>
-                                  <w:dataBinding w:prefixMappings="xmlns:ns0='http://schemas.microsoft.com/office/2006/coverPageProps' " w:xpath="/ns0:CoverPageProperties[1]/ns0:PublishDate[1]" w:storeItemID="{55AF091B-3C7A-41E3-B477-F2FDAA23CFDA}"/>
-                                  <w:date>
-                                    <w:dateFormat w:val="d. MMMM yyyy"/>
-                                    <w:lid w:val="de-DE"/>
-                                    <w:storeMappedDataAs w:val="dateTime"/>
-                                    <w:calendar w:val="gregorian"/>
-                                  </w:date>
-                                </w:sdtPr>
-                                <w:sdtEndPr/>
-                                <w:sdtContent>
-                                  <w:p>
-                                    <w:pPr>
-                                      <w:pStyle w:val="KeinLeerraum"/>
-                                      <w:spacing w:after="40"/>
-                                      <w:jc w:val="center"/>
-                                      <w:rPr>
-                                        <w:caps/>
-                                        <w:color w:val="5B9BD5" w:themeColor="accent1"/>
-                                        <w:sz w:val="28"/>
-                                        <w:szCs w:val="28"/>
-                                      </w:rPr>
-                                    </w:pPr>
-                                    <w:r>
-                                      <w:rPr>
-                                        <w:caps/>
-                                        <w:color w:val="5B9BD5" w:themeColor="accent1"/>
-                                        <w:sz w:val="28"/>
-                                        <w:szCs w:val="28"/>
-                                      </w:rPr>
-                                      <w:t xml:space="preserve">     </w:t>
-                                    </w:r>
-                                  </w:p>
-                                </w:sdtContent>
-                              </w:sdt>
-                              <w:p>
-                                <w:pPr>
-                                  <w:pStyle w:val="KeinLeerraum"/>
-                                  <w:jc w:val="center"/>
-                                  <w:rPr>
-                                    <w:color w:val="5B9BD5" w:themeColor="accent1"/>
-                                  </w:rPr>
-                                </w:pPr>
-                                <w:sdt>
-                                  <w:sdtPr>
-                                    <w:rPr>
-                                      <w:caps/>
-                                      <w:color w:val="5B9BD5" w:themeColor="accent1"/>
-                                    </w:rPr>
-                                    <w:alias w:val="Firma"/>
-                                    <w:tag w:val=""/>
-                                    <w:id w:val="1390145197"/>
-                                    <w:showingPlcHdr/>
-                                    <w:dataBinding w:prefixMappings="xmlns:ns0='http://schemas.openxmlformats.org/officeDocument/2006/extended-properties' " w:xpath="/ns0:Properties[1]/ns0:Company[1]" w:storeItemID="{6668398D-A668-4E3E-A5EB-62B293D839F1}"/>
-                                    <w:text/>
-                                  </w:sdtPr>
-                                  <w:sdtEndPr/>
-                                  <w:sdtContent>
-                                    <w:r>
-                                      <w:rPr>
-                                        <w:caps/>
-                                        <w:color w:val="5B9BD5" w:themeColor="accent1"/>
-                                      </w:rPr>
-                                      <w:t xml:space="preserve">     </w:t>
-                                    </w:r>
-                                  </w:sdtContent>
-                                </w:sdt>
-                              </w:p>
-                              <w:p>
-                                <w:pPr>
-                                  <w:pStyle w:val="KeinLeerraum"/>
-                                  <w:jc w:val="center"/>
-                                  <w:rPr>
-                                    <w:color w:val="5B9BD5" w:themeColor="accent1"/>
-                                    <w:sz w:val="28"/>
-                                    <w:szCs w:val="28"/>
-                                  </w:rPr>
-                                </w:pPr>
-                                <w:sdt>
-                                  <w:sdtPr>
-                                    <w:rPr>
-                                      <w:color w:val="5B9BD5" w:themeColor="accent1"/>
-                                      <w:sz w:val="28"/>
-                                      <w:szCs w:val="28"/>
-                                    </w:rPr>
-                                    <w:alias w:val="Adresse"/>
-                                    <w:tag w:val=""/>
-                                    <w:id w:val="-726379553"/>
-                                    <w:dataBinding w:prefixMappings="xmlns:ns0='http://schemas.microsoft.com/office/2006/coverPageProps' " w:xpath="/ns0:CoverPageProperties[1]/ns0:CompanyAddress[1]" w:storeItemID="{55AF091B-3C7A-41E3-B477-F2FDAA23CFDA}"/>
-                                    <w:text/>
-                                  </w:sdtPr>
-                                  <w:sdtEndPr/>
-                                  <w:sdtContent>
-                                    <w:r>
-                                      <w:rPr>
-                                        <w:color w:val="5B9BD5" w:themeColor="accent1"/>
-                                        <w:sz w:val="28"/>
-                                        <w:szCs w:val="28"/>
-                                      </w:rPr>
-                                      <w:t xml:space="preserve">Team: Lena Spitz (Teamleiterin), Lars Haider, </w:t>
-                                    </w:r>
-                                    <w:proofErr w:type="spellStart"/>
-                                    <w:r>
-                                      <w:rPr>
-                                        <w:color w:val="5B9BD5" w:themeColor="accent1"/>
-                                        <w:sz w:val="28"/>
-                                        <w:szCs w:val="28"/>
-                                      </w:rPr>
-                                      <w:t>Mareen</w:t>
-                                    </w:r>
-                                    <w:proofErr w:type="spellEnd"/>
-                                    <w:r>
-                                      <w:rPr>
-                                        <w:color w:val="5B9BD5" w:themeColor="accent1"/>
-                                        <w:sz w:val="28"/>
-                                        <w:szCs w:val="28"/>
-                                      </w:rPr>
-                                      <w:t xml:space="preserve"> Allgaier</w:t>
-                                    </w:r>
-                                  </w:sdtContent>
-                                </w:sdt>
-                              </w:p>
-                            </w:txbxContent>
-                          </wps:txbx>
-                          <wps:bodyPr rot="0" spcFirstLastPara="0" vertOverflow="overflow" horzOverflow="overflow" vert="horz" wrap="square" lIns="0" tIns="0" rIns="0" bIns="0" numCol="1" spcCol="0" rtlCol="0" fromWordArt="0" anchor="b" anchorCtr="0" forceAA="0" compatLnSpc="1">
-                            <a:prstTxWarp prst="textNoShape">
-                              <a:avLst/>
-                            </a:prstTxWarp>
-                            <a:spAutoFit/>
-                          </wps:bodyPr>
-                        </wps:wsp>
-                      </a:graphicData>
-                    </a:graphic>
-                    <wp14:sizeRelH relativeFrom="margin">
-                      <wp14:pctWidth>100000</wp14:pctWidth>
-                    </wp14:sizeRelH>
-                    <wp14:sizeRelV relativeFrom="margin">
-                      <wp14:pctHeight>0</wp14:pctHeight>
-                    </wp14:sizeRelV>
-                  </wp:anchor>
-                </w:drawing>
-              </mc:Choice>
-              <mc:Fallback>
-                <w:pict>
-                  <v:shapetype id="_x0000_t202" coordsize="21600,21600" o:spt="202" path="m,l,21600r21600,l21600,xe">
-                    <v:stroke joinstyle="miter"/>
-                    <v:path gradientshapeok="t" o:connecttype="rect"/>
-                  </v:shapetype>
-                  <v:shape id="Textfeld 142" o:spid="_x0000_s1026" type="#_x0000_t202" style="position:absolute;left:0;text-align:left;margin-left:0;margin-top:0;width:516pt;height:43.9pt;z-index:251659264;visibility:visible;mso-wrap-style:square;mso-width-percent:1000;mso-height-percent:0;mso-top-percent:850;mso-wrap-distance-left:9pt;mso-wrap-distance-top:0;mso-wrap-distance-right:9pt;mso-wrap-distance-bottom:0;mso-position-horizontal:center;mso-position-horizontal-relative:margin;mso-position-vertical-relative:page;mso-width-percent:1000;mso-height-percent:0;mso-top-percent:850;mso-width-relative:margin;mso-height-relative:margin;v-text-anchor:bottom" o:gfxdata="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" filled="f" stroked="f" strokeweight=".5pt">
-                    <v:textbox style="mso-fit-shape-to-text:t" inset="0,0,0,0">
-                      <w:txbxContent>
-                        <w:sdt>
-                          <w:sdtPr>
+            <w:pict>
+              <v:shapetype id="_x0000_t202" coordsize="21600,21600" o:spt="202" path="m,l,21600r21600,l21600,xe">
+                <v:stroke joinstyle="miter"/>
+                <v:path gradientshapeok="t" o:connecttype="rect"/>
+              </v:shapetype>
+              <v:shape id="Textfeld 142" o:spid="_x0000_s1026" type="#_x0000_t202" style="position:absolute;left:0;text-align:left;margin-left:0;margin-top:0;width:516pt;height:43.9pt;z-index:251659264;visibility:visible;mso-width-percent:1000;mso-top-percent:850;mso-position-horizontal:center;mso-position-horizontal-relative:margin;mso-position-vertical-relative:page;mso-width-percent:1000;mso-top-percent:850;mso-width-relative:margin;mso-height-relative:margin;v-text-anchor:bottom" o:gfxdata="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" filled="f" stroked="f" strokeweight=".5pt">
+                <v:textbox style="mso-fit-shape-to-text:t" inset="0,0,0,0">
+                  <w:txbxContent>
+                    <w:sdt>
+                      <w:sdtPr>
+                        <w:rPr>
+                          <w:caps/>
+                          <w:color w:val="5B9BD5" w:themeColor="accent1"/>
+                          <w:sz w:val="28"/>
+                          <w:szCs w:val="28"/>
+                        </w:rPr>
+                        <w:alias w:val="Datum"/>
+                        <w:tag w:val=""/>
+                        <w:id w:val="197127006"/>
+                        <w:showingPlcHdr/>
+                        <w:dataBinding w:prefixMappings="xmlns:ns0='http://schemas.microsoft.com/office/2006/coverPageProps' " w:xpath="/ns0:CoverPageProperties[1]/ns0:PublishDate[1]" w:storeItemID="{55AF091B-3C7A-41E3-B477-F2FDAA23CFDA}"/>
+                        <w:date>
+                          <w:dateFormat w:val="d. MMMM yyyy"/>
+                          <w:lid w:val="de-DE"/>
+                          <w:storeMappedDataAs w:val="dateTime"/>
+                          <w:calendar w:val="gregorian"/>
+                        </w:date>
+                      </w:sdtPr>
+                      <w:sdtContent>
+                        <w:p>
+                          <w:pPr>
+                            <w:pStyle w:val="KeinLeerraum"/>
+                            <w:spacing w:after="40"/>
+                            <w:jc w:val="center"/>
                             <w:rPr>
                               <w:caps/>
                               <w:color w:val="5B9BD5" w:themeColor="accent1"/>
                               <w:sz w:val="28"/>
                               <w:szCs w:val="28"/>
                             </w:rPr>
-                            <w:alias w:val="Datum"/>
-                            <w:tag w:val=""/>
-                            <w:id w:val="197127006"/>
-                            <w:showingPlcHdr/>
-                            <w:dataBinding w:prefixMappings="xmlns:ns0='http://schemas.microsoft.com/office/2006/coverPageProps' " w:xpath="/ns0:CoverPageProperties[1]/ns0:PublishDate[1]" w:storeItemID="{55AF091B-3C7A-41E3-B477-F2FDAA23CFDA}"/>
-                            <w:date>
-                              <w:dateFormat w:val="d. MMMM yyyy"/>
-                              <w:lid w:val="de-DE"/>
-                              <w:storeMappedDataAs w:val="dateTime"/>
-                              <w:calendar w:val="gregorian"/>
-                            </w:date>
-                          </w:sdtPr>
-                          <w:sdtContent>
-                            <w:p>
-                              <w:pPr>
-                                <w:pStyle w:val="KeinLeerraum"/>
-                                <w:spacing w:after="40"/>
-                                <w:jc w:val="center"/>
-                                <w:rPr>
-                                  <w:caps/>
-                                  <w:color w:val="5B9BD5" w:themeColor="accent1"/>
-                                  <w:sz w:val="28"/>
-                                  <w:szCs w:val="28"/>
-                                </w:rPr>
-                              </w:pPr>
-                              <w:r>
-                                <w:rPr>
-                                  <w:caps/>
-                                  <w:color w:val="5B9BD5" w:themeColor="accent1"/>
-                                  <w:sz w:val="28"/>
-                                  <w:szCs w:val="28"/>
-                                </w:rPr>
-                                <w:t xml:space="preserve">     </w:t>
-                              </w:r>
-                            </w:p>
-                          </w:sdtContent>
-                        </w:sdt>
-                        <w:p>
-                          <w:pPr>
-                            <w:pStyle w:val="KeinLeerraum"/>
-                            <w:jc w:val="center"/>
+                          </w:pPr>
+                          <w:r>
                             <w:rPr>
+                              <w:caps/>
+                              <w:color w:val="5B9BD5" w:themeColor="accent1"/>
+                              <w:sz w:val="28"/>
+                              <w:szCs w:val="28"/>
+                            </w:rPr>
+                            <w:t xml:space="preserve">     </w:t>
+                          </w:r>
+                        </w:p>
+                      </w:sdtContent>
+                    </w:sdt>
+                    <w:p>
+                      <w:pPr>
+                        <w:pStyle w:val="KeinLeerraum"/>
+                        <w:jc w:val="center"/>
+                        <w:rPr>
+                          <w:color w:val="5B9BD5" w:themeColor="accent1"/>
+                        </w:rPr>
+                      </w:pPr>
+                      <w:sdt>
+                        <w:sdtPr>
+                          <w:rPr>
+                            <w:caps/>
+                            <w:color w:val="5B9BD5" w:themeColor="accent1"/>
+                          </w:rPr>
+                          <w:alias w:val="Firma"/>
+                          <w:tag w:val=""/>
+                          <w:id w:val="1390145197"/>
+                          <w:showingPlcHdr/>
+                          <w:dataBinding w:prefixMappings="xmlns:ns0='http://schemas.openxmlformats.org/officeDocument/2006/extended-properties' " w:xpath="/ns0:Properties[1]/ns0:Company[1]" w:storeItemID="{6668398D-A668-4E3E-A5EB-62B293D839F1}"/>
+                          <w:text/>
+                        </w:sdtPr>
+                        <w:sdtContent>
+                          <w:r>
+                            <w:rPr>
+                              <w:caps/>
                               <w:color w:val="5B9BD5" w:themeColor="accent1"/>
                             </w:rPr>
-                          </w:pPr>
-                          <w:sdt>
-                            <w:sdtPr>
-                              <w:rPr>
-                                <w:caps/>
-                                <w:color w:val="5B9BD5" w:themeColor="accent1"/>
-                              </w:rPr>
-                              <w:alias w:val="Firma"/>
-                              <w:tag w:val=""/>
-                              <w:id w:val="1390145197"/>
-                              <w:showingPlcHdr/>
-                              <w:dataBinding w:prefixMappings="xmlns:ns0='http://schemas.openxmlformats.org/officeDocument/2006/extended-properties' " w:xpath="/ns0:Properties[1]/ns0:Company[1]" w:storeItemID="{6668398D-A668-4E3E-A5EB-62B293D839F1}"/>
-                              <w:text/>
-                            </w:sdtPr>
-                            <w:sdtContent>
-                              <w:r>
-                                <w:rPr>
-                                  <w:caps/>
-                                  <w:color w:val="5B9BD5" w:themeColor="accent1"/>
-                                </w:rPr>
-                                <w:t xml:space="preserve">     </w:t>
-                              </w:r>
-                            </w:sdtContent>
-                          </w:sdt>
-                        </w:p>
-                        <w:p>
-                          <w:pPr>
-                            <w:pStyle w:val="KeinLeerraum"/>
-                            <w:jc w:val="center"/>
+                            <w:t xml:space="preserve">     </w:t>
+                          </w:r>
+                        </w:sdtContent>
+                      </w:sdt>
+                    </w:p>
+                    <w:p>
+                      <w:pPr>
+                        <w:pStyle w:val="KeinLeerraum"/>
+                        <w:jc w:val="center"/>
+                        <w:rPr>
+                          <w:color w:val="5B9BD5" w:themeColor="accent1"/>
+                          <w:sz w:val="28"/>
+                          <w:szCs w:val="28"/>
+                        </w:rPr>
+                      </w:pPr>
+                      <w:sdt>
+                        <w:sdtPr>
+                          <w:rPr>
+                            <w:color w:val="5B9BD5" w:themeColor="accent1"/>
+                            <w:sz w:val="28"/>
+                            <w:szCs w:val="28"/>
+                          </w:rPr>
+                          <w:alias w:val="Adresse"/>
+                          <w:tag w:val=""/>
+                          <w:id w:val="-726379553"/>
+                          <w:dataBinding w:prefixMappings="xmlns:ns0='http://schemas.microsoft.com/office/2006/coverPageProps' " w:xpath="/ns0:CoverPageProperties[1]/ns0:CompanyAddress[1]" w:storeItemID="{55AF091B-3C7A-41E3-B477-F2FDAA23CFDA}"/>
+                          <w:text/>
+                        </w:sdtPr>
+                        <w:sdtContent>
+                          <w:r>
                             <w:rPr>
                               <w:color w:val="5B9BD5" w:themeColor="accent1"/>
                               <w:sz w:val="28"/>
                               <w:szCs w:val="28"/>
                             </w:rPr>
-                          </w:pPr>
-                          <w:sdt>
-                            <w:sdtPr>
-                              <w:rPr>
-                                <w:color w:val="5B9BD5" w:themeColor="accent1"/>
-                                <w:sz w:val="28"/>
-                                <w:szCs w:val="28"/>
-                              </w:rPr>
-                              <w:alias w:val="Adresse"/>
-                              <w:tag w:val=""/>
-                              <w:id w:val="-726379553"/>
-                              <w:dataBinding w:prefixMappings="xmlns:ns0='http://schemas.microsoft.com/office/2006/coverPageProps' " w:xpath="/ns0:CoverPageProperties[1]/ns0:CompanyAddress[1]" w:storeItemID="{55AF091B-3C7A-41E3-B477-F2FDAA23CFDA}"/>
-                              <w:text/>
-                            </w:sdtPr>
-                            <w:sdtContent>
-                              <w:r>
-                                <w:rPr>
-                                  <w:color w:val="5B9BD5" w:themeColor="accent1"/>
-                                  <w:sz w:val="28"/>
-                                  <w:szCs w:val="28"/>
-                                </w:rPr>
-                                <w:t xml:space="preserve">Team: Lena Spitz (Teamleiterin), Lars Haider, </w:t>
-                              </w:r>
-                              <w:proofErr w:type="spellStart"/>
-                              <w:r>
-                                <w:rPr>
-                                  <w:color w:val="5B9BD5" w:themeColor="accent1"/>
-                                  <w:sz w:val="28"/>
-                                  <w:szCs w:val="28"/>
-                                </w:rPr>
-                                <w:t>Mareen</w:t>
-                              </w:r>
-                              <w:proofErr w:type="spellEnd"/>
-                              <w:r>
-                                <w:rPr>
-                                  <w:color w:val="5B9BD5" w:themeColor="accent1"/>
-                                  <w:sz w:val="28"/>
-                                  <w:szCs w:val="28"/>
-                                </w:rPr>
-                                <w:t xml:space="preserve"> Allgaier</w:t>
-                              </w:r>
-                            </w:sdtContent>
-                          </w:sdt>
-                        </w:p>
-                      </w:txbxContent>
-                    </v:textbox>
-                    <w10:wrap anchorx="margin" anchory="page"/>
-                  </v:shape>
-                </w:pict>
-              </mc:Fallback>
-            </mc:AlternateContent>
+                            <w:t xml:space="preserve">Team: Lena Spitz (Teamleiterin), Lars Haider, </w:t>
+                          </w:r>
+                          <w:proofErr w:type="spellStart"/>
+                          <w:r>
+                            <w:rPr>
+                              <w:color w:val="5B9BD5" w:themeColor="accent1"/>
+                              <w:sz w:val="28"/>
+                              <w:szCs w:val="28"/>
+                            </w:rPr>
+                            <w:t>Mareen</w:t>
+                          </w:r>
+                          <w:proofErr w:type="spellEnd"/>
+                          <w:r>
+                            <w:rPr>
+                              <w:color w:val="5B9BD5" w:themeColor="accent1"/>
+                              <w:sz w:val="28"/>
+                              <w:szCs w:val="28"/>
+                            </w:rPr>
+                            <w:t xml:space="preserve"> Allgaier</w:t>
+                          </w:r>
+                        </w:sdtContent>
+                      </w:sdt>
+                    </w:p>
+                  </w:txbxContent>
+                </v:textbox>
+                <w10:wrap anchorx="margin" anchory="page"/>
+              </v:shape>
+            </w:pict>
           </w:r>
         </w:p>
         <w:p>
           <w:pPr>
+            <w:spacing w:line="360" w:lineRule="auto"/>
             <w:rPr>
               <w:rFonts w:asciiTheme="majorHAnsi" w:eastAsiaTheme="majorEastAsia" w:hAnsiTheme="majorHAnsi" w:cstheme="majorBidi"/>
               <w:color w:val="5B9BD5" w:themeColor="accent1"/>
@@ -530,6 +316,7 @@
     <w:p>
       <w:pPr>
         <w:pStyle w:val="berschrift1"/>
+        <w:spacing w:line="360" w:lineRule="auto"/>
       </w:pPr>
       <w:r>
         <w:lastRenderedPageBreak/>
@@ -541,16 +328,24 @@
       </w:r>
       <w:proofErr w:type="spellEnd"/>
     </w:p>
-    <w:p/>
+    <w:p>
+      <w:pPr>
+        <w:spacing w:line="360" w:lineRule="auto"/>
+      </w:pPr>
+    </w:p>
     <w:p>
       <w:pPr>
         <w:pStyle w:val="berschrift2"/>
+        <w:spacing w:line="360" w:lineRule="auto"/>
       </w:pPr>
       <w:r>
         <w:t>Team</w:t>
       </w:r>
     </w:p>
     <w:p>
+      <w:pPr>
+        <w:spacing w:line="360" w:lineRule="auto"/>
+      </w:pPr>
       <w:r>
         <w:t xml:space="preserve">Das Spiel </w:t>
       </w:r>
@@ -564,13 +359,7 @@
       </w:r>
       <w:r>
         <w:br/>
-        <w:t>- Lena Spitz (</w:t>
-      </w:r>
-      <w:r>
-        <w:t>Teamleiterin</w:t>
-      </w:r>
-      <w:r>
-        <w:t>)</w:t>
+        <w:t>- Lena Spitz (Teamleiterin)</w:t>
       </w:r>
       <w:r>
         <w:br/>
@@ -589,11 +378,20 @@
         <w:t xml:space="preserve"> Allgaier</w:t>
       </w:r>
     </w:p>
-    <w:p/>
-    <w:p/>
+    <w:p>
+      <w:pPr>
+        <w:spacing w:line="360" w:lineRule="auto"/>
+      </w:pPr>
+    </w:p>
+    <w:p>
+      <w:pPr>
+        <w:spacing w:line="360" w:lineRule="auto"/>
+      </w:pPr>
+    </w:p>
     <w:p>
       <w:pPr>
         <w:pStyle w:val="berschrift2"/>
+        <w:spacing w:line="360" w:lineRule="auto"/>
       </w:pPr>
       <w:r>
         <w:t xml:space="preserve">Game </w:t>
@@ -605,6 +403,9 @@
       <w:proofErr w:type="spellEnd"/>
     </w:p>
     <w:p>
+      <w:pPr>
+        <w:spacing w:line="360" w:lineRule="auto"/>
+      </w:pPr>
       <w:r>
         <w:t xml:space="preserve">Einige Gelehrte der </w:t>
       </w:r>
@@ -639,17 +440,29 @@
         <w:t>.</w:t>
       </w:r>
     </w:p>
-    <w:p/>
-    <w:p/>
+    <w:p>
+      <w:pPr>
+        <w:spacing w:line="360" w:lineRule="auto"/>
+      </w:pPr>
+    </w:p>
+    <w:p>
+      <w:pPr>
+        <w:spacing w:line="360" w:lineRule="auto"/>
+      </w:pPr>
+    </w:p>
     <w:p>
       <w:pPr>
         <w:pStyle w:val="berschrift2"/>
+        <w:spacing w:line="360" w:lineRule="auto"/>
       </w:pPr>
       <w:r>
         <w:t>Technical Goals</w:t>
       </w:r>
     </w:p>
     <w:p>
+      <w:pPr>
+        <w:spacing w:line="360" w:lineRule="auto"/>
+      </w:pPr>
       <w:r>
         <w:t>Ziel ist</w:t>
       </w:r>
@@ -670,17 +483,30 @@
       </w:r>
     </w:p>
     <w:p>
+      <w:pPr>
+        <w:spacing w:line="360" w:lineRule="auto"/>
+      </w:pPr>
       <w:r>
         <w:t>Weiterhin muss das Spiel ein selbst-updatendes Interface beinhalten.</w:t>
       </w:r>
     </w:p>
-    <w:p/>
-    <w:p/>
+    <w:p>
+      <w:pPr>
+        <w:spacing w:line="360" w:lineRule="auto"/>
+      </w:pPr>
+    </w:p>
+    <w:p>
+      <w:pPr>
+        <w:spacing w:line="360" w:lineRule="auto"/>
+      </w:pPr>
+    </w:p>
     <w:p>
       <w:pPr>
         <w:pStyle w:val="berschrift2"/>
-      </w:pPr>
-      <w:r>
+        <w:spacing w:line="360" w:lineRule="auto"/>
+      </w:pPr>
+      <w:r>
+        <w:lastRenderedPageBreak/>
         <w:t xml:space="preserve">Technical </w:t>
       </w:r>
       <w:proofErr w:type="spellStart"/>
@@ -690,6 +516,9 @@
       <w:proofErr w:type="spellEnd"/>
     </w:p>
     <w:p>
+      <w:pPr>
+        <w:spacing w:line="360" w:lineRule="auto"/>
+      </w:pPr>
       <w:r>
         <w:t xml:space="preserve">Da kein Teammitglied über Vorwissen in der Spieleprogrammierung </w:t>
       </w:r>
@@ -701,11 +530,23 @@
       </w:r>
     </w:p>
     <w:p>
-      <w:r>
-        <w:t>Schwierig wird es, die technischen Abläufe genau zu simulieren, sodass das Spiel realistisch und korrekt läuft. Dazu zählen insbesondere die Kollisionen der Spielcharaktere, sowie richtig berechnete Flugbahnen des Balls. Außerdem muss darauf geachtet werden, dass die Bewegungen richtig skaliert sind. Hier ist es wichtig den richtigen Mittelweg zwischen zu schnell und zu langsam zu finden, aber auch die Schrittgröße passend einzustellen.</w:t>
-      </w:r>
-    </w:p>
-    <w:p>
+      <w:pPr>
+        <w:spacing w:line="360" w:lineRule="auto"/>
+      </w:pPr>
+      <w:r>
+        <w:t>Schwierig wird es, die technischen Abläufe genau zu simulieren, sodass das Spiel realistisch und korrekt läuft. Dazu zählen insbesondere die Kollisionen der Spielcharaktere</w:t>
+      </w:r>
+      <w:r>
+        <w:t xml:space="preserve"> mit dem Ball</w:t>
+      </w:r>
+      <w:r>
+        <w:t>, sowie richtig berechnete Flugbahnen des Balls. Außerdem muss darauf geachtet werden, dass die Bewegungen richtig skaliert sind. Hier ist es wichtig den richtigen Mittelweg zwischen zu schnell und zu langsam zu finden, aber auch die Schrittgröße passend einzustellen.</w:t>
+      </w:r>
+    </w:p>
+    <w:p>
+      <w:pPr>
+        <w:spacing w:line="360" w:lineRule="auto"/>
+      </w:pPr>
       <w:r>
         <w:t xml:space="preserve">Schwierigkeiten bei der Graphik und dem Feedback werden vor allem bei </w:t>
       </w:r>
@@ -740,22 +581,34 @@
     <w:p>
       <w:pPr>
         <w:pStyle w:val="berschrift2"/>
-      </w:pPr>
-      <w:r>
-        <w:lastRenderedPageBreak/>
+        <w:spacing w:line="360" w:lineRule="auto"/>
+      </w:pPr>
+      <w:r>
         <w:t>Development Environment</w:t>
       </w:r>
     </w:p>
     <w:p>
+      <w:pPr>
+        <w:spacing w:line="360" w:lineRule="auto"/>
+      </w:pPr>
       <w:r>
         <w:t>Die Implementierung des Spiels findet in der Entwicklungsumgebung Visual Studio mit dem Framework Monogame statt. Es wird sowohl Windows 7 als auch Windows 10 genutzt.</w:t>
       </w:r>
     </w:p>
-    <w:p/>
-    <w:p/>
+    <w:p>
+      <w:pPr>
+        <w:spacing w:line="360" w:lineRule="auto"/>
+      </w:pPr>
+    </w:p>
+    <w:p>
+      <w:pPr>
+        <w:spacing w:line="360" w:lineRule="auto"/>
+      </w:pPr>
+    </w:p>
     <w:p>
       <w:pPr>
         <w:pStyle w:val="berschrift2"/>
+        <w:spacing w:line="360" w:lineRule="auto"/>
       </w:pPr>
       <w:r>
         <w:t>System</w:t>
@@ -768,6 +621,7 @@
           <w:ilvl w:val="1"/>
           <w:numId w:val="1"/>
         </w:numPr>
+        <w:spacing w:line="360" w:lineRule="auto"/>
         <w:rPr>
           <w:color w:val="FF0000"/>
         </w:rPr>
@@ -794,6 +648,7 @@
           <w:ilvl w:val="1"/>
           <w:numId w:val="1"/>
         </w:numPr>
+        <w:spacing w:line="360" w:lineRule="auto"/>
         <w:rPr>
           <w:color w:val="FF0000"/>
         </w:rPr>
@@ -820,6 +675,7 @@
           <w:ilvl w:val="2"/>
           <w:numId w:val="1"/>
         </w:numPr>
+        <w:spacing w:line="360" w:lineRule="auto"/>
         <w:rPr>
           <w:color w:val="FF0000"/>
         </w:rPr>
@@ -838,6 +694,7 @@
           <w:ilvl w:val="2"/>
           <w:numId w:val="1"/>
         </w:numPr>
+        <w:spacing w:line="360" w:lineRule="auto"/>
         <w:rPr>
           <w:color w:val="FF0000"/>
         </w:rPr>
@@ -870,6 +727,7 @@
           <w:ilvl w:val="2"/>
           <w:numId w:val="1"/>
         </w:numPr>
+        <w:spacing w:line="360" w:lineRule="auto"/>
         <w:rPr>
           <w:color w:val="FF0000"/>
         </w:rPr>
@@ -888,6 +746,7 @@
           <w:ilvl w:val="2"/>
           <w:numId w:val="1"/>
         </w:numPr>
+        <w:spacing w:line="360" w:lineRule="auto"/>
         <w:rPr>
           <w:color w:val="FF0000"/>
         </w:rPr>
@@ -906,6 +765,7 @@
           <w:ilvl w:val="2"/>
           <w:numId w:val="1"/>
         </w:numPr>
+        <w:spacing w:line="360" w:lineRule="auto"/>
         <w:rPr>
           <w:color w:val="FF0000"/>
         </w:rPr>
@@ -917,19 +777,29 @@
         <w:t>Grafikkarte</w:t>
       </w:r>
     </w:p>
-    <w:p/>
+    <w:p>
+      <w:pPr>
+        <w:spacing w:line="360" w:lineRule="auto"/>
+      </w:pPr>
+    </w:p>
     <w:p>
       <w:pPr>
         <w:pStyle w:val="berschrift1"/>
+        <w:spacing w:line="360" w:lineRule="auto"/>
       </w:pPr>
       <w:r>
         <w:t>Game Play</w:t>
       </w:r>
     </w:p>
-    <w:p/>
+    <w:p>
+      <w:pPr>
+        <w:spacing w:line="360" w:lineRule="auto"/>
+      </w:pPr>
+    </w:p>
     <w:p>
       <w:pPr>
         <w:pStyle w:val="berschrift2"/>
+        <w:spacing w:line="360" w:lineRule="auto"/>
       </w:pPr>
       <w:r>
         <w:t xml:space="preserve">Game </w:t>
@@ -953,6 +823,9 @@
       </w:r>
     </w:p>
     <w:p>
+      <w:pPr>
+        <w:spacing w:line="360" w:lineRule="auto"/>
+      </w:pPr>
       <w:r>
         <w:t>Im Endspiel sollen die Spieler die Möglichkeit haben</w:t>
       </w:r>
@@ -960,10 +833,17 @@
         <w:t>,</w:t>
       </w:r>
       <w:r>
-        <w:t xml:space="preserve"> drei verschiedene Charaktere zu spielen. Der Fokus liegt zunächst bei der Implementierung des Pinguins, der über den größten Schlagradius verfügt. Weiterhin werden dann ein schneller Delfin und eine Hummel, die am höchsten springen kann, hinzugefügt.</w:t>
-      </w:r>
-    </w:p>
-    <w:p>
+        <w:t xml:space="preserve"> drei verschiedene Charaktere zu spielen. Der Fokus liegt zunächst bei der Implementierung des Pinguins, der über den größten Schlagradius </w:t>
+      </w:r>
+      <w:r>
+        <w:lastRenderedPageBreak/>
+        <w:t>verfügt. Weiterhin werden dann ein schneller Delfin und eine Hummel, die am höchsten springen kann, hinzugefügt.</w:t>
+      </w:r>
+    </w:p>
+    <w:p>
+      <w:pPr>
+        <w:spacing w:line="360" w:lineRule="auto"/>
+      </w:pPr>
       <w:r>
         <w:t xml:space="preserve">Weitere Personen, wie der Schiedsrichter und die </w:t>
       </w:r>
@@ -983,6 +863,9 @@
       </w:r>
     </w:p>
     <w:p>
+      <w:pPr>
+        <w:spacing w:line="360" w:lineRule="auto"/>
+      </w:pPr>
       <w:r>
         <w:t>Zusätzlich werden Modelle für</w:t>
       </w:r>
@@ -996,11 +879,20 @@
         <w:t xml:space="preserve"> das Netz benötigt.</w:t>
       </w:r>
     </w:p>
-    <w:p/>
-    <w:p/>
+    <w:p>
+      <w:pPr>
+        <w:spacing w:line="360" w:lineRule="auto"/>
+      </w:pPr>
+    </w:p>
+    <w:p>
+      <w:pPr>
+        <w:spacing w:line="360" w:lineRule="auto"/>
+      </w:pPr>
+    </w:p>
     <w:p>
       <w:pPr>
         <w:pStyle w:val="berschrift2"/>
+        <w:spacing w:line="360" w:lineRule="auto"/>
       </w:pPr>
       <w:proofErr w:type="spellStart"/>
       <w:r>
@@ -1013,6 +905,7 @@
         <w:tabs>
           <w:tab w:val="left" w:pos="2424"/>
         </w:tabs>
+        <w:spacing w:line="360" w:lineRule="auto"/>
       </w:pPr>
       <w:r>
         <w:t>Bei der Implementierung des Spiels müssen drei physikalische Eigenschaften berücksichtigt werden.</w:t>
@@ -1023,12 +916,16 @@
         <w:tabs>
           <w:tab w:val="left" w:pos="2424"/>
         </w:tabs>
-      </w:pPr>
-      <w:r>
-        <w:t xml:space="preserve">Die Gravität spielt bei der Flugbahn des Balls eine große Rolle. Hierfür </w:t>
-      </w:r>
-      <w:r>
-        <w:t>wird die Wurfparabel, jedoch bei</w:t>
+        <w:spacing w:line="360" w:lineRule="auto"/>
+      </w:pPr>
+      <w:r>
+        <w:t>Die Gravitation</w:t>
+      </w:r>
+      <w:r>
+        <w:t xml:space="preserve"> spielt bei der Flugbahn des Balls eine große Rolle. Hierfür </w:t>
+      </w:r>
+      <w:r>
+        <w:t>wird die Wurfparabel, jedoch mit</w:t>
       </w:r>
       <w:r>
         <w:t xml:space="preserve"> Vernachlässigung des Luftwiderstandes</w:t>
@@ -1040,7 +937,10 @@
         <w:t xml:space="preserve"> verwendet. Auch beim Springen der Charakte</w:t>
       </w:r>
       <w:r>
-        <w:t>re kommt die Gravität vor. Hierbei</w:t>
+        <w:t>re muss Gravitation beachtet werden</w:t>
+      </w:r>
+      <w:r>
+        <w:t>. Hierbei</w:t>
       </w:r>
       <w:r>
         <w:t xml:space="preserve"> wird das Springen auf einen senkrechten Sprung auf der Stelle beschränkt.</w:t>
@@ -1051,11 +951,15 @@
         <w:tabs>
           <w:tab w:val="left" w:pos="2424"/>
         </w:tabs>
+        <w:spacing w:line="360" w:lineRule="auto"/>
       </w:pPr>
       <w:r>
         <w:t>Laut des physikalischen Gesetzes, kann an einer Stelle</w:t>
       </w:r>
       <w:r>
+        <w:t>,</w:t>
+      </w:r>
+      <w:r>
         <w:t xml:space="preserve"> an der ein Körper ist</w:t>
       </w:r>
       <w:r>
@@ -1080,7 +984,13 @@
         <w:t xml:space="preserve">kann </w:t>
       </w:r>
       <w:r>
-        <w:t>mit dem Netz,</w:t>
+        <w:t>mit</w:t>
+      </w:r>
+      <w:r>
+        <w:t xml:space="preserve"> Spielern,</w:t>
+      </w:r>
+      <w:r>
+        <w:t xml:space="preserve"> dem Netz,</w:t>
       </w:r>
       <w:r>
         <w:t xml:space="preserve"> dem</w:t>
@@ -1106,6 +1016,7 @@
         <w:tabs>
           <w:tab w:val="left" w:pos="2424"/>
         </w:tabs>
+        <w:spacing w:line="360" w:lineRule="auto"/>
       </w:pPr>
       <w:r>
         <w:t xml:space="preserve">Zusätzlich haben die </w:t>
@@ -1117,11 +1028,20 @@
         <w:t>Charaktere und der Ball individuelle Geschwindigkeiten, die so aufeinander abgestimmt werden müssen, dass der Spaß an dem Spiel langfristig erhalten bleibt.</w:t>
       </w:r>
     </w:p>
-    <w:p/>
-    <w:p/>
+    <w:p>
+      <w:pPr>
+        <w:spacing w:line="360" w:lineRule="auto"/>
+      </w:pPr>
+    </w:p>
+    <w:p>
+      <w:pPr>
+        <w:spacing w:line="360" w:lineRule="auto"/>
+      </w:pPr>
+    </w:p>
     <w:p>
       <w:pPr>
         <w:pStyle w:val="berschrift2"/>
+        <w:spacing w:line="360" w:lineRule="auto"/>
       </w:pPr>
       <w:r>
         <w:t>Player A</w:t>
@@ -1131,6 +1051,9 @@
       </w:r>
     </w:p>
     <w:p>
+      <w:pPr>
+        <w:spacing w:line="360" w:lineRule="auto"/>
+      </w:pPr>
       <w:r>
         <w:t>Beide Spieler haben die Möglichkeit ih</w:t>
       </w:r>
@@ -1162,10 +1085,13 @@
         <w:t>Zur Vereinfachung der Steuerung</w:t>
       </w:r>
       <w:r>
-        <w:t xml:space="preserve">, ist für einen der Spieler die Tastatur und für den anderen Spieler ein Controller vorgesehen. </w:t>
-      </w:r>
-    </w:p>
-    <w:p>
+        <w:t xml:space="preserve"> ist für einen der Spieler die Tastatur und für den anderen Spieler ein Controller vorgesehen. </w:t>
+      </w:r>
+    </w:p>
+    <w:p>
+      <w:pPr>
+        <w:spacing w:line="360" w:lineRule="auto"/>
+      </w:pPr>
       <w:r>
         <w:t xml:space="preserve">Der Spieler, der seinen Charakter per Tastatur steuert, kann über W/A/S/D laufen und über Space springen. </w:t>
       </w:r>
@@ -1177,6 +1103,9 @@
       </w:r>
     </w:p>
     <w:p>
+      <w:pPr>
+        <w:spacing w:line="360" w:lineRule="auto"/>
+      </w:pPr>
       <w:r>
         <w:t>D</w:t>
       </w:r>
@@ -1196,7 +1125,11 @@
         <w:t xml:space="preserve">über E </w:t>
       </w:r>
       <w:r>
-        <w:t>ein starker Schlag ausgeführt wi</w:t>
+        <w:t xml:space="preserve">ein </w:t>
+      </w:r>
+      <w:r>
+        <w:lastRenderedPageBreak/>
+        <w:t>starker Schlag ausgeführt wi</w:t>
       </w:r>
       <w:r>
         <w:t xml:space="preserve">rd. Die Richtung der Flugbahn </w:t>
@@ -1221,14 +1154,29 @@
         <w:t xml:space="preserve">Spielern </w:t>
       </w:r>
       <w:r>
-        <w:t>die Steuerung der Flugrichtung zu erleichtern, gibt es bei beiden Charakteren ein Vektor, der diese anzeigt.</w:t>
-      </w:r>
-    </w:p>
-    <w:p/>
-    <w:p/>
+        <w:t>die Steuerung der Flugrichtung zu erleichtern, gibt es bei beiden Charakteren ein Vektor</w:t>
+      </w:r>
+      <w:r>
+        <w:t>pfeil</w:t>
+      </w:r>
+      <w:r>
+        <w:t>, der diese anzeigt.</w:t>
+      </w:r>
+    </w:p>
+    <w:p>
+      <w:pPr>
+        <w:spacing w:line="360" w:lineRule="auto"/>
+      </w:pPr>
+    </w:p>
+    <w:p>
+      <w:pPr>
+        <w:spacing w:line="360" w:lineRule="auto"/>
+      </w:pPr>
+    </w:p>
     <w:p>
       <w:pPr>
         <w:pStyle w:val="berschrift2"/>
+        <w:spacing w:line="360" w:lineRule="auto"/>
       </w:pPr>
       <w:proofErr w:type="spellStart"/>
       <w:r>
@@ -1245,6 +1193,9 @@
       <w:proofErr w:type="spellEnd"/>
     </w:p>
     <w:p>
+      <w:pPr>
+        <w:spacing w:line="360" w:lineRule="auto"/>
+      </w:pPr>
       <w:r>
         <w:t>Startet man das Spiel</w:t>
       </w:r>
@@ -1257,6 +1208,9 @@
       </w:r>
       <w:proofErr w:type="spellEnd"/>
       <w:r>
+        <w:t xml:space="preserve"> zum ersten Mal</w:t>
+      </w:r>
+      <w:r>
         <w:t>, kann zunächst nur der St</w:t>
       </w:r>
       <w:r>
@@ -1275,10 +1229,19 @@
         <w:t>in der ersten Welt</w:t>
       </w:r>
       <w:r>
-        <w:t>, in der Eishalle</w:t>
-      </w:r>
-      <w:r>
-        <w:t xml:space="preserve">. Erreicht ein Spieler 5 Punkt, gewinnt er das Match. Werden drei Spiele in </w:t>
+        <w:t>,</w:t>
+      </w:r>
+      <w:r>
+        <w:t xml:space="preserve"> der Eishalle</w:t>
+      </w:r>
+      <w:r>
+        <w:t>. Erreicht ein Spieler 5 Punkt</w:t>
+      </w:r>
+      <w:r>
+        <w:t>e</w:t>
+      </w:r>
+      <w:r>
+        <w:t xml:space="preserve">, gewinnt er das Match. Werden drei Spiele in </w:t>
       </w:r>
       <w:r>
         <w:t>der jeweiligen</w:t>
@@ -1306,6 +1269,9 @@
       </w:r>
     </w:p>
     <w:p>
+      <w:pPr>
+        <w:spacing w:line="360" w:lineRule="auto"/>
+      </w:pPr>
       <w:r>
         <w:t>Während eines Match</w:t>
       </w:r>
@@ -1313,29 +1279,58 @@
         <w:t>es</w:t>
       </w:r>
       <w:r>
-        <w:t xml:space="preserve"> müssen beide Spieler versuchen Punkte zu erreichen. Ein Spieler erhält einen Punkt, wenn der Ball den Boden im gegnerischen Spielfeld berührt, der Gegner den Ball aus dem Feld raus schlägt oder der Gegner mehr als drei Ballkontakte hatte.</w:t>
-      </w:r>
-    </w:p>
-    <w:p/>
-    <w:p/>
+        <w:t xml:space="preserve"> müssen beide Spieler versuchen</w:t>
+      </w:r>
+      <w:r>
+        <w:t>,</w:t>
+      </w:r>
+      <w:r>
+        <w:t xml:space="preserve"> Punkte zu erreichen. Ein Spieler erhält einen Punkt, wenn der Ball den Boden im gegnerischen Spielfeld berührt, der Gegner den Ball aus dem Feld raus schlägt oder der Gegner mehr als drei Ballkontakte</w:t>
+      </w:r>
+      <w:r>
+        <w:t xml:space="preserve"> direkt nacheinander</w:t>
+      </w:r>
+      <w:r>
+        <w:t xml:space="preserve"> hatte.</w:t>
+      </w:r>
+    </w:p>
+    <w:p>
+      <w:pPr>
+        <w:spacing w:line="360" w:lineRule="auto"/>
+      </w:pPr>
+    </w:p>
+    <w:p>
+      <w:pPr>
+        <w:spacing w:line="360" w:lineRule="auto"/>
+      </w:pPr>
+    </w:p>
     <w:p>
       <w:pPr>
         <w:pStyle w:val="berschrift1"/>
+        <w:spacing w:line="360" w:lineRule="auto"/>
       </w:pPr>
       <w:r>
         <w:t>User Interface</w:t>
       </w:r>
     </w:p>
-    <w:p/>
+    <w:p>
+      <w:pPr>
+        <w:spacing w:line="360" w:lineRule="auto"/>
+      </w:pPr>
+    </w:p>
     <w:p>
       <w:pPr>
         <w:pStyle w:val="berschrift2"/>
+        <w:spacing w:line="360" w:lineRule="auto"/>
       </w:pPr>
       <w:r>
         <w:t>Game Menus</w:t>
       </w:r>
     </w:p>
     <w:p>
+      <w:pPr>
+        <w:spacing w:line="360" w:lineRule="auto"/>
+      </w:pPr>
       <w:r>
         <w:t xml:space="preserve">Das Spiel ist in acht verschiedene Bereiche aufgeteilt. Zu Beginn ist ein Titelscreen zu sehen. Auf diesem wird die Geschichte eingeblendet. Über einen „Play“-Button gelangen die Spieler in das Menü. </w:t>
       </w:r>
@@ -1403,6 +1398,7 @@
         <w:br/>
       </w:r>
       <w:r>
+        <w:lastRenderedPageBreak/>
         <w:t>Während eines</w:t>
       </w:r>
       <w:r>
@@ -1434,11 +1430,7 @@
       </w:r>
       <w:proofErr w:type="spellEnd"/>
       <w:r>
-        <w:t xml:space="preserve">“ zu </w:t>
-      </w:r>
-      <w:r>
-        <w:lastRenderedPageBreak/>
-        <w:t>wiederholen oder über „Return“ fortzusetzen.</w:t>
+        <w:t>“ zu wiederholen oder über „Return“ fortzusetzen.</w:t>
       </w:r>
       <w:r>
         <w:br/>
@@ -1476,6 +1468,7 @@
     </w:p>
     <w:p>
       <w:pPr>
+        <w:spacing w:line="360" w:lineRule="auto"/>
         <w:rPr>
           <w:color w:val="FF0000"/>
         </w:rPr>
@@ -1487,31 +1480,51 @@
         <w:t>Eventuell unser Diagramm noch mal reinmachen?</w:t>
       </w:r>
     </w:p>
-    <w:p/>
-    <w:p/>
+    <w:p>
+      <w:pPr>
+        <w:spacing w:line="360" w:lineRule="auto"/>
+      </w:pPr>
+    </w:p>
+    <w:p>
+      <w:pPr>
+        <w:spacing w:line="360" w:lineRule="auto"/>
+      </w:pPr>
+    </w:p>
     <w:p>
       <w:pPr>
         <w:pStyle w:val="berschrift1"/>
+        <w:spacing w:line="360" w:lineRule="auto"/>
       </w:pPr>
       <w:r>
         <w:t>Graphics</w:t>
       </w:r>
     </w:p>
-    <w:p/>
+    <w:p>
+      <w:pPr>
+        <w:spacing w:line="360" w:lineRule="auto"/>
+      </w:pPr>
+    </w:p>
     <w:p>
       <w:pPr>
         <w:pStyle w:val="berschrift2"/>
+        <w:spacing w:line="360" w:lineRule="auto"/>
       </w:pPr>
       <w:r>
         <w:t>Features</w:t>
       </w:r>
     </w:p>
     <w:p>
+      <w:pPr>
+        <w:spacing w:line="360" w:lineRule="auto"/>
+      </w:pPr>
       <w:r>
         <w:t>Die Modelle, zu denen die Spielfiguren, der Ball und das Netz zählen, werden überwiegend mit der freien 3D Graphiksoftware „Blender“ modelliert. Die Charaktere werden entsprechend den unterschiedlichen Schlagarten und Bewegungen animiert.</w:t>
       </w:r>
     </w:p>
     <w:p>
+      <w:pPr>
+        <w:spacing w:line="360" w:lineRule="auto"/>
+      </w:pPr>
       <w:r>
         <w:t>Eine w</w:t>
       </w:r>
@@ -1555,16 +1568,24 @@
         <w:t xml:space="preserve"> </w:t>
       </w:r>
     </w:p>
-    <w:p/>
+    <w:p>
+      <w:pPr>
+        <w:spacing w:line="360" w:lineRule="auto"/>
+      </w:pPr>
+    </w:p>
     <w:p>
       <w:pPr>
         <w:pStyle w:val="berschrift2"/>
+        <w:spacing w:line="360" w:lineRule="auto"/>
       </w:pPr>
       <w:r>
         <w:t>View Modes</w:t>
       </w:r>
     </w:p>
     <w:p>
+      <w:pPr>
+        <w:spacing w:line="360" w:lineRule="auto"/>
+      </w:pPr>
       <w:r>
         <w:t xml:space="preserve">Da es sich bei </w:t>
       </w:r>
@@ -1574,26 +1595,63 @@
       </w:r>
       <w:proofErr w:type="spellEnd"/>
       <w:r>
-        <w:t xml:space="preserve"> um ein Zwei-Spieler-Spiel handelt, ist es wichtig, dass beide Spieler gleich berechtigt sind. Um beiden eine gleich gute Sicht auf das Geschehen zu ermöglichen, gibt es ein</w:t>
+        <w:t xml:space="preserve"> um ein Zwei-Spieler-Spiel handelt, ist es wichtig, dass beide Spieler </w:t>
+      </w:r>
+      <w:r>
+        <w:t>die gleichen Spielbedingungen haben, damit ein faires Match gewährleistet werden kann</w:t>
+      </w:r>
+      <w:r>
+        <w:t>. Um beiden eine gleich gute Sicht auf das Geschehen zu ermöglichen, gibt es ein</w:t>
       </w:r>
       <w:r>
         <w:t>en</w:t>
       </w:r>
       <w:r>
-        <w:t xml:space="preserve"> Split Screen. Die jeweilige Kamera ist hinter dem Spieler schräg über ihm (ca. 55°) platziert. So haben beide eine optimale Sicht auf ihren Spieler und den heranfliegenden Ball.</w:t>
-      </w:r>
-    </w:p>
-    <w:p/>
-    <w:p/>
+        <w:t xml:space="preserve"> Split Screen. Die jeweilige Kamera ist hinter</w:t>
+      </w:r>
+      <w:r>
+        <w:t xml:space="preserve"> und</w:t>
+      </w:r>
+      <w:r>
+        <w:t xml:space="preserve"> </w:t>
+      </w:r>
+      <w:r>
+        <w:t>schräg über (ca. 55°)</w:t>
+      </w:r>
+      <w:r>
+        <w:t xml:space="preserve"> dem </w:t>
+      </w:r>
+      <w:r>
+        <w:t xml:space="preserve">jeweiligen </w:t>
+      </w:r>
+      <w:r>
+        <w:t>Spieler platziert. So haben beide eine optimale Sicht auf ihren Spieler und den heranfliegenden Ball.</w:t>
+      </w:r>
+    </w:p>
+    <w:p>
+      <w:pPr>
+        <w:spacing w:line="360" w:lineRule="auto"/>
+      </w:pPr>
+    </w:p>
+    <w:p>
+      <w:pPr>
+        <w:spacing w:line="360" w:lineRule="auto"/>
+      </w:pPr>
+    </w:p>
     <w:p>
       <w:pPr>
         <w:pStyle w:val="berschrift2"/>
-      </w:pPr>
-      <w:r>
+        <w:spacing w:line="360" w:lineRule="auto"/>
+      </w:pPr>
+      <w:r>
+        <w:lastRenderedPageBreak/>
         <w:t>Schlageffekte</w:t>
       </w:r>
     </w:p>
     <w:p>
+      <w:pPr>
+        <w:spacing w:line="360" w:lineRule="auto"/>
+      </w:pPr>
       <w:r>
         <w:t xml:space="preserve">Um die verschiedenen Schlagarten optisch zu differenzieren, gibt es für diese </w:t>
       </w:r>
@@ -1613,11 +1671,20 @@
         <w:t>Der Aufschlag wird entweder ein starker oder ein schwacher Schlag aus dem Stand sein.</w:t>
       </w:r>
     </w:p>
-    <w:p/>
-    <w:p/>
+    <w:p>
+      <w:pPr>
+        <w:spacing w:line="360" w:lineRule="auto"/>
+      </w:pPr>
+    </w:p>
+    <w:p>
+      <w:pPr>
+        <w:spacing w:line="360" w:lineRule="auto"/>
+      </w:pPr>
+    </w:p>
     <w:p>
       <w:pPr>
         <w:pStyle w:val="berschrift2"/>
+        <w:spacing w:line="360" w:lineRule="auto"/>
       </w:pPr>
       <w:proofErr w:type="spellStart"/>
       <w:r>
@@ -1629,6 +1696,9 @@
       </w:r>
     </w:p>
     <w:p>
+      <w:pPr>
+        <w:spacing w:line="360" w:lineRule="auto"/>
+      </w:pPr>
       <w:r>
         <w:t xml:space="preserve">Durch die Verwendung von </w:t>
       </w:r>
@@ -1641,13 +1711,7 @@
         <w:t xml:space="preserve"> Mapping sollen die Umgebung und der Ball realistischer wirken, </w:t>
       </w:r>
       <w:r>
-        <w:t xml:space="preserve">ohne die </w:t>
-      </w:r>
-      <w:r>
-        <w:t>Geometriekomplexität</w:t>
-      </w:r>
-      <w:r>
-        <w:t xml:space="preserve"> zu erhöhen</w:t>
+        <w:t>ohne die Geometriekomplexität zu erhöhen</w:t>
       </w:r>
       <w:r>
         <w:t>.</w:t>
@@ -1656,20 +1720,35 @@
         <w:t xml:space="preserve"> </w:t>
       </w:r>
     </w:p>
-    <w:p/>
-    <w:p/>
+    <w:p>
+      <w:pPr>
+        <w:spacing w:line="360" w:lineRule="auto"/>
+      </w:pPr>
+    </w:p>
+    <w:p>
+      <w:pPr>
+        <w:spacing w:line="360" w:lineRule="auto"/>
+      </w:pPr>
+    </w:p>
     <w:p>
       <w:pPr>
         <w:pStyle w:val="berschrift1"/>
+        <w:spacing w:line="360" w:lineRule="auto"/>
       </w:pPr>
       <w:r>
         <w:t>Audio</w:t>
       </w:r>
     </w:p>
-    <w:p/>
-    <w:p>
-      <w:r>
-        <w:lastRenderedPageBreak/>
+    <w:p>
+      <w:pPr>
+        <w:spacing w:line="360" w:lineRule="auto"/>
+      </w:pPr>
+    </w:p>
+    <w:p>
+      <w:pPr>
+        <w:spacing w:line="360" w:lineRule="auto"/>
+      </w:pPr>
+      <w:r>
         <w:t>Für einen erhöhten Spielspaß ist es wichtig</w:t>
       </w:r>
       <w:r>
@@ -1679,7 +1758,24 @@
         <w:t xml:space="preserve"> viele verschiedene Feedbacks einzubauen. Da diese nicht nur visuell sein sollen, werden wir als Hintergrundmusik Musik aus kostenlosen Bibliotheken verwenden. </w:t>
       </w:r>
       <w:r>
-        <w:t xml:space="preserve">Beim Erhalten von Punkten wird der jeweilige Spieler von den Zuschauern beklatscht, bejubelt oder ausgebuht. Aber auch beim Schlagen und Springen gibt es </w:t>
+        <w:t>Beim Erhalten von Punkten wird der jeweilige Spieler von den Zuschauern bek</w:t>
+      </w:r>
+      <w:r>
+        <w:t>latscht und bejubelt</w:t>
+      </w:r>
+      <w:r>
+        <w:t>.</w:t>
+      </w:r>
+      <w:r>
+        <w:t xml:space="preserve"> Um dieses Feedback dem Spieler anzupassen, wir es nur auf dem Lautsprecher abgespielt, auf dessen Seite der Split-Screen des Gewinners ist.</w:t>
+      </w:r>
+    </w:p>
+    <w:p>
+      <w:pPr>
+        <w:spacing w:line="360" w:lineRule="auto"/>
+      </w:pPr>
+      <w:r>
+        <w:t xml:space="preserve"> Aber auch beim Schlagen und Springen gibt es </w:t>
       </w:r>
       <w:r>
         <w:t>ein entsprechendes auditives</w:t>
@@ -1690,6 +1786,7 @@
     </w:p>
     <w:p>
       <w:pPr>
+        <w:spacing w:line="360" w:lineRule="auto"/>
         <w:rPr>
           <w:color w:val="FF0000"/>
         </w:rPr>
@@ -1703,7 +1800,7 @@
     </w:p>
     <w:p>
       <w:pPr>
-        <w:spacing w:after="0" w:line="240" w:lineRule="auto"/>
+        <w:spacing w:after="0" w:line="360" w:lineRule="auto"/>
         <w:rPr>
           <w:rFonts w:asciiTheme="majorHAnsi" w:eastAsia="Times New Roman" w:hAnsiTheme="majorHAnsi" w:cs="Arial"/>
           <w:color w:val="FF0000"/>
@@ -1723,7 +1820,7 @@
     </w:p>
     <w:p>
       <w:pPr>
-        <w:spacing w:after="0" w:line="240" w:lineRule="auto"/>
+        <w:spacing w:after="0" w:line="360" w:lineRule="auto"/>
         <w:rPr>
           <w:rFonts w:asciiTheme="majorHAnsi" w:eastAsia="Times New Roman" w:hAnsiTheme="majorHAnsi" w:cs="Arial"/>
           <w:color w:val="FF0000"/>
@@ -1743,7 +1840,7 @@
     </w:p>
     <w:p>
       <w:pPr>
-        <w:spacing w:after="0" w:line="240" w:lineRule="auto"/>
+        <w:spacing w:after="0" w:line="360" w:lineRule="auto"/>
         <w:rPr>
           <w:rFonts w:asciiTheme="majorHAnsi" w:eastAsia="Times New Roman" w:hAnsiTheme="majorHAnsi" w:cs="Arial"/>
           <w:color w:val="FF0000"/>
@@ -1760,34 +1857,148 @@
         </w:rPr>
         <w:t>Was müsst ihr noch erweitern?</w:t>
       </w:r>
-    </w:p>
-    <w:p>
-      <w:pPr>
-        <w:rPr>
-          <w:color w:val="FF0000"/>
-        </w:rPr>
-      </w:pPr>
-    </w:p>
-    <w:p/>
-    <w:p/>
+      <w:r>
+        <w:rPr>
+          <w:rFonts w:asciiTheme="majorHAnsi" w:eastAsia="Times New Roman" w:hAnsiTheme="majorHAnsi" w:cs="Arial"/>
+          <w:color w:val="FF0000"/>
+          <w:szCs w:val="46"/>
+          <w:lang w:eastAsia="de-DE"/>
+        </w:rPr>
+        <w:t xml:space="preserve"> – </w:t>
+      </w:r>
+      <w:r>
+        <w:rPr>
+          <w:rFonts w:asciiTheme="majorHAnsi" w:eastAsia="Times New Roman" w:hAnsiTheme="majorHAnsi" w:cs="Arial"/>
+          <w:color w:val="70AD47" w:themeColor="accent6"/>
+          <w:szCs w:val="46"/>
+          <w:lang w:eastAsia="de-DE"/>
+        </w:rPr>
+        <w:t xml:space="preserve">Jubelsound nur auf der </w:t>
+      </w:r>
+      <w:proofErr w:type="spellStart"/>
+      <w:r>
+        <w:rPr>
+          <w:rFonts w:asciiTheme="majorHAnsi" w:eastAsia="Times New Roman" w:hAnsiTheme="majorHAnsi" w:cs="Arial"/>
+          <w:color w:val="70AD47" w:themeColor="accent6"/>
+          <w:szCs w:val="46"/>
+          <w:lang w:eastAsia="de-DE"/>
+        </w:rPr>
+        <w:t>seite</w:t>
+      </w:r>
+      <w:proofErr w:type="spellEnd"/>
+      <w:r>
+        <w:rPr>
+          <w:rFonts w:asciiTheme="majorHAnsi" w:eastAsia="Times New Roman" w:hAnsiTheme="majorHAnsi" w:cs="Arial"/>
+          <w:color w:val="70AD47" w:themeColor="accent6"/>
+          <w:szCs w:val="46"/>
+          <w:lang w:eastAsia="de-DE"/>
+        </w:rPr>
+        <w:t xml:space="preserve"> des </w:t>
+      </w:r>
+      <w:proofErr w:type="spellStart"/>
+      <w:r>
+        <w:rPr>
+          <w:rFonts w:asciiTheme="majorHAnsi" w:eastAsia="Times New Roman" w:hAnsiTheme="majorHAnsi" w:cs="Arial"/>
+          <w:color w:val="70AD47" w:themeColor="accent6"/>
+          <w:szCs w:val="46"/>
+          <w:lang w:eastAsia="de-DE"/>
+        </w:rPr>
+        <w:t>gewinners</w:t>
+      </w:r>
+      <w:proofErr w:type="spellEnd"/>
+      <w:r>
+        <w:rPr>
+          <w:rFonts w:asciiTheme="majorHAnsi" w:eastAsia="Times New Roman" w:hAnsiTheme="majorHAnsi" w:cs="Arial"/>
+          <w:color w:val="70AD47" w:themeColor="accent6"/>
+          <w:szCs w:val="46"/>
+          <w:lang w:eastAsia="de-DE"/>
+        </w:rPr>
+        <w:t xml:space="preserve"> (wird links abgespielt wenn Spieler im linken </w:t>
+      </w:r>
+      <w:proofErr w:type="spellStart"/>
+      <w:r>
+        <w:rPr>
+          <w:rFonts w:asciiTheme="majorHAnsi" w:eastAsia="Times New Roman" w:hAnsiTheme="majorHAnsi" w:cs="Arial"/>
+          <w:color w:val="70AD47" w:themeColor="accent6"/>
+          <w:szCs w:val="46"/>
+          <w:lang w:eastAsia="de-DE"/>
+        </w:rPr>
+        <w:t>splitscreen</w:t>
+      </w:r>
+      <w:proofErr w:type="spellEnd"/>
+      <w:r>
+        <w:rPr>
+          <w:rFonts w:asciiTheme="majorHAnsi" w:eastAsia="Times New Roman" w:hAnsiTheme="majorHAnsi" w:cs="Arial"/>
+          <w:color w:val="70AD47" w:themeColor="accent6"/>
+          <w:szCs w:val="46"/>
+          <w:lang w:eastAsia="de-DE"/>
+        </w:rPr>
+        <w:t xml:space="preserve"> gewonnen hat)</w:t>
+      </w:r>
+    </w:p>
+    <w:p>
+      <w:pPr>
+        <w:spacing w:line="360" w:lineRule="auto"/>
+        <w:rPr>
+          <w:color w:val="FF0000"/>
+        </w:rPr>
+      </w:pPr>
+    </w:p>
+    <w:p>
+      <w:pPr>
+        <w:spacing w:line="360" w:lineRule="auto"/>
+      </w:pPr>
+    </w:p>
+    <w:p>
+      <w:pPr>
+        <w:spacing w:line="360" w:lineRule="auto"/>
+      </w:pPr>
+    </w:p>
     <w:p>
       <w:pPr>
         <w:pStyle w:val="berschrift1"/>
-      </w:pPr>
-      <w:r>
+        <w:spacing w:line="360" w:lineRule="auto"/>
+      </w:pPr>
+      <w:r>
+        <w:lastRenderedPageBreak/>
         <w:t>Data Management</w:t>
       </w:r>
     </w:p>
-    <w:p/>
-    <w:p>
+    <w:p>
+      <w:pPr>
+        <w:spacing w:line="360" w:lineRule="auto"/>
+      </w:pPr>
+    </w:p>
+    <w:p>
+      <w:pPr>
+        <w:spacing w:line="360" w:lineRule="auto"/>
+      </w:pPr>
       <w:r>
         <w:t xml:space="preserve">Da das Spiel ein kleines Level System beinhaltet, ist es nötig den jeweiligen Fortschritt, der im Story Modus erreicht wird, in der Collection zu speichern. </w:t>
       </w:r>
-      <w:r>
-        <w:br/>
+    </w:p>
+    <w:p>
+      <w:pPr>
+        <w:spacing w:line="360" w:lineRule="auto"/>
+      </w:pPr>
+      <w:r>
+        <w:t xml:space="preserve">Für den </w:t>
       </w:r>
       <w:proofErr w:type="spellStart"/>
       <w:r>
+        <w:t>Storymodus</w:t>
+      </w:r>
+      <w:proofErr w:type="spellEnd"/>
+      <w:r>
+        <w:t xml:space="preserve"> sollen Gewinne der einzelnen Spieler gespeichert und gegebenenfalls auch auf den Zwischen-Match-Screens angezeigt werden.</w:t>
+      </w:r>
+    </w:p>
+    <w:p>
+      <w:pPr>
+        <w:spacing w:line="360" w:lineRule="auto"/>
+      </w:pPr>
+      <w:proofErr w:type="spellStart"/>
+      <w:r>
         <w:t>Volamus</w:t>
       </w:r>
       <w:proofErr w:type="spellEnd"/>
@@ -1801,24 +2012,55 @@
         <w:t>.</w:t>
       </w:r>
     </w:p>
-    <w:p/>
-    <w:p/>
+    <w:p>
+      <w:pPr>
+        <w:spacing w:line="360" w:lineRule="auto"/>
+        <w:rPr>
+          <w:color w:val="70AD47" w:themeColor="accent6"/>
+        </w:rPr>
+      </w:pPr>
+      <w:r>
+        <w:rPr>
+          <w:color w:val="70AD47" w:themeColor="accent6"/>
+        </w:rPr>
+        <w:t>Gewinne der Spieler werden gespeichert, damit es am Schluss auch einen Gewinner des Story Modus gibt</w:t>
+      </w:r>
+    </w:p>
+    <w:p>
+      <w:pPr>
+        <w:spacing w:line="360" w:lineRule="auto"/>
+      </w:pPr>
+    </w:p>
+    <w:p>
+      <w:pPr>
+        <w:spacing w:line="360" w:lineRule="auto"/>
+      </w:pPr>
+    </w:p>
     <w:p>
       <w:pPr>
         <w:pStyle w:val="berschrift1"/>
+        <w:spacing w:line="360" w:lineRule="auto"/>
       </w:pPr>
       <w:r>
         <w:t>Klassen</w:t>
       </w:r>
     </w:p>
-    <w:p/>
-    <w:p>
+    <w:p>
+      <w:pPr>
+        <w:spacing w:line="360" w:lineRule="auto"/>
+      </w:pPr>
+    </w:p>
+    <w:p>
+      <w:pPr>
+        <w:spacing w:line="360" w:lineRule="auto"/>
+      </w:pPr>
       <w:r>
         <w:t xml:space="preserve">Die Implementierung des gesamten Spiels wird in verschiedenen Klassen erfolgen. Diese Unterteilung ist in folgendem Klassendiagramm zu sehen. </w:t>
       </w:r>
     </w:p>
     <w:p>
       <w:pPr>
+        <w:spacing w:line="360" w:lineRule="auto"/>
         <w:rPr>
           <w:color w:val="FF0000"/>
         </w:rPr>
@@ -1848,6 +2090,7 @@
     </w:p>
     <w:p>
       <w:pPr>
+        <w:spacing w:line="360" w:lineRule="auto"/>
         <w:jc w:val="both"/>
       </w:pPr>
       <w:r>
@@ -1861,6 +2104,7 @@
           <w:ilvl w:val="0"/>
           <w:numId w:val="1"/>
         </w:numPr>
+        <w:spacing w:line="360" w:lineRule="auto"/>
         <w:jc w:val="both"/>
       </w:pPr>
       <w:r>
@@ -1874,6 +2118,7 @@
           <w:ilvl w:val="1"/>
           <w:numId w:val="1"/>
         </w:numPr>
+        <w:spacing w:line="360" w:lineRule="auto"/>
         <w:jc w:val="both"/>
       </w:pPr>
       <w:r>
@@ -1887,6 +2132,7 @@
           <w:ilvl w:val="1"/>
           <w:numId w:val="1"/>
         </w:numPr>
+        <w:spacing w:line="360" w:lineRule="auto"/>
         <w:jc w:val="both"/>
       </w:pPr>
       <w:r>
@@ -1900,6 +2146,7 @@
           <w:ilvl w:val="2"/>
           <w:numId w:val="1"/>
         </w:numPr>
+        <w:spacing w:line="360" w:lineRule="auto"/>
         <w:jc w:val="both"/>
       </w:pPr>
       <w:r>
@@ -1913,6 +2160,7 @@
           <w:ilvl w:val="1"/>
           <w:numId w:val="1"/>
         </w:numPr>
+        <w:spacing w:line="360" w:lineRule="auto"/>
         <w:jc w:val="both"/>
       </w:pPr>
       <w:r>
@@ -1926,6 +2174,7 @@
           <w:ilvl w:val="2"/>
           <w:numId w:val="1"/>
         </w:numPr>
+        <w:spacing w:line="360" w:lineRule="auto"/>
         <w:jc w:val="both"/>
       </w:pPr>
       <w:r>
@@ -1939,6 +2188,7 @@
           <w:ilvl w:val="1"/>
           <w:numId w:val="1"/>
         </w:numPr>
+        <w:spacing w:line="360" w:lineRule="auto"/>
         <w:jc w:val="both"/>
       </w:pPr>
       <w:r>
@@ -1952,6 +2202,7 @@
           <w:ilvl w:val="1"/>
           <w:numId w:val="1"/>
         </w:numPr>
+        <w:spacing w:line="360" w:lineRule="auto"/>
         <w:jc w:val="both"/>
       </w:pPr>
       <w:r>
@@ -1965,6 +2216,7 @@
           <w:ilvl w:val="1"/>
           <w:numId w:val="1"/>
         </w:numPr>
+        <w:spacing w:line="360" w:lineRule="auto"/>
         <w:jc w:val="both"/>
       </w:pPr>
       <w:r>
@@ -1978,6 +2230,7 @@
           <w:ilvl w:val="1"/>
           <w:numId w:val="1"/>
         </w:numPr>
+        <w:spacing w:line="360" w:lineRule="auto"/>
         <w:jc w:val="both"/>
       </w:pPr>
       <w:proofErr w:type="spellStart"/>
@@ -1993,30 +2246,41 @@
           <w:ilvl w:val="1"/>
           <w:numId w:val="1"/>
         </w:numPr>
+        <w:spacing w:line="360" w:lineRule="auto"/>
         <w:jc w:val="both"/>
       </w:pPr>
-      <w:proofErr w:type="spellStart"/>
-      <w:r>
-        <w:t>Gamestates</w:t>
-      </w:r>
-      <w:proofErr w:type="spellEnd"/>
-      <w:r>
-        <w:t>?</w:t>
-      </w:r>
-    </w:p>
-    <w:p/>
-    <w:p/>
+      <w:r>
+        <w:t>Gamestates?</w:t>
+      </w:r>
+    </w:p>
+    <w:p>
+      <w:pPr>
+        <w:spacing w:line="360" w:lineRule="auto"/>
+      </w:pPr>
+    </w:p>
+    <w:p>
+      <w:pPr>
+        <w:spacing w:line="360" w:lineRule="auto"/>
+      </w:pPr>
+    </w:p>
     <w:p>
       <w:pPr>
         <w:pStyle w:val="berschrift1"/>
-      </w:pPr>
-      <w:r>
-        <w:lastRenderedPageBreak/>
+        <w:spacing w:line="360" w:lineRule="auto"/>
+      </w:pPr>
+      <w:r>
         <w:t>Milestones</w:t>
       </w:r>
     </w:p>
-    <w:p/>
-    <w:p>
+    <w:p>
+      <w:pPr>
+        <w:spacing w:line="360" w:lineRule="auto"/>
+      </w:pPr>
+    </w:p>
+    <w:p>
+      <w:pPr>
+        <w:spacing w:line="360" w:lineRule="auto"/>
+      </w:pPr>
       <w:r>
         <w:t>Bis zum</w:t>
       </w:r>
@@ -2068,6 +2332,9 @@
       </w:r>
     </w:p>
     <w:p>
+      <w:pPr>
+        <w:spacing w:line="360" w:lineRule="auto"/>
+      </w:pPr>
       <w:r>
         <w:t xml:space="preserve">Für die Verwirklichung des </w:t>
       </w:r>
@@ -2085,6 +2352,9 @@
       </w:r>
     </w:p>
     <w:p>
+      <w:pPr>
+        <w:spacing w:line="360" w:lineRule="auto"/>
+      </w:pPr>
       <w:r>
         <w:rPr>
           <w:color w:val="FF0000"/>
@@ -2131,18 +2401,22 @@
       <w:bookmarkEnd w:id="0"/>
     </w:p>
     <w:p>
+      <w:pPr>
+        <w:spacing w:line="360" w:lineRule="auto"/>
+      </w:pPr>
       <w:r>
         <w:t>Das gesamte Projekt wird bis Mitte/Ende September abgeschlossen sein. Bis dahin wird es noch zwei weitere Meilensteine geben.</w:t>
       </w:r>
     </w:p>
     <w:p>
       <w:pPr>
+        <w:spacing w:line="360" w:lineRule="auto"/>
         <w:jc w:val="both"/>
       </w:pPr>
     </w:p>
     <w:p>
       <w:pPr>
-        <w:spacing w:after="0" w:line="240" w:lineRule="auto"/>
+        <w:spacing w:after="0" w:line="360" w:lineRule="auto"/>
         <w:rPr>
           <w:rFonts w:eastAsia="Times New Roman" w:cs="Arial"/>
           <w:color w:val="FF0000"/>
@@ -2164,7 +2438,7 @@
     </w:p>
     <w:p>
       <w:pPr>
-        <w:spacing w:after="0" w:line="240" w:lineRule="auto"/>
+        <w:spacing w:after="0" w:line="360" w:lineRule="auto"/>
         <w:rPr>
           <w:rFonts w:eastAsia="Times New Roman" w:cs="Arial"/>
           <w:color w:val="FF0000"/>
@@ -2186,7 +2460,7 @@
     </w:p>
     <w:p>
       <w:pPr>
-        <w:spacing w:after="0" w:line="240" w:lineRule="auto"/>
+        <w:spacing w:after="0" w:line="360" w:lineRule="auto"/>
         <w:rPr>
           <w:rFonts w:eastAsia="Times New Roman" w:cs="Arial"/>
           <w:color w:val="FF0000"/>
@@ -2208,6 +2482,7 @@
     </w:p>
     <w:p>
       <w:pPr>
+        <w:spacing w:line="360" w:lineRule="auto"/>
         <w:jc w:val="both"/>
       </w:pPr>
     </w:p>
@@ -2226,7 +2501,7 @@
 </file>
 
 <file path=word/endnotes.xml><?xml version="1.0" encoding="utf-8"?>
-<w:endnotes xmlns:wpc="http://schemas.microsoft.com/office/word/2010/wordprocessingCanvas" xmlns:mc="http://schemas.openxmlformats.org/markup-compatibility/2006" xmlns:o="urn:schemas-microsoft-com:office:office" xmlns:r="http://schemas.openxmlformats.org/officeDocument/2006/relationships" xmlns:m="http://schemas.openxmlformats.org/officeDocument/2006/math" xmlns:v="urn:schemas-microsoft-com:vml" xmlns:wp14="http://schemas.microsoft.com/office/word/2010/wordprocessingDrawing" xmlns:wp="http://schemas.openxmlformats.org/drawingml/2006/wordprocessingDrawing" xmlns:w10="urn:schemas-microsoft-com:office:word" xmlns:w="http://schemas.openxmlformats.org/wordprocessingml/2006/main" xmlns:w14="http://schemas.microsoft.com/office/word/2010/wordml" xmlns:w15="http://schemas.microsoft.com/office/word/2012/wordml" xmlns:wpg="http://schemas.microsoft.com/office/word/2010/wordprocessingGroup" xmlns:wpi="http://schemas.microsoft.com/office/word/2010/wordprocessingInk" xmlns:wne="http://schemas.microsoft.com/office/word/2006/wordml" xmlns:wps="http://schemas.microsoft.com/office/word/2010/wordprocessingShape" mc:Ignorable="w14 w15 wp14">
+<w:endnotes xmlns:ve="http://schemas.openxmlformats.org/markup-compatibility/2006" xmlns:o="urn:schemas-microsoft-com:office:office" xmlns:r="http://schemas.openxmlformats.org/officeDocument/2006/relationships" xmlns:m="http://schemas.openxmlformats.org/officeDocument/2006/math" xmlns:v="urn:schemas-microsoft-com:vml" xmlns:wp="http://schemas.openxmlformats.org/drawingml/2006/wordprocessingDrawing" xmlns:w10="urn:schemas-microsoft-com:office:word" xmlns:w="http://schemas.openxmlformats.org/wordprocessingml/2006/main" xmlns:wne="http://schemas.microsoft.com/office/word/2006/wordml">
   <w:endnote w:type="separator" w:id="-1">
     <w:p>
       <w:pPr>
@@ -2251,17 +2526,17 @@
 </file>
 
 <file path=word/footer1.xml><?xml version="1.0" encoding="utf-8"?>
-<w:ftr xmlns:wpc="http://schemas.microsoft.com/office/word/2010/wordprocessingCanvas" xmlns:mc="http://schemas.openxmlformats.org/markup-compatibility/2006" xmlns:o="urn:schemas-microsoft-com:office:office" xmlns:r="http://schemas.openxmlformats.org/officeDocument/2006/relationships" xmlns:m="http://schemas.openxmlformats.org/officeDocument/2006/math" xmlns:v="urn:schemas-microsoft-com:vml" xmlns:wp14="http://schemas.microsoft.com/office/word/2010/wordprocessingDrawing" xmlns:wp="http://schemas.openxmlformats.org/drawingml/2006/wordprocessingDrawing" xmlns:w10="urn:schemas-microsoft-com:office:word" xmlns:w="http://schemas.openxmlformats.org/wordprocessingml/2006/main" xmlns:w14="http://schemas.microsoft.com/office/word/2010/wordml" xmlns:w15="http://schemas.microsoft.com/office/word/2012/wordml" xmlns:wpg="http://schemas.microsoft.com/office/word/2010/wordprocessingGroup" xmlns:wpi="http://schemas.microsoft.com/office/word/2010/wordprocessingInk" xmlns:wne="http://schemas.microsoft.com/office/word/2006/wordml" xmlns:wps="http://schemas.microsoft.com/office/word/2010/wordprocessingShape" mc:Ignorable="w14 w15 wp14">
+<w:ftr xmlns:ve="http://schemas.openxmlformats.org/markup-compatibility/2006" xmlns:o="urn:schemas-microsoft-com:office:office" xmlns:r="http://schemas.openxmlformats.org/officeDocument/2006/relationships" xmlns:m="http://schemas.openxmlformats.org/officeDocument/2006/math" xmlns:v="urn:schemas-microsoft-com:vml" xmlns:wp="http://schemas.openxmlformats.org/drawingml/2006/wordprocessingDrawing" xmlns:w10="urn:schemas-microsoft-com:office:word" xmlns:w="http://schemas.openxmlformats.org/wordprocessingml/2006/main" xmlns:wne="http://schemas.microsoft.com/office/word/2006/wordml">
   <w:tbl>
     <w:tblPr>
       <w:tblpPr w:leftFromText="187" w:rightFromText="187" w:vertAnchor="page" w:horzAnchor="margin" w:tblpXSpec="center" w:tblpYSpec="bottom"/>
       <w:tblW w:w="5000" w:type="pct"/>
       <w:tblLayout w:type="fixed"/>
-      <w:tblLook w:val="04A0" w:firstRow="1" w:lastRow="0" w:firstColumn="1" w:lastColumn="0" w:noHBand="0" w:noVBand="1"/>
+      <w:tblLook w:val="04A0"/>
     </w:tblPr>
     <w:tblGrid>
-      <w:gridCol w:w="7258"/>
-      <w:gridCol w:w="1814"/>
+      <w:gridCol w:w="7430"/>
+      <w:gridCol w:w="1858"/>
     </w:tblGrid>
     <w:sdt>
       <w:sdtPr>
@@ -2341,7 +2616,7 @@
                 <w:rPr>
                   <w:noProof/>
                 </w:rPr>
-                <w:t>5</w:t>
+                <w:t>8</w:t>
               </w:r>
               <w:r>
                 <w:fldChar w:fldCharType="end"/>
@@ -2361,7 +2636,7 @@
 </file>
 
 <file path=word/footnotes.xml><?xml version="1.0" encoding="utf-8"?>
-<w:footnotes xmlns:wpc="http://schemas.microsoft.com/office/word/2010/wordprocessingCanvas" xmlns:mc="http://schemas.openxmlformats.org/markup-compatibility/2006" xmlns:o="urn:schemas-microsoft-com:office:office" xmlns:r="http://schemas.openxmlformats.org/officeDocument/2006/relationships" xmlns:m="http://schemas.openxmlformats.org/officeDocument/2006/math" xmlns:v="urn:schemas-microsoft-com:vml" xmlns:wp14="http://schemas.microsoft.com/office/word/2010/wordprocessingDrawing" xmlns:wp="http://schemas.openxmlformats.org/drawingml/2006/wordprocessingDrawing" xmlns:w10="urn:schemas-microsoft-com:office:word" xmlns:w="http://schemas.openxmlformats.org/wordprocessingml/2006/main" xmlns:w14="http://schemas.microsoft.com/office/word/2010/wordml" xmlns:w15="http://schemas.microsoft.com/office/word/2012/wordml" xmlns:wpg="http://schemas.microsoft.com/office/word/2010/wordprocessingGroup" xmlns:wpi="http://schemas.microsoft.com/office/word/2010/wordprocessingInk" xmlns:wne="http://schemas.microsoft.com/office/word/2006/wordml" xmlns:wps="http://schemas.microsoft.com/office/word/2010/wordprocessingShape" mc:Ignorable="w14 w15 wp14">
+<w:footnotes xmlns:ve="http://schemas.openxmlformats.org/markup-compatibility/2006" xmlns:o="urn:schemas-microsoft-com:office:office" xmlns:r="http://schemas.openxmlformats.org/officeDocument/2006/relationships" xmlns:m="http://schemas.openxmlformats.org/officeDocument/2006/math" xmlns:v="urn:schemas-microsoft-com:vml" xmlns:wp="http://schemas.openxmlformats.org/drawingml/2006/wordprocessingDrawing" xmlns:w10="urn:schemas-microsoft-com:office:word" xmlns:w="http://schemas.openxmlformats.org/wordprocessingml/2006/main" xmlns:wne="http://schemas.microsoft.com/office/word/2006/wordml">
   <w:footnote w:type="separator" w:id="-1">
     <w:p>
       <w:pPr>
@@ -2386,7 +2661,7 @@
 </file>
 
 <file path=word/header1.xml><?xml version="1.0" encoding="utf-8"?>
-<w:hdr xmlns:wpc="http://schemas.microsoft.com/office/word/2010/wordprocessingCanvas" xmlns:mc="http://schemas.openxmlformats.org/markup-compatibility/2006" xmlns:o="urn:schemas-microsoft-com:office:office" xmlns:r="http://schemas.openxmlformats.org/officeDocument/2006/relationships" xmlns:m="http://schemas.openxmlformats.org/officeDocument/2006/math" xmlns:v="urn:schemas-microsoft-com:vml" xmlns:wp14="http://schemas.microsoft.com/office/word/2010/wordprocessingDrawing" xmlns:wp="http://schemas.openxmlformats.org/drawingml/2006/wordprocessingDrawing" xmlns:w10="urn:schemas-microsoft-com:office:word" xmlns:w="http://schemas.openxmlformats.org/wordprocessingml/2006/main" xmlns:w14="http://schemas.microsoft.com/office/word/2010/wordml" xmlns:w15="http://schemas.microsoft.com/office/word/2012/wordml" xmlns:wpg="http://schemas.microsoft.com/office/word/2010/wordprocessingGroup" xmlns:wpi="http://schemas.microsoft.com/office/word/2010/wordprocessingInk" xmlns:wne="http://schemas.microsoft.com/office/word/2006/wordml" xmlns:wps="http://schemas.microsoft.com/office/word/2010/wordprocessingShape" mc:Ignorable="w14 w15 wp14">
+<w:hdr xmlns:ve="http://schemas.openxmlformats.org/markup-compatibility/2006" xmlns:o="urn:schemas-microsoft-com:office:office" xmlns:r="http://schemas.openxmlformats.org/officeDocument/2006/relationships" xmlns:m="http://schemas.openxmlformats.org/officeDocument/2006/math" xmlns:v="urn:schemas-microsoft-com:vml" xmlns:wp="http://schemas.openxmlformats.org/drawingml/2006/wordprocessingDrawing" xmlns:w10="urn:schemas-microsoft-com:office:word" xmlns:w="http://schemas.openxmlformats.org/wordprocessingml/2006/main" xmlns:wne="http://schemas.microsoft.com/office/word/2006/wordml">
   <w:p>
     <w:pPr>
       <w:pStyle w:val="Kopfzeile"/>
@@ -2412,8 +2687,8 @@
 </file>
 
 <file path=word/numbering.xml><?xml version="1.0" encoding="utf-8"?>
-<w:numbering xmlns:wpc="http://schemas.microsoft.com/office/word/2010/wordprocessingCanvas" xmlns:mc="http://schemas.openxmlformats.org/markup-compatibility/2006" xmlns:o="urn:schemas-microsoft-com:office:office" xmlns:r="http://schemas.openxmlformats.org/officeDocument/2006/relationships" xmlns:m="http://schemas.openxmlformats.org/officeDocument/2006/math" xmlns:v="urn:schemas-microsoft-com:vml" xmlns:wp14="http://schemas.microsoft.com/office/word/2010/wordprocessingDrawing" xmlns:wp="http://schemas.openxmlformats.org/drawingml/2006/wordprocessingDrawing" xmlns:w10="urn:schemas-microsoft-com:office:word" xmlns:w="http://schemas.openxmlformats.org/wordprocessingml/2006/main" xmlns:w14="http://schemas.microsoft.com/office/word/2010/wordml" xmlns:w15="http://schemas.microsoft.com/office/word/2012/wordml" xmlns:wpg="http://schemas.microsoft.com/office/word/2010/wordprocessingGroup" xmlns:wpi="http://schemas.microsoft.com/office/word/2010/wordprocessingInk" xmlns:wne="http://schemas.microsoft.com/office/word/2006/wordml" xmlns:wps="http://schemas.microsoft.com/office/word/2010/wordprocessingShape" mc:Ignorable="w14 w15 wp14">
-  <w:abstractNum w:abstractNumId="0" w15:restartNumberingAfterBreak="0">
+<w:numbering xmlns:ve="http://schemas.openxmlformats.org/markup-compatibility/2006" xmlns:o="urn:schemas-microsoft-com:office:office" xmlns:r="http://schemas.openxmlformats.org/officeDocument/2006/relationships" xmlns:m="http://schemas.openxmlformats.org/officeDocument/2006/math" xmlns:v="urn:schemas-microsoft-com:vml" xmlns:wp="http://schemas.openxmlformats.org/drawingml/2006/wordprocessingDrawing" xmlns:w10="urn:schemas-microsoft-com:office:word" xmlns:w="http://schemas.openxmlformats.org/wordprocessingml/2006/main" xmlns:wne="http://schemas.microsoft.com/office/word/2006/wordml">
+  <w:abstractNum w:abstractNumId="0">
     <w:nsid w:val="352335ED"/>
     <w:multiLevelType w:val="hybridMultilevel"/>
     <w:tmpl w:val="A6802582"/>
@@ -2525,7 +2800,7 @@
       </w:rPr>
     </w:lvl>
   </w:abstractNum>
-  <w:abstractNum w:abstractNumId="1" w15:restartNumberingAfterBreak="0">
+  <w:abstractNum w:abstractNumId="1">
     <w:nsid w:val="77401D86"/>
     <w:multiLevelType w:val="hybridMultilevel"/>
     <w:tmpl w:val="E264DC02"/>
@@ -2647,7 +2922,7 @@
 </file>
 
 <file path=word/styles.xml><?xml version="1.0" encoding="utf-8"?>
-<w:styles xmlns:mc="http://schemas.openxmlformats.org/markup-compatibility/2006" xmlns:r="http://schemas.openxmlformats.org/officeDocument/2006/relationships" xmlns:w="http://schemas.openxmlformats.org/wordprocessingml/2006/main" xmlns:w14="http://schemas.microsoft.com/office/word/2010/wordml" xmlns:w15="http://schemas.microsoft.com/office/word/2012/wordml" mc:Ignorable="w14 w15">
+<w:styles xmlns:r="http://schemas.openxmlformats.org/officeDocument/2006/relationships" xmlns:w="http://schemas.openxmlformats.org/wordprocessingml/2006/main">
   <w:docDefaults>
     <w:rPrDefault>
       <w:rPr>
@@ -2663,382 +2938,149 @@
       </w:pPr>
     </w:pPrDefault>
   </w:docDefaults>
-  <w:latentStyles w:defLockedState="0" w:defUIPriority="99" w:defSemiHidden="0" w:defUnhideWhenUsed="0" w:defQFormat="0" w:count="371">
-    <w:lsdException w:name="Normal" w:uiPriority="0" w:qFormat="1"/>
-    <w:lsdException w:name="heading 1" w:uiPriority="9" w:qFormat="1"/>
-    <w:lsdException w:name="heading 2" w:semiHidden="1" w:uiPriority="9" w:unhideWhenUsed="1" w:qFormat="1"/>
-    <w:lsdException w:name="heading 3" w:semiHidden="1" w:uiPriority="9" w:unhideWhenUsed="1" w:qFormat="1"/>
-    <w:lsdException w:name="heading 4" w:semiHidden="1" w:uiPriority="9" w:unhideWhenUsed="1" w:qFormat="1"/>
-    <w:lsdException w:name="heading 5" w:semiHidden="1" w:uiPriority="9" w:unhideWhenUsed="1" w:qFormat="1"/>
-    <w:lsdException w:name="heading 6" w:semiHidden="1" w:uiPriority="9" w:unhideWhenUsed="1" w:qFormat="1"/>
-    <w:lsdException w:name="heading 7" w:semiHidden="1" w:uiPriority="9" w:unhideWhenUsed="1" w:qFormat="1"/>
-    <w:lsdException w:name="heading 8" w:semiHidden="1" w:uiPriority="9" w:unhideWhenUsed="1" w:qFormat="1"/>
-    <w:lsdException w:name="heading 9" w:semiHidden="1" w:uiPriority="9" w:unhideWhenUsed="1" w:qFormat="1"/>
-    <w:lsdException w:name="index 1" w:semiHidden="1" w:unhideWhenUsed="1"/>
-    <w:lsdException w:name="index 2" w:semiHidden="1" w:unhideWhenUsed="1"/>
-    <w:lsdException w:name="index 3" w:semiHidden="1" w:unhideWhenUsed="1"/>
-    <w:lsdException w:name="index 4" w:semiHidden="1" w:unhideWhenUsed="1"/>
-    <w:lsdException w:name="index 5" w:semiHidden="1" w:unhideWhenUsed="1"/>
-    <w:lsdException w:name="index 6" w:semiHidden="1" w:unhideWhenUsed="1"/>
-    <w:lsdException w:name="index 7" w:semiHidden="1" w:unhideWhenUsed="1"/>
-    <w:lsdException w:name="index 8" w:semiHidden="1" w:unhideWhenUsed="1"/>
-    <w:lsdException w:name="index 9" w:semiHidden="1" w:unhideWhenUsed="1"/>
-    <w:lsdException w:name="toc 1" w:semiHidden="1" w:uiPriority="39" w:unhideWhenUsed="1"/>
-    <w:lsdException w:name="toc 2" w:semiHidden="1" w:uiPriority="39" w:unhideWhenUsed="1"/>
-    <w:lsdException w:name="toc 3" w:semiHidden="1" w:uiPriority="39" w:unhideWhenUsed="1"/>
-    <w:lsdException w:name="toc 4" w:semiHidden="1" w:uiPriority="39" w:unhideWhenUsed="1"/>
-    <w:lsdException w:name="toc 5" w:semiHidden="1" w:uiPriority="39" w:unhideWhenUsed="1"/>
-    <w:lsdException w:name="toc 6" w:semiHidden="1" w:uiPriority="39" w:unhideWhenUsed="1"/>
-    <w:lsdException w:name="toc 7" w:semiHidden="1" w:uiPriority="39" w:unhideWhenUsed="1"/>
-    <w:lsdException w:name="toc 8" w:semiHidden="1" w:uiPriority="39" w:unhideWhenUsed="1"/>
-    <w:lsdException w:name="toc 9" w:semiHidden="1" w:uiPriority="39" w:unhideWhenUsed="1"/>
-    <w:lsdException w:name="Normal Indent" w:semiHidden="1" w:unhideWhenUsed="1"/>
-    <w:lsdException w:name="footnote text" w:semiHidden="1" w:unhideWhenUsed="1"/>
-    <w:lsdException w:name="annotation text" w:semiHidden="1" w:unhideWhenUsed="1"/>
-    <w:lsdException w:name="header" w:semiHidden="1" w:unhideWhenUsed="1"/>
-    <w:lsdException w:name="footer" w:semiHidden="1" w:unhideWhenUsed="1"/>
-    <w:lsdException w:name="index heading" w:semiHidden="1" w:unhideWhenUsed="1"/>
-    <w:lsdException w:name="caption" w:semiHidden="1" w:uiPriority="35" w:unhideWhenUsed="1" w:qFormat="1"/>
-    <w:lsdException w:name="table of figures" w:semiHidden="1" w:unhideWhenUsed="1"/>
-    <w:lsdException w:name="envelope address" w:semiHidden="1" w:unhideWhenUsed="1"/>
-    <w:lsdException w:name="envelope return" w:semiHidden="1" w:unhideWhenUsed="1"/>
-    <w:lsdException w:name="footnote reference" w:semiHidden="1" w:unhideWhenUsed="1"/>
-    <w:lsdException w:name="annotation reference" w:semiHidden="1" w:unhideWhenUsed="1"/>
-    <w:lsdException w:name="line number" w:semiHidden="1" w:unhideWhenUsed="1"/>
-    <w:lsdException w:name="page number" w:semiHidden="1" w:unhideWhenUsed="1"/>
-    <w:lsdException w:name="endnote reference" w:semiHidden="1" w:unhideWhenUsed="1"/>
-    <w:lsdException w:name="endnote text" w:semiHidden="1" w:unhideWhenUsed="1"/>
-    <w:lsdException w:name="table of authorities" w:semiHidden="1" w:unhideWhenUsed="1"/>
-    <w:lsdException w:name="macro" w:semiHidden="1" w:unhideWhenUsed="1"/>
-    <w:lsdException w:name="toa heading" w:semiHidden="1" w:unhideWhenUsed="1"/>
-    <w:lsdException w:name="List" w:semiHidden="1" w:unhideWhenUsed="1"/>
-    <w:lsdException w:name="List Bullet" w:semiHidden="1" w:unhideWhenUsed="1"/>
-    <w:lsdException w:name="List Number" w:semiHidden="1" w:unhideWhenUsed="1"/>
-    <w:lsdException w:name="List 2" w:semiHidden="1" w:unhideWhenUsed="1"/>
-    <w:lsdException w:name="List 3" w:semiHidden="1" w:unhideWhenUsed="1"/>
-    <w:lsdException w:name="List 4" w:semiHidden="1" w:unhideWhenUsed="1"/>
-    <w:lsdException w:name="List 5" w:semiHidden="1" w:unhideWhenUsed="1"/>
-    <w:lsdException w:name="List Bullet 2" w:semiHidden="1" w:unhideWhenUsed="1"/>
-    <w:lsdException w:name="List Bullet 3" w:semiHidden="1" w:unhideWhenUsed="1"/>
-    <w:lsdException w:name="List Bullet 4" w:semiHidden="1" w:unhideWhenUsed="1"/>
-    <w:lsdException w:name="List Bullet 5" w:semiHidden="1" w:unhideWhenUsed="1"/>
-    <w:lsdException w:name="List Number 2" w:semiHidden="1" w:unhideWhenUsed="1"/>
-    <w:lsdException w:name="List Number 3" w:semiHidden="1" w:unhideWhenUsed="1"/>
-    <w:lsdException w:name="List Number 4" w:semiHidden="1" w:unhideWhenUsed="1"/>
-    <w:lsdException w:name="List Number 5" w:semiHidden="1" w:unhideWhenUsed="1"/>
-    <w:lsdException w:name="Title" w:uiPriority="10" w:qFormat="1"/>
-    <w:lsdException w:name="Closing" w:semiHidden="1" w:unhideWhenUsed="1"/>
-    <w:lsdException w:name="Signature" w:semiHidden="1" w:unhideWhenUsed="1"/>
-    <w:lsdException w:name="Default Paragraph Font" w:semiHidden="1" w:uiPriority="1" w:unhideWhenUsed="1"/>
-    <w:lsdException w:name="Body Text" w:semiHidden="1" w:unhideWhenUsed="1"/>
-    <w:lsdException w:name="Body Text Indent" w:semiHidden="1" w:unhideWhenUsed="1"/>
-    <w:lsdException w:name="List Continue" w:semiHidden="1" w:unhideWhenUsed="1"/>
-    <w:lsdException w:name="List Continue 2" w:semiHidden="1" w:unhideWhenUsed="1"/>
-    <w:lsdException w:name="List Continue 3" w:semiHidden="1" w:unhideWhenUsed="1"/>
-    <w:lsdException w:name="List Continue 4" w:semiHidden="1" w:unhideWhenUsed="1"/>
-    <w:lsdException w:name="List Continue 5" w:semiHidden="1" w:unhideWhenUsed="1"/>
-    <w:lsdException w:name="Message Header" w:semiHidden="1" w:unhideWhenUsed="1"/>
-    <w:lsdException w:name="Subtitle" w:uiPriority="11" w:qFormat="1"/>
-    <w:lsdException w:name="Salutation" w:semiHidden="1" w:unhideWhenUsed="1"/>
-    <w:lsdException w:name="Date" w:semiHidden="1" w:unhideWhenUsed="1"/>
-    <w:lsdException w:name="Body Text First Indent" w:semiHidden="1" w:unhideWhenUsed="1"/>
-    <w:lsdException w:name="Body Text First Indent 2" w:semiHidden="1" w:unhideWhenUsed="1"/>
-    <w:lsdException w:name="Note Heading" w:semiHidden="1" w:unhideWhenUsed="1"/>
-    <w:lsdException w:name="Body Text 2" w:semiHidden="1" w:unhideWhenUsed="1"/>
-    <w:lsdException w:name="Body Text 3" w:semiHidden="1" w:unhideWhenUsed="1"/>
-    <w:lsdException w:name="Body Text Indent 2" w:semiHidden="1" w:unhideWhenUsed="1"/>
-    <w:lsdException w:name="Body Text Indent 3" w:semiHidden="1" w:unhideWhenUsed="1"/>
-    <w:lsdException w:name="Block Text" w:semiHidden="1" w:unhideWhenUsed="1"/>
-    <w:lsdException w:name="Hyperlink" w:semiHidden="1" w:unhideWhenUsed="1"/>
-    <w:lsdException w:name="FollowedHyperlink" w:semiHidden="1" w:unhideWhenUsed="1"/>
-    <w:lsdException w:name="Strong" w:uiPriority="22" w:qFormat="1"/>
-    <w:lsdException w:name="Emphasis" w:uiPriority="20" w:qFormat="1"/>
-    <w:lsdException w:name="Document Map" w:semiHidden="1" w:unhideWhenUsed="1"/>
-    <w:lsdException w:name="Plain Text" w:semiHidden="1" w:unhideWhenUsed="1"/>
-    <w:lsdException w:name="E-mail Signature" w:semiHidden="1" w:unhideWhenUsed="1"/>
-    <w:lsdException w:name="HTML Top of Form" w:semiHidden="1" w:unhideWhenUsed="1"/>
-    <w:lsdException w:name="HTML Bottom of Form" w:semiHidden="1" w:unhideWhenUsed="1"/>
-    <w:lsdException w:name="Normal (Web)" w:semiHidden="1" w:unhideWhenUsed="1"/>
-    <w:lsdException w:name="HTML Acronym" w:semiHidden="1" w:unhideWhenUsed="1"/>
-    <w:lsdException w:name="HTML Address" w:semiHidden="1" w:unhideWhenUsed="1"/>
-    <w:lsdException w:name="HTML Cite" w:semiHidden="1" w:unhideWhenUsed="1"/>
-    <w:lsdException w:name="HTML Code" w:semiHidden="1" w:unhideWhenUsed="1"/>
-    <w:lsdException w:name="HTML Definition" w:semiHidden="1" w:unhideWhenUsed="1"/>
-    <w:lsdException w:name="HTML Keyboard" w:semiHidden="1" w:unhideWhenUsed="1"/>
-    <w:lsdException w:name="HTML Preformatted" w:semiHidden="1" w:unhideWhenUsed="1"/>
-    <w:lsdException w:name="HTML Sample" w:semiHidden="1" w:unhideWhenUsed="1"/>
-    <w:lsdException w:name="HTML Typewriter" w:semiHidden="1" w:unhideWhenUsed="1"/>
-    <w:lsdException w:name="HTML Variable" w:semiHidden="1" w:unhideWhenUsed="1"/>
-    <w:lsdException w:name="Normal Table" w:semiHidden="1" w:unhideWhenUsed="1"/>
-    <w:lsdException w:name="annotation subject" w:semiHidden="1" w:unhideWhenUsed="1"/>
-    <w:lsdException w:name="No List" w:semiHidden="1" w:unhideWhenUsed="1"/>
-    <w:lsdException w:name="Outline List 1" w:semiHidden="1" w:unhideWhenUsed="1"/>
-    <w:lsdException w:name="Outline List 2" w:semiHidden="1" w:unhideWhenUsed="1"/>
-    <w:lsdException w:name="Outline List 3" w:semiHidden="1" w:unhideWhenUsed="1"/>
-    <w:lsdException w:name="Table Simple 1" w:semiHidden="1" w:unhideWhenUsed="1"/>
-    <w:lsdException w:name="Table Simple 2" w:semiHidden="1" w:unhideWhenUsed="1"/>
-    <w:lsdException w:name="Table Simple 3" w:semiHidden="1" w:unhideWhenUsed="1"/>
-    <w:lsdException w:name="Table Classic 1" w:semiHidden="1" w:unhideWhenUsed="1"/>
-    <w:lsdException w:name="Table Classic 2" w:semiHidden="1" w:unhideWhenUsed="1"/>
-    <w:lsdException w:name="Table Classic 3" w:semiHidden="1" w:unhideWhenUsed="1"/>
-    <w:lsdException w:name="Table Classic 4" w:semiHidden="1" w:unhideWhenUsed="1"/>
-    <w:lsdException w:name="Table Colorful 1" w:semiHidden="1" w:unhideWhenUsed="1"/>
-    <w:lsdException w:name="Table Colorful 2" w:semiHidden="1" w:unhideWhenUsed="1"/>
-    <w:lsdException w:name="Table Colorful 3" w:semiHidden="1" w:unhideWhenUsed="1"/>
-    <w:lsdException w:name="Table Columns 1" w:semiHidden="1" w:unhideWhenUsed="1"/>
-    <w:lsdException w:name="Table Columns 2" w:semiHidden="1" w:unhideWhenUsed="1"/>
-    <w:lsdException w:name="Table Columns 3" w:semiHidden="1" w:unhideWhenUsed="1"/>
-    <w:lsdException w:name="Table Columns 4" w:semiHidden="1" w:unhideWhenUsed="1"/>
-    <w:lsdException w:name="Table Columns 5" w:semiHidden="1" w:unhideWhenUsed="1"/>
-    <w:lsdException w:name="Table Grid 1" w:semiHidden="1" w:unhideWhenUsed="1"/>
-    <w:lsdException w:name="Table Grid 2" w:semiHidden="1" w:unhideWhenUsed="1"/>
-    <w:lsdException w:name="Table Grid 3" w:semiHidden="1" w:unhideWhenUsed="1"/>
-    <w:lsdException w:name="Table Grid 4" w:semiHidden="1" w:unhideWhenUsed="1"/>
-    <w:lsdException w:name="Table Grid 5" w:semiHidden="1" w:unhideWhenUsed="1"/>
-    <w:lsdException w:name="Table Grid 6" w:semiHidden="1" w:unhideWhenUsed="1"/>
-    <w:lsdException w:name="Table Grid 7" w:semiHidden="1" w:unhideWhenUsed="1"/>
-    <w:lsdException w:name="Table Grid 8" w:semiHidden="1" w:unhideWhenUsed="1"/>
-    <w:lsdException w:name="Table List 1" w:semiHidden="1" w:unhideWhenUsed="1"/>
-    <w:lsdException w:name="Table List 2" w:semiHidden="1" w:unhideWhenUsed="1"/>
-    <w:lsdException w:name="Table List 3" w:semiHidden="1" w:unhideWhenUsed="1"/>
-    <w:lsdException w:name="Table List 4" w:semiHidden="1" w:unhideWhenUsed="1"/>
-    <w:lsdException w:name="Table List 5" w:semiHidden="1" w:unhideWhenUsed="1"/>
-    <w:lsdException w:name="Table List 6" w:semiHidden="1" w:unhideWhenUsed="1"/>
-    <w:lsdException w:name="Table List 7" w:semiHidden="1" w:unhideWhenUsed="1"/>
-    <w:lsdException w:name="Table List 8" w:semiHidden="1" w:unhideWhenUsed="1"/>
-    <w:lsdException w:name="Table 3D effects 1" w:semiHidden="1" w:unhideWhenUsed="1"/>
-    <w:lsdException w:name="Table 3D effects 2" w:semiHidden="1" w:unhideWhenUsed="1"/>
-    <w:lsdException w:name="Table 3D effects 3" w:semiHidden="1" w:unhideWhenUsed="1"/>
-    <w:lsdException w:name="Table Contemporary" w:semiHidden="1" w:unhideWhenUsed="1"/>
-    <w:lsdException w:name="Table Elegant" w:semiHidden="1" w:unhideWhenUsed="1"/>
-    <w:lsdException w:name="Table Professional" w:semiHidden="1" w:unhideWhenUsed="1"/>
-    <w:lsdException w:name="Table Subtle 1" w:semiHidden="1" w:unhideWhenUsed="1"/>
-    <w:lsdException w:name="Table Subtle 2" w:semiHidden="1" w:unhideWhenUsed="1"/>
-    <w:lsdException w:name="Table Web 1" w:semiHidden="1" w:unhideWhenUsed="1"/>
-    <w:lsdException w:name="Table Web 2" w:semiHidden="1" w:unhideWhenUsed="1"/>
-    <w:lsdException w:name="Table Web 3" w:semiHidden="1" w:unhideWhenUsed="1"/>
-    <w:lsdException w:name="Balloon Text" w:semiHidden="1" w:unhideWhenUsed="1"/>
-    <w:lsdException w:name="Table Grid" w:uiPriority="39"/>
-    <w:lsdException w:name="Table Theme" w:semiHidden="1" w:unhideWhenUsed="1"/>
-    <w:lsdException w:name="Placeholder Text" w:semiHidden="1"/>
-    <w:lsdException w:name="No Spacing" w:uiPriority="1" w:qFormat="1"/>
-    <w:lsdException w:name="Light Shading" w:uiPriority="60"/>
-    <w:lsdException w:name="Light List" w:uiPriority="61"/>
-    <w:lsdException w:name="Light Grid" w:uiPriority="62"/>
-    <w:lsdException w:name="Medium Shading 1" w:uiPriority="63"/>
-    <w:lsdException w:name="Medium Shading 2" w:uiPriority="64"/>
-    <w:lsdException w:name="Medium List 1" w:uiPriority="65"/>
-    <w:lsdException w:name="Medium List 2" w:uiPriority="66"/>
-    <w:lsdException w:name="Medium Grid 1" w:uiPriority="67"/>
-    <w:lsdException w:name="Medium Grid 2" w:uiPriority="68"/>
-    <w:lsdException w:name="Medium Grid 3" w:uiPriority="69"/>
-    <w:lsdException w:name="Dark List" w:uiPriority="70"/>
-    <w:lsdException w:name="Colorful Shading" w:uiPriority="71"/>
-    <w:lsdException w:name="Colorful List" w:uiPriority="72"/>
-    <w:lsdException w:name="Colorful Grid" w:uiPriority="73"/>
-    <w:lsdException w:name="Light Shading Accent 1" w:uiPriority="60"/>
-    <w:lsdException w:name="Light List Accent 1" w:uiPriority="61"/>
-    <w:lsdException w:name="Light Grid Accent 1" w:uiPriority="62"/>
-    <w:lsdException w:name="Medium Shading 1 Accent 1" w:uiPriority="63"/>
-    <w:lsdException w:name="Medium Shading 2 Accent 1" w:uiPriority="64"/>
-    <w:lsdException w:name="Medium List 1 Accent 1" w:uiPriority="65"/>
-    <w:lsdException w:name="Revision" w:semiHidden="1"/>
-    <w:lsdException w:name="List Paragraph" w:uiPriority="34" w:qFormat="1"/>
-    <w:lsdException w:name="Quote" w:uiPriority="29" w:qFormat="1"/>
-    <w:lsdException w:name="Intense Quote" w:uiPriority="30" w:qFormat="1"/>
-    <w:lsdException w:name="Medium List 2 Accent 1" w:uiPriority="66"/>
-    <w:lsdException w:name="Medium Grid 1 Accent 1" w:uiPriority="67"/>
-    <w:lsdException w:name="Medium Grid 2 Accent 1" w:uiPriority="68"/>
-    <w:lsdException w:name="Medium Grid 3 Accent 1" w:uiPriority="69"/>
-    <w:lsdException w:name="Dark List Accent 1" w:uiPriority="70"/>
-    <w:lsdException w:name="Colorful Shading Accent 1" w:uiPriority="71"/>
-    <w:lsdException w:name="Colorful List Accent 1" w:uiPriority="72"/>
-    <w:lsdException w:name="Colorful Grid Accent 1" w:uiPriority="73"/>
-    <w:lsdException w:name="Light Shading Accent 2" w:uiPriority="60"/>
-    <w:lsdException w:name="Light List Accent 2" w:uiPriority="61"/>
-    <w:lsdException w:name="Light Grid Accent 2" w:uiPriority="62"/>
-    <w:lsdException w:name="Medium Shading 1 Accent 2" w:uiPriority="63"/>
-    <w:lsdException w:name="Medium Shading 2 Accent 2" w:uiPriority="64"/>
-    <w:lsdException w:name="Medium List 1 Accent 2" w:uiPriority="65"/>
-    <w:lsdException w:name="Medium List 2 Accent 2" w:uiPriority="66"/>
-    <w:lsdException w:name="Medium Grid 1 Accent 2" w:uiPriority="67"/>
-    <w:lsdException w:name="Medium Grid 2 Accent 2" w:uiPriority="68"/>
-    <w:lsdException w:name="Medium Grid 3 Accent 2" w:uiPriority="69"/>
-    <w:lsdException w:name="Dark List Accent 2" w:uiPriority="70"/>
-    <w:lsdException w:name="Colorful Shading Accent 2" w:uiPriority="71"/>
-    <w:lsdException w:name="Colorful List Accent 2" w:uiPriority="72"/>
-    <w:lsdException w:name="Colorful Grid Accent 2" w:uiPriority="73"/>
-    <w:lsdException w:name="Light Shading Accent 3" w:uiPriority="60"/>
-    <w:lsdException w:name="Light List Accent 3" w:uiPriority="61"/>
-    <w:lsdException w:name="Light Grid Accent 3" w:uiPriority="62"/>
-    <w:lsdException w:name="Medium Shading 1 Accent 3" w:uiPriority="63"/>
-    <w:lsdException w:name="Medium Shading 2 Accent 3" w:uiPriority="64"/>
-    <w:lsdException w:name="Medium List 1 Accent 3" w:uiPriority="65"/>
-    <w:lsdException w:name="Medium List 2 Accent 3" w:uiPriority="66"/>
-    <w:lsdException w:name="Medium Grid 1 Accent 3" w:uiPriority="67"/>
-    <w:lsdException w:name="Medium Grid 2 Accent 3" w:uiPriority="68"/>
-    <w:lsdException w:name="Medium Grid 3 Accent 3" w:uiPriority="69"/>
-    <w:lsdException w:name="Dark List Accent 3" w:uiPriority="70"/>
-    <w:lsdException w:name="Colorful Shading Accent 3" w:uiPriority="71"/>
-    <w:lsdException w:name="Colorful List Accent 3" w:uiPriority="72"/>
-    <w:lsdException w:name="Colorful Grid Accent 3" w:uiPriority="73"/>
-    <w:lsdException w:name="Light Shading Accent 4" w:uiPriority="60"/>
-    <w:lsdException w:name="Light List Accent 4" w:uiPriority="61"/>
-    <w:lsdException w:name="Light Grid Accent 4" w:uiPriority="62"/>
-    <w:lsdException w:name="Medium Shading 1 Accent 4" w:uiPriority="63"/>
-    <w:lsdException w:name="Medium Shading 2 Accent 4" w:uiPriority="64"/>
-    <w:lsdException w:name="Medium List 1 Accent 4" w:uiPriority="65"/>
-    <w:lsdException w:name="Medium List 2 Accent 4" w:uiPriority="66"/>
-    <w:lsdException w:name="Medium Grid 1 Accent 4" w:uiPriority="67"/>
-    <w:lsdException w:name="Medium Grid 2 Accent 4" w:uiPriority="68"/>
-    <w:lsdException w:name="Medium Grid 3 Accent 4" w:uiPriority="69"/>
-    <w:lsdException w:name="Dark List Accent 4" w:uiPriority="70"/>
-    <w:lsdException w:name="Colorful Shading Accent 4" w:uiPriority="71"/>
-    <w:lsdException w:name="Colorful List Accent 4" w:uiPriority="72"/>
-    <w:lsdException w:name="Colorful Grid Accent 4" w:uiPriority="73"/>
-    <w:lsdException w:name="Light Shading Accent 5" w:uiPriority="60"/>
-    <w:lsdException w:name="Light List Accent 5" w:uiPriority="61"/>
-    <w:lsdException w:name="Light Grid Accent 5" w:uiPriority="62"/>
-    <w:lsdException w:name="Medium Shading 1 Accent 5" w:uiPriority="63"/>
-    <w:lsdException w:name="Medium Shading 2 Accent 5" w:uiPriority="64"/>
-    <w:lsdException w:name="Medium List 1 Accent 5" w:uiPriority="65"/>
-    <w:lsdException w:name="Medium List 2 Accent 5" w:uiPriority="66"/>
-    <w:lsdException w:name="Medium Grid 1 Accent 5" w:uiPriority="67"/>
-    <w:lsdException w:name="Medium Grid 2 Accent 5" w:uiPriority="68"/>
-    <w:lsdException w:name="Medium Grid 3 Accent 5" w:uiPriority="69"/>
-    <w:lsdException w:name="Dark List Accent 5" w:uiPriority="70"/>
-    <w:lsdException w:name="Colorful Shading Accent 5" w:uiPriority="71"/>
-    <w:lsdException w:name="Colorful List Accent 5" w:uiPriority="72"/>
-    <w:lsdException w:name="Colorful Grid Accent 5" w:uiPriority="73"/>
-    <w:lsdException w:name="Light Shading Accent 6" w:uiPriority="60"/>
-    <w:lsdException w:name="Light List Accent 6" w:uiPriority="61"/>
-    <w:lsdException w:name="Light Grid Accent 6" w:uiPriority="62"/>
-    <w:lsdException w:name="Medium Shading 1 Accent 6" w:uiPriority="63"/>
-    <w:lsdException w:name="Medium Shading 2 Accent 6" w:uiPriority="64"/>
-    <w:lsdException w:name="Medium List 1 Accent 6" w:uiPriority="65"/>
-    <w:lsdException w:name="Medium List 2 Accent 6" w:uiPriority="66"/>
-    <w:lsdException w:name="Medium Grid 1 Accent 6" w:uiPriority="67"/>
-    <w:lsdException w:name="Medium Grid 2 Accent 6" w:uiPriority="68"/>
-    <w:lsdException w:name="Medium Grid 3 Accent 6" w:uiPriority="69"/>
-    <w:lsdException w:name="Dark List Accent 6" w:uiPriority="70"/>
-    <w:lsdException w:name="Colorful Shading Accent 6" w:uiPriority="71"/>
-    <w:lsdException w:name="Colorful List Accent 6" w:uiPriority="72"/>
-    <w:lsdException w:name="Colorful Grid Accent 6" w:uiPriority="73"/>
-    <w:lsdException w:name="Subtle Emphasis" w:uiPriority="19" w:qFormat="1"/>
-    <w:lsdException w:name="Intense Emphasis" w:uiPriority="21" w:qFormat="1"/>
-    <w:lsdException w:name="Subtle Reference" w:uiPriority="31" w:qFormat="1"/>
-    <w:lsdException w:name="Intense Reference" w:uiPriority="32" w:qFormat="1"/>
-    <w:lsdException w:name="Book Title" w:uiPriority="33" w:qFormat="1"/>
-    <w:lsdException w:name="Bibliography" w:semiHidden="1" w:uiPriority="37" w:unhideWhenUsed="1"/>
-    <w:lsdException w:name="TOC Heading" w:semiHidden="1" w:uiPriority="39" w:unhideWhenUsed="1" w:qFormat="1"/>
-    <w:lsdException w:name="Plain Table 1" w:uiPriority="41"/>
-    <w:lsdException w:name="Plain Table 2" w:uiPriority="42"/>
-    <w:lsdException w:name="Plain Table 3" w:uiPriority="43"/>
-    <w:lsdException w:name="Plain Table 4" w:uiPriority="44"/>
-    <w:lsdException w:name="Plain Table 5" w:uiPriority="45"/>
-    <w:lsdException w:name="Grid Table Light" w:uiPriority="40"/>
-    <w:lsdException w:name="Grid Table 1 Light" w:uiPriority="46"/>
-    <w:lsdException w:name="Grid Table 2" w:uiPriority="47"/>
-    <w:lsdException w:name="Grid Table 3" w:uiPriority="48"/>
-    <w:lsdException w:name="Grid Table 4" w:uiPriority="49"/>
-    <w:lsdException w:name="Grid Table 5 Dark" w:uiPriority="50"/>
-    <w:lsdException w:name="Grid Table 6 Colorful" w:uiPriority="51"/>
-    <w:lsdException w:name="Grid Table 7 Colorful" w:uiPriority="52"/>
-    <w:lsdException w:name="Grid Table 1 Light Accent 1" w:uiPriority="46"/>
-    <w:lsdException w:name="Grid Table 2 Accent 1" w:uiPriority="47"/>
-    <w:lsdException w:name="Grid Table 3 Accent 1" w:uiPriority="48"/>
-    <w:lsdException w:name="Grid Table 4 Accent 1" w:uiPriority="49"/>
-    <w:lsdException w:name="Grid Table 5 Dark Accent 1" w:uiPriority="50"/>
-    <w:lsdException w:name="Grid Table 6 Colorful Accent 1" w:uiPriority="51"/>
-    <w:lsdException w:name="Grid Table 7 Colorful Accent 1" w:uiPriority="52"/>
-    <w:lsdException w:name="Grid Table 1 Light Accent 2" w:uiPriority="46"/>
-    <w:lsdException w:name="Grid Table 2 Accent 2" w:uiPriority="47"/>
-    <w:lsdException w:name="Grid Table 3 Accent 2" w:uiPriority="48"/>
-    <w:lsdException w:name="Grid Table 4 Accent 2" w:uiPriority="49"/>
-    <w:lsdException w:name="Grid Table 5 Dark Accent 2" w:uiPriority="50"/>
-    <w:lsdException w:name="Grid Table 6 Colorful Accent 2" w:uiPriority="51"/>
-    <w:lsdException w:name="Grid Table 7 Colorful Accent 2" w:uiPriority="52"/>
-    <w:lsdException w:name="Grid Table 1 Light Accent 3" w:uiPriority="46"/>
-    <w:lsdException w:name="Grid Table 2 Accent 3" w:uiPriority="47"/>
-    <w:lsdException w:name="Grid Table 3 Accent 3" w:uiPriority="48"/>
-    <w:lsdException w:name="Grid Table 4 Accent 3" w:uiPriority="49"/>
-    <w:lsdException w:name="Grid Table 5 Dark Accent 3" w:uiPriority="50"/>
-    <w:lsdException w:name="Grid Table 6 Colorful Accent 3" w:uiPriority="51"/>
-    <w:lsdException w:name="Grid Table 7 Colorful Accent 3" w:uiPriority="52"/>
-    <w:lsdException w:name="Grid Table 1 Light Accent 4" w:uiPriority="46"/>
-    <w:lsdException w:name="Grid Table 2 Accent 4" w:uiPriority="47"/>
-    <w:lsdException w:name="Grid Table 3 Accent 4" w:uiPriority="48"/>
-    <w:lsdException w:name="Grid Table 4 Accent 4" w:uiPriority="49"/>
-    <w:lsdException w:name="Grid Table 5 Dark Accent 4" w:uiPriority="50"/>
-    <w:lsdException w:name="Grid Table 6 Colorful Accent 4" w:uiPriority="51"/>
-    <w:lsdException w:name="Grid Table 7 Colorful Accent 4" w:uiPriority="52"/>
-    <w:lsdException w:name="Grid Table 1 Light Accent 5" w:uiPriority="46"/>
-    <w:lsdException w:name="Grid Table 2 Accent 5" w:uiPriority="47"/>
-    <w:lsdException w:name="Grid Table 3 Accent 5" w:uiPriority="48"/>
-    <w:lsdException w:name="Grid Table 4 Accent 5" w:uiPriority="49"/>
-    <w:lsdException w:name="Grid Table 5 Dark Accent 5" w:uiPriority="50"/>
-    <w:lsdException w:name="Grid Table 6 Colorful Accent 5" w:uiPriority="51"/>
-    <w:lsdException w:name="Grid Table 7 Colorful Accent 5" w:uiPriority="52"/>
-    <w:lsdException w:name="Grid Table 1 Light Accent 6" w:uiPriority="46"/>
-    <w:lsdException w:name="Grid Table 2 Accent 6" w:uiPriority="47"/>
-    <w:lsdException w:name="Grid Table 3 Accent 6" w:uiPriority="48"/>
-    <w:lsdException w:name="Grid Table 4 Accent 6" w:uiPriority="49"/>
-    <w:lsdException w:name="Grid Table 5 Dark Accent 6" w:uiPriority="50"/>
-    <w:lsdException w:name="Grid Table 6 Colorful Accent 6" w:uiPriority="51"/>
-    <w:lsdException w:name="Grid Table 7 Colorful Accent 6" w:uiPriority="52"/>
-    <w:lsdException w:name="List Table 1 Light" w:uiPriority="46"/>
-    <w:lsdException w:name="List Table 2" w:uiPriority="47"/>
-    <w:lsdException w:name="List Table 3" w:uiPriority="48"/>
-    <w:lsdException w:name="List Table 4" w:uiPriority="49"/>
-    <w:lsdException w:name="List Table 5 Dark" w:uiPriority="50"/>
-    <w:lsdException w:name="List Table 6 Colorful" w:uiPriority="51"/>
-    <w:lsdException w:name="List Table 7 Colorful" w:uiPriority="52"/>
-    <w:lsdException w:name="List Table 1 Light Accent 1" w:uiPriority="46"/>
-    <w:lsdException w:name="List Table 2 Accent 1" w:uiPriority="47"/>
-    <w:lsdException w:name="List Table 3 Accent 1" w:uiPriority="48"/>
-    <w:lsdException w:name="List Table 4 Accent 1" w:uiPriority="49"/>
-    <w:lsdException w:name="List Table 5 Dark Accent 1" w:uiPriority="50"/>
-    <w:lsdException w:name="List Table 6 Colorful Accent 1" w:uiPriority="51"/>
-    <w:lsdException w:name="List Table 7 Colorful Accent 1" w:uiPriority="52"/>
-    <w:lsdException w:name="List Table 1 Light Accent 2" w:uiPriority="46"/>
-    <w:lsdException w:name="List Table 2 Accent 2" w:uiPriority="47"/>
-    <w:lsdException w:name="List Table 3 Accent 2" w:uiPriority="48"/>
-    <w:lsdException w:name="List Table 4 Accent 2" w:uiPriority="49"/>
-    <w:lsdException w:name="List Table 5 Dark Accent 2" w:uiPriority="50"/>
-    <w:lsdException w:name="List Table 6 Colorful Accent 2" w:uiPriority="51"/>
-    <w:lsdException w:name="List Table 7 Colorful Accent 2" w:uiPriority="52"/>
-    <w:lsdException w:name="List Table 1 Light Accent 3" w:uiPriority="46"/>
-    <w:lsdException w:name="List Table 2 Accent 3" w:uiPriority="47"/>
-    <w:lsdException w:name="List Table 3 Accent 3" w:uiPriority="48"/>
-    <w:lsdException w:name="List Table 4 Accent 3" w:uiPriority="49"/>
-    <w:lsdException w:name="List Table 5 Dark Accent 3" w:uiPriority="50"/>
-    <w:lsdException w:name="List Table 6 Colorful Accent 3" w:uiPriority="51"/>
-    <w:lsdException w:name="List Table 7 Colorful Accent 3" w:uiPriority="52"/>
-    <w:lsdException w:name="List Table 1 Light Accent 4" w:uiPriority="46"/>
-    <w:lsdException w:name="List Table 2 Accent 4" w:uiPriority="47"/>
-    <w:lsdException w:name="List Table 3 Accent 4" w:uiPriority="48"/>
-    <w:lsdException w:name="List Table 4 Accent 4" w:uiPriority="49"/>
-    <w:lsdException w:name="List Table 5 Dark Accent 4" w:uiPriority="50"/>
-    <w:lsdException w:name="List Table 6 Colorful Accent 4" w:uiPriority="51"/>
-    <w:lsdException w:name="List Table 7 Colorful Accent 4" w:uiPriority="52"/>
-    <w:lsdException w:name="List Table 1 Light Accent 5" w:uiPriority="46"/>
-    <w:lsdException w:name="List Table 2 Accent 5" w:uiPriority="47"/>
-    <w:lsdException w:name="List Table 3 Accent 5" w:uiPriority="48"/>
-    <w:lsdException w:name="List Table 4 Accent 5" w:uiPriority="49"/>
-    <w:lsdException w:name="List Table 5 Dark Accent 5" w:uiPriority="50"/>
-    <w:lsdException w:name="List Table 6 Colorful Accent 5" w:uiPriority="51"/>
-    <w:lsdException w:name="List Table 7 Colorful Accent 5" w:uiPriority="52"/>
-    <w:lsdException w:name="List Table 1 Light Accent 6" w:uiPriority="46"/>
-    <w:lsdException w:name="List Table 2 Accent 6" w:uiPriority="47"/>
-    <w:lsdException w:name="List Table 3 Accent 6" w:uiPriority="48"/>
-    <w:lsdException w:name="List Table 4 Accent 6" w:uiPriority="49"/>
-    <w:lsdException w:name="List Table 5 Dark Accent 6" w:uiPriority="50"/>
-    <w:lsdException w:name="List Table 6 Colorful Accent 6" w:uiPriority="51"/>
-    <w:lsdException w:name="List Table 7 Colorful Accent 6" w:uiPriority="52"/>
+  <w:latentStyles w:defLockedState="0" w:defUIPriority="99" w:defSemiHidden="1" w:defUnhideWhenUsed="1" w:defQFormat="0" w:count="267">
+    <w:lsdException w:name="Normal" w:semiHidden="0" w:uiPriority="0" w:unhideWhenUsed="0" w:qFormat="1"/>
+    <w:lsdException w:name="heading 1" w:semiHidden="0" w:uiPriority="9" w:unhideWhenUsed="0" w:qFormat="1"/>
+    <w:lsdException w:name="heading 2" w:uiPriority="9" w:qFormat="1"/>
+    <w:lsdException w:name="heading 3" w:uiPriority="9" w:qFormat="1"/>
+    <w:lsdException w:name="heading 4" w:uiPriority="9" w:qFormat="1"/>
+    <w:lsdException w:name="heading 5" w:uiPriority="9" w:qFormat="1"/>
+    <w:lsdException w:name="heading 6" w:uiPriority="9" w:qFormat="1"/>
+    <w:lsdException w:name="heading 7" w:uiPriority="9" w:qFormat="1"/>
+    <w:lsdException w:name="heading 8" w:uiPriority="9" w:qFormat="1"/>
+    <w:lsdException w:name="heading 9" w:uiPriority="9" w:qFormat="1"/>
+    <w:lsdException w:name="toc 1" w:uiPriority="39"/>
+    <w:lsdException w:name="toc 2" w:uiPriority="39"/>
+    <w:lsdException w:name="toc 3" w:uiPriority="39"/>
+    <w:lsdException w:name="toc 4" w:uiPriority="39"/>
+    <w:lsdException w:name="toc 5" w:uiPriority="39"/>
+    <w:lsdException w:name="toc 6" w:uiPriority="39"/>
+    <w:lsdException w:name="toc 7" w:uiPriority="39"/>
+    <w:lsdException w:name="toc 8" w:uiPriority="39"/>
+    <w:lsdException w:name="toc 9" w:uiPriority="39"/>
+    <w:lsdException w:name="caption" w:uiPriority="35" w:qFormat="1"/>
+    <w:lsdException w:name="Title" w:semiHidden="0" w:uiPriority="10" w:unhideWhenUsed="0" w:qFormat="1"/>
+    <w:lsdException w:name="Default Paragraph Font" w:uiPriority="1"/>
+    <w:lsdException w:name="Subtitle" w:semiHidden="0" w:uiPriority="11" w:unhideWhenUsed="0" w:qFormat="1"/>
+    <w:lsdException w:name="Strong" w:semiHidden="0" w:uiPriority="22" w:unhideWhenUsed="0" w:qFormat="1"/>
+    <w:lsdException w:name="Emphasis" w:semiHidden="0" w:uiPriority="20" w:unhideWhenUsed="0" w:qFormat="1"/>
+    <w:lsdException w:name="Table Grid" w:semiHidden="0" w:uiPriority="39" w:unhideWhenUsed="0"/>
+    <w:lsdException w:name="Placeholder Text" w:unhideWhenUsed="0"/>
+    <w:lsdException w:name="No Spacing" w:semiHidden="0" w:uiPriority="1" w:unhideWhenUsed="0" w:qFormat="1"/>
+    <w:lsdException w:name="Light Shading" w:semiHidden="0" w:uiPriority="60" w:unhideWhenUsed="0"/>
+    <w:lsdException w:name="Light List" w:semiHidden="0" w:uiPriority="61" w:unhideWhenUsed="0"/>
+    <w:lsdException w:name="Light Grid" w:semiHidden="0" w:uiPriority="62" w:unhideWhenUsed="0"/>
+    <w:lsdException w:name="Medium Shading 1" w:semiHidden="0" w:uiPriority="63" w:unhideWhenUsed="0"/>
+    <w:lsdException w:name="Medium Shading 2" w:semiHidden="0" w:uiPriority="64" w:unhideWhenUsed="0"/>
+    <w:lsdException w:name="Medium List 1" w:semiHidden="0" w:uiPriority="65" w:unhideWhenUsed="0"/>
+    <w:lsdException w:name="Medium List 2" w:semiHidden="0" w:uiPriority="66" w:unhideWhenUsed="0"/>
+    <w:lsdException w:name="Medium Grid 1" w:semiHidden="0" w:uiPriority="67" w:unhideWhenUsed="0"/>
+    <w:lsdException w:name="Medium Grid 2" w:semiHidden="0" w:uiPriority="68" w:unhideWhenUsed="0"/>
+    <w:lsdException w:name="Medium Grid 3" w:semiHidden="0" w:uiPriority="69" w:unhideWhenUsed="0"/>
+    <w:lsdException w:name="Dark List" w:semiHidden="0" w:uiPriority="70" w:unhideWhenUsed="0"/>
+    <w:lsdException w:name="Colorful Shading" w:semiHidden="0" w:uiPriority="71" w:unhideWhenUsed="0"/>
+    <w:lsdException w:name="Colorful List" w:semiHidden="0" w:uiPriority="72" w:unhideWhenUsed="0"/>
+    <w:lsdException w:name="Colorful Grid" w:semiHidden="0" w:uiPriority="73" w:unhideWhenUsed="0"/>
+    <w:lsdException w:name="Light Shading Accent 1" w:semiHidden="0" w:uiPriority="60" w:unhideWhenUsed="0"/>
+    <w:lsdException w:name="Light List Accent 1" w:semiHidden="0" w:uiPriority="61" w:unhideWhenUsed="0"/>
+    <w:lsdException w:name="Light Grid Accent 1" w:semiHidden="0" w:uiPriority="62" w:unhideWhenUsed="0"/>
+    <w:lsdException w:name="Medium Shading 1 Accent 1" w:semiHidden="0" w:uiPriority="63" w:unhideWhenUsed="0"/>
+    <w:lsdException w:name="Medium Shading 2 Accent 1" w:semiHidden="0" w:uiPriority="64" w:unhideWhenUsed="0"/>
+    <w:lsdException w:name="Medium List 1 Accent 1" w:semiHidden="0" w:uiPriority="65" w:unhideWhenUsed="0"/>
+    <w:lsdException w:name="Revision" w:unhideWhenUsed="0"/>
+    <w:lsdException w:name="List Paragraph" w:semiHidden="0" w:uiPriority="34" w:unhideWhenUsed="0" w:qFormat="1"/>
+    <w:lsdException w:name="Quote" w:semiHidden="0" w:uiPriority="29" w:unhideWhenUsed="0" w:qFormat="1"/>
+    <w:lsdException w:name="Intense Quote" w:semiHidden="0" w:uiPriority="30" w:unhideWhenUsed="0" w:qFormat="1"/>
+    <w:lsdException w:name="Medium List 2 Accent 1" w:semiHidden="0" w:uiPriority="66" w:unhideWhenUsed="0"/>
+    <w:lsdException w:name="Medium Grid 1 Accent 1" w:semiHidden="0" w:uiPriority="67" w:unhideWhenUsed="0"/>
+    <w:lsdException w:name="Medium Grid 2 Accent 1" w:semiHidden="0" w:uiPriority="68" w:unhideWhenUsed="0"/>
+    <w:lsdException w:name="Medium Grid 3 Accent 1" w:semiHidden="0" w:uiPriority="69" w:unhideWhenUsed="0"/>
+    <w:lsdException w:name="Dark List Accent 1" w:semiHidden="0" w:uiPriority="70" w:unhideWhenUsed="0"/>
+    <w:lsdException w:name="Colorful Shading Accent 1" w:semiHidden="0" w:uiPriority="71" w:unhideWhenUsed="0"/>
+    <w:lsdException w:name="Colorful List Accent 1" w:semiHidden="0" w:uiPriority="72" w:unhideWhenUsed="0"/>
+    <w:lsdException w:name="Colorful Grid Accent 1" w:semiHidden="0" w:uiPriority="73" w:unhideWhenUsed="0"/>
+    <w:lsdException w:name="Light Shading Accent 2" w:semiHidden="0" w:uiPriority="60" w:unhideWhenUsed="0"/>
+    <w:lsdException w:name="Light List Accent 2" w:semiHidden="0" w:uiPriority="61" w:unhideWhenUsed="0"/>
+    <w:lsdException w:name="Light Grid Accent 2" w:semiHidden="0" w:uiPriority="62" w:unhideWhenUsed="0"/>
+    <w:lsdException w:name="Medium Shading 1 Accent 2" w:semiHidden="0" w:uiPriority="63" w:unhideWhenUsed="0"/>
+    <w:lsdException w:name="Medium Shading 2 Accent 2" w:semiHidden="0" w:uiPriority="64" w:unhideWhenUsed="0"/>
+    <w:lsdException w:name="Medium List 1 Accent 2" w:semiHidden="0" w:uiPriority="65" w:unhideWhenUsed="0"/>
+    <w:lsdException w:name="Medium List 2 Accent 2" w:semiHidden="0" w:uiPriority="66" w:unhideWhenUsed="0"/>
+    <w:lsdException w:name="Medium Grid 1 Accent 2" w:semiHidden="0" w:uiPriority="67" w:unhideWhenUsed="0"/>
+    <w:lsdException w:name="Medium Grid 2 Accent 2" w:semiHidden="0" w:uiPriority="68" w:unhideWhenUsed="0"/>
+    <w:lsdException w:name="Medium Grid 3 Accent 2" w:semiHidden="0" w:uiPriority="69" w:unhideWhenUsed="0"/>
+    <w:lsdException w:name="Dark List Accent 2" w:semiHidden="0" w:uiPriority="70" w:unhideWhenUsed="0"/>
+    <w:lsdException w:name="Colorful Shading Accent 2" w:semiHidden="0" w:uiPriority="71" w:unhideWhenUsed="0"/>
+    <w:lsdException w:name="Colorful List Accent 2" w:semiHidden="0" w:uiPriority="72" w:unhideWhenUsed="0"/>
+    <w:lsdException w:name="Colorful Grid Accent 2" w:semiHidden="0" w:uiPriority="73" w:unhideWhenUsed="0"/>
+    <w:lsdException w:name="Light Shading Accent 3" w:semiHidden="0" w:uiPriority="60" w:unhideWhenUsed="0"/>
+    <w:lsdException w:name="Light List Accent 3" w:semiHidden="0" w:uiPriority="61" w:unhideWhenUsed="0"/>
+    <w:lsdException w:name="Light Grid Accent 3" w:semiHidden="0" w:uiPriority="62" w:unhideWhenUsed="0"/>
+    <w:lsdException w:name="Medium Shading 1 Accent 3" w:semiHidden="0" w:uiPriority="63" w:unhideWhenUsed="0"/>
+    <w:lsdException w:name="Medium Shading 2 Accent 3" w:semiHidden="0" w:uiPriority="64" w:unhideWhenUsed="0"/>
+    <w:lsdException w:name="Medium List 1 Accent 3" w:semiHidden="0" w:uiPriority="65" w:unhideWhenUsed="0"/>
+    <w:lsdException w:name="Medium List 2 Accent 3" w:semiHidden="0" w:uiPriority="66" w:unhideWhenUsed="0"/>
+    <w:lsdException w:name="Medium Grid 1 Accent 3" w:semiHidden="0" w:uiPriority="67" w:unhideWhenUsed="0"/>
+    <w:lsdException w:name="Medium Grid 2 Accent 3" w:semiHidden="0" w:uiPriority="68" w:unhideWhenUsed="0"/>
+    <w:lsdException w:name="Medium Grid 3 Accent 3" w:semiHidden="0" w:uiPriority="69" w:unhideWhenUsed="0"/>
+    <w:lsdException w:name="Dark List Accent 3" w:semiHidden="0" w:uiPriority="70" w:unhideWhenUsed="0"/>
+    <w:lsdException w:name="Colorful Shading Accent 3" w:semiHidden="0" w:uiPriority="71" w:unhideWhenUsed="0"/>
+    <w:lsdException w:name="Colorful List Accent 3" w:semiHidden="0" w:uiPriority="72" w:unhideWhenUsed="0"/>
+    <w:lsdException w:name="Colorful Grid Accent 3" w:semiHidden="0" w:uiPriority="73" w:unhideWhenUsed="0"/>
+    <w:lsdException w:name="Light Shading Accent 4" w:semiHidden="0" w:uiPriority="60" w:unhideWhenUsed="0"/>
+    <w:lsdException w:name="Light List Accent 4" w:semiHidden="0" w:uiPriority="61" w:unhideWhenUsed="0"/>
+    <w:lsdException w:name="Light Grid Accent 4" w:semiHidden="0" w:uiPriority="62" w:unhideWhenUsed="0"/>
+    <w:lsdException w:name="Medium Shading 1 Accent 4" w:semiHidden="0" w:uiPriority="63" w:unhideWhenUsed="0"/>
+    <w:lsdException w:name="Medium Shading 2 Accent 4" w:semiHidden="0" w:uiPriority="64" w:unhideWhenUsed="0"/>
+    <w:lsdException w:name="Medium List 1 Accent 4" w:semiHidden="0" w:uiPriority="65" w:unhideWhenUsed="0"/>
+    <w:lsdException w:name="Medium List 2 Accent 4" w:semiHidden="0" w:uiPriority="66" w:unhideWhenUsed="0"/>
+    <w:lsdException w:name="Medium Grid 1 Accent 4" w:semiHidden="0" w:uiPriority="67" w:unhideWhenUsed="0"/>
+    <w:lsdException w:name="Medium Grid 2 Accent 4" w:semiHidden="0" w:uiPriority="68" w:unhideWhenUsed="0"/>
+    <w:lsdException w:name="Medium Grid 3 Accent 4" w:semiHidden="0" w:uiPriority="69" w:unhideWhenUsed="0"/>
+    <w:lsdException w:name="Dark List Accent 4" w:semiHidden="0" w:uiPriority="70" w:unhideWhenUsed="0"/>
+    <w:lsdException w:name="Colorful Shading Accent 4" w:semiHidden="0" w:uiPriority="71" w:unhideWhenUsed="0"/>
+    <w:lsdException w:name="Colorful List Accent 4" w:semiHidden="0" w:uiPriority="72" w:unhideWhenUsed="0"/>
+    <w:lsdException w:name="Colorful Grid Accent 4" w:semiHidden="0" w:uiPriority="73" w:unhideWhenUsed="0"/>
+    <w:lsdException w:name="Light Shading Accent 5" w:semiHidden="0" w:uiPriority="60" w:unhideWhenUsed="0"/>
+    <w:lsdException w:name="Light List Accent 5" w:semiHidden="0" w:uiPriority="61" w:unhideWhenUsed="0"/>
+    <w:lsdException w:name="Light Grid Accent 5" w:semiHidden="0" w:uiPriority="62" w:unhideWhenUsed="0"/>
+    <w:lsdException w:name="Medium Shading 1 Accent 5" w:semiHidden="0" w:uiPriority="63" w:unhideWhenUsed="0"/>
+    <w:lsdException w:name="Medium Shading 2 Accent 5" w:semiHidden="0" w:uiPriority="64" w:unhideWhenUsed="0"/>
+    <w:lsdException w:name="Medium List 1 Accent 5" w:semiHidden="0" w:uiPriority="65" w:unhideWhenUsed="0"/>
+    <w:lsdException w:name="Medium List 2 Accent 5" w:semiHidden="0" w:uiPriority="66" w:unhideWhenUsed="0"/>
+    <w:lsdException w:name="Medium Grid 1 Accent 5" w:semiHidden="0" w:uiPriority="67" w:unhideWhenUsed="0"/>
+    <w:lsdException w:name="Medium Grid 2 Accent 5" w:semiHidden="0" w:uiPriority="68" w:unhideWhenUsed="0"/>
+    <w:lsdException w:name="Medium Grid 3 Accent 5" w:semiHidden="0" w:uiPriority="69" w:unhideWhenUsed="0"/>
+    <w:lsdException w:name="Dark List Accent 5" w:semiHidden="0" w:uiPriority="70" w:unhideWhenUsed="0"/>
+    <w:lsdException w:name="Colorful Shading Accent 5" w:semiHidden="0" w:uiPriority="71" w:unhideWhenUsed="0"/>
+    <w:lsdException w:name="Colorful List Accent 5" w:semiHidden="0" w:uiPriority="72" w:unhideWhenUsed="0"/>
+    <w:lsdException w:name="Colorful Grid Accent 5" w:semiHidden="0" w:uiPriority="73" w:unhideWhenUsed="0"/>
+    <w:lsdException w:name="Light Shading Accent 6" w:semiHidden="0" w:uiPriority="60" w:unhideWhenUsed="0"/>
+    <w:lsdException w:name="Light List Accent 6" w:semiHidden="0" w:uiPriority="61" w:unhideWhenUsed="0"/>
+    <w:lsdException w:name="Light Grid Accent 6" w:semiHidden="0" w:uiPriority="62" w:unhideWhenUsed="0"/>
+    <w:lsdException w:name="Medium Shading 1 Accent 6" w:semiHidden="0" w:uiPriority="63" w:unhideWhenUsed="0"/>
+    <w:lsdException w:name="Medium Shading 2 Accent 6" w:semiHidden="0" w:uiPriority="64" w:unhideWhenUsed="0"/>
+    <w:lsdException w:name="Medium List 1 Accent 6" w:semiHidden="0" w:uiPriority="65" w:unhideWhenUsed="0"/>
+    <w:lsdException w:name="Medium List 2 Accent 6" w:semiHidden="0" w:uiPriority="66" w:unhideWhenUsed="0"/>
+    <w:lsdException w:name="Medium Grid 1 Accent 6" w:semiHidden="0" w:uiPriority="67" w:unhideWhenUsed="0"/>
+    <w:lsdException w:name="Medium Grid 2 Accent 6" w:semiHidden="0" w:uiPriority="68" w:unhideWhenUsed="0"/>
+    <w:lsdException w:name="Medium Grid 3 Accent 6" w:semiHidden="0" w:uiPriority="69" w:unhideWhenUsed="0"/>
+    <w:lsdException w:name="Dark List Accent 6" w:semiHidden="0" w:uiPriority="70" w:unhideWhenUsed="0"/>
+    <w:lsdException w:name="Colorful Shading Accent 6" w:semiHidden="0" w:uiPriority="71" w:unhideWhenUsed="0"/>
+    <w:lsdException w:name="Colorful List Accent 6" w:semiHidden="0" w:uiPriority="72" w:unhideWhenUsed="0"/>
+    <w:lsdException w:name="Colorful Grid Accent 6" w:semiHidden="0" w:uiPriority="73" w:unhideWhenUsed="0"/>
+    <w:lsdException w:name="Subtle Emphasis" w:semiHidden="0" w:uiPriority="19" w:unhideWhenUsed="0" w:qFormat="1"/>
+    <w:lsdException w:name="Intense Emphasis" w:semiHidden="0" w:uiPriority="21" w:unhideWhenUsed="0" w:qFormat="1"/>
+    <w:lsdException w:name="Subtle Reference" w:semiHidden="0" w:uiPriority="31" w:unhideWhenUsed="0" w:qFormat="1"/>
+    <w:lsdException w:name="Intense Reference" w:semiHidden="0" w:uiPriority="32" w:unhideWhenUsed="0" w:qFormat="1"/>
+    <w:lsdException w:name="Book Title" w:semiHidden="0" w:uiPriority="33" w:unhideWhenUsed="0" w:qFormat="1"/>
+    <w:lsdException w:name="Bibliography" w:uiPriority="37"/>
+    <w:lsdException w:name="TOC Heading" w:uiPriority="39" w:qFormat="1"/>
   </w:latentStyles>
   <w:style w:type="paragraph" w:default="1" w:styleId="Standard">
     <w:name w:val="Normal"/>
     <w:qFormat/>
+    <w:rsid w:val="00A6584A"/>
   </w:style>
   <w:style w:type="paragraph" w:styleId="berschrift1">
     <w:name w:val="heading 1"/>
@@ -3116,6 +3158,7 @@
     <w:uiPriority w:val="99"/>
     <w:semiHidden/>
     <w:unhideWhenUsed/>
+    <w:qFormat/>
     <w:tblPr>
       <w:tblInd w:w="0" w:type="dxa"/>
       <w:tblCellMar>
@@ -3285,11 +3328,41 @@
       <w:szCs w:val="24"/>
     </w:rPr>
   </w:style>
+  <w:style w:type="paragraph" w:styleId="Sprechblasentext">
+    <w:name w:val="Balloon Text"/>
+    <w:basedOn w:val="Standard"/>
+    <w:link w:val="SprechblasentextZchn"/>
+    <w:uiPriority w:val="99"/>
+    <w:semiHidden/>
+    <w:unhideWhenUsed/>
+    <w:rsid w:val="005D5C93"/>
+    <w:pPr>
+      <w:spacing w:after="0" w:line="240" w:lineRule="auto"/>
+    </w:pPr>
+    <w:rPr>
+      <w:rFonts w:ascii="Tahoma" w:hAnsi="Tahoma" w:cs="Tahoma"/>
+      <w:sz w:val="16"/>
+      <w:szCs w:val="16"/>
+    </w:rPr>
+  </w:style>
+  <w:style w:type="character" w:customStyle="1" w:styleId="SprechblasentextZchn">
+    <w:name w:val="Sprechblasentext Zchn"/>
+    <w:basedOn w:val="Absatz-Standardschriftart"/>
+    <w:link w:val="Sprechblasentext"/>
+    <w:uiPriority w:val="99"/>
+    <w:semiHidden/>
+    <w:rsid w:val="005D5C93"/>
+    <w:rPr>
+      <w:rFonts w:ascii="Tahoma" w:hAnsi="Tahoma" w:cs="Tahoma"/>
+      <w:sz w:val="16"/>
+      <w:szCs w:val="16"/>
+    </w:rPr>
+  </w:style>
 </w:styles>
 </file>
 
 <file path=word/glossary/document.xml><?xml version="1.0" encoding="utf-8"?>
-<w:glossaryDocument xmlns:wpc="http://schemas.microsoft.com/office/word/2010/wordprocessingCanvas" xmlns:mc="http://schemas.openxmlformats.org/markup-compatibility/2006" xmlns:o="urn:schemas-microsoft-com:office:office" xmlns:r="http://schemas.openxmlformats.org/officeDocument/2006/relationships" xmlns:m="http://schemas.openxmlformats.org/officeDocument/2006/math" xmlns:v="urn:schemas-microsoft-com:vml" xmlns:wp14="http://schemas.microsoft.com/office/word/2010/wordprocessingDrawing" xmlns:wp="http://schemas.openxmlformats.org/drawingml/2006/wordprocessingDrawing" xmlns:w10="urn:schemas-microsoft-com:office:word" xmlns:w="http://schemas.openxmlformats.org/wordprocessingml/2006/main" xmlns:w14="http://schemas.microsoft.com/office/word/2010/wordml" xmlns:w15="http://schemas.microsoft.com/office/word/2012/wordml" xmlns:wpg="http://schemas.microsoft.com/office/word/2010/wordprocessingGroup" xmlns:wpi="http://schemas.microsoft.com/office/word/2010/wordprocessingInk" xmlns:wne="http://schemas.microsoft.com/office/word/2006/wordml" xmlns:wps="http://schemas.microsoft.com/office/word/2010/wordprocessingShape" mc:Ignorable="w14 w15 wp14">
+<w:glossaryDocument xmlns:ve="http://schemas.openxmlformats.org/markup-compatibility/2006" xmlns:o="urn:schemas-microsoft-com:office:office" xmlns:r="http://schemas.openxmlformats.org/officeDocument/2006/relationships" xmlns:m="http://schemas.openxmlformats.org/officeDocument/2006/math" xmlns:v="urn:schemas-microsoft-com:vml" xmlns:wp="http://schemas.openxmlformats.org/drawingml/2006/wordprocessingDrawing" xmlns:w10="urn:schemas-microsoft-com:office:word" xmlns:w="http://schemas.openxmlformats.org/wordprocessingml/2006/main" xmlns:wne="http://schemas.microsoft.com/office/word/2006/wordml">
   <w:docParts>
     <w:docPart>
       <w:docPartPr>
@@ -3315,42 +3388,11 @@
             <w:rPr>
               <w:rFonts w:asciiTheme="majorHAnsi" w:eastAsiaTheme="majorEastAsia" w:hAnsiTheme="majorHAnsi" w:cstheme="majorBidi"/>
               <w:caps/>
-              <w:color w:val="5B9BD5" w:themeColor="accent1"/>
+              <w:color w:val="4F81BD" w:themeColor="accent1"/>
               <w:sz w:val="80"/>
               <w:szCs w:val="80"/>
             </w:rPr>
             <w:t>[Dokumenttitel]</w:t>
-          </w:r>
-        </w:p>
-      </w:docPartBody>
-    </w:docPart>
-    <w:docPart>
-      <w:docPartPr>
-        <w:name w:val="E022A4FDACCD4002AD77D5A2B020EF4E"/>
-        <w:category>
-          <w:name w:val="Allgemein"/>
-          <w:gallery w:val="placeholder"/>
-        </w:category>
-        <w:types>
-          <w:type w:val="bbPlcHdr"/>
-        </w:types>
-        <w:behaviors>
-          <w:behavior w:val="content"/>
-        </w:behaviors>
-        <w:guid w:val="{5D440672-6D3E-49E6-8F83-5ABA3E56853B}"/>
-      </w:docPartPr>
-      <w:docPartBody>
-        <w:p>
-          <w:pPr>
-            <w:pStyle w:val="E022A4FDACCD4002AD77D5A2B020EF4E"/>
-          </w:pPr>
-          <w:r>
-            <w:rPr>
-              <w:color w:val="5B9BD5" w:themeColor="accent1"/>
-              <w:sz w:val="28"/>
-              <w:szCs w:val="28"/>
-            </w:rPr>
-            <w:t>[Untertitel des Dokuments]</w:t>
           </w:r>
         </w:p>
       </w:docPartBody>
@@ -3360,7 +3402,7 @@
 </file>
 
 <file path=word/glossary/fontTable.xml><?xml version="1.0" encoding="utf-8"?>
-<w:fonts xmlns:mc="http://schemas.openxmlformats.org/markup-compatibility/2006" xmlns:r="http://schemas.openxmlformats.org/officeDocument/2006/relationships" xmlns:w="http://schemas.openxmlformats.org/wordprocessingml/2006/main" xmlns:w14="http://schemas.microsoft.com/office/word/2010/wordml" xmlns:w15="http://schemas.microsoft.com/office/word/2012/wordml" mc:Ignorable="w14 w15">
+<w:fonts xmlns:r="http://schemas.openxmlformats.org/officeDocument/2006/relationships" xmlns:w="http://schemas.openxmlformats.org/wordprocessingml/2006/main">
   <w:font w:name="Calibri">
     <w:panose1 w:val="020F0502020204030204"/>
     <w:charset w:val="00"/>
@@ -3403,6 +3445,13 @@
     <w:pitch w:val="variable"/>
     <w:sig w:usb0="A00002EF" w:usb1="4000207B" w:usb2="00000000" w:usb3="00000000" w:csb0="0000019F" w:csb1="00000000"/>
   </w:font>
+  <w:font w:name="Tahoma">
+    <w:panose1 w:val="020B0604030504040204"/>
+    <w:charset w:val="00"/>
+    <w:family w:val="swiss"/>
+    <w:pitch w:val="variable"/>
+    <w:sig w:usb0="E1002EFF" w:usb1="C000605B" w:usb2="00000029" w:usb3="00000000" w:csb0="000101FF" w:csb1="00000000"/>
+  </w:font>
   <w:font w:name="Arial">
     <w:panose1 w:val="020B0604020202020204"/>
     <w:charset w:val="00"/>
@@ -3410,22 +3459,24 @@
     <w:pitch w:val="variable"/>
     <w:sig w:usb0="E0002EFF" w:usb1="C0007843" w:usb2="00000009" w:usb3="00000000" w:csb0="000001FF" w:csb1="00000000"/>
   </w:font>
+  <w:font w:name="Cambria">
+    <w:panose1 w:val="02040503050406030204"/>
+    <w:charset w:val="00"/>
+    <w:family w:val="roman"/>
+    <w:pitch w:val="variable"/>
+    <w:sig w:usb0="E00002FF" w:usb1="400004FF" w:usb2="00000000" w:usb3="00000000" w:csb0="0000019F" w:csb1="00000000"/>
+  </w:font>
 </w:fonts>
 </file>
 
 <file path=word/glossary/settings.xml><?xml version="1.0" encoding="utf-8"?>
-<w:settings xmlns:mc="http://schemas.openxmlformats.org/markup-compatibility/2006" xmlns:o="urn:schemas-microsoft-com:office:office" xmlns:r="http://schemas.openxmlformats.org/officeDocument/2006/relationships" xmlns:m="http://schemas.openxmlformats.org/officeDocument/2006/math" xmlns:v="urn:schemas-microsoft-com:vml" xmlns:w10="urn:schemas-microsoft-com:office:word" xmlns:w="http://schemas.openxmlformats.org/wordprocessingml/2006/main" xmlns:w14="http://schemas.microsoft.com/office/word/2010/wordml" xmlns:w15="http://schemas.microsoft.com/office/word/2012/wordml" xmlns:sl="http://schemas.openxmlformats.org/schemaLibrary/2006/main" mc:Ignorable="w14 w15">
+<w:settings xmlns:o="urn:schemas-microsoft-com:office:office" xmlns:r="http://schemas.openxmlformats.org/officeDocument/2006/relationships" xmlns:m="http://schemas.openxmlformats.org/officeDocument/2006/math" xmlns:v="urn:schemas-microsoft-com:vml" xmlns:w10="urn:schemas-microsoft-com:office:word" xmlns:w="http://schemas.openxmlformats.org/wordprocessingml/2006/main" xmlns:sl="http://schemas.openxmlformats.org/schemaLibrary/2006/main">
   <w:view w:val="normal"/>
   <w:defaultTabStop w:val="708"/>
   <w:hyphenationZone w:val="425"/>
   <w:characterSpacingControl w:val="doNotCompress"/>
   <w:compat>
     <w:useFELayout/>
-    <w:compatSetting w:name="compatibilityMode" w:uri="http://schemas.microsoft.com/office/word" w:val="15"/>
-    <w:compatSetting w:name="overrideTableStyleFontSizeAndJustification" w:uri="http://schemas.microsoft.com/office/word" w:val="1"/>
-    <w:compatSetting w:name="enableOpenTypeFeatures" w:uri="http://schemas.microsoft.com/office/word" w:val="1"/>
-    <w:compatSetting w:name="doNotFlipMirrorIndents" w:uri="http://schemas.microsoft.com/office/word" w:val="1"/>
-    <w:compatSetting w:name="differentiateMultirowTableHeaders" w:uri="http://schemas.microsoft.com/office/word" w:val="1"/>
   </w:compat>
   <w:rsids>
     <w:rsidRoot w:val="008B4BAD"/>
@@ -3433,13 +3484,14 @@
     <w:rsid w:val="002A4501"/>
     <w:rsid w:val="005379DD"/>
     <w:rsid w:val="008B4BAD"/>
+    <w:rsid w:val="00E43564"/>
     <w:rsid w:val="00FB631D"/>
   </w:rsids>
   <m:mathPr>
     <m:mathFont m:val="Cambria Math"/>
     <m:brkBin m:val="before"/>
     <m:brkBinSub m:val="--"/>
-    <m:smallFrac m:val="0"/>
+    <m:smallFrac m:val="off"/>
     <m:dispDef/>
     <m:lMargin m:val="0"/>
     <m:rMargin m:val="0"/>
@@ -3452,12 +3504,11 @@
   <w:clrSchemeMapping w:bg1="light1" w:t1="dark1" w:bg2="light2" w:t2="dark2" w:accent1="accent1" w:accent2="accent2" w:accent3="accent3" w:accent4="accent4" w:accent5="accent5" w:accent6="accent6" w:hyperlink="hyperlink" w:followedHyperlink="followedHyperlink"/>
   <w:decimalSymbol w:val=","/>
   <w:listSeparator w:val=";"/>
-  <w15:chartTrackingRefBased/>
 </w:settings>
 </file>
 
 <file path=word/glossary/styles.xml><?xml version="1.0" encoding="utf-8"?>
-<w:styles xmlns:mc="http://schemas.openxmlformats.org/markup-compatibility/2006" xmlns:r="http://schemas.openxmlformats.org/officeDocument/2006/relationships" xmlns:w="http://schemas.openxmlformats.org/wordprocessingml/2006/main" xmlns:w14="http://schemas.microsoft.com/office/word/2010/wordml" xmlns:w15="http://schemas.microsoft.com/office/word/2012/wordml" mc:Ignorable="w14 w15">
+<w:styles xmlns:r="http://schemas.openxmlformats.org/officeDocument/2006/relationships" xmlns:w="http://schemas.openxmlformats.org/wordprocessingml/2006/main">
   <w:docDefaults>
     <w:rPrDefault>
       <w:rPr>
@@ -3473,382 +3524,149 @@
       </w:pPr>
     </w:pPrDefault>
   </w:docDefaults>
-  <w:latentStyles w:defLockedState="0" w:defUIPriority="99" w:defSemiHidden="0" w:defUnhideWhenUsed="0" w:defQFormat="0" w:count="371">
-    <w:lsdException w:name="Normal" w:uiPriority="0" w:qFormat="1"/>
-    <w:lsdException w:name="heading 1" w:uiPriority="9" w:qFormat="1"/>
-    <w:lsdException w:name="heading 2" w:semiHidden="1" w:uiPriority="9" w:unhideWhenUsed="1" w:qFormat="1"/>
-    <w:lsdException w:name="heading 3" w:semiHidden="1" w:uiPriority="9" w:unhideWhenUsed="1" w:qFormat="1"/>
-    <w:lsdException w:name="heading 4" w:semiHidden="1" w:uiPriority="9" w:unhideWhenUsed="1" w:qFormat="1"/>
-    <w:lsdException w:name="heading 5" w:semiHidden="1" w:uiPriority="9" w:unhideWhenUsed="1" w:qFormat="1"/>
-    <w:lsdException w:name="heading 6" w:semiHidden="1" w:uiPriority="9" w:unhideWhenUsed="1" w:qFormat="1"/>
-    <w:lsdException w:name="heading 7" w:semiHidden="1" w:uiPriority="9" w:unhideWhenUsed="1" w:qFormat="1"/>
-    <w:lsdException w:name="heading 8" w:semiHidden="1" w:uiPriority="9" w:unhideWhenUsed="1" w:qFormat="1"/>
-    <w:lsdException w:name="heading 9" w:semiHidden="1" w:uiPriority="9" w:unhideWhenUsed="1" w:qFormat="1"/>
-    <w:lsdException w:name="index 1" w:semiHidden="1" w:unhideWhenUsed="1"/>
-    <w:lsdException w:name="index 2" w:semiHidden="1" w:unhideWhenUsed="1"/>
-    <w:lsdException w:name="index 3" w:semiHidden="1" w:unhideWhenUsed="1"/>
-    <w:lsdException w:name="index 4" w:semiHidden="1" w:unhideWhenUsed="1"/>
-    <w:lsdException w:name="index 5" w:semiHidden="1" w:unhideWhenUsed="1"/>
-    <w:lsdException w:name="index 6" w:semiHidden="1" w:unhideWhenUsed="1"/>
-    <w:lsdException w:name="index 7" w:semiHidden="1" w:unhideWhenUsed="1"/>
-    <w:lsdException w:name="index 8" w:semiHidden="1" w:unhideWhenUsed="1"/>
-    <w:lsdException w:name="index 9" w:semiHidden="1" w:unhideWhenUsed="1"/>
-    <w:lsdException w:name="toc 1" w:semiHidden="1" w:uiPriority="39" w:unhideWhenUsed="1"/>
-    <w:lsdException w:name="toc 2" w:semiHidden="1" w:uiPriority="39" w:unhideWhenUsed="1"/>
-    <w:lsdException w:name="toc 3" w:semiHidden="1" w:uiPriority="39" w:unhideWhenUsed="1"/>
-    <w:lsdException w:name="toc 4" w:semiHidden="1" w:uiPriority="39" w:unhideWhenUsed="1"/>
-    <w:lsdException w:name="toc 5" w:semiHidden="1" w:uiPriority="39" w:unhideWhenUsed="1"/>
-    <w:lsdException w:name="toc 6" w:semiHidden="1" w:uiPriority="39" w:unhideWhenUsed="1"/>
-    <w:lsdException w:name="toc 7" w:semiHidden="1" w:uiPriority="39" w:unhideWhenUsed="1"/>
-    <w:lsdException w:name="toc 8" w:semiHidden="1" w:uiPriority="39" w:unhideWhenUsed="1"/>
-    <w:lsdException w:name="toc 9" w:semiHidden="1" w:uiPriority="39" w:unhideWhenUsed="1"/>
-    <w:lsdException w:name="Normal Indent" w:semiHidden="1" w:unhideWhenUsed="1"/>
-    <w:lsdException w:name="footnote text" w:semiHidden="1" w:unhideWhenUsed="1"/>
-    <w:lsdException w:name="annotation text" w:semiHidden="1" w:unhideWhenUsed="1"/>
-    <w:lsdException w:name="header" w:semiHidden="1" w:unhideWhenUsed="1"/>
-    <w:lsdException w:name="footer" w:semiHidden="1" w:unhideWhenUsed="1"/>
-    <w:lsdException w:name="index heading" w:semiHidden="1" w:unhideWhenUsed="1"/>
-    <w:lsdException w:name="caption" w:semiHidden="1" w:uiPriority="35" w:unhideWhenUsed="1" w:qFormat="1"/>
-    <w:lsdException w:name="table of figures" w:semiHidden="1" w:unhideWhenUsed="1"/>
-    <w:lsdException w:name="envelope address" w:semiHidden="1" w:unhideWhenUsed="1"/>
-    <w:lsdException w:name="envelope return" w:semiHidden="1" w:unhideWhenUsed="1"/>
-    <w:lsdException w:name="footnote reference" w:semiHidden="1" w:unhideWhenUsed="1"/>
-    <w:lsdException w:name="annotation reference" w:semiHidden="1" w:unhideWhenUsed="1"/>
-    <w:lsdException w:name="line number" w:semiHidden="1" w:unhideWhenUsed="1"/>
-    <w:lsdException w:name="page number" w:semiHidden="1" w:unhideWhenUsed="1"/>
-    <w:lsdException w:name="endnote reference" w:semiHidden="1" w:unhideWhenUsed="1"/>
-    <w:lsdException w:name="endnote text" w:semiHidden="1" w:unhideWhenUsed="1"/>
-    <w:lsdException w:name="table of authorities" w:semiHidden="1" w:unhideWhenUsed="1"/>
-    <w:lsdException w:name="macro" w:semiHidden="1" w:unhideWhenUsed="1"/>
-    <w:lsdException w:name="toa heading" w:semiHidden="1" w:unhideWhenUsed="1"/>
-    <w:lsdException w:name="List" w:semiHidden="1" w:unhideWhenUsed="1"/>
-    <w:lsdException w:name="List Bullet" w:semiHidden="1" w:unhideWhenUsed="1"/>
-    <w:lsdException w:name="List Number" w:semiHidden="1" w:unhideWhenUsed="1"/>
-    <w:lsdException w:name="List 2" w:semiHidden="1" w:unhideWhenUsed="1"/>
-    <w:lsdException w:name="List 3" w:semiHidden="1" w:unhideWhenUsed="1"/>
-    <w:lsdException w:name="List 4" w:semiHidden="1" w:unhideWhenUsed="1"/>
-    <w:lsdException w:name="List 5" w:semiHidden="1" w:unhideWhenUsed="1"/>
-    <w:lsdException w:name="List Bullet 2" w:semiHidden="1" w:unhideWhenUsed="1"/>
-    <w:lsdException w:name="List Bullet 3" w:semiHidden="1" w:unhideWhenUsed="1"/>
-    <w:lsdException w:name="List Bullet 4" w:semiHidden="1" w:unhideWhenUsed="1"/>
-    <w:lsdException w:name="List Bullet 5" w:semiHidden="1" w:unhideWhenUsed="1"/>
-    <w:lsdException w:name="List Number 2" w:semiHidden="1" w:unhideWhenUsed="1"/>
-    <w:lsdException w:name="List Number 3" w:semiHidden="1" w:unhideWhenUsed="1"/>
-    <w:lsdException w:name="List Number 4" w:semiHidden="1" w:unhideWhenUsed="1"/>
-    <w:lsdException w:name="List Number 5" w:semiHidden="1" w:unhideWhenUsed="1"/>
-    <w:lsdException w:name="Title" w:uiPriority="10" w:qFormat="1"/>
-    <w:lsdException w:name="Closing" w:semiHidden="1" w:unhideWhenUsed="1"/>
-    <w:lsdException w:name="Signature" w:semiHidden="1" w:unhideWhenUsed="1"/>
-    <w:lsdException w:name="Default Paragraph Font" w:semiHidden="1" w:uiPriority="1" w:unhideWhenUsed="1"/>
-    <w:lsdException w:name="Body Text" w:semiHidden="1" w:unhideWhenUsed="1"/>
-    <w:lsdException w:name="Body Text Indent" w:semiHidden="1" w:unhideWhenUsed="1"/>
-    <w:lsdException w:name="List Continue" w:semiHidden="1" w:unhideWhenUsed="1"/>
-    <w:lsdException w:name="List Continue 2" w:semiHidden="1" w:unhideWhenUsed="1"/>
-    <w:lsdException w:name="List Continue 3" w:semiHidden="1" w:unhideWhenUsed="1"/>
-    <w:lsdException w:name="List Continue 4" w:semiHidden="1" w:unhideWhenUsed="1"/>
-    <w:lsdException w:name="List Continue 5" w:semiHidden="1" w:unhideWhenUsed="1"/>
-    <w:lsdException w:name="Message Header" w:semiHidden="1" w:unhideWhenUsed="1"/>
-    <w:lsdException w:name="Subtitle" w:uiPriority="11" w:qFormat="1"/>
-    <w:lsdException w:name="Salutation" w:semiHidden="1" w:unhideWhenUsed="1"/>
-    <w:lsdException w:name="Date" w:semiHidden="1" w:unhideWhenUsed="1"/>
-    <w:lsdException w:name="Body Text First Indent" w:semiHidden="1" w:unhideWhenUsed="1"/>
-    <w:lsdException w:name="Body Text First Indent 2" w:semiHidden="1" w:unhideWhenUsed="1"/>
-    <w:lsdException w:name="Note Heading" w:semiHidden="1" w:unhideWhenUsed="1"/>
-    <w:lsdException w:name="Body Text 2" w:semiHidden="1" w:unhideWhenUsed="1"/>
-    <w:lsdException w:name="Body Text 3" w:semiHidden="1" w:unhideWhenUsed="1"/>
-    <w:lsdException w:name="Body Text Indent 2" w:semiHidden="1" w:unhideWhenUsed="1"/>
-    <w:lsdException w:name="Body Text Indent 3" w:semiHidden="1" w:unhideWhenUsed="1"/>
-    <w:lsdException w:name="Block Text" w:semiHidden="1" w:unhideWhenUsed="1"/>
-    <w:lsdException w:name="Hyperlink" w:semiHidden="1" w:unhideWhenUsed="1"/>
-    <w:lsdException w:name="FollowedHyperlink" w:semiHidden="1" w:unhideWhenUsed="1"/>
-    <w:lsdException w:name="Strong" w:uiPriority="22" w:qFormat="1"/>
-    <w:lsdException w:name="Emphasis" w:uiPriority="20" w:qFormat="1"/>
-    <w:lsdException w:name="Document Map" w:semiHidden="1" w:unhideWhenUsed="1"/>
-    <w:lsdException w:name="Plain Text" w:semiHidden="1" w:unhideWhenUsed="1"/>
-    <w:lsdException w:name="E-mail Signature" w:semiHidden="1" w:unhideWhenUsed="1"/>
-    <w:lsdException w:name="HTML Top of Form" w:semiHidden="1" w:unhideWhenUsed="1"/>
-    <w:lsdException w:name="HTML Bottom of Form" w:semiHidden="1" w:unhideWhenUsed="1"/>
-    <w:lsdException w:name="Normal (Web)" w:semiHidden="1" w:unhideWhenUsed="1"/>
-    <w:lsdException w:name="HTML Acronym" w:semiHidden="1" w:unhideWhenUsed="1"/>
-    <w:lsdException w:name="HTML Address" w:semiHidden="1" w:unhideWhenUsed="1"/>
-    <w:lsdException w:name="HTML Cite" w:semiHidden="1" w:unhideWhenUsed="1"/>
-    <w:lsdException w:name="HTML Code" w:semiHidden="1" w:unhideWhenUsed="1"/>
-    <w:lsdException w:name="HTML Definition" w:semiHidden="1" w:unhideWhenUsed="1"/>
-    <w:lsdException w:name="HTML Keyboard" w:semiHidden="1" w:unhideWhenUsed="1"/>
-    <w:lsdException w:name="HTML Preformatted" w:semiHidden="1" w:unhideWhenUsed="1"/>
-    <w:lsdException w:name="HTML Sample" w:semiHidden="1" w:unhideWhenUsed="1"/>
-    <w:lsdException w:name="HTML Typewriter" w:semiHidden="1" w:unhideWhenUsed="1"/>
-    <w:lsdException w:name="HTML Variable" w:semiHidden="1" w:unhideWhenUsed="1"/>
-    <w:lsdException w:name="Normal Table" w:semiHidden="1" w:unhideWhenUsed="1"/>
-    <w:lsdException w:name="annotation subject" w:semiHidden="1" w:unhideWhenUsed="1"/>
-    <w:lsdException w:name="No List" w:semiHidden="1" w:unhideWhenUsed="1"/>
-    <w:lsdException w:name="Outline List 1" w:semiHidden="1" w:unhideWhenUsed="1"/>
-    <w:lsdException w:name="Outline List 2" w:semiHidden="1" w:unhideWhenUsed="1"/>
-    <w:lsdException w:name="Outline List 3" w:semiHidden="1" w:unhideWhenUsed="1"/>
-    <w:lsdException w:name="Table Simple 1" w:semiHidden="1" w:unhideWhenUsed="1"/>
-    <w:lsdException w:name="Table Simple 2" w:semiHidden="1" w:unhideWhenUsed="1"/>
-    <w:lsdException w:name="Table Simple 3" w:semiHidden="1" w:unhideWhenUsed="1"/>
-    <w:lsdException w:name="Table Classic 1" w:semiHidden="1" w:unhideWhenUsed="1"/>
-    <w:lsdException w:name="Table Classic 2" w:semiHidden="1" w:unhideWhenUsed="1"/>
-    <w:lsdException w:name="Table Classic 3" w:semiHidden="1" w:unhideWhenUsed="1"/>
-    <w:lsdException w:name="Table Classic 4" w:semiHidden="1" w:unhideWhenUsed="1"/>
-    <w:lsdException w:name="Table Colorful 1" w:semiHidden="1" w:unhideWhenUsed="1"/>
-    <w:lsdException w:name="Table Colorful 2" w:semiHidden="1" w:unhideWhenUsed="1"/>
-    <w:lsdException w:name="Table Colorful 3" w:semiHidden="1" w:unhideWhenUsed="1"/>
-    <w:lsdException w:name="Table Columns 1" w:semiHidden="1" w:unhideWhenUsed="1"/>
-    <w:lsdException w:name="Table Columns 2" w:semiHidden="1" w:unhideWhenUsed="1"/>
-    <w:lsdException w:name="Table Columns 3" w:semiHidden="1" w:unhideWhenUsed="1"/>
-    <w:lsdException w:name="Table Columns 4" w:semiHidden="1" w:unhideWhenUsed="1"/>
-    <w:lsdException w:name="Table Columns 5" w:semiHidden="1" w:unhideWhenUsed="1"/>
-    <w:lsdException w:name="Table Grid 1" w:semiHidden="1" w:unhideWhenUsed="1"/>
-    <w:lsdException w:name="Table Grid 2" w:semiHidden="1" w:unhideWhenUsed="1"/>
-    <w:lsdException w:name="Table Grid 3" w:semiHidden="1" w:unhideWhenUsed="1"/>
-    <w:lsdException w:name="Table Grid 4" w:semiHidden="1" w:unhideWhenUsed="1"/>
-    <w:lsdException w:name="Table Grid 5" w:semiHidden="1" w:unhideWhenUsed="1"/>
-    <w:lsdException w:name="Table Grid 6" w:semiHidden="1" w:unhideWhenUsed="1"/>
-    <w:lsdException w:name="Table Grid 7" w:semiHidden="1" w:unhideWhenUsed="1"/>
-    <w:lsdException w:name="Table Grid 8" w:semiHidden="1" w:unhideWhenUsed="1"/>
-    <w:lsdException w:name="Table List 1" w:semiHidden="1" w:unhideWhenUsed="1"/>
-    <w:lsdException w:name="Table List 2" w:semiHidden="1" w:unhideWhenUsed="1"/>
-    <w:lsdException w:name="Table List 3" w:semiHidden="1" w:unhideWhenUsed="1"/>
-    <w:lsdException w:name="Table List 4" w:semiHidden="1" w:unhideWhenUsed="1"/>
-    <w:lsdException w:name="Table List 5" w:semiHidden="1" w:unhideWhenUsed="1"/>
-    <w:lsdException w:name="Table List 6" w:semiHidden="1" w:unhideWhenUsed="1"/>
-    <w:lsdException w:name="Table List 7" w:semiHidden="1" w:unhideWhenUsed="1"/>
-    <w:lsdException w:name="Table List 8" w:semiHidden="1" w:unhideWhenUsed="1"/>
-    <w:lsdException w:name="Table 3D effects 1" w:semiHidden="1" w:unhideWhenUsed="1"/>
-    <w:lsdException w:name="Table 3D effects 2" w:semiHidden="1" w:unhideWhenUsed="1"/>
-    <w:lsdException w:name="Table 3D effects 3" w:semiHidden="1" w:unhideWhenUsed="1"/>
-    <w:lsdException w:name="Table Contemporary" w:semiHidden="1" w:unhideWhenUsed="1"/>
-    <w:lsdException w:name="Table Elegant" w:semiHidden="1" w:unhideWhenUsed="1"/>
-    <w:lsdException w:name="Table Professional" w:semiHidden="1" w:unhideWhenUsed="1"/>
-    <w:lsdException w:name="Table Subtle 1" w:semiHidden="1" w:unhideWhenUsed="1"/>
-    <w:lsdException w:name="Table Subtle 2" w:semiHidden="1" w:unhideWhenUsed="1"/>
-    <w:lsdException w:name="Table Web 1" w:semiHidden="1" w:unhideWhenUsed="1"/>
-    <w:lsdException w:name="Table Web 2" w:semiHidden="1" w:unhideWhenUsed="1"/>
-    <w:lsdException w:name="Table Web 3" w:semiHidden="1" w:unhideWhenUsed="1"/>
-    <w:lsdException w:name="Balloon Text" w:semiHidden="1" w:unhideWhenUsed="1"/>
-    <w:lsdException w:name="Table Grid" w:uiPriority="39"/>
-    <w:lsdException w:name="Table Theme" w:semiHidden="1" w:unhideWhenUsed="1"/>
-    <w:lsdException w:name="Placeholder Text" w:semiHidden="1"/>
-    <w:lsdException w:name="No Spacing" w:uiPriority="1" w:qFormat="1"/>
-    <w:lsdException w:name="Light Shading" w:uiPriority="60"/>
-    <w:lsdException w:name="Light List" w:uiPriority="61"/>
-    <w:lsdException w:name="Light Grid" w:uiPriority="62"/>
-    <w:lsdException w:name="Medium Shading 1" w:uiPriority="63"/>
-    <w:lsdException w:name="Medium Shading 2" w:uiPriority="64"/>
-    <w:lsdException w:name="Medium List 1" w:uiPriority="65"/>
-    <w:lsdException w:name="Medium List 2" w:uiPriority="66"/>
-    <w:lsdException w:name="Medium Grid 1" w:uiPriority="67"/>
-    <w:lsdException w:name="Medium Grid 2" w:uiPriority="68"/>
-    <w:lsdException w:name="Medium Grid 3" w:uiPriority="69"/>
-    <w:lsdException w:name="Dark List" w:uiPriority="70"/>
-    <w:lsdException w:name="Colorful Shading" w:uiPriority="71"/>
-    <w:lsdException w:name="Colorful List" w:uiPriority="72"/>
-    <w:lsdException w:name="Colorful Grid" w:uiPriority="73"/>
-    <w:lsdException w:name="Light Shading Accent 1" w:uiPriority="60"/>
-    <w:lsdException w:name="Light List Accent 1" w:uiPriority="61"/>
-    <w:lsdException w:name="Light Grid Accent 1" w:uiPriority="62"/>
-    <w:lsdException w:name="Medium Shading 1 Accent 1" w:uiPriority="63"/>
-    <w:lsdException w:name="Medium Shading 2 Accent 1" w:uiPriority="64"/>
-    <w:lsdException w:name="Medium List 1 Accent 1" w:uiPriority="65"/>
-    <w:lsdException w:name="Revision" w:semiHidden="1"/>
-    <w:lsdException w:name="List Paragraph" w:uiPriority="34" w:qFormat="1"/>
-    <w:lsdException w:name="Quote" w:uiPriority="29" w:qFormat="1"/>
-    <w:lsdException w:name="Intense Quote" w:uiPriority="30" w:qFormat="1"/>
-    <w:lsdException w:name="Medium List 2 Accent 1" w:uiPriority="66"/>
-    <w:lsdException w:name="Medium Grid 1 Accent 1" w:uiPriority="67"/>
-    <w:lsdException w:name="Medium Grid 2 Accent 1" w:uiPriority="68"/>
-    <w:lsdException w:name="Medium Grid 3 Accent 1" w:uiPriority="69"/>
-    <w:lsdException w:name="Dark List Accent 1" w:uiPriority="70"/>
-    <w:lsdException w:name="Colorful Shading Accent 1" w:uiPriority="71"/>
-    <w:lsdException w:name="Colorful List Accent 1" w:uiPriority="72"/>
-    <w:lsdException w:name="Colorful Grid Accent 1" w:uiPriority="73"/>
-    <w:lsdException w:name="Light Shading Accent 2" w:uiPriority="60"/>
-    <w:lsdException w:name="Light List Accent 2" w:uiPriority="61"/>
-    <w:lsdException w:name="Light Grid Accent 2" w:uiPriority="62"/>
-    <w:lsdException w:name="Medium Shading 1 Accent 2" w:uiPriority="63"/>
-    <w:lsdException w:name="Medium Shading 2 Accent 2" w:uiPriority="64"/>
-    <w:lsdException w:name="Medium List 1 Accent 2" w:uiPriority="65"/>
-    <w:lsdException w:name="Medium List 2 Accent 2" w:uiPriority="66"/>
-    <w:lsdException w:name="Medium Grid 1 Accent 2" w:uiPriority="67"/>
-    <w:lsdException w:name="Medium Grid 2 Accent 2" w:uiPriority="68"/>
-    <w:lsdException w:name="Medium Grid 3 Accent 2" w:uiPriority="69"/>
-    <w:lsdException w:name="Dark List Accent 2" w:uiPriority="70"/>
-    <w:lsdException w:name="Colorful Shading Accent 2" w:uiPriority="71"/>
-    <w:lsdException w:name="Colorful List Accent 2" w:uiPriority="72"/>
-    <w:lsdException w:name="Colorful Grid Accent 2" w:uiPriority="73"/>
-    <w:lsdException w:name="Light Shading Accent 3" w:uiPriority="60"/>
-    <w:lsdException w:name="Light List Accent 3" w:uiPriority="61"/>
-    <w:lsdException w:name="Light Grid Accent 3" w:uiPriority="62"/>
-    <w:lsdException w:name="Medium Shading 1 Accent 3" w:uiPriority="63"/>
-    <w:lsdException w:name="Medium Shading 2 Accent 3" w:uiPriority="64"/>
-    <w:lsdException w:name="Medium List 1 Accent 3" w:uiPriority="65"/>
-    <w:lsdException w:name="Medium List 2 Accent 3" w:uiPriority="66"/>
-    <w:lsdException w:name="Medium Grid 1 Accent 3" w:uiPriority="67"/>
-    <w:lsdException w:name="Medium Grid 2 Accent 3" w:uiPriority="68"/>
-    <w:lsdException w:name="Medium Grid 3 Accent 3" w:uiPriority="69"/>
-    <w:lsdException w:name="Dark List Accent 3" w:uiPriority="70"/>
-    <w:lsdException w:name="Colorful Shading Accent 3" w:uiPriority="71"/>
-    <w:lsdException w:name="Colorful List Accent 3" w:uiPriority="72"/>
-    <w:lsdException w:name="Colorful Grid Accent 3" w:uiPriority="73"/>
-    <w:lsdException w:name="Light Shading Accent 4" w:uiPriority="60"/>
-    <w:lsdException w:name="Light List Accent 4" w:uiPriority="61"/>
-    <w:lsdException w:name="Light Grid Accent 4" w:uiPriority="62"/>
-    <w:lsdException w:name="Medium Shading 1 Accent 4" w:uiPriority="63"/>
-    <w:lsdException w:name="Medium Shading 2 Accent 4" w:uiPriority="64"/>
-    <w:lsdException w:name="Medium List 1 Accent 4" w:uiPriority="65"/>
-    <w:lsdException w:name="Medium List 2 Accent 4" w:uiPriority="66"/>
-    <w:lsdException w:name="Medium Grid 1 Accent 4" w:uiPriority="67"/>
-    <w:lsdException w:name="Medium Grid 2 Accent 4" w:uiPriority="68"/>
-    <w:lsdException w:name="Medium Grid 3 Accent 4" w:uiPriority="69"/>
-    <w:lsdException w:name="Dark List Accent 4" w:uiPriority="70"/>
-    <w:lsdException w:name="Colorful Shading Accent 4" w:uiPriority="71"/>
-    <w:lsdException w:name="Colorful List Accent 4" w:uiPriority="72"/>
-    <w:lsdException w:name="Colorful Grid Accent 4" w:uiPriority="73"/>
-    <w:lsdException w:name="Light Shading Accent 5" w:uiPriority="60"/>
-    <w:lsdException w:name="Light List Accent 5" w:uiPriority="61"/>
-    <w:lsdException w:name="Light Grid Accent 5" w:uiPriority="62"/>
-    <w:lsdException w:name="Medium Shading 1 Accent 5" w:uiPriority="63"/>
-    <w:lsdException w:name="Medium Shading 2 Accent 5" w:uiPriority="64"/>
-    <w:lsdException w:name="Medium List 1 Accent 5" w:uiPriority="65"/>
-    <w:lsdException w:name="Medium List 2 Accent 5" w:uiPriority="66"/>
-    <w:lsdException w:name="Medium Grid 1 Accent 5" w:uiPriority="67"/>
-    <w:lsdException w:name="Medium Grid 2 Accent 5" w:uiPriority="68"/>
-    <w:lsdException w:name="Medium Grid 3 Accent 5" w:uiPriority="69"/>
-    <w:lsdException w:name="Dark List Accent 5" w:uiPriority="70"/>
-    <w:lsdException w:name="Colorful Shading Accent 5" w:uiPriority="71"/>
-    <w:lsdException w:name="Colorful List Accent 5" w:uiPriority="72"/>
-    <w:lsdException w:name="Colorful Grid Accent 5" w:uiPriority="73"/>
-    <w:lsdException w:name="Light Shading Accent 6" w:uiPriority="60"/>
-    <w:lsdException w:name="Light List Accent 6" w:uiPriority="61"/>
-    <w:lsdException w:name="Light Grid Accent 6" w:uiPriority="62"/>
-    <w:lsdException w:name="Medium Shading 1 Accent 6" w:uiPriority="63"/>
-    <w:lsdException w:name="Medium Shading 2 Accent 6" w:uiPriority="64"/>
-    <w:lsdException w:name="Medium List 1 Accent 6" w:uiPriority="65"/>
-    <w:lsdException w:name="Medium List 2 Accent 6" w:uiPriority="66"/>
-    <w:lsdException w:name="Medium Grid 1 Accent 6" w:uiPriority="67"/>
-    <w:lsdException w:name="Medium Grid 2 Accent 6" w:uiPriority="68"/>
-    <w:lsdException w:name="Medium Grid 3 Accent 6" w:uiPriority="69"/>
-    <w:lsdException w:name="Dark List Accent 6" w:uiPriority="70"/>
-    <w:lsdException w:name="Colorful Shading Accent 6" w:uiPriority="71"/>
-    <w:lsdException w:name="Colorful List Accent 6" w:uiPriority="72"/>
-    <w:lsdException w:name="Colorful Grid Accent 6" w:uiPriority="73"/>
-    <w:lsdException w:name="Subtle Emphasis" w:uiPriority="19" w:qFormat="1"/>
-    <w:lsdException w:name="Intense Emphasis" w:uiPriority="21" w:qFormat="1"/>
-    <w:lsdException w:name="Subtle Reference" w:uiPriority="31" w:qFormat="1"/>
-    <w:lsdException w:name="Intense Reference" w:uiPriority="32" w:qFormat="1"/>
-    <w:lsdException w:name="Book Title" w:uiPriority="33" w:qFormat="1"/>
-    <w:lsdException w:name="Bibliography" w:semiHidden="1" w:uiPriority="37" w:unhideWhenUsed="1"/>
-    <w:lsdException w:name="TOC Heading" w:semiHidden="1" w:uiPriority="39" w:unhideWhenUsed="1" w:qFormat="1"/>
-    <w:lsdException w:name="Plain Table 1" w:uiPriority="41"/>
-    <w:lsdException w:name="Plain Table 2" w:uiPriority="42"/>
-    <w:lsdException w:name="Plain Table 3" w:uiPriority="43"/>
-    <w:lsdException w:name="Plain Table 4" w:uiPriority="44"/>
-    <w:lsdException w:name="Plain Table 5" w:uiPriority="45"/>
-    <w:lsdException w:name="Grid Table Light" w:uiPriority="40"/>
-    <w:lsdException w:name="Grid Table 1 Light" w:uiPriority="46"/>
-    <w:lsdException w:name="Grid Table 2" w:uiPriority="47"/>
-    <w:lsdException w:name="Grid Table 3" w:uiPriority="48"/>
-    <w:lsdException w:name="Grid Table 4" w:uiPriority="49"/>
-    <w:lsdException w:name="Grid Table 5 Dark" w:uiPriority="50"/>
-    <w:lsdException w:name="Grid Table 6 Colorful" w:uiPriority="51"/>
-    <w:lsdException w:name="Grid Table 7 Colorful" w:uiPriority="52"/>
-    <w:lsdException w:name="Grid Table 1 Light Accent 1" w:uiPriority="46"/>
-    <w:lsdException w:name="Grid Table 2 Accent 1" w:uiPriority="47"/>
-    <w:lsdException w:name="Grid Table 3 Accent 1" w:uiPriority="48"/>
-    <w:lsdException w:name="Grid Table 4 Accent 1" w:uiPriority="49"/>
-    <w:lsdException w:name="Grid Table 5 Dark Accent 1" w:uiPriority="50"/>
-    <w:lsdException w:name="Grid Table 6 Colorful Accent 1" w:uiPriority="51"/>
-    <w:lsdException w:name="Grid Table 7 Colorful Accent 1" w:uiPriority="52"/>
-    <w:lsdException w:name="Grid Table 1 Light Accent 2" w:uiPriority="46"/>
-    <w:lsdException w:name="Grid Table 2 Accent 2" w:uiPriority="47"/>
-    <w:lsdException w:name="Grid Table 3 Accent 2" w:uiPriority="48"/>
-    <w:lsdException w:name="Grid Table 4 Accent 2" w:uiPriority="49"/>
-    <w:lsdException w:name="Grid Table 5 Dark Accent 2" w:uiPriority="50"/>
-    <w:lsdException w:name="Grid Table 6 Colorful Accent 2" w:uiPriority="51"/>
-    <w:lsdException w:name="Grid Table 7 Colorful Accent 2" w:uiPriority="52"/>
-    <w:lsdException w:name="Grid Table 1 Light Accent 3" w:uiPriority="46"/>
-    <w:lsdException w:name="Grid Table 2 Accent 3" w:uiPriority="47"/>
-    <w:lsdException w:name="Grid Table 3 Accent 3" w:uiPriority="48"/>
-    <w:lsdException w:name="Grid Table 4 Accent 3" w:uiPriority="49"/>
-    <w:lsdException w:name="Grid Table 5 Dark Accent 3" w:uiPriority="50"/>
-    <w:lsdException w:name="Grid Table 6 Colorful Accent 3" w:uiPriority="51"/>
-    <w:lsdException w:name="Grid Table 7 Colorful Accent 3" w:uiPriority="52"/>
-    <w:lsdException w:name="Grid Table 1 Light Accent 4" w:uiPriority="46"/>
-    <w:lsdException w:name="Grid Table 2 Accent 4" w:uiPriority="47"/>
-    <w:lsdException w:name="Grid Table 3 Accent 4" w:uiPriority="48"/>
-    <w:lsdException w:name="Grid Table 4 Accent 4" w:uiPriority="49"/>
-    <w:lsdException w:name="Grid Table 5 Dark Accent 4" w:uiPriority="50"/>
-    <w:lsdException w:name="Grid Table 6 Colorful Accent 4" w:uiPriority="51"/>
-    <w:lsdException w:name="Grid Table 7 Colorful Accent 4" w:uiPriority="52"/>
-    <w:lsdException w:name="Grid Table 1 Light Accent 5" w:uiPriority="46"/>
-    <w:lsdException w:name="Grid Table 2 Accent 5" w:uiPriority="47"/>
-    <w:lsdException w:name="Grid Table 3 Accent 5" w:uiPriority="48"/>
-    <w:lsdException w:name="Grid Table 4 Accent 5" w:uiPriority="49"/>
-    <w:lsdException w:name="Grid Table 5 Dark Accent 5" w:uiPriority="50"/>
-    <w:lsdException w:name="Grid Table 6 Colorful Accent 5" w:uiPriority="51"/>
-    <w:lsdException w:name="Grid Table 7 Colorful Accent 5" w:uiPriority="52"/>
-    <w:lsdException w:name="Grid Table 1 Light Accent 6" w:uiPriority="46"/>
-    <w:lsdException w:name="Grid Table 2 Accent 6" w:uiPriority="47"/>
-    <w:lsdException w:name="Grid Table 3 Accent 6" w:uiPriority="48"/>
-    <w:lsdException w:name="Grid Table 4 Accent 6" w:uiPriority="49"/>
-    <w:lsdException w:name="Grid Table 5 Dark Accent 6" w:uiPriority="50"/>
-    <w:lsdException w:name="Grid Table 6 Colorful Accent 6" w:uiPriority="51"/>
-    <w:lsdException w:name="Grid Table 7 Colorful Accent 6" w:uiPriority="52"/>
-    <w:lsdException w:name="List Table 1 Light" w:uiPriority="46"/>
-    <w:lsdException w:name="List Table 2" w:uiPriority="47"/>
-    <w:lsdException w:name="List Table 3" w:uiPriority="48"/>
-    <w:lsdException w:name="List Table 4" w:uiPriority="49"/>
-    <w:lsdException w:name="List Table 5 Dark" w:uiPriority="50"/>
-    <w:lsdException w:name="List Table 6 Colorful" w:uiPriority="51"/>
-    <w:lsdException w:name="List Table 7 Colorful" w:uiPriority="52"/>
-    <w:lsdException w:name="List Table 1 Light Accent 1" w:uiPriority="46"/>
-    <w:lsdException w:name="List Table 2 Accent 1" w:uiPriority="47"/>
-    <w:lsdException w:name="List Table 3 Accent 1" w:uiPriority="48"/>
-    <w:lsdException w:name="List Table 4 Accent 1" w:uiPriority="49"/>
-    <w:lsdException w:name="List Table 5 Dark Accent 1" w:uiPriority="50"/>
-    <w:lsdException w:name="List Table 6 Colorful Accent 1" w:uiPriority="51"/>
-    <w:lsdException w:name="List Table 7 Colorful Accent 1" w:uiPriority="52"/>
-    <w:lsdException w:name="List Table 1 Light Accent 2" w:uiPriority="46"/>
-    <w:lsdException w:name="List Table 2 Accent 2" w:uiPriority="47"/>
-    <w:lsdException w:name="List Table 3 Accent 2" w:uiPriority="48"/>
-    <w:lsdException w:name="List Table 4 Accent 2" w:uiPriority="49"/>
-    <w:lsdException w:name="List Table 5 Dark Accent 2" w:uiPriority="50"/>
-    <w:lsdException w:name="List Table 6 Colorful Accent 2" w:uiPriority="51"/>
-    <w:lsdException w:name="List Table 7 Colorful Accent 2" w:uiPriority="52"/>
-    <w:lsdException w:name="List Table 1 Light Accent 3" w:uiPriority="46"/>
-    <w:lsdException w:name="List Table 2 Accent 3" w:uiPriority="47"/>
-    <w:lsdException w:name="List Table 3 Accent 3" w:uiPriority="48"/>
-    <w:lsdException w:name="List Table 4 Accent 3" w:uiPriority="49"/>
-    <w:lsdException w:name="List Table 5 Dark Accent 3" w:uiPriority="50"/>
-    <w:lsdException w:name="List Table 6 Colorful Accent 3" w:uiPriority="51"/>
-    <w:lsdException w:name="List Table 7 Colorful Accent 3" w:uiPriority="52"/>
-    <w:lsdException w:name="List Table 1 Light Accent 4" w:uiPriority="46"/>
-    <w:lsdException w:name="List Table 2 Accent 4" w:uiPriority="47"/>
-    <w:lsdException w:name="List Table 3 Accent 4" w:uiPriority="48"/>
-    <w:lsdException w:name="List Table 4 Accent 4" w:uiPriority="49"/>
-    <w:lsdException w:name="List Table 5 Dark Accent 4" w:uiPriority="50"/>
-    <w:lsdException w:name="List Table 6 Colorful Accent 4" w:uiPriority="51"/>
-    <w:lsdException w:name="List Table 7 Colorful Accent 4" w:uiPriority="52"/>
-    <w:lsdException w:name="List Table 1 Light Accent 5" w:uiPriority="46"/>
-    <w:lsdException w:name="List Table 2 Accent 5" w:uiPriority="47"/>
-    <w:lsdException w:name="List Table 3 Accent 5" w:uiPriority="48"/>
-    <w:lsdException w:name="List Table 4 Accent 5" w:uiPriority="49"/>
-    <w:lsdException w:name="List Table 5 Dark Accent 5" w:uiPriority="50"/>
-    <w:lsdException w:name="List Table 6 Colorful Accent 5" w:uiPriority="51"/>
-    <w:lsdException w:name="List Table 7 Colorful Accent 5" w:uiPriority="52"/>
-    <w:lsdException w:name="List Table 1 Light Accent 6" w:uiPriority="46"/>
-    <w:lsdException w:name="List Table 2 Accent 6" w:uiPriority="47"/>
-    <w:lsdException w:name="List Table 3 Accent 6" w:uiPriority="48"/>
-    <w:lsdException w:name="List Table 4 Accent 6" w:uiPriority="49"/>
-    <w:lsdException w:name="List Table 5 Dark Accent 6" w:uiPriority="50"/>
-    <w:lsdException w:name="List Table 6 Colorful Accent 6" w:uiPriority="51"/>
-    <w:lsdException w:name="List Table 7 Colorful Accent 6" w:uiPriority="52"/>
+  <w:latentStyles w:defLockedState="0" w:defUIPriority="99" w:defSemiHidden="1" w:defUnhideWhenUsed="1" w:defQFormat="0" w:count="267">
+    <w:lsdException w:name="Normal" w:semiHidden="0" w:uiPriority="0" w:unhideWhenUsed="0" w:qFormat="1"/>
+    <w:lsdException w:name="heading 1" w:semiHidden="0" w:uiPriority="9" w:unhideWhenUsed="0" w:qFormat="1"/>
+    <w:lsdException w:name="heading 2" w:uiPriority="9" w:qFormat="1"/>
+    <w:lsdException w:name="heading 3" w:uiPriority="9" w:qFormat="1"/>
+    <w:lsdException w:name="heading 4" w:uiPriority="9" w:qFormat="1"/>
+    <w:lsdException w:name="heading 5" w:uiPriority="9" w:qFormat="1"/>
+    <w:lsdException w:name="heading 6" w:uiPriority="9" w:qFormat="1"/>
+    <w:lsdException w:name="heading 7" w:uiPriority="9" w:qFormat="1"/>
+    <w:lsdException w:name="heading 8" w:uiPriority="9" w:qFormat="1"/>
+    <w:lsdException w:name="heading 9" w:uiPriority="9" w:qFormat="1"/>
+    <w:lsdException w:name="toc 1" w:uiPriority="39"/>
+    <w:lsdException w:name="toc 2" w:uiPriority="39"/>
+    <w:lsdException w:name="toc 3" w:uiPriority="39"/>
+    <w:lsdException w:name="toc 4" w:uiPriority="39"/>
+    <w:lsdException w:name="toc 5" w:uiPriority="39"/>
+    <w:lsdException w:name="toc 6" w:uiPriority="39"/>
+    <w:lsdException w:name="toc 7" w:uiPriority="39"/>
+    <w:lsdException w:name="toc 8" w:uiPriority="39"/>
+    <w:lsdException w:name="toc 9" w:uiPriority="39"/>
+    <w:lsdException w:name="caption" w:uiPriority="35" w:qFormat="1"/>
+    <w:lsdException w:name="Title" w:semiHidden="0" w:uiPriority="10" w:unhideWhenUsed="0" w:qFormat="1"/>
+    <w:lsdException w:name="Default Paragraph Font" w:uiPriority="1"/>
+    <w:lsdException w:name="Subtitle" w:semiHidden="0" w:uiPriority="11" w:unhideWhenUsed="0" w:qFormat="1"/>
+    <w:lsdException w:name="Strong" w:semiHidden="0" w:uiPriority="22" w:unhideWhenUsed="0" w:qFormat="1"/>
+    <w:lsdException w:name="Emphasis" w:semiHidden="0" w:uiPriority="20" w:unhideWhenUsed="0" w:qFormat="1"/>
+    <w:lsdException w:name="Table Grid" w:semiHidden="0" w:uiPriority="39" w:unhideWhenUsed="0"/>
+    <w:lsdException w:name="Placeholder Text" w:unhideWhenUsed="0"/>
+    <w:lsdException w:name="No Spacing" w:semiHidden="0" w:uiPriority="1" w:unhideWhenUsed="0" w:qFormat="1"/>
+    <w:lsdException w:name="Light Shading" w:semiHidden="0" w:uiPriority="60" w:unhideWhenUsed="0"/>
+    <w:lsdException w:name="Light List" w:semiHidden="0" w:uiPriority="61" w:unhideWhenUsed="0"/>
+    <w:lsdException w:name="Light Grid" w:semiHidden="0" w:uiPriority="62" w:unhideWhenUsed="0"/>
+    <w:lsdException w:name="Medium Shading 1" w:semiHidden="0" w:uiPriority="63" w:unhideWhenUsed="0"/>
+    <w:lsdException w:name="Medium Shading 2" w:semiHidden="0" w:uiPriority="64" w:unhideWhenUsed="0"/>
+    <w:lsdException w:name="Medium List 1" w:semiHidden="0" w:uiPriority="65" w:unhideWhenUsed="0"/>
+    <w:lsdException w:name="Medium List 2" w:semiHidden="0" w:uiPriority="66" w:unhideWhenUsed="0"/>
+    <w:lsdException w:name="Medium Grid 1" w:semiHidden="0" w:uiPriority="67" w:unhideWhenUsed="0"/>
+    <w:lsdException w:name="Medium Grid 2" w:semiHidden="0" w:uiPriority="68" w:unhideWhenUsed="0"/>
+    <w:lsdException w:name="Medium Grid 3" w:semiHidden="0" w:uiPriority="69" w:unhideWhenUsed="0"/>
+    <w:lsdException w:name="Dark List" w:semiHidden="0" w:uiPriority="70" w:unhideWhenUsed="0"/>
+    <w:lsdException w:name="Colorful Shading" w:semiHidden="0" w:uiPriority="71" w:unhideWhenUsed="0"/>
+    <w:lsdException w:name="Colorful List" w:semiHidden="0" w:uiPriority="72" w:unhideWhenUsed="0"/>
+    <w:lsdException w:name="Colorful Grid" w:semiHidden="0" w:uiPriority="73" w:unhideWhenUsed="0"/>
+    <w:lsdException w:name="Light Shading Accent 1" w:semiHidden="0" w:uiPriority="60" w:unhideWhenUsed="0"/>
+    <w:lsdException w:name="Light List Accent 1" w:semiHidden="0" w:uiPriority="61" w:unhideWhenUsed="0"/>
+    <w:lsdException w:name="Light Grid Accent 1" w:semiHidden="0" w:uiPriority="62" w:unhideWhenUsed="0"/>
+    <w:lsdException w:name="Medium Shading 1 Accent 1" w:semiHidden="0" w:uiPriority="63" w:unhideWhenUsed="0"/>
+    <w:lsdException w:name="Medium Shading 2 Accent 1" w:semiHidden="0" w:uiPriority="64" w:unhideWhenUsed="0"/>
+    <w:lsdException w:name="Medium List 1 Accent 1" w:semiHidden="0" w:uiPriority="65" w:unhideWhenUsed="0"/>
+    <w:lsdException w:name="Revision" w:unhideWhenUsed="0"/>
+    <w:lsdException w:name="List Paragraph" w:semiHidden="0" w:uiPriority="34" w:unhideWhenUsed="0" w:qFormat="1"/>
+    <w:lsdException w:name="Quote" w:semiHidden="0" w:uiPriority="29" w:unhideWhenUsed="0" w:qFormat="1"/>
+    <w:lsdException w:name="Intense Quote" w:semiHidden="0" w:uiPriority="30" w:unhideWhenUsed="0" w:qFormat="1"/>
+    <w:lsdException w:name="Medium List 2 Accent 1" w:semiHidden="0" w:uiPriority="66" w:unhideWhenUsed="0"/>
+    <w:lsdException w:name="Medium Grid 1 Accent 1" w:semiHidden="0" w:uiPriority="67" w:unhideWhenUsed="0"/>
+    <w:lsdException w:name="Medium Grid 2 Accent 1" w:semiHidden="0" w:uiPriority="68" w:unhideWhenUsed="0"/>
+    <w:lsdException w:name="Medium Grid 3 Accent 1" w:semiHidden="0" w:uiPriority="69" w:unhideWhenUsed="0"/>
+    <w:lsdException w:name="Dark List Accent 1" w:semiHidden="0" w:uiPriority="70" w:unhideWhenUsed="0"/>
+    <w:lsdException w:name="Colorful Shading Accent 1" w:semiHidden="0" w:uiPriority="71" w:unhideWhenUsed="0"/>
+    <w:lsdException w:name="Colorful List Accent 1" w:semiHidden="0" w:uiPriority="72" w:unhideWhenUsed="0"/>
+    <w:lsdException w:name="Colorful Grid Accent 1" w:semiHidden="0" w:uiPriority="73" w:unhideWhenUsed="0"/>
+    <w:lsdException w:name="Light Shading Accent 2" w:semiHidden="0" w:uiPriority="60" w:unhideWhenUsed="0"/>
+    <w:lsdException w:name="Light List Accent 2" w:semiHidden="0" w:uiPriority="61" w:unhideWhenUsed="0"/>
+    <w:lsdException w:name="Light Grid Accent 2" w:semiHidden="0" w:uiPriority="62" w:unhideWhenUsed="0"/>
+    <w:lsdException w:name="Medium Shading 1 Accent 2" w:semiHidden="0" w:uiPriority="63" w:unhideWhenUsed="0"/>
+    <w:lsdException w:name="Medium Shading 2 Accent 2" w:semiHidden="0" w:uiPriority="64" w:unhideWhenUsed="0"/>
+    <w:lsdException w:name="Medium List 1 Accent 2" w:semiHidden="0" w:uiPriority="65" w:unhideWhenUsed="0"/>
+    <w:lsdException w:name="Medium List 2 Accent 2" w:semiHidden="0" w:uiPriority="66" w:unhideWhenUsed="0"/>
+    <w:lsdException w:name="Medium Grid 1 Accent 2" w:semiHidden="0" w:uiPriority="67" w:unhideWhenUsed="0"/>
+    <w:lsdException w:name="Medium Grid 2 Accent 2" w:semiHidden="0" w:uiPriority="68" w:unhideWhenUsed="0"/>
+    <w:lsdException w:name="Medium Grid 3 Accent 2" w:semiHidden="0" w:uiPriority="69" w:unhideWhenUsed="0"/>
+    <w:lsdException w:name="Dark List Accent 2" w:semiHidden="0" w:uiPriority="70" w:unhideWhenUsed="0"/>
+    <w:lsdException w:name="Colorful Shading Accent 2" w:semiHidden="0" w:uiPriority="71" w:unhideWhenUsed="0"/>
+    <w:lsdException w:name="Colorful List Accent 2" w:semiHidden="0" w:uiPriority="72" w:unhideWhenUsed="0"/>
+    <w:lsdException w:name="Colorful Grid Accent 2" w:semiHidden="0" w:uiPriority="73" w:unhideWhenUsed="0"/>
+    <w:lsdException w:name="Light Shading Accent 3" w:semiHidden="0" w:uiPriority="60" w:unhideWhenUsed="0"/>
+    <w:lsdException w:name="Light List Accent 3" w:semiHidden="0" w:uiPriority="61" w:unhideWhenUsed="0"/>
+    <w:lsdException w:name="Light Grid Accent 3" w:semiHidden="0" w:uiPriority="62" w:unhideWhenUsed="0"/>
+    <w:lsdException w:name="Medium Shading 1 Accent 3" w:semiHidden="0" w:uiPriority="63" w:unhideWhenUsed="0"/>
+    <w:lsdException w:name="Medium Shading 2 Accent 3" w:semiHidden="0" w:uiPriority="64" w:unhideWhenUsed="0"/>
+    <w:lsdException w:name="Medium List 1 Accent 3" w:semiHidden="0" w:uiPriority="65" w:unhideWhenUsed="0"/>
+    <w:lsdException w:name="Medium List 2 Accent 3" w:semiHidden="0" w:uiPriority="66" w:unhideWhenUsed="0"/>
+    <w:lsdException w:name="Medium Grid 1 Accent 3" w:semiHidden="0" w:uiPriority="67" w:unhideWhenUsed="0"/>
+    <w:lsdException w:name="Medium Grid 2 Accent 3" w:semiHidden="0" w:uiPriority="68" w:unhideWhenUsed="0"/>
+    <w:lsdException w:name="Medium Grid 3 Accent 3" w:semiHidden="0" w:uiPriority="69" w:unhideWhenUsed="0"/>
+    <w:lsdException w:name="Dark List Accent 3" w:semiHidden="0" w:uiPriority="70" w:unhideWhenUsed="0"/>
+    <w:lsdException w:name="Colorful Shading Accent 3" w:semiHidden="0" w:uiPriority="71" w:unhideWhenUsed="0"/>
+    <w:lsdException w:name="Colorful List Accent 3" w:semiHidden="0" w:uiPriority="72" w:unhideWhenUsed="0"/>
+    <w:lsdException w:name="Colorful Grid Accent 3" w:semiHidden="0" w:uiPriority="73" w:unhideWhenUsed="0"/>
+    <w:lsdException w:name="Light Shading Accent 4" w:semiHidden="0" w:uiPriority="60" w:unhideWhenUsed="0"/>
+    <w:lsdException w:name="Light List Accent 4" w:semiHidden="0" w:uiPriority="61" w:unhideWhenUsed="0"/>
+    <w:lsdException w:name="Light Grid Accent 4" w:semiHidden="0" w:uiPriority="62" w:unhideWhenUsed="0"/>
+    <w:lsdException w:name="Medium Shading 1 Accent 4" w:semiHidden="0" w:uiPriority="63" w:unhideWhenUsed="0"/>
+    <w:lsdException w:name="Medium Shading 2 Accent 4" w:semiHidden="0" w:uiPriority="64" w:unhideWhenUsed="0"/>
+    <w:lsdException w:name="Medium List 1 Accent 4" w:semiHidden="0" w:uiPriority="65" w:unhideWhenUsed="0"/>
+    <w:lsdException w:name="Medium List 2 Accent 4" w:semiHidden="0" w:uiPriority="66" w:unhideWhenUsed="0"/>
+    <w:lsdException w:name="Medium Grid 1 Accent 4" w:semiHidden="0" w:uiPriority="67" w:unhideWhenUsed="0"/>
+    <w:lsdException w:name="Medium Grid 2 Accent 4" w:semiHidden="0" w:uiPriority="68" w:unhideWhenUsed="0"/>
+    <w:lsdException w:name="Medium Grid 3 Accent 4" w:semiHidden="0" w:uiPriority="69" w:unhideWhenUsed="0"/>
+    <w:lsdException w:name="Dark List Accent 4" w:semiHidden="0" w:uiPriority="70" w:unhideWhenUsed="0"/>
+    <w:lsdException w:name="Colorful Shading Accent 4" w:semiHidden="0" w:uiPriority="71" w:unhideWhenUsed="0"/>
+    <w:lsdException w:name="Colorful List Accent 4" w:semiHidden="0" w:uiPriority="72" w:unhideWhenUsed="0"/>
+    <w:lsdException w:name="Colorful Grid Accent 4" w:semiHidden="0" w:uiPriority="73" w:unhideWhenUsed="0"/>
+    <w:lsdException w:name="Light Shading Accent 5" w:semiHidden="0" w:uiPriority="60" w:unhideWhenUsed="0"/>
+    <w:lsdException w:name="Light List Accent 5" w:semiHidden="0" w:uiPriority="61" w:unhideWhenUsed="0"/>
+    <w:lsdException w:name="Light Grid Accent 5" w:semiHidden="0" w:uiPriority="62" w:unhideWhenUsed="0"/>
+    <w:lsdException w:name="Medium Shading 1 Accent 5" w:semiHidden="0" w:uiPriority="63" w:unhideWhenUsed="0"/>
+    <w:lsdException w:name="Medium Shading 2 Accent 5" w:semiHidden="0" w:uiPriority="64" w:unhideWhenUsed="0"/>
+    <w:lsdException w:name="Medium List 1 Accent 5" w:semiHidden="0" w:uiPriority="65" w:unhideWhenUsed="0"/>
+    <w:lsdException w:name="Medium List 2 Accent 5" w:semiHidden="0" w:uiPriority="66" w:unhideWhenUsed="0"/>
+    <w:lsdException w:name="Medium Grid 1 Accent 5" w:semiHidden="0" w:uiPriority="67" w:unhideWhenUsed="0"/>
+    <w:lsdException w:name="Medium Grid 2 Accent 5" w:semiHidden="0" w:uiPriority="68" w:unhideWhenUsed="0"/>
+    <w:lsdException w:name="Medium Grid 3 Accent 5" w:semiHidden="0" w:uiPriority="69" w:unhideWhenUsed="0"/>
+    <w:lsdException w:name="Dark List Accent 5" w:semiHidden="0" w:uiPriority="70" w:unhideWhenUsed="0"/>
+    <w:lsdException w:name="Colorful Shading Accent 5" w:semiHidden="0" w:uiPriority="71" w:unhideWhenUsed="0"/>
+    <w:lsdException w:name="Colorful List Accent 5" w:semiHidden="0" w:uiPriority="72" w:unhideWhenUsed="0"/>
+    <w:lsdException w:name="Colorful Grid Accent 5" w:semiHidden="0" w:uiPriority="73" w:unhideWhenUsed="0"/>
+    <w:lsdException w:name="Light Shading Accent 6" w:semiHidden="0" w:uiPriority="60" w:unhideWhenUsed="0"/>
+    <w:lsdException w:name="Light List Accent 6" w:semiHidden="0" w:uiPriority="61" w:unhideWhenUsed="0"/>
+    <w:lsdException w:name="Light Grid Accent 6" w:semiHidden="0" w:uiPriority="62" w:unhideWhenUsed="0"/>
+    <w:lsdException w:name="Medium Shading 1 Accent 6" w:semiHidden="0" w:uiPriority="63" w:unhideWhenUsed="0"/>
+    <w:lsdException w:name="Medium Shading 2 Accent 6" w:semiHidden="0" w:uiPriority="64" w:unhideWhenUsed="0"/>
+    <w:lsdException w:name="Medium List 1 Accent 6" w:semiHidden="0" w:uiPriority="65" w:unhideWhenUsed="0"/>
+    <w:lsdException w:name="Medium List 2 Accent 6" w:semiHidden="0" w:uiPriority="66" w:unhideWhenUsed="0"/>
+    <w:lsdException w:name="Medium Grid 1 Accent 6" w:semiHidden="0" w:uiPriority="67" w:unhideWhenUsed="0"/>
+    <w:lsdException w:name="Medium Grid 2 Accent 6" w:semiHidden="0" w:uiPriority="68" w:unhideWhenUsed="0"/>
+    <w:lsdException w:name="Medium Grid 3 Accent 6" w:semiHidden="0" w:uiPriority="69" w:unhideWhenUsed="0"/>
+    <w:lsdException w:name="Dark List Accent 6" w:semiHidden="0" w:uiPriority="70" w:unhideWhenUsed="0"/>
+    <w:lsdException w:name="Colorful Shading Accent 6" w:semiHidden="0" w:uiPriority="71" w:unhideWhenUsed="0"/>
+    <w:lsdException w:name="Colorful List Accent 6" w:semiHidden="0" w:uiPriority="72" w:unhideWhenUsed="0"/>
+    <w:lsdException w:name="Colorful Grid Accent 6" w:semiHidden="0" w:uiPriority="73" w:unhideWhenUsed="0"/>
+    <w:lsdException w:name="Subtle Emphasis" w:semiHidden="0" w:uiPriority="19" w:unhideWhenUsed="0" w:qFormat="1"/>
+    <w:lsdException w:name="Intense Emphasis" w:semiHidden="0" w:uiPriority="21" w:unhideWhenUsed="0" w:qFormat="1"/>
+    <w:lsdException w:name="Subtle Reference" w:semiHidden="0" w:uiPriority="31" w:unhideWhenUsed="0" w:qFormat="1"/>
+    <w:lsdException w:name="Intense Reference" w:semiHidden="0" w:uiPriority="32" w:unhideWhenUsed="0" w:qFormat="1"/>
+    <w:lsdException w:name="Book Title" w:semiHidden="0" w:uiPriority="33" w:unhideWhenUsed="0" w:qFormat="1"/>
+    <w:lsdException w:name="Bibliography" w:uiPriority="37"/>
+    <w:lsdException w:name="TOC Heading" w:uiPriority="39" w:qFormat="1"/>
   </w:latentStyles>
   <w:style w:type="paragraph" w:default="1" w:styleId="Standard">
     <w:name w:val="Normal"/>
     <w:qFormat/>
+    <w:rsid w:val="00E43564"/>
   </w:style>
   <w:style w:type="character" w:default="1" w:styleId="Absatz-Standardschriftart">
     <w:name w:val="Default Paragraph Font"/>
@@ -3861,6 +3679,7 @@
     <w:uiPriority w:val="99"/>
     <w:semiHidden/>
     <w:unhideWhenUsed/>
+    <w:qFormat/>
     <w:tblPr>
       <w:tblInd w:w="0" w:type="dxa"/>
       <w:tblCellMar>
@@ -3909,7 +3728,7 @@
 </file>
 
 <file path=word/glossary/webSettings.xml><?xml version="1.0" encoding="utf-8"?>
-<w:webSettings xmlns:mc="http://schemas.openxmlformats.org/markup-compatibility/2006" xmlns:r="http://schemas.openxmlformats.org/officeDocument/2006/relationships" xmlns:w="http://schemas.openxmlformats.org/wordprocessingml/2006/main" xmlns:w14="http://schemas.microsoft.com/office/word/2010/wordml" xmlns:w15="http://schemas.microsoft.com/office/word/2012/wordml" mc:Ignorable="w14 w15">
+<w:webSettings xmlns:r="http://schemas.openxmlformats.org/officeDocument/2006/relationships" xmlns:w="http://schemas.openxmlformats.org/wordprocessingml/2006/main">
   <w:optimizeForBrowser/>
   <w:allowPNG/>
 </w:webSettings>
@@ -3958,7 +3777,7 @@
     </a:clrScheme>
     <a:fontScheme name="Office">
       <a:majorFont>
-        <a:latin typeface="Calibri Light" panose="020F0302020204030204"/>
+        <a:latin typeface="Calibri Light"/>
         <a:ea typeface=""/>
         <a:cs typeface=""/>
         <a:font script="Jpan" typeface="ＭＳ ゴシック"/>
@@ -3993,7 +3812,7 @@
         <a:font script="Geor" typeface="Sylfaen"/>
       </a:majorFont>
       <a:minorFont>
-        <a:latin typeface="Calibri" panose="020F0502020204030204"/>
+        <a:latin typeface="Calibri"/>
         <a:ea typeface=""/>
         <a:cs typeface=""/>
         <a:font script="Jpan" typeface="ＭＳ 明朝"/>
@@ -4170,7 +3989,7 @@
   <a:extraClrSchemeLst/>
   <a:extLst>
     <a:ext uri="{05A4C25C-085E-4340-85A3-A5531E510DB2}">
-      <thm15:themeFamily xmlns:thm15="http://schemas.microsoft.com/office/thememl/2012/main" name="Office Theme" id="{62F939B6-93AF-4DB8-9C6B-D6C7DFDC589F}" vid="{4A3C46E8-61CC-4603-A589-7422A47A8E4A}"/>
+      <thm15:themeFamily xmlns:thm15="http://schemas.microsoft.com/office/thememl/2012/main" xmlns="" name="Office Theme" id="{62F939B6-93AF-4DB8-9C6B-D6C7DFDC589F}" vid="{4A3C46E8-61CC-4603-A589-7422A47A8E4A}"/>
     </a:ext>
   </a:extLst>
 </a:theme>
@@ -4200,7 +4019,7 @@
 </file>
 
 <file path=customXml/itemProps2.xml><?xml version="1.0" encoding="utf-8"?>
-<ds:datastoreItem xmlns:ds="http://schemas.openxmlformats.org/officeDocument/2006/customXml" ds:itemID="{D8A18C0A-B34A-4640-BEC9-266D12A86FC7}">
+<ds:datastoreItem xmlns:ds="http://schemas.openxmlformats.org/officeDocument/2006/customXml" ds:itemID="{E87D2326-7534-45EA-BB07-2C59E9A7E623}">
   <ds:schemaRefs>
     <ds:schemaRef ds:uri="http://schemas.openxmlformats.org/officeDocument/2006/bibliography"/>
   </ds:schemaRefs>

--- a/TDDText.docx
+++ b/TDDText.docx
@@ -90,17 +90,15 @@
         <w:sdt>
           <w:sdtPr>
             <w:rPr>
+              <w:rFonts w:ascii="Buxton Sketch" w:hAnsi="Buxton Sketch"/>
               <w:b/>
-              <w:color w:val="5B9BD5" w:themeColor="accent1"/>
-              <w:sz w:val="56"/>
-              <w:szCs w:val="56"/>
+              <w:i/>
+              <w:sz w:val="144"/>
+              <w:szCs w:val="144"/>
             </w:rPr>
             <w:alias w:val="Untertitel"/>
             <w:tag w:val=""/>
             <w:id w:val="328029620"/>
-            <w:placeholder>
-              <w:docPart w:val="E022A4FDACCD4002AD77D5A2B020EF4E"/>
-            </w:placeholder>
             <w:dataBinding w:prefixMappings="xmlns:ns0='http://purl.org/dc/elements/1.1/' xmlns:ns1='http://schemas.openxmlformats.org/package/2006/metadata/core-properties' " w:xpath="/ns1:coreProperties[1]/ns0:subject[1]" w:storeItemID="{6C3C8BC8-F283-45AE-878A-BAB7291924A1}"/>
             <w:text/>
           </w:sdtPr>
@@ -120,10 +118,11 @@
               <w:proofErr w:type="spellStart"/>
               <w:r>
                 <w:rPr>
+                  <w:rFonts w:ascii="Buxton Sketch" w:hAnsi="Buxton Sketch"/>
                   <w:b/>
-                  <w:color w:val="5B9BD5" w:themeColor="accent1"/>
-                  <w:sz w:val="56"/>
-                  <w:szCs w:val="56"/>
+                  <w:i/>
+                  <w:sz w:val="144"/>
+                  <w:szCs w:val="144"/>
                 </w:rPr>
                 <w:t>Volamus</w:t>
               </w:r>
@@ -355,19 +354,19 @@
       </w:r>
       <w:proofErr w:type="spellEnd"/>
       <w:r>
-        <w:t xml:space="preserve"> wird von einem Team von drei Personen entwickelt:</w:t>
-      </w:r>
-      <w:r>
-        <w:br/>
-        <w:t>- Lena Spitz (Teamleiterin)</w:t>
-      </w:r>
-      <w:r>
-        <w:br/>
-        <w:t>- Lars Haider</w:t>
-      </w:r>
-      <w:r>
-        <w:br/>
-        <w:t xml:space="preserve">- </w:t>
+        <w:t xml:space="preserve"> wird von einem Team</w:t>
+      </w:r>
+      <w:r>
+        <w:t xml:space="preserve"> von drei Personen entwickelt: Lena Spitz (Teamleiterin),</w:t>
+      </w:r>
+      <w:r>
+        <w:t xml:space="preserve"> Lars </w:t>
+      </w:r>
+      <w:r>
+        <w:t>Haider und</w:t>
+      </w:r>
+      <w:r>
+        <w:t xml:space="preserve"> </w:t>
       </w:r>
       <w:proofErr w:type="spellStart"/>
       <w:r>
@@ -506,93 +505,256 @@
         <w:spacing w:line="360" w:lineRule="auto"/>
       </w:pPr>
       <w:r>
+        <w:t xml:space="preserve">Technical </w:t>
+      </w:r>
+      <w:proofErr w:type="spellStart"/>
+      <w:r>
+        <w:t>Risks</w:t>
+      </w:r>
+      <w:proofErr w:type="spellEnd"/>
+    </w:p>
+    <w:p>
+      <w:pPr>
+        <w:spacing w:line="360" w:lineRule="auto"/>
+      </w:pPr>
+      <w:r>
+        <w:t xml:space="preserve">Da kein Teammitglied über Vorwissen in der Spieleprogrammierung </w:t>
+      </w:r>
+      <w:r>
+        <w:t>verfügt</w:t>
+      </w:r>
+      <w:r>
+        <w:t>, können während der Entwicklung häufiger Schwierigkeiten auftreten.</w:t>
+      </w:r>
+    </w:p>
+    <w:p>
+      <w:pPr>
+        <w:spacing w:line="360" w:lineRule="auto"/>
+      </w:pPr>
+      <w:r>
         <w:lastRenderedPageBreak/>
-        <w:t xml:space="preserve">Technical </w:t>
+        <w:t>Schwierig wird es, die technischen Abläufe genau zu simulieren, sodass das Spiel realistisch und korrekt läuft. Dazu zählen insbesondere die Kollisionen der Spielcharaktere</w:t>
+      </w:r>
+      <w:r>
+        <w:t xml:space="preserve"> mit dem Ball</w:t>
+      </w:r>
+      <w:r>
+        <w:t>, sowie richtig berechnete Flugbahnen des Balls. Außerdem muss darauf geachtet werden, dass die Bewegungen richtig skaliert sind. Hier ist es wichtig den richtigen Mittelweg zwischen zu schnell und zu langsam zu finden, aber auch die Schrittgröße passend einzustellen.</w:t>
+      </w:r>
+    </w:p>
+    <w:p>
+      <w:pPr>
+        <w:spacing w:line="360" w:lineRule="auto"/>
+      </w:pPr>
+      <w:r>
+        <w:t xml:space="preserve">Schwierigkeiten bei der Graphik und dem Feedback werden vor allem bei </w:t>
+      </w:r>
+      <w:r>
+        <w:t>den Animationen (insbesondere de</w:t>
+      </w:r>
+      <w:r>
+        <w:t>s Wasser</w:t>
+      </w:r>
+      <w:r>
+        <w:t>s</w:t>
+      </w:r>
+      <w:r>
+        <w:t xml:space="preserve">) auftreten und </w:t>
+      </w:r>
+      <w:r>
+        <w:t>bei der zeitlich genauen Zuweisung de</w:t>
+      </w:r>
+      <w:r>
+        <w:t>s entsprechenden</w:t>
+      </w:r>
+      <w:r>
+        <w:t xml:space="preserve"> Sounds zu den</w:t>
+      </w:r>
+      <w:r>
+        <w:t xml:space="preserve"> jew</w:t>
+      </w:r>
+      <w:r>
+        <w:t>eiligen (Bewegungs-)Animationen.</w:t>
+      </w:r>
+    </w:p>
+    <w:p>
+      <w:pPr>
+        <w:pStyle w:val="berschrift2"/>
+        <w:spacing w:line="360" w:lineRule="auto"/>
+      </w:pPr>
+      <w:r>
+        <w:t>Development Environment</w:t>
+      </w:r>
+    </w:p>
+    <w:p>
+      <w:pPr>
+        <w:spacing w:line="360" w:lineRule="auto"/>
+      </w:pPr>
+      <w:r>
+        <w:t>Die Implementierung des Spiels findet in der Entwicklungsumgebung Visual Studio mit dem Framework Monogame statt. Es wird sowohl Windows 7 als auch Windows 10 genutzt.</w:t>
+      </w:r>
+    </w:p>
+    <w:p>
+      <w:pPr>
+        <w:spacing w:line="360" w:lineRule="auto"/>
+      </w:pPr>
+    </w:p>
+    <w:p>
+      <w:pPr>
+        <w:spacing w:line="360" w:lineRule="auto"/>
+      </w:pPr>
+    </w:p>
+    <w:p>
+      <w:pPr>
+        <w:pStyle w:val="berschrift2"/>
+        <w:spacing w:line="360" w:lineRule="auto"/>
+      </w:pPr>
+      <w:r>
+        <w:t>System</w:t>
+      </w:r>
+    </w:p>
+    <w:p>
+      <w:pPr>
+        <w:spacing w:line="360" w:lineRule="auto"/>
+      </w:pPr>
+      <w:r>
+        <w:t>Das Spiel soll eine Windows Applikation werden.</w:t>
+      </w:r>
+    </w:p>
+    <w:p>
+      <w:pPr>
+        <w:spacing w:line="360" w:lineRule="auto"/>
+      </w:pPr>
+      <w:r>
+        <w:t xml:space="preserve">Da es mit Monogame als Framework programmiert wird und im Rahmen des Projekts nicht zu umfangreich wird, gelten als Systemanforderungen die Anforderungen von Monogame, also DirectX11 oder höher beziehungsweise </w:t>
       </w:r>
       <w:proofErr w:type="spellStart"/>
       <w:r>
-        <w:t>Risks</w:t>
+        <w:t>OpenGL</w:t>
       </w:r>
       <w:proofErr w:type="spellEnd"/>
-    </w:p>
-    <w:p>
-      <w:pPr>
-        <w:spacing w:line="360" w:lineRule="auto"/>
-      </w:pPr>
-      <w:r>
-        <w:t xml:space="preserve">Da kein Teammitglied über Vorwissen in der Spieleprogrammierung </w:t>
-      </w:r>
-      <w:r>
-        <w:t>verfügt</w:t>
-      </w:r>
-      <w:r>
-        <w:t>, können während der Entwicklung häufiger Schwierigkeiten auftreten.</w:t>
-      </w:r>
-    </w:p>
-    <w:p>
-      <w:pPr>
-        <w:spacing w:line="360" w:lineRule="auto"/>
-      </w:pPr>
-      <w:r>
-        <w:t>Schwierig wird es, die technischen Abläufe genau zu simulieren, sodass das Spiel realistisch und korrekt läuft. Dazu zählen insbesondere die Kollisionen der Spielcharaktere</w:t>
-      </w:r>
-      <w:r>
-        <w:t xml:space="preserve"> mit dem Ball</w:t>
-      </w:r>
-      <w:r>
-        <w:t>, sowie richtig berechnete Flugbahnen des Balls. Außerdem muss darauf geachtet werden, dass die Bewegungen richtig skaliert sind. Hier ist es wichtig den richtigen Mittelweg zwischen zu schnell und zu langsam zu finden, aber auch die Schrittgröße passend einzustellen.</w:t>
-      </w:r>
-    </w:p>
-    <w:p>
-      <w:pPr>
-        <w:spacing w:line="360" w:lineRule="auto"/>
-      </w:pPr>
-      <w:r>
-        <w:t xml:space="preserve">Schwierigkeiten bei der Graphik und dem Feedback werden vor allem bei </w:t>
-      </w:r>
-      <w:r>
-        <w:t>den Animationen (insbesondere de</w:t>
-      </w:r>
-      <w:r>
-        <w:t>s Wasser</w:t>
-      </w:r>
-      <w:r>
-        <w:t>s</w:t>
-      </w:r>
-      <w:r>
-        <w:t xml:space="preserve">) auftreten und </w:t>
-      </w:r>
-      <w:r>
-        <w:t>bei der zeitlich genauen Zuweisung de</w:t>
-      </w:r>
-      <w:r>
-        <w:t>s entsprechenden</w:t>
-      </w:r>
-      <w:r>
-        <w:t xml:space="preserve"> Sounds zu den</w:t>
-      </w:r>
-      <w:r>
-        <w:t xml:space="preserve"> jew</w:t>
-      </w:r>
-      <w:r>
-        <w:t>eiligen (Bewegungs-)Animationen.</w:t>
-      </w:r>
+      <w:r>
+        <w:t xml:space="preserve"> 3.0, Windows XP oder eine spätere Windows Version, mindestens Visual C# 2010 und eine Grafikkarte.</w:t>
+      </w:r>
+    </w:p>
+    <w:p>
+      <w:pPr>
+        <w:spacing w:line="360" w:lineRule="auto"/>
+      </w:pPr>
+    </w:p>
+    <w:p>
+      <w:pPr>
+        <w:spacing w:line="360" w:lineRule="auto"/>
+      </w:pPr>
+    </w:p>
+    <w:p>
+      <w:pPr>
+        <w:pStyle w:val="berschrift1"/>
+        <w:spacing w:line="360" w:lineRule="auto"/>
+        <w:rPr>
+          <w:lang w:val="en-US"/>
+        </w:rPr>
+      </w:pPr>
+      <w:r>
+        <w:rPr>
+          <w:lang w:val="en-US"/>
+        </w:rPr>
+        <w:t>Game Play</w:t>
+      </w:r>
+    </w:p>
+    <w:p>
+      <w:pPr>
+        <w:spacing w:line="360" w:lineRule="auto"/>
+        <w:rPr>
+          <w:lang w:val="en-US"/>
+        </w:rPr>
+      </w:pPr>
     </w:p>
     <w:p>
       <w:pPr>
         <w:pStyle w:val="berschrift2"/>
         <w:spacing w:line="360" w:lineRule="auto"/>
-      </w:pPr>
-      <w:r>
-        <w:t>Development Environment</w:t>
-      </w:r>
-    </w:p>
-    <w:p>
-      <w:pPr>
-        <w:spacing w:line="360" w:lineRule="auto"/>
-      </w:pPr>
-      <w:r>
-        <w:t>Die Implementierung des Spiels findet in der Entwicklungsumgebung Visual Studio mit dem Framework Monogame statt. Es wird sowohl Windows 7 als auch Windows 10 genutzt.</w:t>
+        <w:rPr>
+          <w:lang w:val="en-US"/>
+        </w:rPr>
+      </w:pPr>
+      <w:r>
+        <w:rPr>
+          <w:lang w:val="en-US"/>
+        </w:rPr>
+        <w:t>Game S</w:t>
+      </w:r>
+      <w:r>
+        <w:rPr>
+          <w:lang w:val="en-US"/>
+        </w:rPr>
+        <w:t xml:space="preserve">tructure/Game </w:t>
+      </w:r>
+      <w:r>
+        <w:rPr>
+          <w:lang w:val="en-US"/>
+        </w:rPr>
+        <w:t>O</w:t>
+      </w:r>
+      <w:r>
+        <w:rPr>
+          <w:lang w:val="en-US"/>
+        </w:rPr>
+        <w:t>bjects</w:t>
+      </w:r>
+    </w:p>
+    <w:p>
+      <w:pPr>
+        <w:spacing w:line="360" w:lineRule="auto"/>
+      </w:pPr>
+      <w:r>
+        <w:t>Im Endspiel sollen die Spieler die Möglichkeit haben</w:t>
+      </w:r>
+      <w:r>
+        <w:t>,</w:t>
+      </w:r>
+      <w:r>
+        <w:t xml:space="preserve"> drei verschiedene Charaktere zu spielen. Der Fokus liegt zunächst bei der Implementierung des Pinguins, der über den größten Schlagradius verfügt. Weiterhin werden dann ein schneller Delfin und eine Hummel, die am höchsten springen kann, hinzugefügt.</w:t>
+      </w:r>
+    </w:p>
+    <w:p>
+      <w:pPr>
+        <w:spacing w:line="360" w:lineRule="auto"/>
+      </w:pPr>
+      <w:r>
+        <w:t xml:space="preserve">Weitere Personen, wie der Schiedsrichter und die </w:t>
+      </w:r>
+      <w:r>
+        <w:t xml:space="preserve">Zuschauer, werden als </w:t>
+      </w:r>
+      <w:proofErr w:type="spellStart"/>
+      <w:r>
+        <w:t>Acagamics</w:t>
+      </w:r>
+      <w:proofErr w:type="spellEnd"/>
+      <w:r>
+        <w:t>-</w:t>
+      </w:r>
+      <w:r>
+        <w:t>Männchen dargestellt.</w:t>
+      </w:r>
+    </w:p>
+    <w:p>
+      <w:pPr>
+        <w:spacing w:line="360" w:lineRule="auto"/>
+      </w:pPr>
+      <w:r>
+        <w:lastRenderedPageBreak/>
+        <w:t>Zusätzlich werden Modelle für</w:t>
+      </w:r>
+      <w:r>
+        <w:t xml:space="preserve"> den Ball, das Sp</w:t>
+      </w:r>
+      <w:r>
+        <w:t>ielfeld und seine Begrenzung, sowie</w:t>
+      </w:r>
+      <w:r>
+        <w:t xml:space="preserve"> das Netz benötigt.</w:t>
       </w:r>
     </w:p>
     <w:p>
@@ -610,544 +772,317 @@
         <w:pStyle w:val="berschrift2"/>
         <w:spacing w:line="360" w:lineRule="auto"/>
       </w:pPr>
-      <w:r>
-        <w:t>System</w:t>
-      </w:r>
-    </w:p>
-    <w:p>
-      <w:pPr>
-        <w:pStyle w:val="Listenabsatz"/>
-        <w:numPr>
-          <w:ilvl w:val="1"/>
-          <w:numId w:val="1"/>
-        </w:numPr>
-        <w:spacing w:line="360" w:lineRule="auto"/>
+      <w:proofErr w:type="spellStart"/>
+      <w:r>
+        <w:t>Physics</w:t>
+      </w:r>
+      <w:proofErr w:type="spellEnd"/>
+    </w:p>
+    <w:p>
+      <w:pPr>
+        <w:tabs>
+          <w:tab w:val="left" w:pos="2424"/>
+        </w:tabs>
+        <w:spacing w:line="360" w:lineRule="auto"/>
+      </w:pPr>
+      <w:r>
+        <w:t>Bei der Implementierung des Spiels müssen drei physikalische Eigenschaften berücksichtigt werden.</w:t>
+      </w:r>
+    </w:p>
+    <w:p>
+      <w:pPr>
+        <w:tabs>
+          <w:tab w:val="left" w:pos="2424"/>
+        </w:tabs>
+        <w:spacing w:line="360" w:lineRule="auto"/>
+      </w:pPr>
+      <w:r>
+        <w:t>Die Gravitation</w:t>
+      </w:r>
+      <w:r>
+        <w:t xml:space="preserve"> spielt bei der Flugbahn des Balls eine große Rolle. Hierfür </w:t>
+      </w:r>
+      <w:r>
+        <w:t>wird die Wurfparabel, jedoch mit</w:t>
+      </w:r>
+      <w:r>
+        <w:t xml:space="preserve"> Vernachlässigung des Luftwiderstandes</w:t>
+      </w:r>
+      <w:r>
+        <w:t>,</w:t>
+      </w:r>
+      <w:r>
+        <w:t xml:space="preserve"> verwendet. Auch beim Springen der Charakte</w:t>
+      </w:r>
+      <w:r>
+        <w:t>re muss Gravitation beachtet werden</w:t>
+      </w:r>
+      <w:r>
+        <w:t>. Hierbei</w:t>
+      </w:r>
+      <w:r>
+        <w:t xml:space="preserve"> wird das Springen auf einen senkrechten Sprung auf der Stelle beschränkt.</w:t>
+      </w:r>
+    </w:p>
+    <w:p>
+      <w:pPr>
+        <w:tabs>
+          <w:tab w:val="left" w:pos="2424"/>
+        </w:tabs>
+        <w:spacing w:line="360" w:lineRule="auto"/>
+      </w:pPr>
+      <w:r>
+        <w:t>Laut des physikalischen Gesetzes, kann an einer Stelle</w:t>
+      </w:r>
+      <w:r>
+        <w:t>,</w:t>
+      </w:r>
+      <w:r>
+        <w:t xml:space="preserve"> an der ein Körper ist</w:t>
+      </w:r>
+      <w:r>
+        <w:t>, kein zweiter sein. Deshalb</w:t>
+      </w:r>
+      <w:r>
+        <w:t xml:space="preserve"> gibt es einige Kollisionen, die beachtet werden</w:t>
+      </w:r>
+      <w:r>
+        <w:t xml:space="preserve"> müssen. Für das Spiel relevant</w:t>
+      </w:r>
+      <w:r>
+        <w:t xml:space="preserve"> sind jegliche Kollisionen der Spieler mit Bal</w:t>
+      </w:r>
+      <w:r>
+        <w:t xml:space="preserve">l, Feld und Netz. Der Ball </w:t>
+      </w:r>
+      <w:r>
+        <w:t xml:space="preserve">wiederum </w:t>
+      </w:r>
+      <w:r>
+        <w:t xml:space="preserve">kann </w:t>
+      </w:r>
+      <w:r>
+        <w:t>mit</w:t>
+      </w:r>
+      <w:r>
+        <w:t xml:space="preserve"> Spielern,</w:t>
+      </w:r>
+      <w:r>
+        <w:t xml:space="preserve"> dem Netz,</w:t>
+      </w:r>
+      <w:r>
+        <w:t xml:space="preserve"> dem</w:t>
+      </w:r>
+      <w:r>
+        <w:t xml:space="preserve"> Boden und</w:t>
+      </w:r>
+      <w:r>
+        <w:t xml:space="preserve"> den</w:t>
+      </w:r>
+      <w:r>
+        <w:t xml:space="preserve"> Zuschauer</w:t>
+      </w:r>
+      <w:r>
+        <w:t>n</w:t>
+      </w:r>
+      <w:r>
+        <w:t>, beziehungsweise einer Barriere vor den Zuschauern, kollidieren.</w:t>
+      </w:r>
+    </w:p>
+    <w:p>
+      <w:pPr>
+        <w:tabs>
+          <w:tab w:val="left" w:pos="2424"/>
+        </w:tabs>
+        <w:spacing w:line="360" w:lineRule="auto"/>
+      </w:pPr>
+      <w:r>
+        <w:t xml:space="preserve">Zusätzlich haben die </w:t>
+      </w:r>
+      <w:r>
+        <w:t xml:space="preserve">jeweils unterschiedlichen </w:t>
+      </w:r>
+      <w:r>
+        <w:t>Charaktere und der Ball individuelle Geschwindigkeiten, die so aufeinander abgestimmt werden müssen, dass der Spaß an dem Spiel langfristig erhalten bleibt.</w:t>
+      </w:r>
+    </w:p>
+    <w:p>
+      <w:pPr>
+        <w:spacing w:line="360" w:lineRule="auto"/>
+      </w:pPr>
+    </w:p>
+    <w:p>
+      <w:pPr>
+        <w:spacing w:line="360" w:lineRule="auto"/>
+      </w:pPr>
+    </w:p>
+    <w:p>
+      <w:pPr>
+        <w:pStyle w:val="berschrift2"/>
+        <w:spacing w:line="360" w:lineRule="auto"/>
+      </w:pPr>
+      <w:r>
+        <w:t>Player A</w:t>
+      </w:r>
+      <w:r>
+        <w:t>ctions</w:t>
+      </w:r>
+    </w:p>
+    <w:p>
+      <w:pPr>
+        <w:spacing w:line="360" w:lineRule="auto"/>
+      </w:pPr>
+      <w:r>
+        <w:t>Beide Spieler haben die Möglichkeit ih</w:t>
+      </w:r>
+      <w:r>
+        <w:t>ren Charakter nach rechts-links und</w:t>
+      </w:r>
+      <w:r>
+        <w:t xml:space="preserve"> vorne-hinten zu bewegen</w:t>
+      </w:r>
+      <w:r>
+        <w:t>.</w:t>
+      </w:r>
+      <w:r>
+        <w:t xml:space="preserve"> </w:t>
+      </w:r>
+      <w:r>
+        <w:t>D</w:t>
+      </w:r>
+      <w:r>
+        <w:t>arüber hinaus</w:t>
+      </w:r>
+      <w:r>
+        <w:t xml:space="preserve"> haben sie die Fähigkeit</w:t>
+      </w:r>
+      <w:r>
+        <w:t xml:space="preserve"> zu springen. </w:t>
+      </w:r>
+      <w:r>
+        <w:t>Zur Vereinfachung der Steuerung</w:t>
+      </w:r>
+      <w:r>
+        <w:t xml:space="preserve"> ist für einen der Spieler die Tastatur und für den anderen Spieler ein Controller vorgesehen. </w:t>
+      </w:r>
+    </w:p>
+    <w:p>
+      <w:pPr>
+        <w:spacing w:line="360" w:lineRule="auto"/>
+      </w:pPr>
+      <w:r>
+        <w:t xml:space="preserve">Der Spieler, der seinen Charakter per Tastatur steuert, kann über W/A/S/D </w:t>
+      </w:r>
+      <w:r>
+        <w:t>laufen und über Space springen. Der Spieler mit dem Controller steuert seinen Charakter über den linken Stick und springt mit A (bei Xbox Controllern) oder X (bei Playstation Controllern.</w:t>
+      </w:r>
+    </w:p>
+    <w:p>
+      <w:pPr>
+        <w:spacing w:line="360" w:lineRule="auto"/>
+      </w:pPr>
+      <w:r>
+        <w:t>D</w:t>
+      </w:r>
+      <w:r>
+        <w:t>en Spieler</w:t>
+      </w:r>
+      <w:r>
+        <w:t>n stehen</w:t>
+      </w:r>
+      <w:r>
+        <w:t xml:space="preserve"> zwei</w:t>
+      </w:r>
+      <w:r>
+        <w:t xml:space="preserve"> unterschiedliche Schläge zu Verfügung, die über die Tastatur mit Q und E ausgeführt werden. Soll der Ball leicht geschlagen werden erfolgt das über Q, während </w:t>
+      </w:r>
+      <w:r>
+        <w:t xml:space="preserve">über E </w:t>
+      </w:r>
+      <w:r>
+        <w:t>ein starker Schlag ausgef</w:t>
+      </w:r>
+      <w:r>
+        <w:t>ührt wi</w:t>
+      </w:r>
+      <w:r>
+        <w:t xml:space="preserve">rd. Die Richtung der Flugbahn </w:t>
+      </w:r>
+      <w:r>
+        <w:t xml:space="preserve">wird </w:t>
+      </w:r>
+      <w:r>
+        <w:t xml:space="preserve">entweder über den Mauszeiger oder über Tasten angegeben. Mit dem Controller kann mit </w:t>
+      </w:r>
+      <w:r>
+        <w:t xml:space="preserve">dem </w:t>
+      </w:r>
+      <w:proofErr w:type="spellStart"/>
+      <w:r>
+        <w:t>Left</w:t>
+      </w:r>
+      <w:proofErr w:type="spellEnd"/>
+      <w:r>
+        <w:t xml:space="preserve"> </w:t>
+      </w:r>
+      <w:proofErr w:type="spellStart"/>
+      <w:r>
+        <w:t>Bumper</w:t>
+      </w:r>
+      <w:proofErr w:type="spellEnd"/>
+      <w:r>
+        <w:t xml:space="preserve"> LB (LB)</w:t>
+      </w:r>
+      <w:r>
+        <w:t xml:space="preserve"> leicht und mit </w:t>
+      </w:r>
+      <w:r>
+        <w:t xml:space="preserve">dem </w:t>
+      </w:r>
+      <w:proofErr w:type="spellStart"/>
+      <w:r>
+        <w:t>Right</w:t>
+      </w:r>
+      <w:proofErr w:type="spellEnd"/>
+      <w:r>
+        <w:t xml:space="preserve"> </w:t>
+      </w:r>
+      <w:proofErr w:type="spellStart"/>
+      <w:r>
+        <w:t>Bumper</w:t>
+      </w:r>
+      <w:proofErr w:type="spellEnd"/>
+      <w:r>
+        <w:t xml:space="preserve"> (RB)</w:t>
+      </w:r>
+      <w:r>
+        <w:t xml:space="preserve"> stark geschlagen</w:t>
+      </w:r>
+      <w:r>
+        <w:t xml:space="preserve"> werden. Die Richtungssteuerung </w:t>
+      </w:r>
+      <w:proofErr w:type="gramStart"/>
+      <w:r>
+        <w:t>des</w:t>
+      </w:r>
+      <w:proofErr w:type="gramEnd"/>
+      <w:r>
+        <w:t xml:space="preserve"> Schlagen erfolgt über den linken Stick</w:t>
+      </w:r>
+      <w:r>
+        <w:t>.</w:t>
+      </w:r>
+      <w:r>
         <w:rPr>
           <w:color w:val="FF0000"/>
         </w:rPr>
-      </w:pPr>
-      <w:r>
-        <w:rPr>
-          <w:color w:val="FF0000"/>
-        </w:rPr>
-        <w:t xml:space="preserve">Windows </w:t>
-      </w:r>
-      <w:proofErr w:type="spellStart"/>
-      <w:r>
-        <w:rPr>
-          <w:color w:val="FF0000"/>
-        </w:rPr>
-        <w:t>Application</w:t>
-      </w:r>
-      <w:proofErr w:type="spellEnd"/>
-    </w:p>
-    <w:p>
-      <w:pPr>
-        <w:pStyle w:val="Listenabsatz"/>
-        <w:numPr>
-          <w:ilvl w:val="1"/>
-          <w:numId w:val="1"/>
-        </w:numPr>
-        <w:spacing w:line="360" w:lineRule="auto"/>
-        <w:rPr>
-          <w:color w:val="FF0000"/>
-        </w:rPr>
-      </w:pPr>
-      <w:proofErr w:type="spellStart"/>
-      <w:r>
-        <w:rPr>
-          <w:color w:val="FF0000"/>
-        </w:rPr>
-        <w:t>Requirements</w:t>
-      </w:r>
-      <w:proofErr w:type="spellEnd"/>
-      <w:r>
-        <w:rPr>
-          <w:color w:val="FF0000"/>
-        </w:rPr>
-        <w:t>:</w:t>
-      </w:r>
-    </w:p>
-    <w:p>
-      <w:pPr>
-        <w:pStyle w:val="Listenabsatz"/>
-        <w:numPr>
-          <w:ilvl w:val="2"/>
-          <w:numId w:val="1"/>
-        </w:numPr>
-        <w:spacing w:line="360" w:lineRule="auto"/>
-        <w:rPr>
-          <w:color w:val="FF0000"/>
-        </w:rPr>
-      </w:pPr>
-      <w:r>
-        <w:rPr>
-          <w:color w:val="FF0000"/>
-        </w:rPr>
-        <w:t>Von Monogame</w:t>
-      </w:r>
-    </w:p>
-    <w:p>
-      <w:pPr>
-        <w:pStyle w:val="Listenabsatz"/>
-        <w:numPr>
-          <w:ilvl w:val="2"/>
-          <w:numId w:val="1"/>
-        </w:numPr>
-        <w:spacing w:line="360" w:lineRule="auto"/>
-        <w:rPr>
-          <w:color w:val="FF0000"/>
-        </w:rPr>
-      </w:pPr>
-      <w:r>
-        <w:rPr>
-          <w:color w:val="FF0000"/>
-        </w:rPr>
-        <w:t xml:space="preserve">DirectX11 und höher oder </w:t>
-      </w:r>
-      <w:proofErr w:type="spellStart"/>
-      <w:r>
-        <w:rPr>
-          <w:color w:val="FF0000"/>
-        </w:rPr>
-        <w:t>OpelGL</w:t>
-      </w:r>
-      <w:proofErr w:type="spellEnd"/>
-      <w:r>
-        <w:rPr>
-          <w:color w:val="FF0000"/>
-        </w:rPr>
-        <w:t xml:space="preserve"> 3.0</w:t>
-      </w:r>
-    </w:p>
-    <w:p>
-      <w:pPr>
-        <w:pStyle w:val="Listenabsatz"/>
-        <w:numPr>
-          <w:ilvl w:val="2"/>
-          <w:numId w:val="1"/>
-        </w:numPr>
-        <w:spacing w:line="360" w:lineRule="auto"/>
-        <w:rPr>
-          <w:color w:val="FF0000"/>
-        </w:rPr>
-      </w:pPr>
-      <w:r>
-        <w:rPr>
-          <w:color w:val="FF0000"/>
-        </w:rPr>
-        <w:t>Windows XP oder höher</w:t>
-      </w:r>
-    </w:p>
-    <w:p>
-      <w:pPr>
-        <w:pStyle w:val="Listenabsatz"/>
-        <w:numPr>
-          <w:ilvl w:val="2"/>
-          <w:numId w:val="1"/>
-        </w:numPr>
-        <w:spacing w:line="360" w:lineRule="auto"/>
-        <w:rPr>
-          <w:color w:val="FF0000"/>
-        </w:rPr>
-      </w:pPr>
-      <w:r>
-        <w:rPr>
-          <w:color w:val="FF0000"/>
-        </w:rPr>
-        <w:t>Visual C# 2010 oder höher</w:t>
-      </w:r>
-    </w:p>
-    <w:p>
-      <w:pPr>
-        <w:pStyle w:val="Listenabsatz"/>
-        <w:numPr>
-          <w:ilvl w:val="2"/>
-          <w:numId w:val="1"/>
-        </w:numPr>
-        <w:spacing w:line="360" w:lineRule="auto"/>
-        <w:rPr>
-          <w:color w:val="FF0000"/>
-        </w:rPr>
-      </w:pPr>
-      <w:r>
-        <w:rPr>
-          <w:color w:val="FF0000"/>
-        </w:rPr>
-        <w:t>Grafikkarte</w:t>
-      </w:r>
-    </w:p>
-    <w:p>
-      <w:pPr>
-        <w:spacing w:line="360" w:lineRule="auto"/>
-      </w:pPr>
-    </w:p>
-    <w:p>
-      <w:pPr>
-        <w:pStyle w:val="berschrift1"/>
-        <w:spacing w:line="360" w:lineRule="auto"/>
-      </w:pPr>
-      <w:r>
-        <w:t>Game Play</w:t>
-      </w:r>
-    </w:p>
-    <w:p>
-      <w:pPr>
-        <w:spacing w:line="360" w:lineRule="auto"/>
-      </w:pPr>
-    </w:p>
-    <w:p>
-      <w:pPr>
-        <w:pStyle w:val="berschrift2"/>
-        <w:spacing w:line="360" w:lineRule="auto"/>
-      </w:pPr>
-      <w:r>
-        <w:t xml:space="preserve">Game </w:t>
-      </w:r>
-      <w:proofErr w:type="spellStart"/>
-      <w:r>
-        <w:t>S</w:t>
-      </w:r>
-      <w:r>
-        <w:t>tructure</w:t>
-      </w:r>
-      <w:proofErr w:type="spellEnd"/>
-      <w:r>
-        <w:t xml:space="preserve">/Game </w:t>
-      </w:r>
-      <w:r>
-        <w:t>O</w:t>
-      </w:r>
-      <w:r>
-        <w:t>bjects</w:t>
-      </w:r>
-    </w:p>
-    <w:p>
-      <w:pPr>
-        <w:spacing w:line="360" w:lineRule="auto"/>
-      </w:pPr>
-      <w:r>
-        <w:t>Im Endspiel sollen die Spieler die Möglichkeit haben</w:t>
-      </w:r>
-      <w:r>
-        <w:t>,</w:t>
-      </w:r>
-      <w:r>
-        <w:t xml:space="preserve"> drei verschiedene Charaktere zu spielen. Der Fokus liegt zunächst bei der Implementierung des Pinguins, der über den größten Schlagradius </w:t>
+        <w:t xml:space="preserve"> </w:t>
+      </w:r>
+      <w:r>
+        <w:br/>
       </w:r>
       <w:r>
         <w:lastRenderedPageBreak/>
-        <w:t>verfügt. Weiterhin werden dann ein schneller Delfin und eine Hummel, die am höchsten springen kann, hinzugefügt.</w:t>
-      </w:r>
-    </w:p>
-    <w:p>
-      <w:pPr>
-        <w:spacing w:line="360" w:lineRule="auto"/>
-      </w:pPr>
-      <w:r>
-        <w:t xml:space="preserve">Weitere Personen, wie der Schiedsrichter und die </w:t>
-      </w:r>
-      <w:r>
-        <w:t xml:space="preserve">Zuschauer, werden als </w:t>
-      </w:r>
-      <w:proofErr w:type="spellStart"/>
-      <w:r>
-        <w:t>Acagamics</w:t>
-      </w:r>
-      <w:proofErr w:type="spellEnd"/>
-      <w:r>
-        <w:t>-</w:t>
-      </w:r>
-      <w:r>
-        <w:t>Männchen dargestellt.</w:t>
-      </w:r>
-    </w:p>
-    <w:p>
-      <w:pPr>
-        <w:spacing w:line="360" w:lineRule="auto"/>
-      </w:pPr>
-      <w:r>
-        <w:t>Zusätzlich werden Modelle für</w:t>
-      </w:r>
-      <w:r>
-        <w:t xml:space="preserve"> den Ball, das Sp</w:t>
-      </w:r>
-      <w:r>
-        <w:t>ielfeld und seine Begrenzung, sowie</w:t>
-      </w:r>
-      <w:r>
-        <w:t xml:space="preserve"> das Netz benötigt.</w:t>
-      </w:r>
-    </w:p>
-    <w:p>
-      <w:pPr>
-        <w:spacing w:line="360" w:lineRule="auto"/>
-      </w:pPr>
-    </w:p>
-    <w:p>
-      <w:pPr>
-        <w:spacing w:line="360" w:lineRule="auto"/>
-      </w:pPr>
-    </w:p>
-    <w:p>
-      <w:pPr>
-        <w:pStyle w:val="berschrift2"/>
-        <w:spacing w:line="360" w:lineRule="auto"/>
-      </w:pPr>
-      <w:proofErr w:type="spellStart"/>
-      <w:r>
-        <w:t>Physics</w:t>
-      </w:r>
-      <w:proofErr w:type="spellEnd"/>
-    </w:p>
-    <w:p>
-      <w:pPr>
-        <w:tabs>
-          <w:tab w:val="left" w:pos="2424"/>
-        </w:tabs>
-        <w:spacing w:line="360" w:lineRule="auto"/>
-      </w:pPr>
-      <w:r>
-        <w:t>Bei der Implementierung des Spiels müssen drei physikalische Eigenschaften berücksichtigt werden.</w:t>
-      </w:r>
-    </w:p>
-    <w:p>
-      <w:pPr>
-        <w:tabs>
-          <w:tab w:val="left" w:pos="2424"/>
-        </w:tabs>
-        <w:spacing w:line="360" w:lineRule="auto"/>
-      </w:pPr>
-      <w:r>
-        <w:t>Die Gravitation</w:t>
-      </w:r>
-      <w:r>
-        <w:t xml:space="preserve"> spielt bei der Flugbahn des Balls eine große Rolle. Hierfür </w:t>
-      </w:r>
-      <w:r>
-        <w:t>wird die Wurfparabel, jedoch mit</w:t>
-      </w:r>
-      <w:r>
-        <w:t xml:space="preserve"> Vernachlässigung des Luftwiderstandes</w:t>
-      </w:r>
-      <w:r>
-        <w:t>,</w:t>
-      </w:r>
-      <w:r>
-        <w:t xml:space="preserve"> verwendet. Auch beim Springen der Charakte</w:t>
-      </w:r>
-      <w:r>
-        <w:t>re muss Gravitation beachtet werden</w:t>
-      </w:r>
-      <w:r>
-        <w:t>. Hierbei</w:t>
-      </w:r>
-      <w:r>
-        <w:t xml:space="preserve"> wird das Springen auf einen senkrechten Sprung auf der Stelle beschränkt.</w:t>
-      </w:r>
-    </w:p>
-    <w:p>
-      <w:pPr>
-        <w:tabs>
-          <w:tab w:val="left" w:pos="2424"/>
-        </w:tabs>
-        <w:spacing w:line="360" w:lineRule="auto"/>
-      </w:pPr>
-      <w:r>
-        <w:t>Laut des physikalischen Gesetzes, kann an einer Stelle</w:t>
-      </w:r>
-      <w:r>
-        <w:t>,</w:t>
-      </w:r>
-      <w:r>
-        <w:t xml:space="preserve"> an der ein Körper ist</w:t>
-      </w:r>
-      <w:r>
-        <w:t>, kein zweiter sein. Deshalb</w:t>
-      </w:r>
-      <w:r>
-        <w:t xml:space="preserve"> gibt es einige Kollisionen, die beachtet werden</w:t>
-      </w:r>
-      <w:r>
-        <w:t xml:space="preserve"> müssen. Für das Spiel relevant</w:t>
-      </w:r>
-      <w:r>
-        <w:t xml:space="preserve"> sind jegliche Kollisionen der Spieler mit Bal</w:t>
-      </w:r>
-      <w:r>
-        <w:t xml:space="preserve">l, Feld und Netz. Der Ball </w:t>
-      </w:r>
-      <w:r>
-        <w:t xml:space="preserve">wiederum </w:t>
-      </w:r>
-      <w:r>
-        <w:t xml:space="preserve">kann </w:t>
-      </w:r>
-      <w:r>
-        <w:t>mit</w:t>
-      </w:r>
-      <w:r>
-        <w:t xml:space="preserve"> Spielern,</w:t>
-      </w:r>
-      <w:r>
-        <w:t xml:space="preserve"> dem Netz,</w:t>
-      </w:r>
-      <w:r>
-        <w:t xml:space="preserve"> dem</w:t>
-      </w:r>
-      <w:r>
-        <w:t xml:space="preserve"> Boden und</w:t>
-      </w:r>
-      <w:r>
-        <w:t xml:space="preserve"> den</w:t>
-      </w:r>
-      <w:r>
-        <w:t xml:space="preserve"> Zuschauer</w:t>
-      </w:r>
-      <w:r>
-        <w:t>n</w:t>
-      </w:r>
-      <w:r>
-        <w:t>, beziehungsweise einer Barriere vor den Zuschauern, kollidieren.</w:t>
-      </w:r>
-    </w:p>
-    <w:p>
-      <w:pPr>
-        <w:tabs>
-          <w:tab w:val="left" w:pos="2424"/>
-        </w:tabs>
-        <w:spacing w:line="360" w:lineRule="auto"/>
-      </w:pPr>
-      <w:r>
-        <w:t xml:space="preserve">Zusätzlich haben die </w:t>
-      </w:r>
-      <w:r>
-        <w:t xml:space="preserve">jeweils unterschiedlichen </w:t>
-      </w:r>
-      <w:r>
-        <w:t>Charaktere und der Ball individuelle Geschwindigkeiten, die so aufeinander abgestimmt werden müssen, dass der Spaß an dem Spiel langfristig erhalten bleibt.</w:t>
-      </w:r>
-    </w:p>
-    <w:p>
-      <w:pPr>
-        <w:spacing w:line="360" w:lineRule="auto"/>
-      </w:pPr>
-    </w:p>
-    <w:p>
-      <w:pPr>
-        <w:spacing w:line="360" w:lineRule="auto"/>
-      </w:pPr>
-    </w:p>
-    <w:p>
-      <w:pPr>
-        <w:pStyle w:val="berschrift2"/>
-        <w:spacing w:line="360" w:lineRule="auto"/>
-      </w:pPr>
-      <w:r>
-        <w:t>Player A</w:t>
-      </w:r>
-      <w:r>
-        <w:t>ctions</w:t>
-      </w:r>
-    </w:p>
-    <w:p>
-      <w:pPr>
-        <w:spacing w:line="360" w:lineRule="auto"/>
-      </w:pPr>
-      <w:r>
-        <w:t>Beide Spieler haben die Möglichkeit ih</w:t>
-      </w:r>
-      <w:r>
-        <w:t>ren Charakter nach rechts-links und</w:t>
-      </w:r>
-      <w:r>
-        <w:t xml:space="preserve"> vorne-hinten zu bewegen</w:t>
-      </w:r>
-      <w:r>
-        <w:t>.</w:t>
-      </w:r>
-      <w:r>
-        <w:t xml:space="preserve"> </w:t>
-      </w:r>
-      <w:r>
-        <w:t>D</w:t>
-      </w:r>
-      <w:r>
-        <w:t>arüber hinaus</w:t>
-      </w:r>
-      <w:r>
-        <w:t xml:space="preserve"> haben sie die Fähigkeit</w:t>
-      </w:r>
-      <w:r>
-        <w:t xml:space="preserve"> zu springen. </w:t>
-      </w:r>
-      <w:r>
-        <w:t>Zur Vereinfachung der Steuerung</w:t>
-      </w:r>
-      <w:r>
-        <w:t xml:space="preserve"> ist für einen der Spieler die Tastatur und für den anderen Spieler ein Controller vorgesehen. </w:t>
-      </w:r>
-    </w:p>
-    <w:p>
-      <w:pPr>
-        <w:spacing w:line="360" w:lineRule="auto"/>
-      </w:pPr>
-      <w:r>
-        <w:t xml:space="preserve">Der Spieler, der seinen Charakter per Tastatur steuert, kann über W/A/S/D laufen und über Space springen. </w:t>
-      </w:r>
-      <w:r>
-        <w:rPr>
-          <w:color w:val="FF0000"/>
-        </w:rPr>
-        <w:t>Mit dem Controller………</w:t>
-      </w:r>
-    </w:p>
-    <w:p>
-      <w:pPr>
-        <w:spacing w:line="360" w:lineRule="auto"/>
-      </w:pPr>
-      <w:r>
-        <w:t>D</w:t>
-      </w:r>
-      <w:r>
-        <w:t>en Spieler</w:t>
-      </w:r>
-      <w:r>
-        <w:t>n stehen</w:t>
-      </w:r>
-      <w:r>
-        <w:t xml:space="preserve"> zwei</w:t>
-      </w:r>
-      <w:r>
-        <w:t xml:space="preserve"> unterschiedliche Schläge zu Verfügung, die über die Tastatur mit Q und E ausgeführt werden. Soll der Ball leicht geschlagen werden erfolgt das über Q, während </w:t>
-      </w:r>
-      <w:r>
-        <w:t xml:space="preserve">über E </w:t>
-      </w:r>
-      <w:r>
-        <w:t xml:space="preserve">ein </w:t>
-      </w:r>
-      <w:r>
-        <w:lastRenderedPageBreak/>
-        <w:t>starker Schlag ausgeführt wi</w:t>
-      </w:r>
-      <w:r>
-        <w:t xml:space="preserve">rd. Die Richtung der Flugbahn </w:t>
-      </w:r>
-      <w:r>
-        <w:t xml:space="preserve">wird </w:t>
-      </w:r>
-      <w:r>
-        <w:t xml:space="preserve">entweder über den Mauszeiger oder über Tasten angegeben. </w:t>
-      </w:r>
-      <w:r>
-        <w:rPr>
-          <w:color w:val="FF0000"/>
-        </w:rPr>
-        <w:t xml:space="preserve">Mit dem Controller kann mit AÖXBU leicht und mit OIBADO stark geschlagen werden. Die Richtung wird über IBUB gesteuert. </w:t>
-      </w:r>
-      <w:r>
-        <w:br/>
         <w:t xml:space="preserve">Um beiden </w:t>
       </w:r>
       <w:r>
@@ -1398,106 +1333,270 @@
         <w:br/>
       </w:r>
       <w:r>
+        <w:t>Während eines</w:t>
+      </w:r>
+      <w:r>
+        <w:t xml:space="preserve"> Spiel</w:t>
+      </w:r>
+      <w:r>
+        <w:t>es</w:t>
+      </w:r>
+      <w:r>
+        <w:t xml:space="preserve"> kann jederzeit über „</w:t>
+      </w:r>
+      <w:proofErr w:type="spellStart"/>
+      <w:r>
+        <w:t>Escape</w:t>
+      </w:r>
+      <w:proofErr w:type="spellEnd"/>
+      <w:r>
+        <w:t xml:space="preserve">“ das Spiel pausiert werden. </w:t>
+      </w:r>
+      <w:r>
+        <w:t>Der</w:t>
+      </w:r>
+      <w:r>
+        <w:t xml:space="preserve"> Pause-Screen bietet die Möglichkeiten in das Menü und die Settings zu gelangen, das Match über „</w:t>
+      </w:r>
+      <w:proofErr w:type="spellStart"/>
+      <w:r>
+        <w:t>Retry</w:t>
+      </w:r>
+      <w:proofErr w:type="spellEnd"/>
+      <w:r>
+        <w:t>“ zu wiederholen oder über „Return“ fortzusetzen.</w:t>
+      </w:r>
+      <w:r>
+        <w:br/>
+      </w:r>
+      <w:r>
         <w:lastRenderedPageBreak/>
-        <w:t>Während eines</w:t>
-      </w:r>
-      <w:r>
-        <w:t xml:space="preserve"> Spiel</w:t>
-      </w:r>
-      <w:r>
-        <w:t>es</w:t>
-      </w:r>
-      <w:r>
-        <w:t xml:space="preserve"> kann jederzeit über „</w:t>
+        <w:t xml:space="preserve">Ist ein Match beendet, </w:t>
+      </w:r>
+      <w:r>
+        <w:t>erhält der Gewinner ein</w:t>
+      </w:r>
+      <w:r>
+        <w:t>en</w:t>
+      </w:r>
+      <w:r>
+        <w:t xml:space="preserve"> „</w:t>
       </w:r>
       <w:proofErr w:type="spellStart"/>
       <w:r>
-        <w:t>Escape</w:t>
+        <w:t>Win</w:t>
       </w:r>
       <w:proofErr w:type="spellEnd"/>
       <w:r>
-        <w:t xml:space="preserve">“ das Spiel pausiert werden. </w:t>
-      </w:r>
-      <w:r>
-        <w:t>Der</w:t>
-      </w:r>
-      <w:r>
-        <w:t xml:space="preserve"> Pause-Screen bietet die Möglichkeiten in das Menü und die Settings zu gelangen, das Match über „</w:t>
+        <w:t xml:space="preserve">-Screen“ und der Verlierer einen „Loose-Screen“. </w:t>
+      </w:r>
+      <w:r>
+        <w:t>Jetzt</w:t>
+      </w:r>
+      <w:r>
+        <w:t xml:space="preserve"> können sie sich entscheiden, ob ein weiteres Match gespielt werden soll oder</w:t>
+      </w:r>
+      <w:r>
+        <w:t xml:space="preserve"> ob sie zur Auswahl </w:t>
+      </w:r>
+      <w:r>
+        <w:t xml:space="preserve">zurück in das Menü wollen. </w:t>
+      </w:r>
+    </w:p>
+    <w:p>
+      <w:pPr>
+        <w:spacing w:line="360" w:lineRule="auto"/>
+      </w:pPr>
+      <w:r>
+        <w:rPr>
+          <w:noProof/>
+          <w:lang w:eastAsia="de-DE"/>
+        </w:rPr>
+        <w:drawing>
+          <wp:inline distT="0" distB="0" distL="0" distR="0">
+            <wp:extent cx="5760720" cy="3840480"/>
+            <wp:effectExtent l="19050" t="0" r="0" b="0"/>
+            <wp:docPr id="1" name="Grafik 0" descr="volamus.jpg"/>
+            <wp:cNvGraphicFramePr>
+              <a:graphicFrameLocks xmlns:a="http://schemas.openxmlformats.org/drawingml/2006/main" noChangeAspect="1"/>
+            </wp:cNvGraphicFramePr>
+            <a:graphic xmlns:a="http://schemas.openxmlformats.org/drawingml/2006/main">
+              <a:graphicData uri="http://schemas.openxmlformats.org/drawingml/2006/picture">
+                <pic:pic xmlns:pic="http://schemas.openxmlformats.org/drawingml/2006/picture">
+                  <pic:nvPicPr>
+                    <pic:cNvPr id="0" name="volamus.jpg"/>
+                    <pic:cNvPicPr/>
+                  </pic:nvPicPr>
+                  <pic:blipFill>
+                    <a:blip r:embed="rId9" cstate="print"/>
+                    <a:stretch>
+                      <a:fillRect/>
+                    </a:stretch>
+                  </pic:blipFill>
+                  <pic:spPr>
+                    <a:xfrm>
+                      <a:off x="0" y="0"/>
+                      <a:ext cx="5760720" cy="3840480"/>
+                    </a:xfrm>
+                    <a:prstGeom prst="rect">
+                      <a:avLst/>
+                    </a:prstGeom>
+                  </pic:spPr>
+                </pic:pic>
+              </a:graphicData>
+            </a:graphic>
+          </wp:inline>
+        </w:drawing>
+      </w:r>
+    </w:p>
+    <w:p>
+      <w:pPr>
+        <w:spacing w:line="360" w:lineRule="auto"/>
+      </w:pPr>
+    </w:p>
+    <w:p>
+      <w:pPr>
+        <w:pStyle w:val="berschrift1"/>
+        <w:spacing w:line="360" w:lineRule="auto"/>
+      </w:pPr>
+      <w:r>
+        <w:t>Graphics</w:t>
+      </w:r>
+    </w:p>
+    <w:p>
+      <w:pPr>
+        <w:spacing w:line="360" w:lineRule="auto"/>
+      </w:pPr>
+    </w:p>
+    <w:p>
+      <w:pPr>
+        <w:pStyle w:val="berschrift2"/>
+        <w:spacing w:line="360" w:lineRule="auto"/>
+      </w:pPr>
+      <w:r>
+        <w:t>Features</w:t>
+      </w:r>
+    </w:p>
+    <w:p>
+      <w:pPr>
+        <w:spacing w:line="360" w:lineRule="auto"/>
+      </w:pPr>
+      <w:r>
+        <w:t>Die Modelle, zu denen die Spielfiguren, der Ball und das Netz zählen, werden überwiegend mit der freien 3D Graphiksoftware „Blender“ modelliert. Die Charaktere werden entsprechend den unterschiedlichen Schlagarten und Bewegungen animiert.</w:t>
+      </w:r>
+    </w:p>
+    <w:p>
+      <w:pPr>
+        <w:spacing w:line="360" w:lineRule="auto"/>
+      </w:pPr>
+      <w:r>
+        <w:t>Eine w</w:t>
+      </w:r>
+      <w:r>
+        <w:t xml:space="preserve">ichtige Eigenschaft des Balls </w:t>
+      </w:r>
+      <w:r>
+        <w:t>i</w:t>
+      </w:r>
+      <w:r>
+        <w:t>s</w:t>
+      </w:r>
+      <w:r>
+        <w:t>t</w:t>
+      </w:r>
+      <w:r>
+        <w:t xml:space="preserve"> </w:t>
+      </w:r>
+      <w:r>
+        <w:t>s</w:t>
+      </w:r>
+      <w:r>
+        <w:t>eine physikalisch korrekte Flugbahn</w:t>
+      </w:r>
+      <w:r>
+        <w:t>. Weiterhin soll der Schatten des Balls auf dem Boden des Spielfelds dargestellt werden. Anhand dessen soll</w:t>
+      </w:r>
+      <w:r>
+        <w:t xml:space="preserve"> es den Spielern </w:t>
+      </w:r>
+      <w:r>
+        <w:t>erleichtert werden,</w:t>
+      </w:r>
+      <w:r>
+        <w:t xml:space="preserve"> die Position des Balls abzuschätzen</w:t>
+      </w:r>
+      <w:r>
+        <w:t>.</w:t>
+      </w:r>
+      <w:r>
+        <w:t xml:space="preserve"> </w:t>
+      </w:r>
+    </w:p>
+    <w:p>
+      <w:pPr>
+        <w:spacing w:line="360" w:lineRule="auto"/>
+      </w:pPr>
+    </w:p>
+    <w:p>
+      <w:pPr>
+        <w:pStyle w:val="berschrift2"/>
+        <w:spacing w:line="360" w:lineRule="auto"/>
+      </w:pPr>
+      <w:r>
+        <w:lastRenderedPageBreak/>
+        <w:t>View Modes</w:t>
+      </w:r>
+    </w:p>
+    <w:p>
+      <w:pPr>
+        <w:spacing w:line="360" w:lineRule="auto"/>
+      </w:pPr>
+      <w:r>
+        <w:t xml:space="preserve">Da es sich bei </w:t>
       </w:r>
       <w:proofErr w:type="spellStart"/>
       <w:r>
-        <w:t>Retry</w:t>
+        <w:t>Volamus</w:t>
       </w:r>
       <w:proofErr w:type="spellEnd"/>
       <w:r>
-        <w:t>“ zu wiederholen oder über „Return“ fortzusetzen.</w:t>
-      </w:r>
-      <w:r>
-        <w:br/>
-        <w:t xml:space="preserve">Ist ein Match beendet, </w:t>
-      </w:r>
-      <w:r>
-        <w:t>erhält der Gewinner ein</w:t>
+        <w:t xml:space="preserve"> um ein Zwei-Spieler-Spiel handelt, ist es wichtig, dass beide Spieler </w:t>
+      </w:r>
+      <w:r>
+        <w:t>die gleichen Spielbedingungen haben, damit ein faires Match gewährleistet werden kann</w:t>
+      </w:r>
+      <w:r>
+        <w:t>. Um beiden eine gleich gute Sicht auf das Geschehen zu ermöglichen, gibt es ein</w:t>
       </w:r>
       <w:r>
         <w:t>en</w:t>
       </w:r>
       <w:r>
-        <w:t xml:space="preserve"> „</w:t>
-      </w:r>
-      <w:proofErr w:type="spellStart"/>
-      <w:r>
-        <w:t>Win</w:t>
-      </w:r>
-      <w:proofErr w:type="spellEnd"/>
-      <w:r>
-        <w:t xml:space="preserve">-Screen“ und der Verlierer einen „Loose-Screen“. </w:t>
-      </w:r>
-      <w:r>
-        <w:t>Jetzt</w:t>
-      </w:r>
-      <w:r>
-        <w:t xml:space="preserve"> können sie sich entscheiden, ob ein weiteres Match gespielt werden soll oder</w:t>
-      </w:r>
-      <w:r>
-        <w:t xml:space="preserve"> ob sie zur Auswahl </w:t>
-      </w:r>
-      <w:r>
-        <w:t xml:space="preserve">zurück in das Menü wollen. </w:t>
-      </w:r>
-    </w:p>
-    <w:p>
-      <w:pPr>
-        <w:spacing w:line="360" w:lineRule="auto"/>
-        <w:rPr>
-          <w:color w:val="FF0000"/>
-        </w:rPr>
-      </w:pPr>
-      <w:r>
-        <w:rPr>
-          <w:color w:val="FF0000"/>
-        </w:rPr>
-        <w:t>Eventuell unser Diagramm noch mal reinmachen?</w:t>
-      </w:r>
-    </w:p>
-    <w:p>
-      <w:pPr>
-        <w:spacing w:line="360" w:lineRule="auto"/>
-      </w:pPr>
-    </w:p>
-    <w:p>
-      <w:pPr>
-        <w:spacing w:line="360" w:lineRule="auto"/>
-      </w:pPr>
-    </w:p>
-    <w:p>
-      <w:pPr>
-        <w:pStyle w:val="berschrift1"/>
-        <w:spacing w:line="360" w:lineRule="auto"/>
-      </w:pPr>
-      <w:r>
-        <w:t>Graphics</w:t>
-      </w:r>
+        <w:t xml:space="preserve"> Split Screen. Die jeweilige Kamera ist hinter</w:t>
+      </w:r>
+      <w:r>
+        <w:t xml:space="preserve"> und</w:t>
+      </w:r>
+      <w:r>
+        <w:t xml:space="preserve"> </w:t>
+      </w:r>
+      <w:r>
+        <w:t>schräg über (ca. 55°)</w:t>
+      </w:r>
+      <w:r>
+        <w:t xml:space="preserve"> dem </w:t>
+      </w:r>
+      <w:r>
+        <w:t xml:space="preserve">jeweiligen </w:t>
+      </w:r>
+      <w:r>
+        <w:t>Spieler platziert. So haben beide eine optimale Sicht auf ihren Spieler und den heranfliegenden Ball.</w:t>
+      </w:r>
+    </w:p>
+    <w:p>
+      <w:pPr>
+        <w:spacing w:line="360" w:lineRule="auto"/>
+      </w:pPr>
     </w:p>
     <w:p>
       <w:pPr>
@@ -1510,141 +1609,6 @@
         <w:spacing w:line="360" w:lineRule="auto"/>
       </w:pPr>
       <w:r>
-        <w:t>Features</w:t>
-      </w:r>
-    </w:p>
-    <w:p>
-      <w:pPr>
-        <w:spacing w:line="360" w:lineRule="auto"/>
-      </w:pPr>
-      <w:r>
-        <w:t>Die Modelle, zu denen die Spielfiguren, der Ball und das Netz zählen, werden überwiegend mit der freien 3D Graphiksoftware „Blender“ modelliert. Die Charaktere werden entsprechend den unterschiedlichen Schlagarten und Bewegungen animiert.</w:t>
-      </w:r>
-    </w:p>
-    <w:p>
-      <w:pPr>
-        <w:spacing w:line="360" w:lineRule="auto"/>
-      </w:pPr>
-      <w:r>
-        <w:t>Eine w</w:t>
-      </w:r>
-      <w:r>
-        <w:t xml:space="preserve">ichtige Eigenschaft des Balls </w:t>
-      </w:r>
-      <w:r>
-        <w:t>i</w:t>
-      </w:r>
-      <w:r>
-        <w:t>s</w:t>
-      </w:r>
-      <w:r>
-        <w:t>t</w:t>
-      </w:r>
-      <w:r>
-        <w:t xml:space="preserve"> </w:t>
-      </w:r>
-      <w:r>
-        <w:t>s</w:t>
-      </w:r>
-      <w:r>
-        <w:t>eine physikalisch korrekte Flugbahn</w:t>
-      </w:r>
-      <w:r>
-        <w:t>. Weiterhin soll der Schatten des Balls auf dem Boden des Spielfelds dargestellt werden. Anhand dessen soll</w:t>
-      </w:r>
-      <w:r>
-        <w:t xml:space="preserve"> es den Spielern </w:t>
-      </w:r>
-      <w:r>
-        <w:t>erleichtert werden,</w:t>
-      </w:r>
-      <w:r>
-        <w:t xml:space="preserve"> die Position des Balls abzuschätzen</w:t>
-      </w:r>
-      <w:r>
-        <w:t>.</w:t>
-      </w:r>
-      <w:r>
-        <w:t xml:space="preserve"> </w:t>
-      </w:r>
-    </w:p>
-    <w:p>
-      <w:pPr>
-        <w:spacing w:line="360" w:lineRule="auto"/>
-      </w:pPr>
-    </w:p>
-    <w:p>
-      <w:pPr>
-        <w:pStyle w:val="berschrift2"/>
-        <w:spacing w:line="360" w:lineRule="auto"/>
-      </w:pPr>
-      <w:r>
-        <w:t>View Modes</w:t>
-      </w:r>
-    </w:p>
-    <w:p>
-      <w:pPr>
-        <w:spacing w:line="360" w:lineRule="auto"/>
-      </w:pPr>
-      <w:r>
-        <w:t xml:space="preserve">Da es sich bei </w:t>
-      </w:r>
-      <w:proofErr w:type="spellStart"/>
-      <w:r>
-        <w:t>Volamus</w:t>
-      </w:r>
-      <w:proofErr w:type="spellEnd"/>
-      <w:r>
-        <w:t xml:space="preserve"> um ein Zwei-Spieler-Spiel handelt, ist es wichtig, dass beide Spieler </w:t>
-      </w:r>
-      <w:r>
-        <w:t>die gleichen Spielbedingungen haben, damit ein faires Match gewährleistet werden kann</w:t>
-      </w:r>
-      <w:r>
-        <w:t>. Um beiden eine gleich gute Sicht auf das Geschehen zu ermöglichen, gibt es ein</w:t>
-      </w:r>
-      <w:r>
-        <w:t>en</w:t>
-      </w:r>
-      <w:r>
-        <w:t xml:space="preserve"> Split Screen. Die jeweilige Kamera ist hinter</w:t>
-      </w:r>
-      <w:r>
-        <w:t xml:space="preserve"> und</w:t>
-      </w:r>
-      <w:r>
-        <w:t xml:space="preserve"> </w:t>
-      </w:r>
-      <w:r>
-        <w:t>schräg über (ca. 55°)</w:t>
-      </w:r>
-      <w:r>
-        <w:t xml:space="preserve"> dem </w:t>
-      </w:r>
-      <w:r>
-        <w:t xml:space="preserve">jeweiligen </w:t>
-      </w:r>
-      <w:r>
-        <w:t>Spieler platziert. So haben beide eine optimale Sicht auf ihren Spieler und den heranfliegenden Ball.</w:t>
-      </w:r>
-    </w:p>
-    <w:p>
-      <w:pPr>
-        <w:spacing w:line="360" w:lineRule="auto"/>
-      </w:pPr>
-    </w:p>
-    <w:p>
-      <w:pPr>
-        <w:spacing w:line="360" w:lineRule="auto"/>
-      </w:pPr>
-    </w:p>
-    <w:p>
-      <w:pPr>
-        <w:pStyle w:val="berschrift2"/>
-        <w:spacing w:line="360" w:lineRule="auto"/>
-      </w:pPr>
-      <w:r>
-        <w:lastRenderedPageBreak/>
         <w:t>Schlageffekte</w:t>
       </w:r>
     </w:p>
@@ -1755,7 +1719,19 @@
         <w:t>,</w:t>
       </w:r>
       <w:r>
-        <w:t xml:space="preserve"> viele verschiedene Feedbacks einzubauen. Da diese nicht nur visuell sein sollen, werden wir als Hintergrundmusik Musik aus kostenlosen Bibliotheken verwenden. </w:t>
+        <w:t xml:space="preserve"> viele verschiedene Feedbacks einzubauen. Da diese nicht nur visuell sein sollen, werden wir als Hintergrundmusik Musik aus kostenlosen </w:t>
+      </w:r>
+      <w:r>
+        <w:t xml:space="preserve">Sound </w:t>
+      </w:r>
+      <w:r>
+        <w:t>Bibliotheken</w:t>
+      </w:r>
+      <w:r>
+        <w:t>, welche wir im Laufe der Entwicklung hinzufügen,</w:t>
+      </w:r>
+      <w:r>
+        <w:t xml:space="preserve"> verwenden. </w:t>
       </w:r>
       <w:r>
         <w:t>Beim Erhalten von Punkten wird der jeweilige Spieler von den Zuschauern bek</w:t>
@@ -1815,6 +1791,7 @@
           <w:szCs w:val="46"/>
           <w:lang w:eastAsia="de-DE"/>
         </w:rPr>
+        <w:lastRenderedPageBreak/>
         <w:t>Erläutern, wozu wird sie gebraucht?</w:t>
       </w:r>
     </w:p>
@@ -1960,297 +1937,242 @@
         <w:spacing w:line="360" w:lineRule="auto"/>
       </w:pPr>
       <w:r>
+        <w:t>Data Management</w:t>
+      </w:r>
+    </w:p>
+    <w:p>
+      <w:pPr>
+        <w:spacing w:line="360" w:lineRule="auto"/>
+      </w:pPr>
+    </w:p>
+    <w:p>
+      <w:pPr>
+        <w:spacing w:line="360" w:lineRule="auto"/>
+      </w:pPr>
+      <w:r>
+        <w:t xml:space="preserve">Da das Spiel ein kleines Level System beinhaltet, ist es nötig den jeweiligen Fortschritt, der im Story Modus erreicht wird, in der Collection zu speichern. </w:t>
+      </w:r>
+    </w:p>
+    <w:p>
+      <w:pPr>
+        <w:spacing w:line="360" w:lineRule="auto"/>
+      </w:pPr>
+      <w:r>
+        <w:t xml:space="preserve">Für den </w:t>
+      </w:r>
+      <w:proofErr w:type="spellStart"/>
+      <w:r>
+        <w:t>Storymodus</w:t>
+      </w:r>
+      <w:proofErr w:type="spellEnd"/>
+      <w:r>
+        <w:t xml:space="preserve"> sollen Gewinne der einzelnen Spieler gespeichert und gegebenenfalls auch auf den Zwischen-Match-Screens angezeigt werden</w:t>
+      </w:r>
+      <w:r>
+        <w:t xml:space="preserve"> – es wird also angezeigt, ob Delfin 1 oder Delfin 2 gewonnen hat und sich auf die Suche nach der Goldenen Wolke machen wird</w:t>
+      </w:r>
+      <w:r>
+        <w:t>.</w:t>
+      </w:r>
+    </w:p>
+    <w:p>
+      <w:pPr>
+        <w:spacing w:line="360" w:lineRule="auto"/>
+      </w:pPr>
+      <w:proofErr w:type="spellStart"/>
+      <w:r>
+        <w:t>Volamus</w:t>
+      </w:r>
+      <w:proofErr w:type="spellEnd"/>
+      <w:r>
+        <w:t xml:space="preserve"> wird über ein Pause System verfügen. In</w:t>
+      </w:r>
+      <w:r>
+        <w:t xml:space="preserve"> Anbetracht dessen, ist es auch hier wichtig die Positionen der Spieler und des Balls einzufrieren und die Zeit zu stoppen</w:t>
+      </w:r>
+      <w:r>
+        <w:t>.</w:t>
+      </w:r>
+    </w:p>
+    <w:p>
+      <w:pPr>
+        <w:spacing w:line="360" w:lineRule="auto"/>
+      </w:pPr>
+    </w:p>
+    <w:p>
+      <w:pPr>
+        <w:pStyle w:val="berschrift1"/>
+        <w:spacing w:line="360" w:lineRule="auto"/>
+      </w:pPr>
+      <w:r>
+        <w:t>Klassen</w:t>
+      </w:r>
+    </w:p>
+    <w:p>
+      <w:pPr>
+        <w:spacing w:line="360" w:lineRule="auto"/>
+      </w:pPr>
+    </w:p>
+    <w:p>
+      <w:pPr>
+        <w:spacing w:line="360" w:lineRule="auto"/>
+      </w:pPr>
+      <w:r>
+        <w:t xml:space="preserve">Die Implementierung des gesamten Spiels wird in verschiedenen Klassen erfolgen. </w:t>
+      </w:r>
+    </w:p>
+    <w:p>
+      <w:pPr>
+        <w:spacing w:line="360" w:lineRule="auto"/>
+      </w:pPr>
+      <w:r>
+        <w:t xml:space="preserve">Dabei gibt es voraussichtlich die Klassen Game, Spielfeld, Ball, </w:t>
+      </w:r>
+      <w:proofErr w:type="spellStart"/>
+      <w:r>
+        <w:t>Physics</w:t>
+      </w:r>
+      <w:proofErr w:type="spellEnd"/>
+      <w:r>
+        <w:t xml:space="preserve"> und die abstrakte </w:t>
+      </w:r>
+      <w:proofErr w:type="spellStart"/>
+      <w:r>
+        <w:t>Klasser</w:t>
+      </w:r>
+      <w:proofErr w:type="spellEnd"/>
+      <w:r>
+        <w:t xml:space="preserve"> Player von der Pinguin, Delfin und Hummel abhängen.</w:t>
+      </w:r>
+    </w:p>
+    <w:p>
+      <w:pPr>
+        <w:spacing w:line="360" w:lineRule="auto"/>
+      </w:pPr>
+      <w:r>
+        <w:t xml:space="preserve">In der Klasse Game befindet sich der </w:t>
+      </w:r>
+      <w:proofErr w:type="spellStart"/>
+      <w:r>
+        <w:t>Standart</w:t>
+      </w:r>
+      <w:proofErr w:type="spellEnd"/>
+      <w:r>
+        <w:t xml:space="preserve"> Game </w:t>
+      </w:r>
+      <w:proofErr w:type="spellStart"/>
+      <w:r>
+        <w:t>loop</w:t>
+      </w:r>
+      <w:proofErr w:type="spellEnd"/>
+      <w:r>
+        <w:t xml:space="preserve"> mit den Funktionen </w:t>
+      </w:r>
+      <w:proofErr w:type="spellStart"/>
+      <w:r>
+        <w:t>initialize</w:t>
+      </w:r>
+      <w:proofErr w:type="spellEnd"/>
+      <w:r>
+        <w:t xml:space="preserve">(), </w:t>
+      </w:r>
+      <w:proofErr w:type="spellStart"/>
+      <w:r>
+        <w:t>load</w:t>
+      </w:r>
+      <w:proofErr w:type="spellEnd"/>
+      <w:r>
+        <w:t xml:space="preserve"> </w:t>
+      </w:r>
+      <w:proofErr w:type="spellStart"/>
+      <w:r>
+        <w:t>content</w:t>
+      </w:r>
+      <w:proofErr w:type="spellEnd"/>
+      <w:r>
+        <w:t xml:space="preserve">() und </w:t>
+      </w:r>
+      <w:proofErr w:type="spellStart"/>
+      <w:r>
+        <w:t>draw</w:t>
+      </w:r>
+      <w:proofErr w:type="spellEnd"/>
+      <w:r>
+        <w:t>().</w:t>
+      </w:r>
+    </w:p>
+    <w:p>
+      <w:pPr>
+        <w:spacing w:line="360" w:lineRule="auto"/>
+      </w:pPr>
+      <w:r>
+        <w:t>Die</w:t>
+      </w:r>
+      <w:r>
+        <w:t xml:space="preserve"> restlichen Klass</w:t>
+      </w:r>
+      <w:r>
+        <w:t>e</w:t>
+      </w:r>
+      <w:r>
+        <w:t>n, deren Attribute, Funktionen und</w:t>
+      </w:r>
+      <w:r>
+        <w:t xml:space="preserve"> Unterteilung</w:t>
+      </w:r>
+      <w:r>
+        <w:t xml:space="preserve"> sowie grobe Zusammenhänge</w:t>
+      </w:r>
+      <w:r>
+        <w:t xml:space="preserve"> ist in folgendem Klassendiagramm zu sehen. </w:t>
+      </w:r>
+    </w:p>
+    <w:p>
+      <w:pPr>
+        <w:spacing w:line="360" w:lineRule="auto"/>
+        <w:jc w:val="both"/>
+      </w:pPr>
+      <w:r>
+        <w:rPr>
+          <w:noProof/>
+          <w:lang w:eastAsia="de-DE"/>
+        </w:rPr>
         <w:lastRenderedPageBreak/>
-        <w:t>Data Management</w:t>
-      </w:r>
-    </w:p>
-    <w:p>
-      <w:pPr>
-        <w:spacing w:line="360" w:lineRule="auto"/>
-      </w:pPr>
-    </w:p>
-    <w:p>
-      <w:pPr>
-        <w:spacing w:line="360" w:lineRule="auto"/>
-      </w:pPr>
-      <w:r>
-        <w:t xml:space="preserve">Da das Spiel ein kleines Level System beinhaltet, ist es nötig den jeweiligen Fortschritt, der im Story Modus erreicht wird, in der Collection zu speichern. </w:t>
-      </w:r>
-    </w:p>
-    <w:p>
-      <w:pPr>
-        <w:spacing w:line="360" w:lineRule="auto"/>
-      </w:pPr>
-      <w:r>
-        <w:t xml:space="preserve">Für den </w:t>
-      </w:r>
-      <w:proofErr w:type="spellStart"/>
-      <w:r>
-        <w:t>Storymodus</w:t>
-      </w:r>
-      <w:proofErr w:type="spellEnd"/>
-      <w:r>
-        <w:t xml:space="preserve"> sollen Gewinne der einzelnen Spieler gespeichert und gegebenenfalls auch auf den Zwischen-Match-Screens angezeigt werden.</w:t>
-      </w:r>
-    </w:p>
-    <w:p>
-      <w:pPr>
-        <w:spacing w:line="360" w:lineRule="auto"/>
-      </w:pPr>
-      <w:proofErr w:type="spellStart"/>
-      <w:r>
-        <w:t>Volamus</w:t>
-      </w:r>
-      <w:proofErr w:type="spellEnd"/>
-      <w:r>
-        <w:t xml:space="preserve"> wird über ein Pause System verfügen. In</w:t>
-      </w:r>
-      <w:r>
-        <w:t xml:space="preserve"> Anbetracht dessen, ist es auch hier wichtig die Positionen der Spieler und des Balls einzufrieren und die Zeit zu stoppen</w:t>
-      </w:r>
-      <w:r>
-        <w:t>.</w:t>
-      </w:r>
-    </w:p>
-    <w:p>
-      <w:pPr>
-        <w:spacing w:line="360" w:lineRule="auto"/>
-        <w:rPr>
-          <w:color w:val="70AD47" w:themeColor="accent6"/>
-        </w:rPr>
-      </w:pPr>
-      <w:r>
-        <w:rPr>
-          <w:color w:val="70AD47" w:themeColor="accent6"/>
-        </w:rPr>
-        <w:t>Gewinne der Spieler werden gespeichert, damit es am Schluss auch einen Gewinner des Story Modus gibt</w:t>
-      </w:r>
-    </w:p>
-    <w:p>
-      <w:pPr>
-        <w:spacing w:line="360" w:lineRule="auto"/>
-      </w:pPr>
-    </w:p>
-    <w:p>
-      <w:pPr>
-        <w:spacing w:line="360" w:lineRule="auto"/>
-      </w:pPr>
-    </w:p>
-    <w:p>
-      <w:pPr>
-        <w:pStyle w:val="berschrift1"/>
-        <w:spacing w:line="360" w:lineRule="auto"/>
-      </w:pPr>
-      <w:r>
-        <w:t>Klassen</w:t>
-      </w:r>
-    </w:p>
-    <w:p>
-      <w:pPr>
-        <w:spacing w:line="360" w:lineRule="auto"/>
-      </w:pPr>
-    </w:p>
-    <w:p>
-      <w:pPr>
-        <w:spacing w:line="360" w:lineRule="auto"/>
-      </w:pPr>
-      <w:r>
-        <w:t xml:space="preserve">Die Implementierung des gesamten Spiels wird in verschiedenen Klassen erfolgen. Diese Unterteilung ist in folgendem Klassendiagramm zu sehen. </w:t>
-      </w:r>
-    </w:p>
-    <w:p>
-      <w:pPr>
-        <w:spacing w:line="360" w:lineRule="auto"/>
-        <w:rPr>
-          <w:color w:val="FF0000"/>
-        </w:rPr>
-      </w:pPr>
-      <w:proofErr w:type="spellStart"/>
-      <w:r>
-        <w:rPr>
-          <w:color w:val="FF0000"/>
-        </w:rPr>
-        <w:t>Use</w:t>
-      </w:r>
-      <w:proofErr w:type="spellEnd"/>
-      <w:r>
-        <w:rPr>
-          <w:color w:val="FF0000"/>
-        </w:rPr>
-        <w:t xml:space="preserve"> Case </w:t>
-      </w:r>
-      <w:proofErr w:type="spellStart"/>
-      <w:r>
-        <w:rPr>
-          <w:color w:val="FF0000"/>
-        </w:rPr>
-        <w:t>diagramm</w:t>
-      </w:r>
-      <w:proofErr w:type="spellEnd"/>
-    </w:p>
-    <w:p>
-      <w:pPr>
-        <w:spacing w:line="360" w:lineRule="auto"/>
-        <w:jc w:val="both"/>
-      </w:pPr>
-      <w:r>
-        <w:t>Klassendiagramm:</w:t>
-      </w:r>
-    </w:p>
-    <w:p>
-      <w:pPr>
-        <w:pStyle w:val="Listenabsatz"/>
-        <w:numPr>
-          <w:ilvl w:val="0"/>
-          <w:numId w:val="1"/>
-        </w:numPr>
-        <w:spacing w:line="360" w:lineRule="auto"/>
-        <w:jc w:val="both"/>
-      </w:pPr>
-      <w:r>
-        <w:t>Klassen:</w:t>
-      </w:r>
-    </w:p>
-    <w:p>
-      <w:pPr>
-        <w:pStyle w:val="Listenabsatz"/>
-        <w:numPr>
-          <w:ilvl w:val="1"/>
-          <w:numId w:val="1"/>
-        </w:numPr>
-        <w:spacing w:line="360" w:lineRule="auto"/>
-        <w:jc w:val="both"/>
-      </w:pPr>
-      <w:r>
-        <w:t>Game</w:t>
-      </w:r>
-    </w:p>
-    <w:p>
-      <w:pPr>
-        <w:pStyle w:val="Listenabsatz"/>
-        <w:numPr>
-          <w:ilvl w:val="1"/>
-          <w:numId w:val="1"/>
-        </w:numPr>
-        <w:spacing w:line="360" w:lineRule="auto"/>
-        <w:jc w:val="both"/>
-      </w:pPr>
-      <w:r>
-        <w:t>Spielfeld</w:t>
-      </w:r>
-    </w:p>
-    <w:p>
-      <w:pPr>
-        <w:pStyle w:val="Listenabsatz"/>
-        <w:numPr>
-          <w:ilvl w:val="2"/>
-          <w:numId w:val="1"/>
-        </w:numPr>
-        <w:spacing w:line="360" w:lineRule="auto"/>
-        <w:jc w:val="both"/>
-      </w:pPr>
-      <w:r>
-        <w:t>Eis/Strand/Garten</w:t>
-      </w:r>
-    </w:p>
-    <w:p>
-      <w:pPr>
-        <w:pStyle w:val="Listenabsatz"/>
-        <w:numPr>
-          <w:ilvl w:val="1"/>
-          <w:numId w:val="1"/>
-        </w:numPr>
-        <w:spacing w:line="360" w:lineRule="auto"/>
-        <w:jc w:val="both"/>
-      </w:pPr>
-      <w:r>
-        <w:t>Player (abstrakt)</w:t>
-      </w:r>
-    </w:p>
-    <w:p>
-      <w:pPr>
-        <w:pStyle w:val="Listenabsatz"/>
-        <w:numPr>
-          <w:ilvl w:val="2"/>
-          <w:numId w:val="1"/>
-        </w:numPr>
-        <w:spacing w:line="360" w:lineRule="auto"/>
-        <w:jc w:val="both"/>
-      </w:pPr>
-      <w:r>
-        <w:t>Pinguin/Delfin/Hummel</w:t>
-      </w:r>
-    </w:p>
-    <w:p>
-      <w:pPr>
-        <w:pStyle w:val="Listenabsatz"/>
-        <w:numPr>
-          <w:ilvl w:val="1"/>
-          <w:numId w:val="1"/>
-        </w:numPr>
-        <w:spacing w:line="360" w:lineRule="auto"/>
-        <w:jc w:val="both"/>
-      </w:pPr>
-      <w:r>
-        <w:t>Schiedsrichter und Regeln/Punktestand</w:t>
-      </w:r>
-    </w:p>
-    <w:p>
-      <w:pPr>
-        <w:pStyle w:val="Listenabsatz"/>
-        <w:numPr>
-          <w:ilvl w:val="1"/>
-          <w:numId w:val="1"/>
-        </w:numPr>
-        <w:spacing w:line="360" w:lineRule="auto"/>
-        <w:jc w:val="both"/>
-      </w:pPr>
-      <w:r>
-        <w:t>Interface?</w:t>
-      </w:r>
-    </w:p>
-    <w:p>
-      <w:pPr>
-        <w:pStyle w:val="Listenabsatz"/>
-        <w:numPr>
-          <w:ilvl w:val="1"/>
-          <w:numId w:val="1"/>
-        </w:numPr>
-        <w:spacing w:line="360" w:lineRule="auto"/>
-        <w:jc w:val="both"/>
-      </w:pPr>
-      <w:r>
-        <w:t>Ball</w:t>
-      </w:r>
-    </w:p>
-    <w:p>
-      <w:pPr>
-        <w:pStyle w:val="Listenabsatz"/>
-        <w:numPr>
-          <w:ilvl w:val="1"/>
-          <w:numId w:val="1"/>
-        </w:numPr>
-        <w:spacing w:line="360" w:lineRule="auto"/>
-        <w:jc w:val="both"/>
-      </w:pPr>
-      <w:proofErr w:type="spellStart"/>
-      <w:r>
-        <w:t>Physics</w:t>
-      </w:r>
-      <w:proofErr w:type="spellEnd"/>
-    </w:p>
-    <w:p>
-      <w:pPr>
-        <w:pStyle w:val="Listenabsatz"/>
-        <w:numPr>
-          <w:ilvl w:val="1"/>
-          <w:numId w:val="1"/>
-        </w:numPr>
-        <w:spacing w:line="360" w:lineRule="auto"/>
-        <w:jc w:val="both"/>
-      </w:pPr>
-      <w:r>
-        <w:t>Gamestates?</w:t>
+        <w:drawing>
+          <wp:inline distT="0" distB="0" distL="0" distR="0">
+            <wp:extent cx="6330543" cy="3817115"/>
+            <wp:effectExtent l="19050" t="0" r="0" b="0"/>
+            <wp:docPr id="3" name="Grafik 2" descr="volamus_klassendiagramm.jpg"/>
+            <wp:cNvGraphicFramePr>
+              <a:graphicFrameLocks xmlns:a="http://schemas.openxmlformats.org/drawingml/2006/main" noChangeAspect="1"/>
+            </wp:cNvGraphicFramePr>
+            <a:graphic xmlns:a="http://schemas.openxmlformats.org/drawingml/2006/main">
+              <a:graphicData uri="http://schemas.openxmlformats.org/drawingml/2006/picture">
+                <pic:pic xmlns:pic="http://schemas.openxmlformats.org/drawingml/2006/picture">
+                  <pic:nvPicPr>
+                    <pic:cNvPr id="0" name="volamus_klassendiagramm.jpg"/>
+                    <pic:cNvPicPr/>
+                  </pic:nvPicPr>
+                  <pic:blipFill>
+                    <a:blip r:embed="rId10" cstate="print"/>
+                    <a:stretch>
+                      <a:fillRect/>
+                    </a:stretch>
+                  </pic:blipFill>
+                  <pic:spPr>
+                    <a:xfrm>
+                      <a:off x="0" y="0"/>
+                      <a:ext cx="6331380" cy="3817620"/>
+                    </a:xfrm>
+                    <a:prstGeom prst="rect">
+                      <a:avLst/>
+                    </a:prstGeom>
+                  </pic:spPr>
+                </pic:pic>
+              </a:graphicData>
+            </a:graphic>
+          </wp:inline>
+        </w:drawing>
       </w:r>
     </w:p>
     <w:p>
@@ -2350,40 +2272,21 @@
       <w:r>
         <w:t>ones, wurden die jeweiligen Teilziele grob auf die Teammitglieder verteilt:</w:t>
       </w:r>
-    </w:p>
-    <w:p>
-      <w:pPr>
-        <w:spacing w:line="360" w:lineRule="auto"/>
-      </w:pPr>
-      <w:r>
-        <w:rPr>
-          <w:color w:val="FF0000"/>
-        </w:rPr>
-        <w:t xml:space="preserve">Bei einem noch Kollisionen dazu? </w:t>
-      </w:r>
-      <w:proofErr w:type="spellStart"/>
-      <w:r>
-        <w:rPr>
-          <w:color w:val="FF0000"/>
-        </w:rPr>
-        <w:t>Vllt</w:t>
-      </w:r>
-      <w:proofErr w:type="spellEnd"/>
-      <w:r>
-        <w:rPr>
-          <w:color w:val="FF0000"/>
-        </w:rPr>
-        <w:t xml:space="preserve"> Lena, da ja Modelle erst später dazukommen? Oder bei allen ;)</w:t>
-      </w:r>
       <w:r>
         <w:br/>
         <w:t>Lena Spitz: Modelle</w:t>
       </w:r>
       <w:r>
+        <w:t>, Kollision</w:t>
+      </w:r>
+      <w:r>
         <w:br/>
         <w:t>Lars Haider: Game States</w:t>
       </w:r>
       <w:r>
+        <w:t>, Kollision</w:t>
+      </w:r>
+      <w:r>
         <w:br/>
       </w:r>
       <w:proofErr w:type="spellStart"/>
@@ -2399,13 +2302,56 @@
       </w:r>
       <w:bookmarkStart w:id="0" w:name="_GoBack"/>
       <w:bookmarkEnd w:id="0"/>
-    </w:p>
-    <w:p>
-      <w:pPr>
-        <w:spacing w:line="360" w:lineRule="auto"/>
-      </w:pPr>
-      <w:r>
-        <w:t>Das gesamte Projekt wird bis Mitte/Ende September abgeschlossen sein. Bis dahin wird es noch zwei weitere Meilensteine geben.</w:t>
+      <w:r>
+        <w:t>, Kollision</w:t>
+      </w:r>
+    </w:p>
+    <w:p>
+      <w:pPr>
+        <w:spacing w:line="360" w:lineRule="auto"/>
+      </w:pPr>
+      <w:r>
+        <w:lastRenderedPageBreak/>
+        <w:t xml:space="preserve">Zum Meilenstein III am 01.07. sollen die Gamestates </w:t>
+      </w:r>
+      <w:r>
+        <w:t xml:space="preserve">komplett </w:t>
+      </w:r>
+      <w:r>
+        <w:t>implementiert sein und die Übergänge zwischen diesen funktionieren. Außerdem sollen Kollisio</w:t>
+      </w:r>
+      <w:r>
+        <w:t xml:space="preserve">nen und </w:t>
+      </w:r>
+      <w:proofErr w:type="spellStart"/>
+      <w:r>
+        <w:t>Physics</w:t>
+      </w:r>
+      <w:proofErr w:type="spellEnd"/>
+      <w:r>
+        <w:t xml:space="preserve"> flüssiger sein</w:t>
+      </w:r>
+      <w:r>
+        <w:t>.</w:t>
+      </w:r>
+    </w:p>
+    <w:p>
+      <w:pPr>
+        <w:spacing w:line="360" w:lineRule="auto"/>
+      </w:pPr>
+      <w:r>
+        <w:t>Animationen und Grafik sollen erst gegen Ende des Projekts vollständig sein.</w:t>
+      </w:r>
+      <w:r>
+        <w:t xml:space="preserve"> </w:t>
+      </w:r>
+    </w:p>
+    <w:p>
+      <w:pPr>
+        <w:spacing w:line="360" w:lineRule="auto"/>
+      </w:pPr>
+      <w:r>
+        <w:t>Das gesamte Projekt wird bis Mitte/Ende September abgeschlossen sein.</w:t>
       </w:r>
     </w:p>
     <w:p>
@@ -2487,8 +2433,8 @@
       </w:pPr>
     </w:p>
     <w:sectPr>
-      <w:headerReference w:type="default" r:id="rId9"/>
-      <w:footerReference w:type="default" r:id="rId10"/>
+      <w:headerReference w:type="default" r:id="rId11"/>
+      <w:footerReference w:type="default" r:id="rId12"/>
       <w:pgSz w:w="11906" w:h="16838"/>
       <w:pgMar w:top="1417" w:right="1417" w:bottom="1134" w:left="1417" w:header="708" w:footer="708" w:gutter="0"/>
       <w:pgNumType w:start="0"/>
@@ -2603,24 +2549,14 @@
                   <w:szCs w:val="28"/>
                 </w:rPr>
               </w:pPr>
-              <w:r>
-                <w:fldChar w:fldCharType="begin"/>
-              </w:r>
-              <w:r>
-                <w:instrText>PAGE    \* MERGEFORMAT</w:instrText>
-              </w:r>
-              <w:r>
-                <w:fldChar w:fldCharType="separate"/>
-              </w:r>
-              <w:r>
-                <w:rPr>
-                  <w:noProof/>
-                </w:rPr>
-                <w:t>8</w:t>
-              </w:r>
-              <w:r>
-                <w:fldChar w:fldCharType="end"/>
-              </w:r>
+              <w:fldSimple w:instr="PAGE    \* MERGEFORMAT">
+                <w:r>
+                  <w:rPr>
+                    <w:noProof/>
+                  </w:rPr>
+                  <w:t>1</w:t>
+                </w:r>
+              </w:fldSimple>
             </w:p>
           </w:tc>
         </w:tr>
@@ -3452,6 +3388,13 @@
     <w:pitch w:val="variable"/>
     <w:sig w:usb0="E1002EFF" w:usb1="C000605B" w:usb2="00000029" w:usb3="00000000" w:csb0="000101FF" w:csb1="00000000"/>
   </w:font>
+  <w:font w:name="Buxton Sketch">
+    <w:panose1 w:val="03080500000500000004"/>
+    <w:charset w:val="00"/>
+    <w:family w:val="script"/>
+    <w:pitch w:val="variable"/>
+    <w:sig w:usb0="A00002AF" w:usb1="400020DB" w:usb2="00000000" w:usb3="00000000" w:csb0="0000009F" w:csb1="00000000"/>
+  </w:font>
   <w:font w:name="Arial">
     <w:panose1 w:val="020B0604020202020204"/>
     <w:charset w:val="00"/>
@@ -3484,6 +3427,7 @@
     <w:rsid w:val="002A4501"/>
     <w:rsid w:val="005379DD"/>
     <w:rsid w:val="008B4BAD"/>
+    <w:rsid w:val="00D158DD"/>
     <w:rsid w:val="00E43564"/>
     <w:rsid w:val="00FB631D"/>
   </w:rsids>
@@ -3723,6 +3667,27 @@
   <w:style w:type="paragraph" w:customStyle="1" w:styleId="E022A4FDACCD4002AD77D5A2B020EF4E">
     <w:name w:val="E022A4FDACCD4002AD77D5A2B020EF4E"/>
     <w:rsid w:val="008B4BAD"/>
+  </w:style>
+  <w:style w:type="paragraph" w:customStyle="1" w:styleId="DB2E0F91012A45E3A87D4CCC7A2437D4">
+    <w:name w:val="DB2E0F91012A45E3A87D4CCC7A2437D4"/>
+    <w:rsid w:val="00D158DD"/>
+    <w:pPr>
+      <w:spacing w:after="200" w:line="276" w:lineRule="auto"/>
+    </w:pPr>
+  </w:style>
+  <w:style w:type="paragraph" w:customStyle="1" w:styleId="4A6623355CB94EE49A3147CC0DEFC6AA">
+    <w:name w:val="4A6623355CB94EE49A3147CC0DEFC6AA"/>
+    <w:rsid w:val="00D158DD"/>
+    <w:pPr>
+      <w:spacing w:after="200" w:line="276" w:lineRule="auto"/>
+    </w:pPr>
+  </w:style>
+  <w:style w:type="paragraph" w:customStyle="1" w:styleId="A20B768085BF44C2B8EC31A42E59F8AE">
+    <w:name w:val="A20B768085BF44C2B8EC31A42E59F8AE"/>
+    <w:rsid w:val="00D158DD"/>
+    <w:pPr>
+      <w:spacing w:after="200" w:line="276" w:lineRule="auto"/>
+    </w:pPr>
   </w:style>
 </w:styles>
 </file>
@@ -3989,7 +3954,7 @@
   <a:extraClrSchemeLst/>
   <a:extLst>
     <a:ext uri="{05A4C25C-085E-4340-85A3-A5531E510DB2}">
-      <thm15:themeFamily xmlns:thm15="http://schemas.microsoft.com/office/thememl/2012/main" xmlns="" name="Office Theme" id="{62F939B6-93AF-4DB8-9C6B-D6C7DFDC589F}" vid="{4A3C46E8-61CC-4603-A589-7422A47A8E4A}"/>
+      <thm15:themeFamily xmlns="" xmlns:thm15="http://schemas.microsoft.com/office/thememl/2012/main" name="Office Theme" id="{62F939B6-93AF-4DB8-9C6B-D6C7DFDC589F}" vid="{4A3C46E8-61CC-4603-A589-7422A47A8E4A}"/>
     </a:ext>
   </a:extLst>
 </a:theme>
@@ -4019,7 +3984,7 @@
 </file>
 
 <file path=customXml/itemProps2.xml><?xml version="1.0" encoding="utf-8"?>
-<ds:datastoreItem xmlns:ds="http://schemas.openxmlformats.org/officeDocument/2006/customXml" ds:itemID="{E87D2326-7534-45EA-BB07-2C59E9A7E623}">
+<ds:datastoreItem xmlns:ds="http://schemas.openxmlformats.org/officeDocument/2006/customXml" ds:itemID="{4F2EBF83-E0C5-4D51-82A6-71E18F4B67E0}">
   <ds:schemaRefs>
     <ds:schemaRef ds:uri="http://schemas.openxmlformats.org/officeDocument/2006/bibliography"/>
   </ds:schemaRefs>

--- a/TDDText.docx
+++ b/TDDText.docx
@@ -1,6 +1,6 @@
 
 <file path=word/document.xml><?xml version="1.0" encoding="utf-8"?>
-<w:document xmlns:ve="http://schemas.openxmlformats.org/markup-compatibility/2006" xmlns:o="urn:schemas-microsoft-com:office:office" xmlns:r="http://schemas.openxmlformats.org/officeDocument/2006/relationships" xmlns:m="http://schemas.openxmlformats.org/officeDocument/2006/math" xmlns:v="urn:schemas-microsoft-com:vml" xmlns:wp="http://schemas.openxmlformats.org/drawingml/2006/wordprocessingDrawing" xmlns:w10="urn:schemas-microsoft-com:office:word" xmlns:w="http://schemas.openxmlformats.org/wordprocessingml/2006/main" xmlns:wne="http://schemas.microsoft.com/office/word/2006/wordml">
+<w:document xmlns:wpc="http://schemas.microsoft.com/office/word/2010/wordprocessingCanvas" xmlns:mc="http://schemas.openxmlformats.org/markup-compatibility/2006" xmlns:o="urn:schemas-microsoft-com:office:office" xmlns:r="http://schemas.openxmlformats.org/officeDocument/2006/relationships" xmlns:m="http://schemas.openxmlformats.org/officeDocument/2006/math" xmlns:v="urn:schemas-microsoft-com:vml" xmlns:wp14="http://schemas.microsoft.com/office/word/2010/wordprocessingDrawing" xmlns:wp="http://schemas.openxmlformats.org/drawingml/2006/wordprocessingDrawing" xmlns:w10="urn:schemas-microsoft-com:office:word" xmlns:w="http://schemas.openxmlformats.org/wordprocessingml/2006/main" xmlns:w14="http://schemas.microsoft.com/office/word/2010/wordml" xmlns:w15="http://schemas.microsoft.com/office/word/2012/wordml" xmlns:wpg="http://schemas.microsoft.com/office/word/2010/wordprocessingGroup" xmlns:wpi="http://schemas.microsoft.com/office/word/2010/wordprocessingInk" xmlns:wne="http://schemas.microsoft.com/office/word/2006/wordml" xmlns:wps="http://schemas.microsoft.com/office/word/2010/wordprocessingShape" mc:Ignorable="w14 w15 wp14">
   <w:body>
     <w:sdt>
       <w:sdtPr>
@@ -102,6 +102,7 @@
             <w:dataBinding w:prefixMappings="xmlns:ns0='http://purl.org/dc/elements/1.1/' xmlns:ns1='http://schemas.openxmlformats.org/package/2006/metadata/core-properties' " w:xpath="/ns1:coreProperties[1]/ns0:subject[1]" w:storeItemID="{6C3C8BC8-F283-45AE-878A-BAB7291924A1}"/>
             <w:text/>
           </w:sdtPr>
+          <w:sdtEndPr/>
           <w:sdtContent>
             <w:p>
               <w:pPr>
@@ -115,7 +116,6 @@
                   <w:szCs w:val="56"/>
                 </w:rPr>
               </w:pPr>
-              <w:proofErr w:type="spellStart"/>
               <w:r>
                 <w:rPr>
                   <w:rFonts w:ascii="Buxton Sketch" w:hAnsi="Buxton Sketch"/>
@@ -126,7 +126,6 @@
                 </w:rPr>
                 <w:t>Volamus</w:t>
               </w:r>
-              <w:proofErr w:type="spellEnd"/>
             </w:p>
           </w:sdtContent>
         </w:sdt>
@@ -172,6 +171,7 @@
                           <w:calendar w:val="gregorian"/>
                         </w:date>
                       </w:sdtPr>
+                      <w:sdtEndPr/>
                       <w:sdtContent>
                         <w:p>
                           <w:pPr>
@@ -218,6 +218,7 @@
                           <w:dataBinding w:prefixMappings="xmlns:ns0='http://schemas.openxmlformats.org/officeDocument/2006/extended-properties' " w:xpath="/ns0:Properties[1]/ns0:Company[1]" w:storeItemID="{6668398D-A668-4E3E-A5EB-62B293D839F1}"/>
                           <w:text/>
                         </w:sdtPr>
+                        <w:sdtEndPr/>
                         <w:sdtContent>
                           <w:r>
                             <w:rPr>
@@ -252,6 +253,7 @@
                           <w:dataBinding w:prefixMappings="xmlns:ns0='http://schemas.microsoft.com/office/2006/coverPageProps' " w:xpath="/ns0:CoverPageProperties[1]/ns0:CompanyAddress[1]" w:storeItemID="{55AF091B-3C7A-41E3-B477-F2FDAA23CFDA}"/>
                           <w:text/>
                         </w:sdtPr>
+                        <w:sdtEndPr/>
                         <w:sdtContent>
                           <w:r>
                             <w:rPr>
@@ -259,25 +261,7 @@
                               <w:sz w:val="28"/>
                               <w:szCs w:val="28"/>
                             </w:rPr>
-                            <w:t xml:space="preserve">Team: Lena Spitz (Teamleiterin), Lars Haider, </w:t>
-                          </w:r>
-                          <w:proofErr w:type="spellStart"/>
-                          <w:r>
-                            <w:rPr>
-                              <w:color w:val="5B9BD5" w:themeColor="accent1"/>
-                              <w:sz w:val="28"/>
-                              <w:szCs w:val="28"/>
-                            </w:rPr>
-                            <w:t>Mareen</w:t>
-                          </w:r>
-                          <w:proofErr w:type="spellEnd"/>
-                          <w:r>
-                            <w:rPr>
-                              <w:color w:val="5B9BD5" w:themeColor="accent1"/>
-                              <w:sz w:val="28"/>
-                              <w:szCs w:val="28"/>
-                            </w:rPr>
-                            <w:t xml:space="preserve"> Allgaier</w:t>
+                            <w:t>Team: Lena Spitz (Teamleiterin), Lars Haider, Mareen Allgaier</w:t>
                           </w:r>
                         </w:sdtContent>
                       </w:sdt>
@@ -319,13 +303,8 @@
       </w:pPr>
       <w:r>
         <w:lastRenderedPageBreak/>
-        <w:t xml:space="preserve">Project </w:t>
-      </w:r>
-      <w:proofErr w:type="spellStart"/>
-      <w:r>
-        <w:t>Overview</w:t>
-      </w:r>
-      <w:proofErr w:type="spellEnd"/>
+        <w:t>Project Overview</w:t>
+      </w:r>
     </w:p>
     <w:p>
       <w:pPr>
@@ -346,15 +325,7 @@
         <w:spacing w:line="360" w:lineRule="auto"/>
       </w:pPr>
       <w:r>
-        <w:t xml:space="preserve">Das Spiel </w:t>
-      </w:r>
-      <w:proofErr w:type="spellStart"/>
-      <w:r>
-        <w:t>Volamus</w:t>
-      </w:r>
-      <w:proofErr w:type="spellEnd"/>
-      <w:r>
-        <w:t xml:space="preserve"> wird von einem Team</w:t>
+        <w:t>Das Spiel Volamus wird von einem Team</w:t>
       </w:r>
       <w:r>
         <w:t xml:space="preserve"> von drei Personen entwickelt: Lena Spitz (Teamleiterin),</w:t>
@@ -366,15 +337,7 @@
         <w:t>Haider und</w:t>
       </w:r>
       <w:r>
-        <w:t xml:space="preserve"> </w:t>
-      </w:r>
-      <w:proofErr w:type="spellStart"/>
-      <w:r>
-        <w:t>Mareen</w:t>
-      </w:r>
-      <w:proofErr w:type="spellEnd"/>
-      <w:r>
-        <w:t xml:space="preserve"> Allgaier</w:t>
+        <w:t xml:space="preserve"> Mareen Allgaier</w:t>
       </w:r>
     </w:p>
     <w:p>
@@ -393,28 +356,15 @@
         <w:spacing w:line="360" w:lineRule="auto"/>
       </w:pPr>
       <w:r>
-        <w:t xml:space="preserve">Game </w:t>
-      </w:r>
-      <w:proofErr w:type="spellStart"/>
-      <w:r>
-        <w:t>Concept</w:t>
-      </w:r>
-      <w:proofErr w:type="spellEnd"/>
-    </w:p>
-    <w:p>
-      <w:pPr>
-        <w:spacing w:line="360" w:lineRule="auto"/>
-      </w:pPr>
-      <w:r>
-        <w:t xml:space="preserve">Einige Gelehrte der </w:t>
-      </w:r>
-      <w:proofErr w:type="spellStart"/>
-      <w:r>
-        <w:t>Acagamics</w:t>
-      </w:r>
-      <w:proofErr w:type="spellEnd"/>
-      <w:r>
-        <w:t xml:space="preserve"> haben sich das Ziel gesetzt die legendäre goldene Wolke zu finden, um sie zu studieren. Für dieses gewagte Unternehmen suchen sie aus den Delfinen, Pinguinen und den Hummel den jeweils Besten. Diese drei sollen mithilfe eines Ballspielturniers ermittelt werden.</w:t>
+        <w:t>Game Concept</w:t>
+      </w:r>
+    </w:p>
+    <w:p>
+      <w:pPr>
+        <w:spacing w:line="360" w:lineRule="auto"/>
+      </w:pPr>
+      <w:r>
+        <w:t>Einige Gelehrte der Acagamics haben sich das Ziel gesetzt die legendäre goldene Wolke zu finden, um sie zu studieren. Für dieses gewagte Unternehmen suchen sie aus den Delfinen, Pinguinen und den Hummel den jeweils Besten. Diese drei sollen mithilfe eines Ballspielturniers ermittelt werden.</w:t>
       </w:r>
       <w:r>
         <w:br/>
@@ -505,13 +455,8 @@
         <w:spacing w:line="360" w:lineRule="auto"/>
       </w:pPr>
       <w:r>
-        <w:t xml:space="preserve">Technical </w:t>
-      </w:r>
-      <w:proofErr w:type="spellStart"/>
-      <w:r>
-        <w:t>Risks</w:t>
-      </w:r>
-      <w:proofErr w:type="spellEnd"/>
+        <w:t>Technical Risks</w:t>
+      </w:r>
     </w:p>
     <w:p>
       <w:pPr>
@@ -626,15 +571,13 @@
         <w:spacing w:line="360" w:lineRule="auto"/>
       </w:pPr>
       <w:r>
-        <w:t xml:space="preserve">Da es mit Monogame als Framework programmiert wird und im Rahmen des Projekts nicht zu umfangreich wird, gelten als Systemanforderungen die Anforderungen von Monogame, also DirectX11 oder höher beziehungsweise </w:t>
-      </w:r>
-      <w:proofErr w:type="spellStart"/>
-      <w:r>
-        <w:t>OpenGL</w:t>
-      </w:r>
-      <w:proofErr w:type="spellEnd"/>
-      <w:r>
-        <w:t xml:space="preserve"> 3.0, Windows XP oder eine spätere Windows Version, mindestens Visual C# 2010 und eine Grafikkarte.</w:t>
+        <w:t>Da es mit Monogame als Framework programmiert wird und im Rahmen des Projekts nicht zu umfangreich wird, gelten als Systemanforderungen die Anforderungen von Monogame</w:t>
+      </w:r>
+      <w:r>
+        <w:t>. Diese sind</w:t>
+      </w:r>
+      <w:r>
+        <w:t xml:space="preserve"> DirectX11 oder höher beziehungsweise OpenGL 3.0, Windows XP oder eine spätere Windows Version, mindestens Visual C# 2010 und eine Grafikkarte.</w:t>
       </w:r>
     </w:p>
     <w:p>
@@ -725,15 +668,7 @@
         <w:t xml:space="preserve">Weitere Personen, wie der Schiedsrichter und die </w:t>
       </w:r>
       <w:r>
-        <w:t xml:space="preserve">Zuschauer, werden als </w:t>
-      </w:r>
-      <w:proofErr w:type="spellStart"/>
-      <w:r>
-        <w:t>Acagamics</w:t>
-      </w:r>
-      <w:proofErr w:type="spellEnd"/>
-      <w:r>
-        <w:t>-</w:t>
+        <w:t>Zuschauer, werden als Acagamics-</w:t>
       </w:r>
       <w:r>
         <w:t>Männchen dargestellt.</w:t>
@@ -772,11 +707,9 @@
         <w:pStyle w:val="berschrift2"/>
         <w:spacing w:line="360" w:lineRule="auto"/>
       </w:pPr>
-      <w:proofErr w:type="spellStart"/>
       <w:r>
         <w:t>Physics</w:t>
       </w:r>
-      <w:proofErr w:type="spellEnd"/>
     </w:p>
     <w:p>
       <w:pPr>
@@ -1015,59 +948,25 @@
         <w:t xml:space="preserve">entweder über den Mauszeiger oder über Tasten angegeben. Mit dem Controller kann mit </w:t>
       </w:r>
       <w:r>
-        <w:t xml:space="preserve">dem </w:t>
-      </w:r>
-      <w:proofErr w:type="spellStart"/>
-      <w:r>
-        <w:t>Left</w:t>
-      </w:r>
-      <w:proofErr w:type="spellEnd"/>
-      <w:r>
-        <w:t xml:space="preserve"> </w:t>
-      </w:r>
-      <w:proofErr w:type="spellStart"/>
-      <w:r>
-        <w:t>Bumper</w:t>
-      </w:r>
-      <w:proofErr w:type="spellEnd"/>
-      <w:r>
-        <w:t xml:space="preserve"> LB (LB)</w:t>
+        <w:t>dem Left Bumper LB (LB)</w:t>
       </w:r>
       <w:r>
         <w:t xml:space="preserve"> leicht und mit </w:t>
       </w:r>
       <w:r>
-        <w:t xml:space="preserve">dem </w:t>
-      </w:r>
-      <w:proofErr w:type="spellStart"/>
-      <w:r>
-        <w:t>Right</w:t>
-      </w:r>
-      <w:proofErr w:type="spellEnd"/>
-      <w:r>
-        <w:t xml:space="preserve"> </w:t>
-      </w:r>
-      <w:proofErr w:type="spellStart"/>
-      <w:r>
-        <w:t>Bumper</w:t>
-      </w:r>
-      <w:proofErr w:type="spellEnd"/>
-      <w:r>
-        <w:t xml:space="preserve"> (RB)</w:t>
+        <w:t>dem Right Bumper (RB)</w:t>
       </w:r>
       <w:r>
         <w:t xml:space="preserve"> stark geschlagen</w:t>
       </w:r>
       <w:r>
-        <w:t xml:space="preserve"> werden. Die Richtungssteuerung </w:t>
-      </w:r>
-      <w:proofErr w:type="gramStart"/>
-      <w:r>
-        <w:t>des</w:t>
-      </w:r>
-      <w:proofErr w:type="gramEnd"/>
-      <w:r>
-        <w:t xml:space="preserve"> Schlagen erfolgt über den linken Stick</w:t>
+        <w:t xml:space="preserve"> werden. Die Richtungssteuerung des Schlagen</w:t>
+      </w:r>
+      <w:r>
+        <w:t>s</w:t>
+      </w:r>
+      <w:r>
+        <w:t xml:space="preserve"> erfolgt über den linken Stick</w:t>
       </w:r>
       <w:r>
         <w:t>.</w:t>
@@ -1113,19 +1012,9 @@
         <w:pStyle w:val="berschrift2"/>
         <w:spacing w:line="360" w:lineRule="auto"/>
       </w:pPr>
-      <w:proofErr w:type="spellStart"/>
-      <w:r>
-        <w:t>Victory</w:t>
-      </w:r>
-      <w:proofErr w:type="spellEnd"/>
-      <w:r>
-        <w:t xml:space="preserve"> </w:t>
-      </w:r>
-      <w:proofErr w:type="spellStart"/>
-      <w:r>
-        <w:t>Conditions</w:t>
-      </w:r>
-      <w:proofErr w:type="spellEnd"/>
+      <w:r>
+        <w:t>Victory Conditions</w:t>
+      </w:r>
     </w:p>
     <w:p>
       <w:pPr>
@@ -1135,13 +1024,8 @@
         <w:t>Startet man das Spiel</w:t>
       </w:r>
       <w:r>
-        <w:t xml:space="preserve"> </w:t>
-      </w:r>
-      <w:proofErr w:type="spellStart"/>
-      <w:r>
-        <w:t>Volamus</w:t>
-      </w:r>
-      <w:proofErr w:type="spellEnd"/>
+        <w:t xml:space="preserve"> Volamus</w:t>
+      </w:r>
       <w:r>
         <w:t xml:space="preserve"> zum ersten Mal</w:t>
       </w:r>
@@ -1295,15 +1179,7 @@
         <w:t>m</w:t>
       </w:r>
       <w:r>
-        <w:t xml:space="preserve"> </w:t>
-      </w:r>
-      <w:proofErr w:type="spellStart"/>
-      <w:r>
-        <w:t>Character</w:t>
-      </w:r>
-      <w:proofErr w:type="spellEnd"/>
-      <w:r>
-        <w:t xml:space="preserve"> Select über den „Select“-Button</w:t>
+        <w:t xml:space="preserve"> Character Select über den „Select“-Button</w:t>
       </w:r>
       <w:r>
         <w:t xml:space="preserve"> ihren C</w:t>
@@ -1342,29 +1218,13 @@
         <w:t>es</w:t>
       </w:r>
       <w:r>
-        <w:t xml:space="preserve"> kann jederzeit über „</w:t>
-      </w:r>
-      <w:proofErr w:type="spellStart"/>
-      <w:r>
-        <w:t>Escape</w:t>
-      </w:r>
-      <w:proofErr w:type="spellEnd"/>
-      <w:r>
-        <w:t xml:space="preserve">“ das Spiel pausiert werden. </w:t>
+        <w:t xml:space="preserve"> kann jederzeit über „Escape“ das Spiel pausiert werden. </w:t>
       </w:r>
       <w:r>
         <w:t>Der</w:t>
       </w:r>
       <w:r>
-        <w:t xml:space="preserve"> Pause-Screen bietet die Möglichkeiten in das Menü und die Settings zu gelangen, das Match über „</w:t>
-      </w:r>
-      <w:proofErr w:type="spellStart"/>
-      <w:r>
-        <w:t>Retry</w:t>
-      </w:r>
-      <w:proofErr w:type="spellEnd"/>
-      <w:r>
-        <w:t>“ zu wiederholen oder über „Return“ fortzusetzen.</w:t>
+        <w:t xml:space="preserve"> Pause-Screen bietet die Möglichkeiten in das Menü und die Settings zu gelangen, das Match über „Retry“ zu wiederholen oder über „Return“ fortzusetzen.</w:t>
       </w:r>
       <w:r>
         <w:br/>
@@ -1380,15 +1240,7 @@
         <w:t>en</w:t>
       </w:r>
       <w:r>
-        <w:t xml:space="preserve"> „</w:t>
-      </w:r>
-      <w:proofErr w:type="spellStart"/>
-      <w:r>
-        <w:t>Win</w:t>
-      </w:r>
-      <w:proofErr w:type="spellEnd"/>
-      <w:r>
-        <w:t xml:space="preserve">-Screen“ und der Verlierer einen „Loose-Screen“. </w:t>
+        <w:t xml:space="preserve"> „Win-Screen“ und der Verlierer einen „Loose-Screen“. </w:t>
       </w:r>
       <w:r>
         <w:t>Jetzt</w:t>
@@ -1552,15 +1404,7 @@
         <w:spacing w:line="360" w:lineRule="auto"/>
       </w:pPr>
       <w:r>
-        <w:t xml:space="preserve">Da es sich bei </w:t>
-      </w:r>
-      <w:proofErr w:type="spellStart"/>
-      <w:r>
-        <w:t>Volamus</w:t>
-      </w:r>
-      <w:proofErr w:type="spellEnd"/>
-      <w:r>
-        <w:t xml:space="preserve"> um ein Zwei-Spieler-Spiel handelt, ist es wichtig, dass beide Spieler </w:t>
+        <w:t xml:space="preserve">Da es sich bei Volamus um ein Zwei-Spieler-Spiel handelt, ist es wichtig, dass beide Spieler </w:t>
       </w:r>
       <w:r>
         <w:t>die gleichen Spielbedingungen haben, damit ein faires Match gewährleistet werden kann</w:t>
@@ -1620,13 +1464,8 @@
         <w:t xml:space="preserve">Um die verschiedenen Schlagarten optisch zu differenzieren, gibt es für diese </w:t>
       </w:r>
       <w:r>
-        <w:t xml:space="preserve">auch </w:t>
-      </w:r>
-      <w:proofErr w:type="gramStart"/>
-      <w:r>
-        <w:t>unterschiedliche</w:t>
-      </w:r>
-      <w:proofErr w:type="gramEnd"/>
+        <w:t>auch unterschiedliche</w:t>
+      </w:r>
       <w:r>
         <w:t xml:space="preserve"> Effekte. Bei einem starken Schlag holt der Spieler viel weiter aus als bei einem leichten Schlag. </w:t>
       </w:r>
@@ -1650,29 +1489,16 @@
         <w:pStyle w:val="berschrift2"/>
         <w:spacing w:line="360" w:lineRule="auto"/>
       </w:pPr>
-      <w:proofErr w:type="spellStart"/>
-      <w:r>
-        <w:t>Bump</w:t>
-      </w:r>
-      <w:proofErr w:type="spellEnd"/>
-      <w:r>
-        <w:t xml:space="preserve"> Mapping</w:t>
-      </w:r>
-    </w:p>
-    <w:p>
-      <w:pPr>
-        <w:spacing w:line="360" w:lineRule="auto"/>
-      </w:pPr>
-      <w:r>
-        <w:t xml:space="preserve">Durch die Verwendung von </w:t>
-      </w:r>
-      <w:proofErr w:type="spellStart"/>
-      <w:r>
-        <w:t>Bump</w:t>
-      </w:r>
-      <w:proofErr w:type="spellEnd"/>
-      <w:r>
-        <w:t xml:space="preserve"> Mapping sollen die Umgebung und der Ball realistischer wirken, </w:t>
+      <w:r>
+        <w:t>Bump Mapping</w:t>
+      </w:r>
+    </w:p>
+    <w:p>
+      <w:pPr>
+        <w:spacing w:line="360" w:lineRule="auto"/>
+      </w:pPr>
+      <w:r>
+        <w:t xml:space="preserve">Durch die Verwendung von Bump Mapping sollen die Umgebung und der Ball realistischer wirken, </w:t>
       </w:r>
       <w:r>
         <w:t>ohne die Geometriekomplexität zu erhöhen</w:t>
@@ -1719,7 +1545,13 @@
         <w:t>,</w:t>
       </w:r>
       <w:r>
-        <w:t xml:space="preserve"> viele verschiedene Feedbacks einzubauen. Da diese nicht nur visuell sein sollen, werden wir als Hintergrundmusik Musik aus kostenlosen </w:t>
+        <w:t xml:space="preserve"> viele verschiedene Feedbacks einzubauen. Da diese nicht </w:t>
+      </w:r>
+      <w:r>
+        <w:t>nur visuell sein sollen, wird</w:t>
+      </w:r>
+      <w:r>
+        <w:t xml:space="preserve"> als Hintergrundmusik Musik aus kostenlosen </w:t>
       </w:r>
       <w:r>
         <w:t xml:space="preserve">Sound </w:t>
@@ -1767,159 +1599,8 @@
           <w:color w:val="FF0000"/>
         </w:rPr>
       </w:pPr>
-      <w:r>
-        <w:rPr>
-          <w:color w:val="FF0000"/>
-        </w:rPr>
-        <w:t>Welche Bibliothek?</w:t>
-      </w:r>
-    </w:p>
-    <w:p>
-      <w:pPr>
-        <w:spacing w:after="0" w:line="360" w:lineRule="auto"/>
-        <w:rPr>
-          <w:rFonts w:asciiTheme="majorHAnsi" w:eastAsia="Times New Roman" w:hAnsiTheme="majorHAnsi" w:cs="Arial"/>
-          <w:color w:val="FF0000"/>
-          <w:szCs w:val="46"/>
-          <w:lang w:eastAsia="de-DE"/>
-        </w:rPr>
-      </w:pPr>
-      <w:r>
-        <w:rPr>
-          <w:rFonts w:asciiTheme="majorHAnsi" w:eastAsia="Times New Roman" w:hAnsiTheme="majorHAnsi" w:cs="Arial"/>
-          <w:color w:val="FF0000"/>
-          <w:szCs w:val="46"/>
-          <w:lang w:eastAsia="de-DE"/>
-        </w:rPr>
-        <w:lastRenderedPageBreak/>
-        <w:t>Erläutern, wozu wird sie gebraucht?</w:t>
-      </w:r>
-    </w:p>
-    <w:p>
-      <w:pPr>
-        <w:spacing w:after="0" w:line="360" w:lineRule="auto"/>
-        <w:rPr>
-          <w:rFonts w:asciiTheme="majorHAnsi" w:eastAsia="Times New Roman" w:hAnsiTheme="majorHAnsi" w:cs="Arial"/>
-          <w:color w:val="FF0000"/>
-          <w:szCs w:val="46"/>
-          <w:lang w:eastAsia="de-DE"/>
-        </w:rPr>
-      </w:pPr>
-      <w:r>
-        <w:rPr>
-          <w:rFonts w:asciiTheme="majorHAnsi" w:eastAsia="Times New Roman" w:hAnsiTheme="majorHAnsi" w:cs="Arial"/>
-          <w:color w:val="FF0000"/>
-          <w:szCs w:val="46"/>
-          <w:lang w:eastAsia="de-DE"/>
-        </w:rPr>
-        <w:t>Was können Sie und was wollt ihr benutzen?</w:t>
-      </w:r>
-    </w:p>
-    <w:p>
-      <w:pPr>
-        <w:spacing w:after="0" w:line="360" w:lineRule="auto"/>
-        <w:rPr>
-          <w:rFonts w:asciiTheme="majorHAnsi" w:eastAsia="Times New Roman" w:hAnsiTheme="majorHAnsi" w:cs="Arial"/>
-          <w:color w:val="FF0000"/>
-          <w:szCs w:val="46"/>
-          <w:lang w:eastAsia="de-DE"/>
-        </w:rPr>
-      </w:pPr>
-      <w:r>
-        <w:rPr>
-          <w:rFonts w:asciiTheme="majorHAnsi" w:eastAsia="Times New Roman" w:hAnsiTheme="majorHAnsi" w:cs="Arial"/>
-          <w:color w:val="FF0000"/>
-          <w:szCs w:val="46"/>
-          <w:lang w:eastAsia="de-DE"/>
-        </w:rPr>
-        <w:t>Was müsst ihr noch erweitern?</w:t>
-      </w:r>
-      <w:r>
-        <w:rPr>
-          <w:rFonts w:asciiTheme="majorHAnsi" w:eastAsia="Times New Roman" w:hAnsiTheme="majorHAnsi" w:cs="Arial"/>
-          <w:color w:val="FF0000"/>
-          <w:szCs w:val="46"/>
-          <w:lang w:eastAsia="de-DE"/>
-        </w:rPr>
-        <w:t xml:space="preserve"> – </w:t>
-      </w:r>
-      <w:r>
-        <w:rPr>
-          <w:rFonts w:asciiTheme="majorHAnsi" w:eastAsia="Times New Roman" w:hAnsiTheme="majorHAnsi" w:cs="Arial"/>
-          <w:color w:val="70AD47" w:themeColor="accent6"/>
-          <w:szCs w:val="46"/>
-          <w:lang w:eastAsia="de-DE"/>
-        </w:rPr>
-        <w:t xml:space="preserve">Jubelsound nur auf der </w:t>
-      </w:r>
-      <w:proofErr w:type="spellStart"/>
-      <w:r>
-        <w:rPr>
-          <w:rFonts w:asciiTheme="majorHAnsi" w:eastAsia="Times New Roman" w:hAnsiTheme="majorHAnsi" w:cs="Arial"/>
-          <w:color w:val="70AD47" w:themeColor="accent6"/>
-          <w:szCs w:val="46"/>
-          <w:lang w:eastAsia="de-DE"/>
-        </w:rPr>
-        <w:t>seite</w:t>
-      </w:r>
-      <w:proofErr w:type="spellEnd"/>
-      <w:r>
-        <w:rPr>
-          <w:rFonts w:asciiTheme="majorHAnsi" w:eastAsia="Times New Roman" w:hAnsiTheme="majorHAnsi" w:cs="Arial"/>
-          <w:color w:val="70AD47" w:themeColor="accent6"/>
-          <w:szCs w:val="46"/>
-          <w:lang w:eastAsia="de-DE"/>
-        </w:rPr>
-        <w:t xml:space="preserve"> des </w:t>
-      </w:r>
-      <w:proofErr w:type="spellStart"/>
-      <w:r>
-        <w:rPr>
-          <w:rFonts w:asciiTheme="majorHAnsi" w:eastAsia="Times New Roman" w:hAnsiTheme="majorHAnsi" w:cs="Arial"/>
-          <w:color w:val="70AD47" w:themeColor="accent6"/>
-          <w:szCs w:val="46"/>
-          <w:lang w:eastAsia="de-DE"/>
-        </w:rPr>
-        <w:t>gewinners</w:t>
-      </w:r>
-      <w:proofErr w:type="spellEnd"/>
-      <w:r>
-        <w:rPr>
-          <w:rFonts w:asciiTheme="majorHAnsi" w:eastAsia="Times New Roman" w:hAnsiTheme="majorHAnsi" w:cs="Arial"/>
-          <w:color w:val="70AD47" w:themeColor="accent6"/>
-          <w:szCs w:val="46"/>
-          <w:lang w:eastAsia="de-DE"/>
-        </w:rPr>
-        <w:t xml:space="preserve"> (wird links abgespielt wenn Spieler im linken </w:t>
-      </w:r>
-      <w:proofErr w:type="spellStart"/>
-      <w:r>
-        <w:rPr>
-          <w:rFonts w:asciiTheme="majorHAnsi" w:eastAsia="Times New Roman" w:hAnsiTheme="majorHAnsi" w:cs="Arial"/>
-          <w:color w:val="70AD47" w:themeColor="accent6"/>
-          <w:szCs w:val="46"/>
-          <w:lang w:eastAsia="de-DE"/>
-        </w:rPr>
-        <w:t>splitscreen</w:t>
-      </w:r>
-      <w:proofErr w:type="spellEnd"/>
-      <w:r>
-        <w:rPr>
-          <w:rFonts w:asciiTheme="majorHAnsi" w:eastAsia="Times New Roman" w:hAnsiTheme="majorHAnsi" w:cs="Arial"/>
-          <w:color w:val="70AD47" w:themeColor="accent6"/>
-          <w:szCs w:val="46"/>
-          <w:lang w:eastAsia="de-DE"/>
-        </w:rPr>
-        <w:t xml:space="preserve"> gewonnen hat)</w:t>
-      </w:r>
-    </w:p>
-    <w:p>
-      <w:pPr>
-        <w:spacing w:line="360" w:lineRule="auto"/>
-        <w:rPr>
-          <w:color w:val="FF0000"/>
-        </w:rPr>
-      </w:pPr>
+      <w:bookmarkStart w:id="0" w:name="_GoBack"/>
+      <w:bookmarkEnd w:id="0"/>
     </w:p>
     <w:p>
       <w:pPr>
@@ -1958,15 +1639,7 @@
         <w:spacing w:line="360" w:lineRule="auto"/>
       </w:pPr>
       <w:r>
-        <w:t xml:space="preserve">Für den </w:t>
-      </w:r>
-      <w:proofErr w:type="spellStart"/>
-      <w:r>
-        <w:t>Storymodus</w:t>
-      </w:r>
-      <w:proofErr w:type="spellEnd"/>
-      <w:r>
-        <w:t xml:space="preserve"> sollen Gewinne der einzelnen Spieler gespeichert und gegebenenfalls auch auf den Zwischen-Match-Screens angezeigt werden</w:t>
+        <w:t>Für den Storymodus sollen Gewinne der einzelnen Spieler gespeichert und gegebenenfalls auch auf den Zwischen-Match-Screens angezeigt werden</w:t>
       </w:r>
       <w:r>
         <w:t xml:space="preserve"> – es wird also angezeigt, ob Delfin 1 oder Delfin 2 gewonnen hat und sich auf die Suche nach der Goldenen Wolke machen wird</w:t>
@@ -1979,13 +1652,8 @@
       <w:pPr>
         <w:spacing w:line="360" w:lineRule="auto"/>
       </w:pPr>
-      <w:proofErr w:type="spellStart"/>
-      <w:r>
-        <w:t>Volamus</w:t>
-      </w:r>
-      <w:proofErr w:type="spellEnd"/>
-      <w:r>
-        <w:t xml:space="preserve"> wird über ein Pause System verfügen. In</w:t>
+      <w:r>
+        <w:t>Volamus wird über ein Pause System verfügen. In</w:t>
       </w:r>
       <w:r>
         <w:t xml:space="preserve"> Anbetracht dessen, ist es auch hier wichtig die Positionen der Spieler und des Balls einzufrieren und die Zeit zu stoppen</w:t>
@@ -2026,79 +1694,27 @@
         <w:spacing w:line="360" w:lineRule="auto"/>
       </w:pPr>
       <w:r>
-        <w:t xml:space="preserve">Dabei gibt es voraussichtlich die Klassen Game, Spielfeld, Ball, </w:t>
-      </w:r>
-      <w:proofErr w:type="spellStart"/>
-      <w:r>
-        <w:t>Physics</w:t>
-      </w:r>
-      <w:proofErr w:type="spellEnd"/>
-      <w:r>
-        <w:t xml:space="preserve"> und die abstrakte </w:t>
-      </w:r>
-      <w:proofErr w:type="spellStart"/>
-      <w:r>
-        <w:t>Klasser</w:t>
-      </w:r>
-      <w:proofErr w:type="spellEnd"/>
-      <w:r>
-        <w:t xml:space="preserve"> Player von der Pinguin, Delfin und Hummel abhängen.</w:t>
-      </w:r>
-    </w:p>
-    <w:p>
-      <w:pPr>
-        <w:spacing w:line="360" w:lineRule="auto"/>
-      </w:pPr>
-      <w:r>
-        <w:t xml:space="preserve">In der Klasse Game befindet sich der </w:t>
-      </w:r>
-      <w:proofErr w:type="spellStart"/>
-      <w:r>
-        <w:t>Standart</w:t>
-      </w:r>
-      <w:proofErr w:type="spellEnd"/>
-      <w:r>
-        <w:t xml:space="preserve"> Game </w:t>
-      </w:r>
-      <w:proofErr w:type="spellStart"/>
-      <w:r>
-        <w:t>loop</w:t>
-      </w:r>
-      <w:proofErr w:type="spellEnd"/>
-      <w:r>
-        <w:t xml:space="preserve"> mit den Funktionen </w:t>
-      </w:r>
-      <w:proofErr w:type="spellStart"/>
-      <w:r>
-        <w:t>initialize</w:t>
-      </w:r>
-      <w:proofErr w:type="spellEnd"/>
-      <w:r>
-        <w:t xml:space="preserve">(), </w:t>
-      </w:r>
-      <w:proofErr w:type="spellStart"/>
-      <w:r>
-        <w:t>load</w:t>
-      </w:r>
-      <w:proofErr w:type="spellEnd"/>
-      <w:r>
-        <w:t xml:space="preserve"> </w:t>
-      </w:r>
-      <w:proofErr w:type="spellStart"/>
-      <w:r>
-        <w:t>content</w:t>
-      </w:r>
-      <w:proofErr w:type="spellEnd"/>
-      <w:r>
-        <w:t xml:space="preserve">() und </w:t>
-      </w:r>
-      <w:proofErr w:type="spellStart"/>
-      <w:r>
-        <w:t>draw</w:t>
-      </w:r>
-      <w:proofErr w:type="spellEnd"/>
-      <w:r>
-        <w:t>().</w:t>
+        <w:t xml:space="preserve">Dabei gibt es voraussichtlich die Klassen Game, Spielfeld, Ball, Physics und die </w:t>
+      </w:r>
+      <w:r>
+        <w:t>abstrakte Klasse</w:t>
+      </w:r>
+      <w:r>
+        <w:t xml:space="preserve"> Player von der Pinguin, Delfin und Hummel </w:t>
+      </w:r>
+      <w:r>
+        <w:t>erben</w:t>
+      </w:r>
+      <w:r>
+        <w:t>.</w:t>
+      </w:r>
+    </w:p>
+    <w:p>
+      <w:pPr>
+        <w:spacing w:line="360" w:lineRule="auto"/>
+      </w:pPr>
+      <w:r>
+        <w:t>In der Klasse Game befindet sich der Standart Game loop mit den Funktionen initialize(), load content() und draw().</w:t>
       </w:r>
     </w:p>
     <w:p>
@@ -2288,20 +1904,11 @@
       </w:r>
       <w:r>
         <w:br/>
-      </w:r>
-      <w:proofErr w:type="spellStart"/>
-      <w:r>
-        <w:t>Mareen</w:t>
-      </w:r>
-      <w:proofErr w:type="spellEnd"/>
-      <w:r>
-        <w:t xml:space="preserve"> Allgaier: </w:t>
+        <w:t xml:space="preserve">Mareen Allgaier: </w:t>
       </w:r>
       <w:r>
         <w:t>Flugbahn des Balls</w:t>
       </w:r>
-      <w:bookmarkStart w:id="0" w:name="_GoBack"/>
-      <w:bookmarkEnd w:id="0"/>
       <w:r>
         <w:t>, Kollision</w:t>
       </w:r>
@@ -2321,15 +1928,7 @@
         <w:t>implementiert sein und die Übergänge zwischen diesen funktionieren. Außerdem sollen Kollisio</w:t>
       </w:r>
       <w:r>
-        <w:t xml:space="preserve">nen und </w:t>
-      </w:r>
-      <w:proofErr w:type="spellStart"/>
-      <w:r>
-        <w:t>Physics</w:t>
-      </w:r>
-      <w:proofErr w:type="spellEnd"/>
-      <w:r>
-        <w:t xml:space="preserve"> flüssiger sein</w:t>
+        <w:t>nen und Physics flüssiger sein</w:t>
       </w:r>
       <w:r>
         <w:t>.</w:t>
@@ -2340,10 +1939,7 @@
         <w:spacing w:line="360" w:lineRule="auto"/>
       </w:pPr>
       <w:r>
-        <w:t>Animationen und Grafik sollen erst gegen Ende des Projekts vollständig sein.</w:t>
-      </w:r>
-      <w:r>
-        <w:t xml:space="preserve"> </w:t>
+        <w:t>Je nach verbliebener Zeit besteht danach die Möglichkeit Animation und Grafik detailliert auszuarbeiten und das Spiel schöner zu gestalten. Dadurch werden diese erst gegen Ende des Projekts komplett fertig gestellt sein.</w:t>
       </w:r>
     </w:p>
     <w:p>
@@ -2447,7 +2043,7 @@
 </file>
 
 <file path=word/endnotes.xml><?xml version="1.0" encoding="utf-8"?>
-<w:endnotes xmlns:ve="http://schemas.openxmlformats.org/markup-compatibility/2006" xmlns:o="urn:schemas-microsoft-com:office:office" xmlns:r="http://schemas.openxmlformats.org/officeDocument/2006/relationships" xmlns:m="http://schemas.openxmlformats.org/officeDocument/2006/math" xmlns:v="urn:schemas-microsoft-com:vml" xmlns:wp="http://schemas.openxmlformats.org/drawingml/2006/wordprocessingDrawing" xmlns:w10="urn:schemas-microsoft-com:office:word" xmlns:w="http://schemas.openxmlformats.org/wordprocessingml/2006/main" xmlns:wne="http://schemas.microsoft.com/office/word/2006/wordml">
+<w:endnotes xmlns:wpc="http://schemas.microsoft.com/office/word/2010/wordprocessingCanvas" xmlns:mc="http://schemas.openxmlformats.org/markup-compatibility/2006" xmlns:o="urn:schemas-microsoft-com:office:office" xmlns:r="http://schemas.openxmlformats.org/officeDocument/2006/relationships" xmlns:m="http://schemas.openxmlformats.org/officeDocument/2006/math" xmlns:v="urn:schemas-microsoft-com:vml" xmlns:wp14="http://schemas.microsoft.com/office/word/2010/wordprocessingDrawing" xmlns:wp="http://schemas.openxmlformats.org/drawingml/2006/wordprocessingDrawing" xmlns:w10="urn:schemas-microsoft-com:office:word" xmlns:w="http://schemas.openxmlformats.org/wordprocessingml/2006/main" xmlns:w14="http://schemas.microsoft.com/office/word/2010/wordml" xmlns:w15="http://schemas.microsoft.com/office/word/2012/wordml" xmlns:wpg="http://schemas.microsoft.com/office/word/2010/wordprocessingGroup" xmlns:wpi="http://schemas.microsoft.com/office/word/2010/wordprocessingInk" xmlns:wne="http://schemas.microsoft.com/office/word/2006/wordml" xmlns:wps="http://schemas.microsoft.com/office/word/2010/wordprocessingShape" mc:Ignorable="w14 w15 wp14">
   <w:endnote w:type="separator" w:id="-1">
     <w:p>
       <w:pPr>
@@ -2472,13 +2068,13 @@
 </file>
 
 <file path=word/footer1.xml><?xml version="1.0" encoding="utf-8"?>
-<w:ftr xmlns:ve="http://schemas.openxmlformats.org/markup-compatibility/2006" xmlns:o="urn:schemas-microsoft-com:office:office" xmlns:r="http://schemas.openxmlformats.org/officeDocument/2006/relationships" xmlns:m="http://schemas.openxmlformats.org/officeDocument/2006/math" xmlns:v="urn:schemas-microsoft-com:vml" xmlns:wp="http://schemas.openxmlformats.org/drawingml/2006/wordprocessingDrawing" xmlns:w10="urn:schemas-microsoft-com:office:word" xmlns:w="http://schemas.openxmlformats.org/wordprocessingml/2006/main" xmlns:wne="http://schemas.microsoft.com/office/word/2006/wordml">
+<w:ftr xmlns:wpc="http://schemas.microsoft.com/office/word/2010/wordprocessingCanvas" xmlns:mc="http://schemas.openxmlformats.org/markup-compatibility/2006" xmlns:o="urn:schemas-microsoft-com:office:office" xmlns:r="http://schemas.openxmlformats.org/officeDocument/2006/relationships" xmlns:m="http://schemas.openxmlformats.org/officeDocument/2006/math" xmlns:v="urn:schemas-microsoft-com:vml" xmlns:wp14="http://schemas.microsoft.com/office/word/2010/wordprocessingDrawing" xmlns:wp="http://schemas.openxmlformats.org/drawingml/2006/wordprocessingDrawing" xmlns:w10="urn:schemas-microsoft-com:office:word" xmlns:w="http://schemas.openxmlformats.org/wordprocessingml/2006/main" xmlns:w14="http://schemas.microsoft.com/office/word/2010/wordml" xmlns:w15="http://schemas.microsoft.com/office/word/2012/wordml" xmlns:wpg="http://schemas.microsoft.com/office/word/2010/wordprocessingGroup" xmlns:wpi="http://schemas.microsoft.com/office/word/2010/wordprocessingInk" xmlns:wne="http://schemas.microsoft.com/office/word/2006/wordml" xmlns:wps="http://schemas.microsoft.com/office/word/2010/wordprocessingShape" mc:Ignorable="w14 w15 wp14">
   <w:tbl>
     <w:tblPr>
       <w:tblpPr w:leftFromText="187" w:rightFromText="187" w:vertAnchor="page" w:horzAnchor="margin" w:tblpXSpec="center" w:tblpYSpec="bottom"/>
       <w:tblW w:w="5000" w:type="pct"/>
       <w:tblLayout w:type="fixed"/>
-      <w:tblLook w:val="04A0"/>
+      <w:tblLook w:val="04A0" w:firstRow="1" w:lastRow="0" w:firstColumn="1" w:lastColumn="0" w:noHBand="0" w:noVBand="1"/>
     </w:tblPr>
     <w:tblGrid>
       <w:gridCol w:w="7430"/>
@@ -2549,14 +2145,27 @@
                   <w:szCs w:val="28"/>
                 </w:rPr>
               </w:pPr>
-              <w:fldSimple w:instr="PAGE    \* MERGEFORMAT">
-                <w:r>
-                  <w:rPr>
-                    <w:noProof/>
-                  </w:rPr>
-                  <w:t>1</w:t>
-                </w:r>
-              </w:fldSimple>
+              <w:r>
+                <w:fldChar w:fldCharType="begin"/>
+              </w:r>
+              <w:r>
+                <w:instrText>PAGE    \* MERGEFORMAT</w:instrText>
+              </w:r>
+              <w:r>
+                <w:fldChar w:fldCharType="separate"/>
+              </w:r>
+              <w:r>
+                <w:rPr>
+                  <w:noProof/>
+                </w:rPr>
+                <w:t>8</w:t>
+              </w:r>
+              <w:r>
+                <w:rPr>
+                  <w:noProof/>
+                </w:rPr>
+                <w:fldChar w:fldCharType="end"/>
+              </w:r>
             </w:p>
           </w:tc>
         </w:tr>
@@ -2572,7 +2181,7 @@
 </file>
 
 <file path=word/footnotes.xml><?xml version="1.0" encoding="utf-8"?>
-<w:footnotes xmlns:ve="http://schemas.openxmlformats.org/markup-compatibility/2006" xmlns:o="urn:schemas-microsoft-com:office:office" xmlns:r="http://schemas.openxmlformats.org/officeDocument/2006/relationships" xmlns:m="http://schemas.openxmlformats.org/officeDocument/2006/math" xmlns:v="urn:schemas-microsoft-com:vml" xmlns:wp="http://schemas.openxmlformats.org/drawingml/2006/wordprocessingDrawing" xmlns:w10="urn:schemas-microsoft-com:office:word" xmlns:w="http://schemas.openxmlformats.org/wordprocessingml/2006/main" xmlns:wne="http://schemas.microsoft.com/office/word/2006/wordml">
+<w:footnotes xmlns:wpc="http://schemas.microsoft.com/office/word/2010/wordprocessingCanvas" xmlns:mc="http://schemas.openxmlformats.org/markup-compatibility/2006" xmlns:o="urn:schemas-microsoft-com:office:office" xmlns:r="http://schemas.openxmlformats.org/officeDocument/2006/relationships" xmlns:m="http://schemas.openxmlformats.org/officeDocument/2006/math" xmlns:v="urn:schemas-microsoft-com:vml" xmlns:wp14="http://schemas.microsoft.com/office/word/2010/wordprocessingDrawing" xmlns:wp="http://schemas.openxmlformats.org/drawingml/2006/wordprocessingDrawing" xmlns:w10="urn:schemas-microsoft-com:office:word" xmlns:w="http://schemas.openxmlformats.org/wordprocessingml/2006/main" xmlns:w14="http://schemas.microsoft.com/office/word/2010/wordml" xmlns:w15="http://schemas.microsoft.com/office/word/2012/wordml" xmlns:wpg="http://schemas.microsoft.com/office/word/2010/wordprocessingGroup" xmlns:wpi="http://schemas.microsoft.com/office/word/2010/wordprocessingInk" xmlns:wne="http://schemas.microsoft.com/office/word/2006/wordml" xmlns:wps="http://schemas.microsoft.com/office/word/2010/wordprocessingShape" mc:Ignorable="w14 w15 wp14">
   <w:footnote w:type="separator" w:id="-1">
     <w:p>
       <w:pPr>
@@ -2597,34 +2206,21 @@
 </file>
 
 <file path=word/header1.xml><?xml version="1.0" encoding="utf-8"?>
-<w:hdr xmlns:ve="http://schemas.openxmlformats.org/markup-compatibility/2006" xmlns:o="urn:schemas-microsoft-com:office:office" xmlns:r="http://schemas.openxmlformats.org/officeDocument/2006/relationships" xmlns:m="http://schemas.openxmlformats.org/officeDocument/2006/math" xmlns:v="urn:schemas-microsoft-com:vml" xmlns:wp="http://schemas.openxmlformats.org/drawingml/2006/wordprocessingDrawing" xmlns:w10="urn:schemas-microsoft-com:office:word" xmlns:w="http://schemas.openxmlformats.org/wordprocessingml/2006/main" xmlns:wne="http://schemas.microsoft.com/office/word/2006/wordml">
+<w:hdr xmlns:wpc="http://schemas.microsoft.com/office/word/2010/wordprocessingCanvas" xmlns:mc="http://schemas.openxmlformats.org/markup-compatibility/2006" xmlns:o="urn:schemas-microsoft-com:office:office" xmlns:r="http://schemas.openxmlformats.org/officeDocument/2006/relationships" xmlns:m="http://schemas.openxmlformats.org/officeDocument/2006/math" xmlns:v="urn:schemas-microsoft-com:vml" xmlns:wp14="http://schemas.microsoft.com/office/word/2010/wordprocessingDrawing" xmlns:wp="http://schemas.openxmlformats.org/drawingml/2006/wordprocessingDrawing" xmlns:w10="urn:schemas-microsoft-com:office:word" xmlns:w="http://schemas.openxmlformats.org/wordprocessingml/2006/main" xmlns:w14="http://schemas.microsoft.com/office/word/2010/wordml" xmlns:w15="http://schemas.microsoft.com/office/word/2012/wordml" xmlns:wpg="http://schemas.microsoft.com/office/word/2010/wordprocessingGroup" xmlns:wpi="http://schemas.microsoft.com/office/word/2010/wordprocessingInk" xmlns:wne="http://schemas.microsoft.com/office/word/2006/wordml" xmlns:wps="http://schemas.microsoft.com/office/word/2010/wordprocessingShape" mc:Ignorable="w14 w15 wp14">
   <w:p>
     <w:pPr>
       <w:pStyle w:val="Kopfzeile"/>
     </w:pPr>
     <w:r>
-      <w:t xml:space="preserve">Technical Design </w:t>
+      <w:t>Technical Design Document - Volamus</w:t>
     </w:r>
-    <w:proofErr w:type="spellStart"/>
-    <w:r>
-      <w:t>Document</w:t>
-    </w:r>
-    <w:proofErr w:type="spellEnd"/>
-    <w:r>
-      <w:t xml:space="preserve"> - </w:t>
-    </w:r>
-    <w:proofErr w:type="spellStart"/>
-    <w:r>
-      <w:t>Volamus</w:t>
-    </w:r>
-    <w:proofErr w:type="spellEnd"/>
   </w:p>
 </w:hdr>
 </file>
 
 <file path=word/numbering.xml><?xml version="1.0" encoding="utf-8"?>
-<w:numbering xmlns:ve="http://schemas.openxmlformats.org/markup-compatibility/2006" xmlns:o="urn:schemas-microsoft-com:office:office" xmlns:r="http://schemas.openxmlformats.org/officeDocument/2006/relationships" xmlns:m="http://schemas.openxmlformats.org/officeDocument/2006/math" xmlns:v="urn:schemas-microsoft-com:vml" xmlns:wp="http://schemas.openxmlformats.org/drawingml/2006/wordprocessingDrawing" xmlns:w10="urn:schemas-microsoft-com:office:word" xmlns:w="http://schemas.openxmlformats.org/wordprocessingml/2006/main" xmlns:wne="http://schemas.microsoft.com/office/word/2006/wordml">
-  <w:abstractNum w:abstractNumId="0">
+<w:numbering xmlns:wpc="http://schemas.microsoft.com/office/word/2010/wordprocessingCanvas" xmlns:mc="http://schemas.openxmlformats.org/markup-compatibility/2006" xmlns:o="urn:schemas-microsoft-com:office:office" xmlns:r="http://schemas.openxmlformats.org/officeDocument/2006/relationships" xmlns:m="http://schemas.openxmlformats.org/officeDocument/2006/math" xmlns:v="urn:schemas-microsoft-com:vml" xmlns:wp14="http://schemas.microsoft.com/office/word/2010/wordprocessingDrawing" xmlns:wp="http://schemas.openxmlformats.org/drawingml/2006/wordprocessingDrawing" xmlns:w10="urn:schemas-microsoft-com:office:word" xmlns:w="http://schemas.openxmlformats.org/wordprocessingml/2006/main" xmlns:w14="http://schemas.microsoft.com/office/word/2010/wordml" xmlns:w15="http://schemas.microsoft.com/office/word/2012/wordml" xmlns:wpg="http://schemas.microsoft.com/office/word/2010/wordprocessingGroup" xmlns:wpi="http://schemas.microsoft.com/office/word/2010/wordprocessingInk" xmlns:wne="http://schemas.microsoft.com/office/word/2006/wordml" xmlns:wps="http://schemas.microsoft.com/office/word/2010/wordprocessingShape" mc:Ignorable="w14 w15 wp14">
+  <w:abstractNum w:abstractNumId="0" w15:restartNumberingAfterBreak="0">
     <w:nsid w:val="352335ED"/>
     <w:multiLevelType w:val="hybridMultilevel"/>
     <w:tmpl w:val="A6802582"/>
@@ -2736,7 +2332,7 @@
       </w:rPr>
     </w:lvl>
   </w:abstractNum>
-  <w:abstractNum w:abstractNumId="1">
+  <w:abstractNum w:abstractNumId="1" w15:restartNumberingAfterBreak="0">
     <w:nsid w:val="77401D86"/>
     <w:multiLevelType w:val="hybridMultilevel"/>
     <w:tmpl w:val="E264DC02"/>
@@ -2858,7 +2454,7 @@
 </file>
 
 <file path=word/styles.xml><?xml version="1.0" encoding="utf-8"?>
-<w:styles xmlns:r="http://schemas.openxmlformats.org/officeDocument/2006/relationships" xmlns:w="http://schemas.openxmlformats.org/wordprocessingml/2006/main">
+<w:styles xmlns:mc="http://schemas.openxmlformats.org/markup-compatibility/2006" xmlns:r="http://schemas.openxmlformats.org/officeDocument/2006/relationships" xmlns:w="http://schemas.openxmlformats.org/wordprocessingml/2006/main" xmlns:w14="http://schemas.microsoft.com/office/word/2010/wordml" xmlns:w15="http://schemas.microsoft.com/office/word/2012/wordml" mc:Ignorable="w14 w15">
   <w:docDefaults>
     <w:rPrDefault>
       <w:rPr>
@@ -2874,144 +2470,378 @@
       </w:pPr>
     </w:pPrDefault>
   </w:docDefaults>
-  <w:latentStyles w:defLockedState="0" w:defUIPriority="99" w:defSemiHidden="1" w:defUnhideWhenUsed="1" w:defQFormat="0" w:count="267">
-    <w:lsdException w:name="Normal" w:semiHidden="0" w:uiPriority="0" w:unhideWhenUsed="0" w:qFormat="1"/>
-    <w:lsdException w:name="heading 1" w:semiHidden="0" w:uiPriority="9" w:unhideWhenUsed="0" w:qFormat="1"/>
-    <w:lsdException w:name="heading 2" w:uiPriority="9" w:qFormat="1"/>
-    <w:lsdException w:name="heading 3" w:uiPriority="9" w:qFormat="1"/>
-    <w:lsdException w:name="heading 4" w:uiPriority="9" w:qFormat="1"/>
-    <w:lsdException w:name="heading 5" w:uiPriority="9" w:qFormat="1"/>
-    <w:lsdException w:name="heading 6" w:uiPriority="9" w:qFormat="1"/>
-    <w:lsdException w:name="heading 7" w:uiPriority="9" w:qFormat="1"/>
-    <w:lsdException w:name="heading 8" w:uiPriority="9" w:qFormat="1"/>
-    <w:lsdException w:name="heading 9" w:uiPriority="9" w:qFormat="1"/>
-    <w:lsdException w:name="toc 1" w:uiPriority="39"/>
-    <w:lsdException w:name="toc 2" w:uiPriority="39"/>
-    <w:lsdException w:name="toc 3" w:uiPriority="39"/>
-    <w:lsdException w:name="toc 4" w:uiPriority="39"/>
-    <w:lsdException w:name="toc 5" w:uiPriority="39"/>
-    <w:lsdException w:name="toc 6" w:uiPriority="39"/>
-    <w:lsdException w:name="toc 7" w:uiPriority="39"/>
-    <w:lsdException w:name="toc 8" w:uiPriority="39"/>
-    <w:lsdException w:name="toc 9" w:uiPriority="39"/>
-    <w:lsdException w:name="caption" w:uiPriority="35" w:qFormat="1"/>
-    <w:lsdException w:name="Title" w:semiHidden="0" w:uiPriority="10" w:unhideWhenUsed="0" w:qFormat="1"/>
-    <w:lsdException w:name="Default Paragraph Font" w:uiPriority="1"/>
-    <w:lsdException w:name="Subtitle" w:semiHidden="0" w:uiPriority="11" w:unhideWhenUsed="0" w:qFormat="1"/>
-    <w:lsdException w:name="Strong" w:semiHidden="0" w:uiPriority="22" w:unhideWhenUsed="0" w:qFormat="1"/>
-    <w:lsdException w:name="Emphasis" w:semiHidden="0" w:uiPriority="20" w:unhideWhenUsed="0" w:qFormat="1"/>
-    <w:lsdException w:name="Table Grid" w:semiHidden="0" w:uiPriority="39" w:unhideWhenUsed="0"/>
-    <w:lsdException w:name="Placeholder Text" w:unhideWhenUsed="0"/>
-    <w:lsdException w:name="No Spacing" w:semiHidden="0" w:uiPriority="1" w:unhideWhenUsed="0" w:qFormat="1"/>
-    <w:lsdException w:name="Light Shading" w:semiHidden="0" w:uiPriority="60" w:unhideWhenUsed="0"/>
-    <w:lsdException w:name="Light List" w:semiHidden="0" w:uiPriority="61" w:unhideWhenUsed="0"/>
-    <w:lsdException w:name="Light Grid" w:semiHidden="0" w:uiPriority="62" w:unhideWhenUsed="0"/>
-    <w:lsdException w:name="Medium Shading 1" w:semiHidden="0" w:uiPriority="63" w:unhideWhenUsed="0"/>
-    <w:lsdException w:name="Medium Shading 2" w:semiHidden="0" w:uiPriority="64" w:unhideWhenUsed="0"/>
-    <w:lsdException w:name="Medium List 1" w:semiHidden="0" w:uiPriority="65" w:unhideWhenUsed="0"/>
-    <w:lsdException w:name="Medium List 2" w:semiHidden="0" w:uiPriority="66" w:unhideWhenUsed="0"/>
-    <w:lsdException w:name="Medium Grid 1" w:semiHidden="0" w:uiPriority="67" w:unhideWhenUsed="0"/>
-    <w:lsdException w:name="Medium Grid 2" w:semiHidden="0" w:uiPriority="68" w:unhideWhenUsed="0"/>
-    <w:lsdException w:name="Medium Grid 3" w:semiHidden="0" w:uiPriority="69" w:unhideWhenUsed="0"/>
-    <w:lsdException w:name="Dark List" w:semiHidden="0" w:uiPriority="70" w:unhideWhenUsed="0"/>
-    <w:lsdException w:name="Colorful Shading" w:semiHidden="0" w:uiPriority="71" w:unhideWhenUsed="0"/>
-    <w:lsdException w:name="Colorful List" w:semiHidden="0" w:uiPriority="72" w:unhideWhenUsed="0"/>
-    <w:lsdException w:name="Colorful Grid" w:semiHidden="0" w:uiPriority="73" w:unhideWhenUsed="0"/>
-    <w:lsdException w:name="Light Shading Accent 1" w:semiHidden="0" w:uiPriority="60" w:unhideWhenUsed="0"/>
-    <w:lsdException w:name="Light List Accent 1" w:semiHidden="0" w:uiPriority="61" w:unhideWhenUsed="0"/>
-    <w:lsdException w:name="Light Grid Accent 1" w:semiHidden="0" w:uiPriority="62" w:unhideWhenUsed="0"/>
-    <w:lsdException w:name="Medium Shading 1 Accent 1" w:semiHidden="0" w:uiPriority="63" w:unhideWhenUsed="0"/>
-    <w:lsdException w:name="Medium Shading 2 Accent 1" w:semiHidden="0" w:uiPriority="64" w:unhideWhenUsed="0"/>
-    <w:lsdException w:name="Medium List 1 Accent 1" w:semiHidden="0" w:uiPriority="65" w:unhideWhenUsed="0"/>
-    <w:lsdException w:name="Revision" w:unhideWhenUsed="0"/>
-    <w:lsdException w:name="List Paragraph" w:semiHidden="0" w:uiPriority="34" w:unhideWhenUsed="0" w:qFormat="1"/>
-    <w:lsdException w:name="Quote" w:semiHidden="0" w:uiPriority="29" w:unhideWhenUsed="0" w:qFormat="1"/>
-    <w:lsdException w:name="Intense Quote" w:semiHidden="0" w:uiPriority="30" w:unhideWhenUsed="0" w:qFormat="1"/>
-    <w:lsdException w:name="Medium List 2 Accent 1" w:semiHidden="0" w:uiPriority="66" w:unhideWhenUsed="0"/>
-    <w:lsdException w:name="Medium Grid 1 Accent 1" w:semiHidden="0" w:uiPriority="67" w:unhideWhenUsed="0"/>
-    <w:lsdException w:name="Medium Grid 2 Accent 1" w:semiHidden="0" w:uiPriority="68" w:unhideWhenUsed="0"/>
-    <w:lsdException w:name="Medium Grid 3 Accent 1" w:semiHidden="0" w:uiPriority="69" w:unhideWhenUsed="0"/>
-    <w:lsdException w:name="Dark List Accent 1" w:semiHidden="0" w:uiPriority="70" w:unhideWhenUsed="0"/>
-    <w:lsdException w:name="Colorful Shading Accent 1" w:semiHidden="0" w:uiPriority="71" w:unhideWhenUsed="0"/>
-    <w:lsdException w:name="Colorful List Accent 1" w:semiHidden="0" w:uiPriority="72" w:unhideWhenUsed="0"/>
-    <w:lsdException w:name="Colorful Grid Accent 1" w:semiHidden="0" w:uiPriority="73" w:unhideWhenUsed="0"/>
-    <w:lsdException w:name="Light Shading Accent 2" w:semiHidden="0" w:uiPriority="60" w:unhideWhenUsed="0"/>
-    <w:lsdException w:name="Light List Accent 2" w:semiHidden="0" w:uiPriority="61" w:unhideWhenUsed="0"/>
-    <w:lsdException w:name="Light Grid Accent 2" w:semiHidden="0" w:uiPriority="62" w:unhideWhenUsed="0"/>
-    <w:lsdException w:name="Medium Shading 1 Accent 2" w:semiHidden="0" w:uiPriority="63" w:unhideWhenUsed="0"/>
-    <w:lsdException w:name="Medium Shading 2 Accent 2" w:semiHidden="0" w:uiPriority="64" w:unhideWhenUsed="0"/>
-    <w:lsdException w:name="Medium List 1 Accent 2" w:semiHidden="0" w:uiPriority="65" w:unhideWhenUsed="0"/>
-    <w:lsdException w:name="Medium List 2 Accent 2" w:semiHidden="0" w:uiPriority="66" w:unhideWhenUsed="0"/>
-    <w:lsdException w:name="Medium Grid 1 Accent 2" w:semiHidden="0" w:uiPriority="67" w:unhideWhenUsed="0"/>
-    <w:lsdException w:name="Medium Grid 2 Accent 2" w:semiHidden="0" w:uiPriority="68" w:unhideWhenUsed="0"/>
-    <w:lsdException w:name="Medium Grid 3 Accent 2" w:semiHidden="0" w:uiPriority="69" w:unhideWhenUsed="0"/>
-    <w:lsdException w:name="Dark List Accent 2" w:semiHidden="0" w:uiPriority="70" w:unhideWhenUsed="0"/>
-    <w:lsdException w:name="Colorful Shading Accent 2" w:semiHidden="0" w:uiPriority="71" w:unhideWhenUsed="0"/>
-    <w:lsdException w:name="Colorful List Accent 2" w:semiHidden="0" w:uiPriority="72" w:unhideWhenUsed="0"/>
-    <w:lsdException w:name="Colorful Grid Accent 2" w:semiHidden="0" w:uiPriority="73" w:unhideWhenUsed="0"/>
-    <w:lsdException w:name="Light Shading Accent 3" w:semiHidden="0" w:uiPriority="60" w:unhideWhenUsed="0"/>
-    <w:lsdException w:name="Light List Accent 3" w:semiHidden="0" w:uiPriority="61" w:unhideWhenUsed="0"/>
-    <w:lsdException w:name="Light Grid Accent 3" w:semiHidden="0" w:uiPriority="62" w:unhideWhenUsed="0"/>
-    <w:lsdException w:name="Medium Shading 1 Accent 3" w:semiHidden="0" w:uiPriority="63" w:unhideWhenUsed="0"/>
-    <w:lsdException w:name="Medium Shading 2 Accent 3" w:semiHidden="0" w:uiPriority="64" w:unhideWhenUsed="0"/>
-    <w:lsdException w:name="Medium List 1 Accent 3" w:semiHidden="0" w:uiPriority="65" w:unhideWhenUsed="0"/>
-    <w:lsdException w:name="Medium List 2 Accent 3" w:semiHidden="0" w:uiPriority="66" w:unhideWhenUsed="0"/>
-    <w:lsdException w:name="Medium Grid 1 Accent 3" w:semiHidden="0" w:uiPriority="67" w:unhideWhenUsed="0"/>
-    <w:lsdException w:name="Medium Grid 2 Accent 3" w:semiHidden="0" w:uiPriority="68" w:unhideWhenUsed="0"/>
-    <w:lsdException w:name="Medium Grid 3 Accent 3" w:semiHidden="0" w:uiPriority="69" w:unhideWhenUsed="0"/>
-    <w:lsdException w:name="Dark List Accent 3" w:semiHidden="0" w:uiPriority="70" w:unhideWhenUsed="0"/>
-    <w:lsdException w:name="Colorful Shading Accent 3" w:semiHidden="0" w:uiPriority="71" w:unhideWhenUsed="0"/>
-    <w:lsdException w:name="Colorful List Accent 3" w:semiHidden="0" w:uiPriority="72" w:unhideWhenUsed="0"/>
-    <w:lsdException w:name="Colorful Grid Accent 3" w:semiHidden="0" w:uiPriority="73" w:unhideWhenUsed="0"/>
-    <w:lsdException w:name="Light Shading Accent 4" w:semiHidden="0" w:uiPriority="60" w:unhideWhenUsed="0"/>
-    <w:lsdException w:name="Light List Accent 4" w:semiHidden="0" w:uiPriority="61" w:unhideWhenUsed="0"/>
-    <w:lsdException w:name="Light Grid Accent 4" w:semiHidden="0" w:uiPriority="62" w:unhideWhenUsed="0"/>
-    <w:lsdException w:name="Medium Shading 1 Accent 4" w:semiHidden="0" w:uiPriority="63" w:unhideWhenUsed="0"/>
-    <w:lsdException w:name="Medium Shading 2 Accent 4" w:semiHidden="0" w:uiPriority="64" w:unhideWhenUsed="0"/>
-    <w:lsdException w:name="Medium List 1 Accent 4" w:semiHidden="0" w:uiPriority="65" w:unhideWhenUsed="0"/>
-    <w:lsdException w:name="Medium List 2 Accent 4" w:semiHidden="0" w:uiPriority="66" w:unhideWhenUsed="0"/>
-    <w:lsdException w:name="Medium Grid 1 Accent 4" w:semiHidden="0" w:uiPriority="67" w:unhideWhenUsed="0"/>
-    <w:lsdException w:name="Medium Grid 2 Accent 4" w:semiHidden="0" w:uiPriority="68" w:unhideWhenUsed="0"/>
-    <w:lsdException w:name="Medium Grid 3 Accent 4" w:semiHidden="0" w:uiPriority="69" w:unhideWhenUsed="0"/>
-    <w:lsdException w:name="Dark List Accent 4" w:semiHidden="0" w:uiPriority="70" w:unhideWhenUsed="0"/>
-    <w:lsdException w:name="Colorful Shading Accent 4" w:semiHidden="0" w:uiPriority="71" w:unhideWhenUsed="0"/>
-    <w:lsdException w:name="Colorful List Accent 4" w:semiHidden="0" w:uiPriority="72" w:unhideWhenUsed="0"/>
-    <w:lsdException w:name="Colorful Grid Accent 4" w:semiHidden="0" w:uiPriority="73" w:unhideWhenUsed="0"/>
-    <w:lsdException w:name="Light Shading Accent 5" w:semiHidden="0" w:uiPriority="60" w:unhideWhenUsed="0"/>
-    <w:lsdException w:name="Light List Accent 5" w:semiHidden="0" w:uiPriority="61" w:unhideWhenUsed="0"/>
-    <w:lsdException w:name="Light Grid Accent 5" w:semiHidden="0" w:uiPriority="62" w:unhideWhenUsed="0"/>
-    <w:lsdException w:name="Medium Shading 1 Accent 5" w:semiHidden="0" w:uiPriority="63" w:unhideWhenUsed="0"/>
-    <w:lsdException w:name="Medium Shading 2 Accent 5" w:semiHidden="0" w:uiPriority="64" w:unhideWhenUsed="0"/>
-    <w:lsdException w:name="Medium List 1 Accent 5" w:semiHidden="0" w:uiPriority="65" w:unhideWhenUsed="0"/>
-    <w:lsdException w:name="Medium List 2 Accent 5" w:semiHidden="0" w:uiPriority="66" w:unhideWhenUsed="0"/>
-    <w:lsdException w:name="Medium Grid 1 Accent 5" w:semiHidden="0" w:uiPriority="67" w:unhideWhenUsed="0"/>
-    <w:lsdException w:name="Medium Grid 2 Accent 5" w:semiHidden="0" w:uiPriority="68" w:unhideWhenUsed="0"/>
-    <w:lsdException w:name="Medium Grid 3 Accent 5" w:semiHidden="0" w:uiPriority="69" w:unhideWhenUsed="0"/>
-    <w:lsdException w:name="Dark List Accent 5" w:semiHidden="0" w:uiPriority="70" w:unhideWhenUsed="0"/>
-    <w:lsdException w:name="Colorful Shading Accent 5" w:semiHidden="0" w:uiPriority="71" w:unhideWhenUsed="0"/>
-    <w:lsdException w:name="Colorful List Accent 5" w:semiHidden="0" w:uiPriority="72" w:unhideWhenUsed="0"/>
-    <w:lsdException w:name="Colorful Grid Accent 5" w:semiHidden="0" w:uiPriority="73" w:unhideWhenUsed="0"/>
-    <w:lsdException w:name="Light Shading Accent 6" w:semiHidden="0" w:uiPriority="60" w:unhideWhenUsed="0"/>
-    <w:lsdException w:name="Light List Accent 6" w:semiHidden="0" w:uiPriority="61" w:unhideWhenUsed="0"/>
-    <w:lsdException w:name="Light Grid Accent 6" w:semiHidden="0" w:uiPriority="62" w:unhideWhenUsed="0"/>
-    <w:lsdException w:name="Medium Shading 1 Accent 6" w:semiHidden="0" w:uiPriority="63" w:unhideWhenUsed="0"/>
-    <w:lsdException w:name="Medium Shading 2 Accent 6" w:semiHidden="0" w:uiPriority="64" w:unhideWhenUsed="0"/>
-    <w:lsdException w:name="Medium List 1 Accent 6" w:semiHidden="0" w:uiPriority="65" w:unhideWhenUsed="0"/>
-    <w:lsdException w:name="Medium List 2 Accent 6" w:semiHidden="0" w:uiPriority="66" w:unhideWhenUsed="0"/>
-    <w:lsdException w:name="Medium Grid 1 Accent 6" w:semiHidden="0" w:uiPriority="67" w:unhideWhenUsed="0"/>
-    <w:lsdException w:name="Medium Grid 2 Accent 6" w:semiHidden="0" w:uiPriority="68" w:unhideWhenUsed="0"/>
-    <w:lsdException w:name="Medium Grid 3 Accent 6" w:semiHidden="0" w:uiPriority="69" w:unhideWhenUsed="0"/>
-    <w:lsdException w:name="Dark List Accent 6" w:semiHidden="0" w:uiPriority="70" w:unhideWhenUsed="0"/>
-    <w:lsdException w:name="Colorful Shading Accent 6" w:semiHidden="0" w:uiPriority="71" w:unhideWhenUsed="0"/>
-    <w:lsdException w:name="Colorful List Accent 6" w:semiHidden="0" w:uiPriority="72" w:unhideWhenUsed="0"/>
-    <w:lsdException w:name="Colorful Grid Accent 6" w:semiHidden="0" w:uiPriority="73" w:unhideWhenUsed="0"/>
-    <w:lsdException w:name="Subtle Emphasis" w:semiHidden="0" w:uiPriority="19" w:unhideWhenUsed="0" w:qFormat="1"/>
-    <w:lsdException w:name="Intense Emphasis" w:semiHidden="0" w:uiPriority="21" w:unhideWhenUsed="0" w:qFormat="1"/>
-    <w:lsdException w:name="Subtle Reference" w:semiHidden="0" w:uiPriority="31" w:unhideWhenUsed="0" w:qFormat="1"/>
-    <w:lsdException w:name="Intense Reference" w:semiHidden="0" w:uiPriority="32" w:unhideWhenUsed="0" w:qFormat="1"/>
-    <w:lsdException w:name="Book Title" w:semiHidden="0" w:uiPriority="33" w:unhideWhenUsed="0" w:qFormat="1"/>
-    <w:lsdException w:name="Bibliography" w:uiPriority="37"/>
-    <w:lsdException w:name="TOC Heading" w:uiPriority="39" w:qFormat="1"/>
+  <w:latentStyles w:defLockedState="0" w:defUIPriority="99" w:defSemiHidden="0" w:defUnhideWhenUsed="0" w:defQFormat="0" w:count="371">
+    <w:lsdException w:name="Normal" w:uiPriority="0" w:qFormat="1"/>
+    <w:lsdException w:name="heading 1" w:uiPriority="9" w:qFormat="1"/>
+    <w:lsdException w:name="heading 2" w:semiHidden="1" w:uiPriority="9" w:unhideWhenUsed="1" w:qFormat="1"/>
+    <w:lsdException w:name="heading 3" w:semiHidden="1" w:uiPriority="9" w:unhideWhenUsed="1" w:qFormat="1"/>
+    <w:lsdException w:name="heading 4" w:semiHidden="1" w:uiPriority="9" w:unhideWhenUsed="1" w:qFormat="1"/>
+    <w:lsdException w:name="heading 5" w:semiHidden="1" w:uiPriority="9" w:unhideWhenUsed="1" w:qFormat="1"/>
+    <w:lsdException w:name="heading 6" w:semiHidden="1" w:uiPriority="9" w:unhideWhenUsed="1" w:qFormat="1"/>
+    <w:lsdException w:name="heading 7" w:semiHidden="1" w:uiPriority="9" w:unhideWhenUsed="1" w:qFormat="1"/>
+    <w:lsdException w:name="heading 8" w:semiHidden="1" w:uiPriority="9" w:unhideWhenUsed="1" w:qFormat="1"/>
+    <w:lsdException w:name="heading 9" w:semiHidden="1" w:uiPriority="9" w:unhideWhenUsed="1" w:qFormat="1"/>
+    <w:lsdException w:name="index 1" w:semiHidden="1" w:unhideWhenUsed="1"/>
+    <w:lsdException w:name="index 2" w:semiHidden="1" w:unhideWhenUsed="1"/>
+    <w:lsdException w:name="index 3" w:semiHidden="1" w:unhideWhenUsed="1"/>
+    <w:lsdException w:name="index 4" w:semiHidden="1" w:unhideWhenUsed="1"/>
+    <w:lsdException w:name="index 5" w:semiHidden="1" w:unhideWhenUsed="1"/>
+    <w:lsdException w:name="index 6" w:semiHidden="1" w:unhideWhenUsed="1"/>
+    <w:lsdException w:name="index 7" w:semiHidden="1" w:unhideWhenUsed="1"/>
+    <w:lsdException w:name="index 8" w:semiHidden="1" w:unhideWhenUsed="1"/>
+    <w:lsdException w:name="index 9" w:semiHidden="1" w:unhideWhenUsed="1"/>
+    <w:lsdException w:name="toc 1" w:semiHidden="1" w:uiPriority="39" w:unhideWhenUsed="1"/>
+    <w:lsdException w:name="toc 2" w:semiHidden="1" w:uiPriority="39" w:unhideWhenUsed="1"/>
+    <w:lsdException w:name="toc 3" w:semiHidden="1" w:uiPriority="39" w:unhideWhenUsed="1"/>
+    <w:lsdException w:name="toc 4" w:semiHidden="1" w:uiPriority="39" w:unhideWhenUsed="1"/>
+    <w:lsdException w:name="toc 5" w:semiHidden="1" w:uiPriority="39" w:unhideWhenUsed="1"/>
+    <w:lsdException w:name="toc 6" w:semiHidden="1" w:uiPriority="39" w:unhideWhenUsed="1"/>
+    <w:lsdException w:name="toc 7" w:semiHidden="1" w:uiPriority="39" w:unhideWhenUsed="1"/>
+    <w:lsdException w:name="toc 8" w:semiHidden="1" w:uiPriority="39" w:unhideWhenUsed="1"/>
+    <w:lsdException w:name="toc 9" w:semiHidden="1" w:uiPriority="39" w:unhideWhenUsed="1"/>
+    <w:lsdException w:name="Normal Indent" w:semiHidden="1" w:unhideWhenUsed="1"/>
+    <w:lsdException w:name="footnote text" w:semiHidden="1" w:unhideWhenUsed="1"/>
+    <w:lsdException w:name="annotation text" w:semiHidden="1" w:unhideWhenUsed="1"/>
+    <w:lsdException w:name="header" w:semiHidden="1" w:unhideWhenUsed="1"/>
+    <w:lsdException w:name="footer" w:semiHidden="1" w:unhideWhenUsed="1"/>
+    <w:lsdException w:name="index heading" w:semiHidden="1" w:unhideWhenUsed="1"/>
+    <w:lsdException w:name="caption" w:semiHidden="1" w:uiPriority="35" w:unhideWhenUsed="1" w:qFormat="1"/>
+    <w:lsdException w:name="table of figures" w:semiHidden="1" w:unhideWhenUsed="1"/>
+    <w:lsdException w:name="envelope address" w:semiHidden="1" w:unhideWhenUsed="1"/>
+    <w:lsdException w:name="envelope return" w:semiHidden="1" w:unhideWhenUsed="1"/>
+    <w:lsdException w:name="footnote reference" w:semiHidden="1" w:unhideWhenUsed="1"/>
+    <w:lsdException w:name="annotation reference" w:semiHidden="1" w:unhideWhenUsed="1"/>
+    <w:lsdException w:name="line number" w:semiHidden="1" w:unhideWhenUsed="1"/>
+    <w:lsdException w:name="page number" w:semiHidden="1" w:unhideWhenUsed="1"/>
+    <w:lsdException w:name="endnote reference" w:semiHidden="1" w:unhideWhenUsed="1"/>
+    <w:lsdException w:name="endnote text" w:semiHidden="1" w:unhideWhenUsed="1"/>
+    <w:lsdException w:name="table of authorities" w:semiHidden="1" w:unhideWhenUsed="1"/>
+    <w:lsdException w:name="macro" w:semiHidden="1" w:unhideWhenUsed="1"/>
+    <w:lsdException w:name="toa heading" w:semiHidden="1" w:unhideWhenUsed="1"/>
+    <w:lsdException w:name="List" w:semiHidden="1" w:unhideWhenUsed="1"/>
+    <w:lsdException w:name="List Bullet" w:semiHidden="1" w:unhideWhenUsed="1"/>
+    <w:lsdException w:name="List Number" w:semiHidden="1" w:unhideWhenUsed="1"/>
+    <w:lsdException w:name="List 2" w:semiHidden="1" w:unhideWhenUsed="1"/>
+    <w:lsdException w:name="List 3" w:semiHidden="1" w:unhideWhenUsed="1"/>
+    <w:lsdException w:name="List 4" w:semiHidden="1" w:unhideWhenUsed="1"/>
+    <w:lsdException w:name="List 5" w:semiHidden="1" w:unhideWhenUsed="1"/>
+    <w:lsdException w:name="List Bullet 2" w:semiHidden="1" w:unhideWhenUsed="1"/>
+    <w:lsdException w:name="List Bullet 3" w:semiHidden="1" w:unhideWhenUsed="1"/>
+    <w:lsdException w:name="List Bullet 4" w:semiHidden="1" w:unhideWhenUsed="1"/>
+    <w:lsdException w:name="List Bullet 5" w:semiHidden="1" w:unhideWhenUsed="1"/>
+    <w:lsdException w:name="List Number 2" w:semiHidden="1" w:unhideWhenUsed="1"/>
+    <w:lsdException w:name="List Number 3" w:semiHidden="1" w:unhideWhenUsed="1"/>
+    <w:lsdException w:name="List Number 4" w:semiHidden="1" w:unhideWhenUsed="1"/>
+    <w:lsdException w:name="List Number 5" w:semiHidden="1" w:unhideWhenUsed="1"/>
+    <w:lsdException w:name="Title" w:uiPriority="10" w:qFormat="1"/>
+    <w:lsdException w:name="Closing" w:semiHidden="1" w:unhideWhenUsed="1"/>
+    <w:lsdException w:name="Signature" w:semiHidden="1" w:unhideWhenUsed="1"/>
+    <w:lsdException w:name="Default Paragraph Font" w:semiHidden="1" w:uiPriority="1" w:unhideWhenUsed="1"/>
+    <w:lsdException w:name="Body Text" w:semiHidden="1" w:unhideWhenUsed="1"/>
+    <w:lsdException w:name="Body Text Indent" w:semiHidden="1" w:unhideWhenUsed="1"/>
+    <w:lsdException w:name="List Continue" w:semiHidden="1" w:unhideWhenUsed="1"/>
+    <w:lsdException w:name="List Continue 2" w:semiHidden="1" w:unhideWhenUsed="1"/>
+    <w:lsdException w:name="List Continue 3" w:semiHidden="1" w:unhideWhenUsed="1"/>
+    <w:lsdException w:name="List Continue 4" w:semiHidden="1" w:unhideWhenUsed="1"/>
+    <w:lsdException w:name="List Continue 5" w:semiHidden="1" w:unhideWhenUsed="1"/>
+    <w:lsdException w:name="Message Header" w:semiHidden="1" w:unhideWhenUsed="1"/>
+    <w:lsdException w:name="Subtitle" w:uiPriority="11" w:qFormat="1"/>
+    <w:lsdException w:name="Salutation" w:semiHidden="1" w:unhideWhenUsed="1"/>
+    <w:lsdException w:name="Date" w:semiHidden="1" w:unhideWhenUsed="1"/>
+    <w:lsdException w:name="Body Text First Indent" w:semiHidden="1" w:unhideWhenUsed="1"/>
+    <w:lsdException w:name="Body Text First Indent 2" w:semiHidden="1" w:unhideWhenUsed="1"/>
+    <w:lsdException w:name="Note Heading" w:semiHidden="1" w:unhideWhenUsed="1"/>
+    <w:lsdException w:name="Body Text 2" w:semiHidden="1" w:unhideWhenUsed="1"/>
+    <w:lsdException w:name="Body Text 3" w:semiHidden="1" w:unhideWhenUsed="1"/>
+    <w:lsdException w:name="Body Text Indent 2" w:semiHidden="1" w:unhideWhenUsed="1"/>
+    <w:lsdException w:name="Body Text Indent 3" w:semiHidden="1" w:unhideWhenUsed="1"/>
+    <w:lsdException w:name="Block Text" w:semiHidden="1" w:unhideWhenUsed="1"/>
+    <w:lsdException w:name="Hyperlink" w:semiHidden="1" w:unhideWhenUsed="1"/>
+    <w:lsdException w:name="FollowedHyperlink" w:semiHidden="1" w:unhideWhenUsed="1"/>
+    <w:lsdException w:name="Strong" w:uiPriority="22" w:qFormat="1"/>
+    <w:lsdException w:name="Emphasis" w:uiPriority="20" w:qFormat="1"/>
+    <w:lsdException w:name="Document Map" w:semiHidden="1" w:unhideWhenUsed="1"/>
+    <w:lsdException w:name="Plain Text" w:semiHidden="1" w:unhideWhenUsed="1"/>
+    <w:lsdException w:name="E-mail Signature" w:semiHidden="1" w:unhideWhenUsed="1"/>
+    <w:lsdException w:name="HTML Top of Form" w:semiHidden="1" w:unhideWhenUsed="1"/>
+    <w:lsdException w:name="HTML Bottom of Form" w:semiHidden="1" w:unhideWhenUsed="1"/>
+    <w:lsdException w:name="Normal (Web)" w:semiHidden="1" w:unhideWhenUsed="1"/>
+    <w:lsdException w:name="HTML Acronym" w:semiHidden="1" w:unhideWhenUsed="1"/>
+    <w:lsdException w:name="HTML Address" w:semiHidden="1" w:unhideWhenUsed="1"/>
+    <w:lsdException w:name="HTML Cite" w:semiHidden="1" w:unhideWhenUsed="1"/>
+    <w:lsdException w:name="HTML Code" w:semiHidden="1" w:unhideWhenUsed="1"/>
+    <w:lsdException w:name="HTML Definition" w:semiHidden="1" w:unhideWhenUsed="1"/>
+    <w:lsdException w:name="HTML Keyboard" w:semiHidden="1" w:unhideWhenUsed="1"/>
+    <w:lsdException w:name="HTML Preformatted" w:semiHidden="1" w:unhideWhenUsed="1"/>
+    <w:lsdException w:name="HTML Sample" w:semiHidden="1" w:unhideWhenUsed="1"/>
+    <w:lsdException w:name="HTML Typewriter" w:semiHidden="1" w:unhideWhenUsed="1"/>
+    <w:lsdException w:name="HTML Variable" w:semiHidden="1" w:unhideWhenUsed="1"/>
+    <w:lsdException w:name="Normal Table" w:semiHidden="1" w:unhideWhenUsed="1"/>
+    <w:lsdException w:name="annotation subject" w:semiHidden="1" w:unhideWhenUsed="1"/>
+    <w:lsdException w:name="No List" w:semiHidden="1" w:unhideWhenUsed="1"/>
+    <w:lsdException w:name="Outline List 1" w:semiHidden="1" w:unhideWhenUsed="1"/>
+    <w:lsdException w:name="Outline List 2" w:semiHidden="1" w:unhideWhenUsed="1"/>
+    <w:lsdException w:name="Outline List 3" w:semiHidden="1" w:unhideWhenUsed="1"/>
+    <w:lsdException w:name="Table Simple 1" w:semiHidden="1" w:unhideWhenUsed="1"/>
+    <w:lsdException w:name="Table Simple 2" w:semiHidden="1" w:unhideWhenUsed="1"/>
+    <w:lsdException w:name="Table Simple 3" w:semiHidden="1" w:unhideWhenUsed="1"/>
+    <w:lsdException w:name="Table Classic 1" w:semiHidden="1" w:unhideWhenUsed="1"/>
+    <w:lsdException w:name="Table Classic 2" w:semiHidden="1" w:unhideWhenUsed="1"/>
+    <w:lsdException w:name="Table Classic 3" w:semiHidden="1" w:unhideWhenUsed="1"/>
+    <w:lsdException w:name="Table Classic 4" w:semiHidden="1" w:unhideWhenUsed="1"/>
+    <w:lsdException w:name="Table Colorful 1" w:semiHidden="1" w:unhideWhenUsed="1"/>
+    <w:lsdException w:name="Table Colorful 2" w:semiHidden="1" w:unhideWhenUsed="1"/>
+    <w:lsdException w:name="Table Colorful 3" w:semiHidden="1" w:unhideWhenUsed="1"/>
+    <w:lsdException w:name="Table Columns 1" w:semiHidden="1" w:unhideWhenUsed="1"/>
+    <w:lsdException w:name="Table Columns 2" w:semiHidden="1" w:unhideWhenUsed="1"/>
+    <w:lsdException w:name="Table Columns 3" w:semiHidden="1" w:unhideWhenUsed="1"/>
+    <w:lsdException w:name="Table Columns 4" w:semiHidden="1" w:unhideWhenUsed="1"/>
+    <w:lsdException w:name="Table Columns 5" w:semiHidden="1" w:unhideWhenUsed="1"/>
+    <w:lsdException w:name="Table Grid 1" w:semiHidden="1" w:unhideWhenUsed="1"/>
+    <w:lsdException w:name="Table Grid 2" w:semiHidden="1" w:unhideWhenUsed="1"/>
+    <w:lsdException w:name="Table Grid 3" w:semiHidden="1" w:unhideWhenUsed="1"/>
+    <w:lsdException w:name="Table Grid 4" w:semiHidden="1" w:unhideWhenUsed="1"/>
+    <w:lsdException w:name="Table Grid 5" w:semiHidden="1" w:unhideWhenUsed="1"/>
+    <w:lsdException w:name="Table Grid 6" w:semiHidden="1" w:unhideWhenUsed="1"/>
+    <w:lsdException w:name="Table Grid 7" w:semiHidden="1" w:unhideWhenUsed="1"/>
+    <w:lsdException w:name="Table Grid 8" w:semiHidden="1" w:unhideWhenUsed="1"/>
+    <w:lsdException w:name="Table List 1" w:semiHidden="1" w:unhideWhenUsed="1"/>
+    <w:lsdException w:name="Table List 2" w:semiHidden="1" w:unhideWhenUsed="1"/>
+    <w:lsdException w:name="Table List 3" w:semiHidden="1" w:unhideWhenUsed="1"/>
+    <w:lsdException w:name="Table List 4" w:semiHidden="1" w:unhideWhenUsed="1"/>
+    <w:lsdException w:name="Table List 5" w:semiHidden="1" w:unhideWhenUsed="1"/>
+    <w:lsdException w:name="Table List 6" w:semiHidden="1" w:unhideWhenUsed="1"/>
+    <w:lsdException w:name="Table List 7" w:semiHidden="1" w:unhideWhenUsed="1"/>
+    <w:lsdException w:name="Table List 8" w:semiHidden="1" w:unhideWhenUsed="1"/>
+    <w:lsdException w:name="Table 3D effects 1" w:semiHidden="1" w:unhideWhenUsed="1"/>
+    <w:lsdException w:name="Table 3D effects 2" w:semiHidden="1" w:unhideWhenUsed="1"/>
+    <w:lsdException w:name="Table 3D effects 3" w:semiHidden="1" w:unhideWhenUsed="1"/>
+    <w:lsdException w:name="Table Contemporary" w:semiHidden="1" w:unhideWhenUsed="1"/>
+    <w:lsdException w:name="Table Elegant" w:semiHidden="1" w:unhideWhenUsed="1"/>
+    <w:lsdException w:name="Table Professional" w:semiHidden="1" w:unhideWhenUsed="1"/>
+    <w:lsdException w:name="Table Subtle 1" w:semiHidden="1" w:unhideWhenUsed="1"/>
+    <w:lsdException w:name="Table Subtle 2" w:semiHidden="1" w:unhideWhenUsed="1"/>
+    <w:lsdException w:name="Table Web 1" w:semiHidden="1" w:unhideWhenUsed="1"/>
+    <w:lsdException w:name="Table Web 2" w:semiHidden="1" w:unhideWhenUsed="1"/>
+    <w:lsdException w:name="Table Web 3" w:semiHidden="1" w:unhideWhenUsed="1"/>
+    <w:lsdException w:name="Balloon Text" w:semiHidden="1" w:unhideWhenUsed="1"/>
+    <w:lsdException w:name="Table Grid" w:uiPriority="39"/>
+    <w:lsdException w:name="Table Theme" w:semiHidden="1" w:unhideWhenUsed="1"/>
+    <w:lsdException w:name="Placeholder Text" w:semiHidden="1"/>
+    <w:lsdException w:name="No Spacing" w:uiPriority="1" w:qFormat="1"/>
+    <w:lsdException w:name="Light Shading" w:uiPriority="60"/>
+    <w:lsdException w:name="Light List" w:uiPriority="61"/>
+    <w:lsdException w:name="Light Grid" w:uiPriority="62"/>
+    <w:lsdException w:name="Medium Shading 1" w:uiPriority="63"/>
+    <w:lsdException w:name="Medium Shading 2" w:uiPriority="64"/>
+    <w:lsdException w:name="Medium List 1" w:uiPriority="65"/>
+    <w:lsdException w:name="Medium List 2" w:uiPriority="66"/>
+    <w:lsdException w:name="Medium Grid 1" w:uiPriority="67"/>
+    <w:lsdException w:name="Medium Grid 2" w:uiPriority="68"/>
+    <w:lsdException w:name="Medium Grid 3" w:uiPriority="69"/>
+    <w:lsdException w:name="Dark List" w:uiPriority="70"/>
+    <w:lsdException w:name="Colorful Shading" w:uiPriority="71"/>
+    <w:lsdException w:name="Colorful List" w:uiPriority="72"/>
+    <w:lsdException w:name="Colorful Grid" w:uiPriority="73"/>
+    <w:lsdException w:name="Light Shading Accent 1" w:uiPriority="60"/>
+    <w:lsdException w:name="Light List Accent 1" w:uiPriority="61"/>
+    <w:lsdException w:name="Light Grid Accent 1" w:uiPriority="62"/>
+    <w:lsdException w:name="Medium Shading 1 Accent 1" w:uiPriority="63"/>
+    <w:lsdException w:name="Medium Shading 2 Accent 1" w:uiPriority="64"/>
+    <w:lsdException w:name="Medium List 1 Accent 1" w:uiPriority="65"/>
+    <w:lsdException w:name="Revision" w:semiHidden="1"/>
+    <w:lsdException w:name="List Paragraph" w:uiPriority="34" w:qFormat="1"/>
+    <w:lsdException w:name="Quote" w:uiPriority="29" w:qFormat="1"/>
+    <w:lsdException w:name="Intense Quote" w:uiPriority="30" w:qFormat="1"/>
+    <w:lsdException w:name="Medium List 2 Accent 1" w:uiPriority="66"/>
+    <w:lsdException w:name="Medium Grid 1 Accent 1" w:uiPriority="67"/>
+    <w:lsdException w:name="Medium Grid 2 Accent 1" w:uiPriority="68"/>
+    <w:lsdException w:name="Medium Grid 3 Accent 1" w:uiPriority="69"/>
+    <w:lsdException w:name="Dark List Accent 1" w:uiPriority="70"/>
+    <w:lsdException w:name="Colorful Shading Accent 1" w:uiPriority="71"/>
+    <w:lsdException w:name="Colorful List Accent 1" w:uiPriority="72"/>
+    <w:lsdException w:name="Colorful Grid Accent 1" w:uiPriority="73"/>
+    <w:lsdException w:name="Light Shading Accent 2" w:uiPriority="60"/>
+    <w:lsdException w:name="Light List Accent 2" w:uiPriority="61"/>
+    <w:lsdException w:name="Light Grid Accent 2" w:uiPriority="62"/>
+    <w:lsdException w:name="Medium Shading 1 Accent 2" w:uiPriority="63"/>
+    <w:lsdException w:name="Medium Shading 2 Accent 2" w:uiPriority="64"/>
+    <w:lsdException w:name="Medium List 1 Accent 2" w:uiPriority="65"/>
+    <w:lsdException w:name="Medium List 2 Accent 2" w:uiPriority="66"/>
+    <w:lsdException w:name="Medium Grid 1 Accent 2" w:uiPriority="67"/>
+    <w:lsdException w:name="Medium Grid 2 Accent 2" w:uiPriority="68"/>
+    <w:lsdException w:name="Medium Grid 3 Accent 2" w:uiPriority="69"/>
+    <w:lsdException w:name="Dark List Accent 2" w:uiPriority="70"/>
+    <w:lsdException w:name="Colorful Shading Accent 2" w:uiPriority="71"/>
+    <w:lsdException w:name="Colorful List Accent 2" w:uiPriority="72"/>
+    <w:lsdException w:name="Colorful Grid Accent 2" w:uiPriority="73"/>
+    <w:lsdException w:name="Light Shading Accent 3" w:uiPriority="60"/>
+    <w:lsdException w:name="Light List Accent 3" w:uiPriority="61"/>
+    <w:lsdException w:name="Light Grid Accent 3" w:uiPriority="62"/>
+    <w:lsdException w:name="Medium Shading 1 Accent 3" w:uiPriority="63"/>
+    <w:lsdException w:name="Medium Shading 2 Accent 3" w:uiPriority="64"/>
+    <w:lsdException w:name="Medium List 1 Accent 3" w:uiPriority="65"/>
+    <w:lsdException w:name="Medium List 2 Accent 3" w:uiPriority="66"/>
+    <w:lsdException w:name="Medium Grid 1 Accent 3" w:uiPriority="67"/>
+    <w:lsdException w:name="Medium Grid 2 Accent 3" w:uiPriority="68"/>
+    <w:lsdException w:name="Medium Grid 3 Accent 3" w:uiPriority="69"/>
+    <w:lsdException w:name="Dark List Accent 3" w:uiPriority="70"/>
+    <w:lsdException w:name="Colorful Shading Accent 3" w:uiPriority="71"/>
+    <w:lsdException w:name="Colorful List Accent 3" w:uiPriority="72"/>
+    <w:lsdException w:name="Colorful Grid Accent 3" w:uiPriority="73"/>
+    <w:lsdException w:name="Light Shading Accent 4" w:uiPriority="60"/>
+    <w:lsdException w:name="Light List Accent 4" w:uiPriority="61"/>
+    <w:lsdException w:name="Light Grid Accent 4" w:uiPriority="62"/>
+    <w:lsdException w:name="Medium Shading 1 Accent 4" w:uiPriority="63"/>
+    <w:lsdException w:name="Medium Shading 2 Accent 4" w:uiPriority="64"/>
+    <w:lsdException w:name="Medium List 1 Accent 4" w:uiPriority="65"/>
+    <w:lsdException w:name="Medium List 2 Accent 4" w:uiPriority="66"/>
+    <w:lsdException w:name="Medium Grid 1 Accent 4" w:uiPriority="67"/>
+    <w:lsdException w:name="Medium Grid 2 Accent 4" w:uiPriority="68"/>
+    <w:lsdException w:name="Medium Grid 3 Accent 4" w:uiPriority="69"/>
+    <w:lsdException w:name="Dark List Accent 4" w:uiPriority="70"/>
+    <w:lsdException w:name="Colorful Shading Accent 4" w:uiPriority="71"/>
+    <w:lsdException w:name="Colorful List Accent 4" w:uiPriority="72"/>
+    <w:lsdException w:name="Colorful Grid Accent 4" w:uiPriority="73"/>
+    <w:lsdException w:name="Light Shading Accent 5" w:uiPriority="60"/>
+    <w:lsdException w:name="Light List Accent 5" w:uiPriority="61"/>
+    <w:lsdException w:name="Light Grid Accent 5" w:uiPriority="62"/>
+    <w:lsdException w:name="Medium Shading 1 Accent 5" w:uiPriority="63"/>
+    <w:lsdException w:name="Medium Shading 2 Accent 5" w:uiPriority="64"/>
+    <w:lsdException w:name="Medium List 1 Accent 5" w:uiPriority="65"/>
+    <w:lsdException w:name="Medium List 2 Accent 5" w:uiPriority="66"/>
+    <w:lsdException w:name="Medium Grid 1 Accent 5" w:uiPriority="67"/>
+    <w:lsdException w:name="Medium Grid 2 Accent 5" w:uiPriority="68"/>
+    <w:lsdException w:name="Medium Grid 3 Accent 5" w:uiPriority="69"/>
+    <w:lsdException w:name="Dark List Accent 5" w:uiPriority="70"/>
+    <w:lsdException w:name="Colorful Shading Accent 5" w:uiPriority="71"/>
+    <w:lsdException w:name="Colorful List Accent 5" w:uiPriority="72"/>
+    <w:lsdException w:name="Colorful Grid Accent 5" w:uiPriority="73"/>
+    <w:lsdException w:name="Light Shading Accent 6" w:uiPriority="60"/>
+    <w:lsdException w:name="Light List Accent 6" w:uiPriority="61"/>
+    <w:lsdException w:name="Light Grid Accent 6" w:uiPriority="62"/>
+    <w:lsdException w:name="Medium Shading 1 Accent 6" w:uiPriority="63"/>
+    <w:lsdException w:name="Medium Shading 2 Accent 6" w:uiPriority="64"/>
+    <w:lsdException w:name="Medium List 1 Accent 6" w:uiPriority="65"/>
+    <w:lsdException w:name="Medium List 2 Accent 6" w:uiPriority="66"/>
+    <w:lsdException w:name="Medium Grid 1 Accent 6" w:uiPriority="67"/>
+    <w:lsdException w:name="Medium Grid 2 Accent 6" w:uiPriority="68"/>
+    <w:lsdException w:name="Medium Grid 3 Accent 6" w:uiPriority="69"/>
+    <w:lsdException w:name="Dark List Accent 6" w:uiPriority="70"/>
+    <w:lsdException w:name="Colorful Shading Accent 6" w:uiPriority="71"/>
+    <w:lsdException w:name="Colorful List Accent 6" w:uiPriority="72"/>
+    <w:lsdException w:name="Colorful Grid Accent 6" w:uiPriority="73"/>
+    <w:lsdException w:name="Subtle Emphasis" w:uiPriority="19" w:qFormat="1"/>
+    <w:lsdException w:name="Intense Emphasis" w:uiPriority="21" w:qFormat="1"/>
+    <w:lsdException w:name="Subtle Reference" w:uiPriority="31" w:qFormat="1"/>
+    <w:lsdException w:name="Intense Reference" w:uiPriority="32" w:qFormat="1"/>
+    <w:lsdException w:name="Book Title" w:uiPriority="33" w:qFormat="1"/>
+    <w:lsdException w:name="Bibliography" w:semiHidden="1" w:uiPriority="37" w:unhideWhenUsed="1"/>
+    <w:lsdException w:name="TOC Heading" w:semiHidden="1" w:uiPriority="39" w:unhideWhenUsed="1" w:qFormat="1"/>
+    <w:lsdException w:name="Plain Table 1" w:uiPriority="41"/>
+    <w:lsdException w:name="Plain Table 2" w:uiPriority="42"/>
+    <w:lsdException w:name="Plain Table 3" w:uiPriority="43"/>
+    <w:lsdException w:name="Plain Table 4" w:uiPriority="44"/>
+    <w:lsdException w:name="Plain Table 5" w:uiPriority="45"/>
+    <w:lsdException w:name="Grid Table Light" w:uiPriority="40"/>
+    <w:lsdException w:name="Grid Table 1 Light" w:uiPriority="46"/>
+    <w:lsdException w:name="Grid Table 2" w:uiPriority="47"/>
+    <w:lsdException w:name="Grid Table 3" w:uiPriority="48"/>
+    <w:lsdException w:name="Grid Table 4" w:uiPriority="49"/>
+    <w:lsdException w:name="Grid Table 5 Dark" w:uiPriority="50"/>
+    <w:lsdException w:name="Grid Table 6 Colorful" w:uiPriority="51"/>
+    <w:lsdException w:name="Grid Table 7 Colorful" w:uiPriority="52"/>
+    <w:lsdException w:name="Grid Table 1 Light Accent 1" w:uiPriority="46"/>
+    <w:lsdException w:name="Grid Table 2 Accent 1" w:uiPriority="47"/>
+    <w:lsdException w:name="Grid Table 3 Accent 1" w:uiPriority="48"/>
+    <w:lsdException w:name="Grid Table 4 Accent 1" w:uiPriority="49"/>
+    <w:lsdException w:name="Grid Table 5 Dark Accent 1" w:uiPriority="50"/>
+    <w:lsdException w:name="Grid Table 6 Colorful Accent 1" w:uiPriority="51"/>
+    <w:lsdException w:name="Grid Table 7 Colorful Accent 1" w:uiPriority="52"/>
+    <w:lsdException w:name="Grid Table 1 Light Accent 2" w:uiPriority="46"/>
+    <w:lsdException w:name="Grid Table 2 Accent 2" w:uiPriority="47"/>
+    <w:lsdException w:name="Grid Table 3 Accent 2" w:uiPriority="48"/>
+    <w:lsdException w:name="Grid Table 4 Accent 2" w:uiPriority="49"/>
+    <w:lsdException w:name="Grid Table 5 Dark Accent 2" w:uiPriority="50"/>
+    <w:lsdException w:name="Grid Table 6 Colorful Accent 2" w:uiPriority="51"/>
+    <w:lsdException w:name="Grid Table 7 Colorful Accent 2" w:uiPriority="52"/>
+    <w:lsdException w:name="Grid Table 1 Light Accent 3" w:uiPriority="46"/>
+    <w:lsdException w:name="Grid Table 2 Accent 3" w:uiPriority="47"/>
+    <w:lsdException w:name="Grid Table 3 Accent 3" w:uiPriority="48"/>
+    <w:lsdException w:name="Grid Table 4 Accent 3" w:uiPriority="49"/>
+    <w:lsdException w:name="Grid Table 5 Dark Accent 3" w:uiPriority="50"/>
+    <w:lsdException w:name="Grid Table 6 Colorful Accent 3" w:uiPriority="51"/>
+    <w:lsdException w:name="Grid Table 7 Colorful Accent 3" w:uiPriority="52"/>
+    <w:lsdException w:name="Grid Table 1 Light Accent 4" w:uiPriority="46"/>
+    <w:lsdException w:name="Grid Table 2 Accent 4" w:uiPriority="47"/>
+    <w:lsdException w:name="Grid Table 3 Accent 4" w:uiPriority="48"/>
+    <w:lsdException w:name="Grid Table 4 Accent 4" w:uiPriority="49"/>
+    <w:lsdException w:name="Grid Table 5 Dark Accent 4" w:uiPriority="50"/>
+    <w:lsdException w:name="Grid Table 6 Colorful Accent 4" w:uiPriority="51"/>
+    <w:lsdException w:name="Grid Table 7 Colorful Accent 4" w:uiPriority="52"/>
+    <w:lsdException w:name="Grid Table 1 Light Accent 5" w:uiPriority="46"/>
+    <w:lsdException w:name="Grid Table 2 Accent 5" w:uiPriority="47"/>
+    <w:lsdException w:name="Grid Table 3 Accent 5" w:uiPriority="48"/>
+    <w:lsdException w:name="Grid Table 4 Accent 5" w:uiPriority="49"/>
+    <w:lsdException w:name="Grid Table 5 Dark Accent 5" w:uiPriority="50"/>
+    <w:lsdException w:name="Grid Table 6 Colorful Accent 5" w:uiPriority="51"/>
+    <w:lsdException w:name="Grid Table 7 Colorful Accent 5" w:uiPriority="52"/>
+    <w:lsdException w:name="Grid Table 1 Light Accent 6" w:uiPriority="46"/>
+    <w:lsdException w:name="Grid Table 2 Accent 6" w:uiPriority="47"/>
+    <w:lsdException w:name="Grid Table 3 Accent 6" w:uiPriority="48"/>
+    <w:lsdException w:name="Grid Table 4 Accent 6" w:uiPriority="49"/>
+    <w:lsdException w:name="Grid Table 5 Dark Accent 6" w:uiPriority="50"/>
+    <w:lsdException w:name="Grid Table 6 Colorful Accent 6" w:uiPriority="51"/>
+    <w:lsdException w:name="Grid Table 7 Colorful Accent 6" w:uiPriority="52"/>
+    <w:lsdException w:name="List Table 1 Light" w:uiPriority="46"/>
+    <w:lsdException w:name="List Table 2" w:uiPriority="47"/>
+    <w:lsdException w:name="List Table 3" w:uiPriority="48"/>
+    <w:lsdException w:name="List Table 4" w:uiPriority="49"/>
+    <w:lsdException w:name="List Table 5 Dark" w:uiPriority="50"/>
+    <w:lsdException w:name="List Table 6 Colorful" w:uiPriority="51"/>
+    <w:lsdException w:name="List Table 7 Colorful" w:uiPriority="52"/>
+    <w:lsdException w:name="List Table 1 Light Accent 1" w:uiPriority="46"/>
+    <w:lsdException w:name="List Table 2 Accent 1" w:uiPriority="47"/>
+    <w:lsdException w:name="List Table 3 Accent 1" w:uiPriority="48"/>
+    <w:lsdException w:name="List Table 4 Accent 1" w:uiPriority="49"/>
+    <w:lsdException w:name="List Table 5 Dark Accent 1" w:uiPriority="50"/>
+    <w:lsdException w:name="List Table 6 Colorful Accent 1" w:uiPriority="51"/>
+    <w:lsdException w:name="List Table 7 Colorful Accent 1" w:uiPriority="52"/>
+    <w:lsdException w:name="List Table 1 Light Accent 2" w:uiPriority="46"/>
+    <w:lsdException w:name="List Table 2 Accent 2" w:uiPriority="47"/>
+    <w:lsdException w:name="List Table 3 Accent 2" w:uiPriority="48"/>
+    <w:lsdException w:name="List Table 4 Accent 2" w:uiPriority="49"/>
+    <w:lsdException w:name="List Table 5 Dark Accent 2" w:uiPriority="50"/>
+    <w:lsdException w:name="List Table 6 Colorful Accent 2" w:uiPriority="51"/>
+    <w:lsdException w:name="List Table 7 Colorful Accent 2" w:uiPriority="52"/>
+    <w:lsdException w:name="List Table 1 Light Accent 3" w:uiPriority="46"/>
+    <w:lsdException w:name="List Table 2 Accent 3" w:uiPriority="47"/>
+    <w:lsdException w:name="List Table 3 Accent 3" w:uiPriority="48"/>
+    <w:lsdException w:name="List Table 4 Accent 3" w:uiPriority="49"/>
+    <w:lsdException w:name="List Table 5 Dark Accent 3" w:uiPriority="50"/>
+    <w:lsdException w:name="List Table 6 Colorful Accent 3" w:uiPriority="51"/>
+    <w:lsdException w:name="List Table 7 Colorful Accent 3" w:uiPriority="52"/>
+    <w:lsdException w:name="List Table 1 Light Accent 4" w:uiPriority="46"/>
+    <w:lsdException w:name="List Table 2 Accent 4" w:uiPriority="47"/>
+    <w:lsdException w:name="List Table 3 Accent 4" w:uiPriority="48"/>
+    <w:lsdException w:name="List Table 4 Accent 4" w:uiPriority="49"/>
+    <w:lsdException w:name="List Table 5 Dark Accent 4" w:uiPriority="50"/>
+    <w:lsdException w:name="List Table 6 Colorful Accent 4" w:uiPriority="51"/>
+    <w:lsdException w:name="List Table 7 Colorful Accent 4" w:uiPriority="52"/>
+    <w:lsdException w:name="List Table 1 Light Accent 5" w:uiPriority="46"/>
+    <w:lsdException w:name="List Table 2 Accent 5" w:uiPriority="47"/>
+    <w:lsdException w:name="List Table 3 Accent 5" w:uiPriority="48"/>
+    <w:lsdException w:name="List Table 4 Accent 5" w:uiPriority="49"/>
+    <w:lsdException w:name="List Table 5 Dark Accent 5" w:uiPriority="50"/>
+    <w:lsdException w:name="List Table 6 Colorful Accent 5" w:uiPriority="51"/>
+    <w:lsdException w:name="List Table 7 Colorful Accent 5" w:uiPriority="52"/>
+    <w:lsdException w:name="List Table 1 Light Accent 6" w:uiPriority="46"/>
+    <w:lsdException w:name="List Table 2 Accent 6" w:uiPriority="47"/>
+    <w:lsdException w:name="List Table 3 Accent 6" w:uiPriority="48"/>
+    <w:lsdException w:name="List Table 4 Accent 6" w:uiPriority="49"/>
+    <w:lsdException w:name="List Table 5 Dark Accent 6" w:uiPriority="50"/>
+    <w:lsdException w:name="List Table 6 Colorful Accent 6" w:uiPriority="51"/>
+    <w:lsdException w:name="List Table 7 Colorful Accent 6" w:uiPriority="52"/>
   </w:latentStyles>
   <w:style w:type="paragraph" w:default="1" w:styleId="Standard">
     <w:name w:val="Normal"/>
@@ -3094,7 +2924,6 @@
     <w:uiPriority w:val="99"/>
     <w:semiHidden/>
     <w:unhideWhenUsed/>
-    <w:qFormat/>
     <w:tblPr>
       <w:tblInd w:w="0" w:type="dxa"/>
       <w:tblCellMar>
@@ -3298,7 +3127,7 @@
 </file>
 
 <file path=word/glossary/document.xml><?xml version="1.0" encoding="utf-8"?>
-<w:glossaryDocument xmlns:ve="http://schemas.openxmlformats.org/markup-compatibility/2006" xmlns:o="urn:schemas-microsoft-com:office:office" xmlns:r="http://schemas.openxmlformats.org/officeDocument/2006/relationships" xmlns:m="http://schemas.openxmlformats.org/officeDocument/2006/math" xmlns:v="urn:schemas-microsoft-com:vml" xmlns:wp="http://schemas.openxmlformats.org/drawingml/2006/wordprocessingDrawing" xmlns:w10="urn:schemas-microsoft-com:office:word" xmlns:w="http://schemas.openxmlformats.org/wordprocessingml/2006/main" xmlns:wne="http://schemas.microsoft.com/office/word/2006/wordml">
+<w:glossaryDocument xmlns:wpc="http://schemas.microsoft.com/office/word/2010/wordprocessingCanvas" xmlns:mc="http://schemas.openxmlformats.org/markup-compatibility/2006" xmlns:o="urn:schemas-microsoft-com:office:office" xmlns:r="http://schemas.openxmlformats.org/officeDocument/2006/relationships" xmlns:m="http://schemas.openxmlformats.org/officeDocument/2006/math" xmlns:v="urn:schemas-microsoft-com:vml" xmlns:wp14="http://schemas.microsoft.com/office/word/2010/wordprocessingDrawing" xmlns:wp="http://schemas.openxmlformats.org/drawingml/2006/wordprocessingDrawing" xmlns:w10="urn:schemas-microsoft-com:office:word" xmlns:w="http://schemas.openxmlformats.org/wordprocessingml/2006/main" xmlns:w14="http://schemas.microsoft.com/office/word/2010/wordml" xmlns:w15="http://schemas.microsoft.com/office/word/2012/wordml" xmlns:wpg="http://schemas.microsoft.com/office/word/2010/wordprocessingGroup" xmlns:wpi="http://schemas.microsoft.com/office/word/2010/wordprocessingInk" xmlns:wne="http://schemas.microsoft.com/office/word/2006/wordml" xmlns:wps="http://schemas.microsoft.com/office/word/2010/wordprocessingShape" mc:Ignorable="w14 w15 wp14">
   <w:docParts>
     <w:docPart>
       <w:docPartPr>
@@ -3324,7 +3153,7 @@
             <w:rPr>
               <w:rFonts w:asciiTheme="majorHAnsi" w:eastAsiaTheme="majorEastAsia" w:hAnsiTheme="majorHAnsi" w:cstheme="majorBidi"/>
               <w:caps/>
-              <w:color w:val="4F81BD" w:themeColor="accent1"/>
+              <w:color w:val="5B9BD5" w:themeColor="accent1"/>
               <w:sz w:val="80"/>
               <w:szCs w:val="80"/>
             </w:rPr>
@@ -3338,7 +3167,7 @@
 </file>
 
 <file path=word/glossary/fontTable.xml><?xml version="1.0" encoding="utf-8"?>
-<w:fonts xmlns:r="http://schemas.openxmlformats.org/officeDocument/2006/relationships" xmlns:w="http://schemas.openxmlformats.org/wordprocessingml/2006/main">
+<w:fonts xmlns:mc="http://schemas.openxmlformats.org/markup-compatibility/2006" xmlns:r="http://schemas.openxmlformats.org/officeDocument/2006/relationships" xmlns:w="http://schemas.openxmlformats.org/wordprocessingml/2006/main" xmlns:w14="http://schemas.microsoft.com/office/word/2010/wordml" xmlns:w15="http://schemas.microsoft.com/office/word/2012/wordml" mc:Ignorable="w14 w15">
   <w:font w:name="Calibri">
     <w:panose1 w:val="020F0502020204030204"/>
     <w:charset w:val="00"/>
@@ -3402,24 +3231,18 @@
     <w:pitch w:val="variable"/>
     <w:sig w:usb0="E0002EFF" w:usb1="C0007843" w:usb2="00000009" w:usb3="00000000" w:csb0="000001FF" w:csb1="00000000"/>
   </w:font>
-  <w:font w:name="Cambria">
-    <w:panose1 w:val="02040503050406030204"/>
-    <w:charset w:val="00"/>
-    <w:family w:val="roman"/>
-    <w:pitch w:val="variable"/>
-    <w:sig w:usb0="E00002FF" w:usb1="400004FF" w:usb2="00000000" w:usb3="00000000" w:csb0="0000019F" w:csb1="00000000"/>
-  </w:font>
 </w:fonts>
 </file>
 
 <file path=word/glossary/settings.xml><?xml version="1.0" encoding="utf-8"?>
-<w:settings xmlns:o="urn:schemas-microsoft-com:office:office" xmlns:r="http://schemas.openxmlformats.org/officeDocument/2006/relationships" xmlns:m="http://schemas.openxmlformats.org/officeDocument/2006/math" xmlns:v="urn:schemas-microsoft-com:vml" xmlns:w10="urn:schemas-microsoft-com:office:word" xmlns:w="http://schemas.openxmlformats.org/wordprocessingml/2006/main" xmlns:sl="http://schemas.openxmlformats.org/schemaLibrary/2006/main">
+<w:settings xmlns:mc="http://schemas.openxmlformats.org/markup-compatibility/2006" xmlns:o="urn:schemas-microsoft-com:office:office" xmlns:r="http://schemas.openxmlformats.org/officeDocument/2006/relationships" xmlns:m="http://schemas.openxmlformats.org/officeDocument/2006/math" xmlns:v="urn:schemas-microsoft-com:vml" xmlns:w10="urn:schemas-microsoft-com:office:word" xmlns:w="http://schemas.openxmlformats.org/wordprocessingml/2006/main" xmlns:w14="http://schemas.microsoft.com/office/word/2010/wordml" xmlns:w15="http://schemas.microsoft.com/office/word/2012/wordml" xmlns:sl="http://schemas.openxmlformats.org/schemaLibrary/2006/main" mc:Ignorable="w14 w15">
   <w:view w:val="normal"/>
   <w:defaultTabStop w:val="708"/>
   <w:hyphenationZone w:val="425"/>
   <w:characterSpacingControl w:val="doNotCompress"/>
   <w:compat>
     <w:useFELayout/>
+    <w:compatSetting w:name="compatibilityMode" w:uri="http://schemas.microsoft.com/office/word" w:val="12"/>
   </w:compat>
   <w:rsids>
     <w:rsidRoot w:val="008B4BAD"/>
@@ -3427,7 +3250,9 @@
     <w:rsid w:val="002A4501"/>
     <w:rsid w:val="005379DD"/>
     <w:rsid w:val="008B4BAD"/>
+    <w:rsid w:val="008D159C"/>
     <w:rsid w:val="00D158DD"/>
+    <w:rsid w:val="00DB0EF7"/>
     <w:rsid w:val="00E43564"/>
     <w:rsid w:val="00FB631D"/>
   </w:rsids>
@@ -3435,7 +3260,7 @@
     <m:mathFont m:val="Cambria Math"/>
     <m:brkBin m:val="before"/>
     <m:brkBinSub m:val="--"/>
-    <m:smallFrac m:val="off"/>
+    <m:smallFrac m:val="0"/>
     <m:dispDef/>
     <m:lMargin m:val="0"/>
     <m:rMargin m:val="0"/>
@@ -3452,7 +3277,7 @@
 </file>
 
 <file path=word/glossary/styles.xml><?xml version="1.0" encoding="utf-8"?>
-<w:styles xmlns:r="http://schemas.openxmlformats.org/officeDocument/2006/relationships" xmlns:w="http://schemas.openxmlformats.org/wordprocessingml/2006/main">
+<w:styles xmlns:mc="http://schemas.openxmlformats.org/markup-compatibility/2006" xmlns:r="http://schemas.openxmlformats.org/officeDocument/2006/relationships" xmlns:w="http://schemas.openxmlformats.org/wordprocessingml/2006/main" xmlns:w14="http://schemas.microsoft.com/office/word/2010/wordml" xmlns:w15="http://schemas.microsoft.com/office/word/2012/wordml" mc:Ignorable="w14 w15">
   <w:docDefaults>
     <w:rPrDefault>
       <w:rPr>
@@ -3468,144 +3293,378 @@
       </w:pPr>
     </w:pPrDefault>
   </w:docDefaults>
-  <w:latentStyles w:defLockedState="0" w:defUIPriority="99" w:defSemiHidden="1" w:defUnhideWhenUsed="1" w:defQFormat="0" w:count="267">
-    <w:lsdException w:name="Normal" w:semiHidden="0" w:uiPriority="0" w:unhideWhenUsed="0" w:qFormat="1"/>
-    <w:lsdException w:name="heading 1" w:semiHidden="0" w:uiPriority="9" w:unhideWhenUsed="0" w:qFormat="1"/>
-    <w:lsdException w:name="heading 2" w:uiPriority="9" w:qFormat="1"/>
-    <w:lsdException w:name="heading 3" w:uiPriority="9" w:qFormat="1"/>
-    <w:lsdException w:name="heading 4" w:uiPriority="9" w:qFormat="1"/>
-    <w:lsdException w:name="heading 5" w:uiPriority="9" w:qFormat="1"/>
-    <w:lsdException w:name="heading 6" w:uiPriority="9" w:qFormat="1"/>
-    <w:lsdException w:name="heading 7" w:uiPriority="9" w:qFormat="1"/>
-    <w:lsdException w:name="heading 8" w:uiPriority="9" w:qFormat="1"/>
-    <w:lsdException w:name="heading 9" w:uiPriority="9" w:qFormat="1"/>
-    <w:lsdException w:name="toc 1" w:uiPriority="39"/>
-    <w:lsdException w:name="toc 2" w:uiPriority="39"/>
-    <w:lsdException w:name="toc 3" w:uiPriority="39"/>
-    <w:lsdException w:name="toc 4" w:uiPriority="39"/>
-    <w:lsdException w:name="toc 5" w:uiPriority="39"/>
-    <w:lsdException w:name="toc 6" w:uiPriority="39"/>
-    <w:lsdException w:name="toc 7" w:uiPriority="39"/>
-    <w:lsdException w:name="toc 8" w:uiPriority="39"/>
-    <w:lsdException w:name="toc 9" w:uiPriority="39"/>
-    <w:lsdException w:name="caption" w:uiPriority="35" w:qFormat="1"/>
-    <w:lsdException w:name="Title" w:semiHidden="0" w:uiPriority="10" w:unhideWhenUsed="0" w:qFormat="1"/>
-    <w:lsdException w:name="Default Paragraph Font" w:uiPriority="1"/>
-    <w:lsdException w:name="Subtitle" w:semiHidden="0" w:uiPriority="11" w:unhideWhenUsed="0" w:qFormat="1"/>
-    <w:lsdException w:name="Strong" w:semiHidden="0" w:uiPriority="22" w:unhideWhenUsed="0" w:qFormat="1"/>
-    <w:lsdException w:name="Emphasis" w:semiHidden="0" w:uiPriority="20" w:unhideWhenUsed="0" w:qFormat="1"/>
-    <w:lsdException w:name="Table Grid" w:semiHidden="0" w:uiPriority="39" w:unhideWhenUsed="0"/>
-    <w:lsdException w:name="Placeholder Text" w:unhideWhenUsed="0"/>
-    <w:lsdException w:name="No Spacing" w:semiHidden="0" w:uiPriority="1" w:unhideWhenUsed="0" w:qFormat="1"/>
-    <w:lsdException w:name="Light Shading" w:semiHidden="0" w:uiPriority="60" w:unhideWhenUsed="0"/>
-    <w:lsdException w:name="Light List" w:semiHidden="0" w:uiPriority="61" w:unhideWhenUsed="0"/>
-    <w:lsdException w:name="Light Grid" w:semiHidden="0" w:uiPriority="62" w:unhideWhenUsed="0"/>
-    <w:lsdException w:name="Medium Shading 1" w:semiHidden="0" w:uiPriority="63" w:unhideWhenUsed="0"/>
-    <w:lsdException w:name="Medium Shading 2" w:semiHidden="0" w:uiPriority="64" w:unhideWhenUsed="0"/>
-    <w:lsdException w:name="Medium List 1" w:semiHidden="0" w:uiPriority="65" w:unhideWhenUsed="0"/>
-    <w:lsdException w:name="Medium List 2" w:semiHidden="0" w:uiPriority="66" w:unhideWhenUsed="0"/>
-    <w:lsdException w:name="Medium Grid 1" w:semiHidden="0" w:uiPriority="67" w:unhideWhenUsed="0"/>
-    <w:lsdException w:name="Medium Grid 2" w:semiHidden="0" w:uiPriority="68" w:unhideWhenUsed="0"/>
-    <w:lsdException w:name="Medium Grid 3" w:semiHidden="0" w:uiPriority="69" w:unhideWhenUsed="0"/>
-    <w:lsdException w:name="Dark List" w:semiHidden="0" w:uiPriority="70" w:unhideWhenUsed="0"/>
-    <w:lsdException w:name="Colorful Shading" w:semiHidden="0" w:uiPriority="71" w:unhideWhenUsed="0"/>
-    <w:lsdException w:name="Colorful List" w:semiHidden="0" w:uiPriority="72" w:unhideWhenUsed="0"/>
-    <w:lsdException w:name="Colorful Grid" w:semiHidden="0" w:uiPriority="73" w:unhideWhenUsed="0"/>
-    <w:lsdException w:name="Light Shading Accent 1" w:semiHidden="0" w:uiPriority="60" w:unhideWhenUsed="0"/>
-    <w:lsdException w:name="Light List Accent 1" w:semiHidden="0" w:uiPriority="61" w:unhideWhenUsed="0"/>
-    <w:lsdException w:name="Light Grid Accent 1" w:semiHidden="0" w:uiPriority="62" w:unhideWhenUsed="0"/>
-    <w:lsdException w:name="Medium Shading 1 Accent 1" w:semiHidden="0" w:uiPriority="63" w:unhideWhenUsed="0"/>
-    <w:lsdException w:name="Medium Shading 2 Accent 1" w:semiHidden="0" w:uiPriority="64" w:unhideWhenUsed="0"/>
-    <w:lsdException w:name="Medium List 1 Accent 1" w:semiHidden="0" w:uiPriority="65" w:unhideWhenUsed="0"/>
-    <w:lsdException w:name="Revision" w:unhideWhenUsed="0"/>
-    <w:lsdException w:name="List Paragraph" w:semiHidden="0" w:uiPriority="34" w:unhideWhenUsed="0" w:qFormat="1"/>
-    <w:lsdException w:name="Quote" w:semiHidden="0" w:uiPriority="29" w:unhideWhenUsed="0" w:qFormat="1"/>
-    <w:lsdException w:name="Intense Quote" w:semiHidden="0" w:uiPriority="30" w:unhideWhenUsed="0" w:qFormat="1"/>
-    <w:lsdException w:name="Medium List 2 Accent 1" w:semiHidden="0" w:uiPriority="66" w:unhideWhenUsed="0"/>
-    <w:lsdException w:name="Medium Grid 1 Accent 1" w:semiHidden="0" w:uiPriority="67" w:unhideWhenUsed="0"/>
-    <w:lsdException w:name="Medium Grid 2 Accent 1" w:semiHidden="0" w:uiPriority="68" w:unhideWhenUsed="0"/>
-    <w:lsdException w:name="Medium Grid 3 Accent 1" w:semiHidden="0" w:uiPriority="69" w:unhideWhenUsed="0"/>
-    <w:lsdException w:name="Dark List Accent 1" w:semiHidden="0" w:uiPriority="70" w:unhideWhenUsed="0"/>
-    <w:lsdException w:name="Colorful Shading Accent 1" w:semiHidden="0" w:uiPriority="71" w:unhideWhenUsed="0"/>
-    <w:lsdException w:name="Colorful List Accent 1" w:semiHidden="0" w:uiPriority="72" w:unhideWhenUsed="0"/>
-    <w:lsdException w:name="Colorful Grid Accent 1" w:semiHidden="0" w:uiPriority="73" w:unhideWhenUsed="0"/>
-    <w:lsdException w:name="Light Shading Accent 2" w:semiHidden="0" w:uiPriority="60" w:unhideWhenUsed="0"/>
-    <w:lsdException w:name="Light List Accent 2" w:semiHidden="0" w:uiPriority="61" w:unhideWhenUsed="0"/>
-    <w:lsdException w:name="Light Grid Accent 2" w:semiHidden="0" w:uiPriority="62" w:unhideWhenUsed="0"/>
-    <w:lsdException w:name="Medium Shading 1 Accent 2" w:semiHidden="0" w:uiPriority="63" w:unhideWhenUsed="0"/>
-    <w:lsdException w:name="Medium Shading 2 Accent 2" w:semiHidden="0" w:uiPriority="64" w:unhideWhenUsed="0"/>
-    <w:lsdException w:name="Medium List 1 Accent 2" w:semiHidden="0" w:uiPriority="65" w:unhideWhenUsed="0"/>
-    <w:lsdException w:name="Medium List 2 Accent 2" w:semiHidden="0" w:uiPriority="66" w:unhideWhenUsed="0"/>
-    <w:lsdException w:name="Medium Grid 1 Accent 2" w:semiHidden="0" w:uiPriority="67" w:unhideWhenUsed="0"/>
-    <w:lsdException w:name="Medium Grid 2 Accent 2" w:semiHidden="0" w:uiPriority="68" w:unhideWhenUsed="0"/>
-    <w:lsdException w:name="Medium Grid 3 Accent 2" w:semiHidden="0" w:uiPriority="69" w:unhideWhenUsed="0"/>
-    <w:lsdException w:name="Dark List Accent 2" w:semiHidden="0" w:uiPriority="70" w:unhideWhenUsed="0"/>
-    <w:lsdException w:name="Colorful Shading Accent 2" w:semiHidden="0" w:uiPriority="71" w:unhideWhenUsed="0"/>
-    <w:lsdException w:name="Colorful List Accent 2" w:semiHidden="0" w:uiPriority="72" w:unhideWhenUsed="0"/>
-    <w:lsdException w:name="Colorful Grid Accent 2" w:semiHidden="0" w:uiPriority="73" w:unhideWhenUsed="0"/>
-    <w:lsdException w:name="Light Shading Accent 3" w:semiHidden="0" w:uiPriority="60" w:unhideWhenUsed="0"/>
-    <w:lsdException w:name="Light List Accent 3" w:semiHidden="0" w:uiPriority="61" w:unhideWhenUsed="0"/>
-    <w:lsdException w:name="Light Grid Accent 3" w:semiHidden="0" w:uiPriority="62" w:unhideWhenUsed="0"/>
-    <w:lsdException w:name="Medium Shading 1 Accent 3" w:semiHidden="0" w:uiPriority="63" w:unhideWhenUsed="0"/>
-    <w:lsdException w:name="Medium Shading 2 Accent 3" w:semiHidden="0" w:uiPriority="64" w:unhideWhenUsed="0"/>
-    <w:lsdException w:name="Medium List 1 Accent 3" w:semiHidden="0" w:uiPriority="65" w:unhideWhenUsed="0"/>
-    <w:lsdException w:name="Medium List 2 Accent 3" w:semiHidden="0" w:uiPriority="66" w:unhideWhenUsed="0"/>
-    <w:lsdException w:name="Medium Grid 1 Accent 3" w:semiHidden="0" w:uiPriority="67" w:unhideWhenUsed="0"/>
-    <w:lsdException w:name="Medium Grid 2 Accent 3" w:semiHidden="0" w:uiPriority="68" w:unhideWhenUsed="0"/>
-    <w:lsdException w:name="Medium Grid 3 Accent 3" w:semiHidden="0" w:uiPriority="69" w:unhideWhenUsed="0"/>
-    <w:lsdException w:name="Dark List Accent 3" w:semiHidden="0" w:uiPriority="70" w:unhideWhenUsed="0"/>
-    <w:lsdException w:name="Colorful Shading Accent 3" w:semiHidden="0" w:uiPriority="71" w:unhideWhenUsed="0"/>
-    <w:lsdException w:name="Colorful List Accent 3" w:semiHidden="0" w:uiPriority="72" w:unhideWhenUsed="0"/>
-    <w:lsdException w:name="Colorful Grid Accent 3" w:semiHidden="0" w:uiPriority="73" w:unhideWhenUsed="0"/>
-    <w:lsdException w:name="Light Shading Accent 4" w:semiHidden="0" w:uiPriority="60" w:unhideWhenUsed="0"/>
-    <w:lsdException w:name="Light List Accent 4" w:semiHidden="0" w:uiPriority="61" w:unhideWhenUsed="0"/>
-    <w:lsdException w:name="Light Grid Accent 4" w:semiHidden="0" w:uiPriority="62" w:unhideWhenUsed="0"/>
-    <w:lsdException w:name="Medium Shading 1 Accent 4" w:semiHidden="0" w:uiPriority="63" w:unhideWhenUsed="0"/>
-    <w:lsdException w:name="Medium Shading 2 Accent 4" w:semiHidden="0" w:uiPriority="64" w:unhideWhenUsed="0"/>
-    <w:lsdException w:name="Medium List 1 Accent 4" w:semiHidden="0" w:uiPriority="65" w:unhideWhenUsed="0"/>
-    <w:lsdException w:name="Medium List 2 Accent 4" w:semiHidden="0" w:uiPriority="66" w:unhideWhenUsed="0"/>
-    <w:lsdException w:name="Medium Grid 1 Accent 4" w:semiHidden="0" w:uiPriority="67" w:unhideWhenUsed="0"/>
-    <w:lsdException w:name="Medium Grid 2 Accent 4" w:semiHidden="0" w:uiPriority="68" w:unhideWhenUsed="0"/>
-    <w:lsdException w:name="Medium Grid 3 Accent 4" w:semiHidden="0" w:uiPriority="69" w:unhideWhenUsed="0"/>
-    <w:lsdException w:name="Dark List Accent 4" w:semiHidden="0" w:uiPriority="70" w:unhideWhenUsed="0"/>
-    <w:lsdException w:name="Colorful Shading Accent 4" w:semiHidden="0" w:uiPriority="71" w:unhideWhenUsed="0"/>
-    <w:lsdException w:name="Colorful List Accent 4" w:semiHidden="0" w:uiPriority="72" w:unhideWhenUsed="0"/>
-    <w:lsdException w:name="Colorful Grid Accent 4" w:semiHidden="0" w:uiPriority="73" w:unhideWhenUsed="0"/>
-    <w:lsdException w:name="Light Shading Accent 5" w:semiHidden="0" w:uiPriority="60" w:unhideWhenUsed="0"/>
-    <w:lsdException w:name="Light List Accent 5" w:semiHidden="0" w:uiPriority="61" w:unhideWhenUsed="0"/>
-    <w:lsdException w:name="Light Grid Accent 5" w:semiHidden="0" w:uiPriority="62" w:unhideWhenUsed="0"/>
-    <w:lsdException w:name="Medium Shading 1 Accent 5" w:semiHidden="0" w:uiPriority="63" w:unhideWhenUsed="0"/>
-    <w:lsdException w:name="Medium Shading 2 Accent 5" w:semiHidden="0" w:uiPriority="64" w:unhideWhenUsed="0"/>
-    <w:lsdException w:name="Medium List 1 Accent 5" w:semiHidden="0" w:uiPriority="65" w:unhideWhenUsed="0"/>
-    <w:lsdException w:name="Medium List 2 Accent 5" w:semiHidden="0" w:uiPriority="66" w:unhideWhenUsed="0"/>
-    <w:lsdException w:name="Medium Grid 1 Accent 5" w:semiHidden="0" w:uiPriority="67" w:unhideWhenUsed="0"/>
-    <w:lsdException w:name="Medium Grid 2 Accent 5" w:semiHidden="0" w:uiPriority="68" w:unhideWhenUsed="0"/>
-    <w:lsdException w:name="Medium Grid 3 Accent 5" w:semiHidden="0" w:uiPriority="69" w:unhideWhenUsed="0"/>
-    <w:lsdException w:name="Dark List Accent 5" w:semiHidden="0" w:uiPriority="70" w:unhideWhenUsed="0"/>
-    <w:lsdException w:name="Colorful Shading Accent 5" w:semiHidden="0" w:uiPriority="71" w:unhideWhenUsed="0"/>
-    <w:lsdException w:name="Colorful List Accent 5" w:semiHidden="0" w:uiPriority="72" w:unhideWhenUsed="0"/>
-    <w:lsdException w:name="Colorful Grid Accent 5" w:semiHidden="0" w:uiPriority="73" w:unhideWhenUsed="0"/>
-    <w:lsdException w:name="Light Shading Accent 6" w:semiHidden="0" w:uiPriority="60" w:unhideWhenUsed="0"/>
-    <w:lsdException w:name="Light List Accent 6" w:semiHidden="0" w:uiPriority="61" w:unhideWhenUsed="0"/>
-    <w:lsdException w:name="Light Grid Accent 6" w:semiHidden="0" w:uiPriority="62" w:unhideWhenUsed="0"/>
-    <w:lsdException w:name="Medium Shading 1 Accent 6" w:semiHidden="0" w:uiPriority="63" w:unhideWhenUsed="0"/>
-    <w:lsdException w:name="Medium Shading 2 Accent 6" w:semiHidden="0" w:uiPriority="64" w:unhideWhenUsed="0"/>
-    <w:lsdException w:name="Medium List 1 Accent 6" w:semiHidden="0" w:uiPriority="65" w:unhideWhenUsed="0"/>
-    <w:lsdException w:name="Medium List 2 Accent 6" w:semiHidden="0" w:uiPriority="66" w:unhideWhenUsed="0"/>
-    <w:lsdException w:name="Medium Grid 1 Accent 6" w:semiHidden="0" w:uiPriority="67" w:unhideWhenUsed="0"/>
-    <w:lsdException w:name="Medium Grid 2 Accent 6" w:semiHidden="0" w:uiPriority="68" w:unhideWhenUsed="0"/>
-    <w:lsdException w:name="Medium Grid 3 Accent 6" w:semiHidden="0" w:uiPriority="69" w:unhideWhenUsed="0"/>
-    <w:lsdException w:name="Dark List Accent 6" w:semiHidden="0" w:uiPriority="70" w:unhideWhenUsed="0"/>
-    <w:lsdException w:name="Colorful Shading Accent 6" w:semiHidden="0" w:uiPriority="71" w:unhideWhenUsed="0"/>
-    <w:lsdException w:name="Colorful List Accent 6" w:semiHidden="0" w:uiPriority="72" w:unhideWhenUsed="0"/>
-    <w:lsdException w:name="Colorful Grid Accent 6" w:semiHidden="0" w:uiPriority="73" w:unhideWhenUsed="0"/>
-    <w:lsdException w:name="Subtle Emphasis" w:semiHidden="0" w:uiPriority="19" w:unhideWhenUsed="0" w:qFormat="1"/>
-    <w:lsdException w:name="Intense Emphasis" w:semiHidden="0" w:uiPriority="21" w:unhideWhenUsed="0" w:qFormat="1"/>
-    <w:lsdException w:name="Subtle Reference" w:semiHidden="0" w:uiPriority="31" w:unhideWhenUsed="0" w:qFormat="1"/>
-    <w:lsdException w:name="Intense Reference" w:semiHidden="0" w:uiPriority="32" w:unhideWhenUsed="0" w:qFormat="1"/>
-    <w:lsdException w:name="Book Title" w:semiHidden="0" w:uiPriority="33" w:unhideWhenUsed="0" w:qFormat="1"/>
-    <w:lsdException w:name="Bibliography" w:uiPriority="37"/>
-    <w:lsdException w:name="TOC Heading" w:uiPriority="39" w:qFormat="1"/>
+  <w:latentStyles w:defLockedState="0" w:defUIPriority="99" w:defSemiHidden="0" w:defUnhideWhenUsed="0" w:defQFormat="0" w:count="371">
+    <w:lsdException w:name="Normal" w:uiPriority="0" w:qFormat="1"/>
+    <w:lsdException w:name="heading 1" w:uiPriority="9" w:qFormat="1"/>
+    <w:lsdException w:name="heading 2" w:semiHidden="1" w:uiPriority="9" w:unhideWhenUsed="1" w:qFormat="1"/>
+    <w:lsdException w:name="heading 3" w:semiHidden="1" w:uiPriority="9" w:unhideWhenUsed="1" w:qFormat="1"/>
+    <w:lsdException w:name="heading 4" w:semiHidden="1" w:uiPriority="9" w:unhideWhenUsed="1" w:qFormat="1"/>
+    <w:lsdException w:name="heading 5" w:semiHidden="1" w:uiPriority="9" w:unhideWhenUsed="1" w:qFormat="1"/>
+    <w:lsdException w:name="heading 6" w:semiHidden="1" w:uiPriority="9" w:unhideWhenUsed="1" w:qFormat="1"/>
+    <w:lsdException w:name="heading 7" w:semiHidden="1" w:uiPriority="9" w:unhideWhenUsed="1" w:qFormat="1"/>
+    <w:lsdException w:name="heading 8" w:semiHidden="1" w:uiPriority="9" w:unhideWhenUsed="1" w:qFormat="1"/>
+    <w:lsdException w:name="heading 9" w:semiHidden="1" w:uiPriority="9" w:unhideWhenUsed="1" w:qFormat="1"/>
+    <w:lsdException w:name="index 1" w:semiHidden="1" w:unhideWhenUsed="1"/>
+    <w:lsdException w:name="index 2" w:semiHidden="1" w:unhideWhenUsed="1"/>
+    <w:lsdException w:name="index 3" w:semiHidden="1" w:unhideWhenUsed="1"/>
+    <w:lsdException w:name="index 4" w:semiHidden="1" w:unhideWhenUsed="1"/>
+    <w:lsdException w:name="index 5" w:semiHidden="1" w:unhideWhenUsed="1"/>
+    <w:lsdException w:name="index 6" w:semiHidden="1" w:unhideWhenUsed="1"/>
+    <w:lsdException w:name="index 7" w:semiHidden="1" w:unhideWhenUsed="1"/>
+    <w:lsdException w:name="index 8" w:semiHidden="1" w:unhideWhenUsed="1"/>
+    <w:lsdException w:name="index 9" w:semiHidden="1" w:unhideWhenUsed="1"/>
+    <w:lsdException w:name="toc 1" w:semiHidden="1" w:uiPriority="39" w:unhideWhenUsed="1"/>
+    <w:lsdException w:name="toc 2" w:semiHidden="1" w:uiPriority="39" w:unhideWhenUsed="1"/>
+    <w:lsdException w:name="toc 3" w:semiHidden="1" w:uiPriority="39" w:unhideWhenUsed="1"/>
+    <w:lsdException w:name="toc 4" w:semiHidden="1" w:uiPriority="39" w:unhideWhenUsed="1"/>
+    <w:lsdException w:name="toc 5" w:semiHidden="1" w:uiPriority="39" w:unhideWhenUsed="1"/>
+    <w:lsdException w:name="toc 6" w:semiHidden="1" w:uiPriority="39" w:unhideWhenUsed="1"/>
+    <w:lsdException w:name="toc 7" w:semiHidden="1" w:uiPriority="39" w:unhideWhenUsed="1"/>
+    <w:lsdException w:name="toc 8" w:semiHidden="1" w:uiPriority="39" w:unhideWhenUsed="1"/>
+    <w:lsdException w:name="toc 9" w:semiHidden="1" w:uiPriority="39" w:unhideWhenUsed="1"/>
+    <w:lsdException w:name="Normal Indent" w:semiHidden="1" w:unhideWhenUsed="1"/>
+    <w:lsdException w:name="footnote text" w:semiHidden="1" w:unhideWhenUsed="1"/>
+    <w:lsdException w:name="annotation text" w:semiHidden="1" w:unhideWhenUsed="1"/>
+    <w:lsdException w:name="header" w:semiHidden="1" w:unhideWhenUsed="1"/>
+    <w:lsdException w:name="footer" w:semiHidden="1" w:unhideWhenUsed="1"/>
+    <w:lsdException w:name="index heading" w:semiHidden="1" w:unhideWhenUsed="1"/>
+    <w:lsdException w:name="caption" w:semiHidden="1" w:uiPriority="35" w:unhideWhenUsed="1" w:qFormat="1"/>
+    <w:lsdException w:name="table of figures" w:semiHidden="1" w:unhideWhenUsed="1"/>
+    <w:lsdException w:name="envelope address" w:semiHidden="1" w:unhideWhenUsed="1"/>
+    <w:lsdException w:name="envelope return" w:semiHidden="1" w:unhideWhenUsed="1"/>
+    <w:lsdException w:name="footnote reference" w:semiHidden="1" w:unhideWhenUsed="1"/>
+    <w:lsdException w:name="annotation reference" w:semiHidden="1" w:unhideWhenUsed="1"/>
+    <w:lsdException w:name="line number" w:semiHidden="1" w:unhideWhenUsed="1"/>
+    <w:lsdException w:name="page number" w:semiHidden="1" w:unhideWhenUsed="1"/>
+    <w:lsdException w:name="endnote reference" w:semiHidden="1" w:unhideWhenUsed="1"/>
+    <w:lsdException w:name="endnote text" w:semiHidden="1" w:unhideWhenUsed="1"/>
+    <w:lsdException w:name="table of authorities" w:semiHidden="1" w:unhideWhenUsed="1"/>
+    <w:lsdException w:name="macro" w:semiHidden="1" w:unhideWhenUsed="1"/>
+    <w:lsdException w:name="toa heading" w:semiHidden="1" w:unhideWhenUsed="1"/>
+    <w:lsdException w:name="List" w:semiHidden="1" w:unhideWhenUsed="1"/>
+    <w:lsdException w:name="List Bullet" w:semiHidden="1" w:unhideWhenUsed="1"/>
+    <w:lsdException w:name="List Number" w:semiHidden="1" w:unhideWhenUsed="1"/>
+    <w:lsdException w:name="List 2" w:semiHidden="1" w:unhideWhenUsed="1"/>
+    <w:lsdException w:name="List 3" w:semiHidden="1" w:unhideWhenUsed="1"/>
+    <w:lsdException w:name="List 4" w:semiHidden="1" w:unhideWhenUsed="1"/>
+    <w:lsdException w:name="List 5" w:semiHidden="1" w:unhideWhenUsed="1"/>
+    <w:lsdException w:name="List Bullet 2" w:semiHidden="1" w:unhideWhenUsed="1"/>
+    <w:lsdException w:name="List Bullet 3" w:semiHidden="1" w:unhideWhenUsed="1"/>
+    <w:lsdException w:name="List Bullet 4" w:semiHidden="1" w:unhideWhenUsed="1"/>
+    <w:lsdException w:name="List Bullet 5" w:semiHidden="1" w:unhideWhenUsed="1"/>
+    <w:lsdException w:name="List Number 2" w:semiHidden="1" w:unhideWhenUsed="1"/>
+    <w:lsdException w:name="List Number 3" w:semiHidden="1" w:unhideWhenUsed="1"/>
+    <w:lsdException w:name="List Number 4" w:semiHidden="1" w:unhideWhenUsed="1"/>
+    <w:lsdException w:name="List Number 5" w:semiHidden="1" w:unhideWhenUsed="1"/>
+    <w:lsdException w:name="Title" w:uiPriority="10" w:qFormat="1"/>
+    <w:lsdException w:name="Closing" w:semiHidden="1" w:unhideWhenUsed="1"/>
+    <w:lsdException w:name="Signature" w:semiHidden="1" w:unhideWhenUsed="1"/>
+    <w:lsdException w:name="Default Paragraph Font" w:semiHidden="1" w:uiPriority="1" w:unhideWhenUsed="1"/>
+    <w:lsdException w:name="Body Text" w:semiHidden="1" w:unhideWhenUsed="1"/>
+    <w:lsdException w:name="Body Text Indent" w:semiHidden="1" w:unhideWhenUsed="1"/>
+    <w:lsdException w:name="List Continue" w:semiHidden="1" w:unhideWhenUsed="1"/>
+    <w:lsdException w:name="List Continue 2" w:semiHidden="1" w:unhideWhenUsed="1"/>
+    <w:lsdException w:name="List Continue 3" w:semiHidden="1" w:unhideWhenUsed="1"/>
+    <w:lsdException w:name="List Continue 4" w:semiHidden="1" w:unhideWhenUsed="1"/>
+    <w:lsdException w:name="List Continue 5" w:semiHidden="1" w:unhideWhenUsed="1"/>
+    <w:lsdException w:name="Message Header" w:semiHidden="1" w:unhideWhenUsed="1"/>
+    <w:lsdException w:name="Subtitle" w:uiPriority="11" w:qFormat="1"/>
+    <w:lsdException w:name="Salutation" w:semiHidden="1" w:unhideWhenUsed="1"/>
+    <w:lsdException w:name="Date" w:semiHidden="1" w:unhideWhenUsed="1"/>
+    <w:lsdException w:name="Body Text First Indent" w:semiHidden="1" w:unhideWhenUsed="1"/>
+    <w:lsdException w:name="Body Text First Indent 2" w:semiHidden="1" w:unhideWhenUsed="1"/>
+    <w:lsdException w:name="Note Heading" w:semiHidden="1" w:unhideWhenUsed="1"/>
+    <w:lsdException w:name="Body Text 2" w:semiHidden="1" w:unhideWhenUsed="1"/>
+    <w:lsdException w:name="Body Text 3" w:semiHidden="1" w:unhideWhenUsed="1"/>
+    <w:lsdException w:name="Body Text Indent 2" w:semiHidden="1" w:unhideWhenUsed="1"/>
+    <w:lsdException w:name="Body Text Indent 3" w:semiHidden="1" w:unhideWhenUsed="1"/>
+    <w:lsdException w:name="Block Text" w:semiHidden="1" w:unhideWhenUsed="1"/>
+    <w:lsdException w:name="Hyperlink" w:semiHidden="1" w:unhideWhenUsed="1"/>
+    <w:lsdException w:name="FollowedHyperlink" w:semiHidden="1" w:unhideWhenUsed="1"/>
+    <w:lsdException w:name="Strong" w:uiPriority="22" w:qFormat="1"/>
+    <w:lsdException w:name="Emphasis" w:uiPriority="20" w:qFormat="1"/>
+    <w:lsdException w:name="Document Map" w:semiHidden="1" w:unhideWhenUsed="1"/>
+    <w:lsdException w:name="Plain Text" w:semiHidden="1" w:unhideWhenUsed="1"/>
+    <w:lsdException w:name="E-mail Signature" w:semiHidden="1" w:unhideWhenUsed="1"/>
+    <w:lsdException w:name="HTML Top of Form" w:semiHidden="1" w:unhideWhenUsed="1"/>
+    <w:lsdException w:name="HTML Bottom of Form" w:semiHidden="1" w:unhideWhenUsed="1"/>
+    <w:lsdException w:name="Normal (Web)" w:semiHidden="1" w:unhideWhenUsed="1"/>
+    <w:lsdException w:name="HTML Acronym" w:semiHidden="1" w:unhideWhenUsed="1"/>
+    <w:lsdException w:name="HTML Address" w:semiHidden="1" w:unhideWhenUsed="1"/>
+    <w:lsdException w:name="HTML Cite" w:semiHidden="1" w:unhideWhenUsed="1"/>
+    <w:lsdException w:name="HTML Code" w:semiHidden="1" w:unhideWhenUsed="1"/>
+    <w:lsdException w:name="HTML Definition" w:semiHidden="1" w:unhideWhenUsed="1"/>
+    <w:lsdException w:name="HTML Keyboard" w:semiHidden="1" w:unhideWhenUsed="1"/>
+    <w:lsdException w:name="HTML Preformatted" w:semiHidden="1" w:unhideWhenUsed="1"/>
+    <w:lsdException w:name="HTML Sample" w:semiHidden="1" w:unhideWhenUsed="1"/>
+    <w:lsdException w:name="HTML Typewriter" w:semiHidden="1" w:unhideWhenUsed="1"/>
+    <w:lsdException w:name="HTML Variable" w:semiHidden="1" w:unhideWhenUsed="1"/>
+    <w:lsdException w:name="Normal Table" w:semiHidden="1" w:unhideWhenUsed="1"/>
+    <w:lsdException w:name="annotation subject" w:semiHidden="1" w:unhideWhenUsed="1"/>
+    <w:lsdException w:name="No List" w:semiHidden="1" w:unhideWhenUsed="1"/>
+    <w:lsdException w:name="Outline List 1" w:semiHidden="1" w:unhideWhenUsed="1"/>
+    <w:lsdException w:name="Outline List 2" w:semiHidden="1" w:unhideWhenUsed="1"/>
+    <w:lsdException w:name="Outline List 3" w:semiHidden="1" w:unhideWhenUsed="1"/>
+    <w:lsdException w:name="Table Simple 1" w:semiHidden="1" w:unhideWhenUsed="1"/>
+    <w:lsdException w:name="Table Simple 2" w:semiHidden="1" w:unhideWhenUsed="1"/>
+    <w:lsdException w:name="Table Simple 3" w:semiHidden="1" w:unhideWhenUsed="1"/>
+    <w:lsdException w:name="Table Classic 1" w:semiHidden="1" w:unhideWhenUsed="1"/>
+    <w:lsdException w:name="Table Classic 2" w:semiHidden="1" w:unhideWhenUsed="1"/>
+    <w:lsdException w:name="Table Classic 3" w:semiHidden="1" w:unhideWhenUsed="1"/>
+    <w:lsdException w:name="Table Classic 4" w:semiHidden="1" w:unhideWhenUsed="1"/>
+    <w:lsdException w:name="Table Colorful 1" w:semiHidden="1" w:unhideWhenUsed="1"/>
+    <w:lsdException w:name="Table Colorful 2" w:semiHidden="1" w:unhideWhenUsed="1"/>
+    <w:lsdException w:name="Table Colorful 3" w:semiHidden="1" w:unhideWhenUsed="1"/>
+    <w:lsdException w:name="Table Columns 1" w:semiHidden="1" w:unhideWhenUsed="1"/>
+    <w:lsdException w:name="Table Columns 2" w:semiHidden="1" w:unhideWhenUsed="1"/>
+    <w:lsdException w:name="Table Columns 3" w:semiHidden="1" w:unhideWhenUsed="1"/>
+    <w:lsdException w:name="Table Columns 4" w:semiHidden="1" w:unhideWhenUsed="1"/>
+    <w:lsdException w:name="Table Columns 5" w:semiHidden="1" w:unhideWhenUsed="1"/>
+    <w:lsdException w:name="Table Grid 1" w:semiHidden="1" w:unhideWhenUsed="1"/>
+    <w:lsdException w:name="Table Grid 2" w:semiHidden="1" w:unhideWhenUsed="1"/>
+    <w:lsdException w:name="Table Grid 3" w:semiHidden="1" w:unhideWhenUsed="1"/>
+    <w:lsdException w:name="Table Grid 4" w:semiHidden="1" w:unhideWhenUsed="1"/>
+    <w:lsdException w:name="Table Grid 5" w:semiHidden="1" w:unhideWhenUsed="1"/>
+    <w:lsdException w:name="Table Grid 6" w:semiHidden="1" w:unhideWhenUsed="1"/>
+    <w:lsdException w:name="Table Grid 7" w:semiHidden="1" w:unhideWhenUsed="1"/>
+    <w:lsdException w:name="Table Grid 8" w:semiHidden="1" w:unhideWhenUsed="1"/>
+    <w:lsdException w:name="Table List 1" w:semiHidden="1" w:unhideWhenUsed="1"/>
+    <w:lsdException w:name="Table List 2" w:semiHidden="1" w:unhideWhenUsed="1"/>
+    <w:lsdException w:name="Table List 3" w:semiHidden="1" w:unhideWhenUsed="1"/>
+    <w:lsdException w:name="Table List 4" w:semiHidden="1" w:unhideWhenUsed="1"/>
+    <w:lsdException w:name="Table List 5" w:semiHidden="1" w:unhideWhenUsed="1"/>
+    <w:lsdException w:name="Table List 6" w:semiHidden="1" w:unhideWhenUsed="1"/>
+    <w:lsdException w:name="Table List 7" w:semiHidden="1" w:unhideWhenUsed="1"/>
+    <w:lsdException w:name="Table List 8" w:semiHidden="1" w:unhideWhenUsed="1"/>
+    <w:lsdException w:name="Table 3D effects 1" w:semiHidden="1" w:unhideWhenUsed="1"/>
+    <w:lsdException w:name="Table 3D effects 2" w:semiHidden="1" w:unhideWhenUsed="1"/>
+    <w:lsdException w:name="Table 3D effects 3" w:semiHidden="1" w:unhideWhenUsed="1"/>
+    <w:lsdException w:name="Table Contemporary" w:semiHidden="1" w:unhideWhenUsed="1"/>
+    <w:lsdException w:name="Table Elegant" w:semiHidden="1" w:unhideWhenUsed="1"/>
+    <w:lsdException w:name="Table Professional" w:semiHidden="1" w:unhideWhenUsed="1"/>
+    <w:lsdException w:name="Table Subtle 1" w:semiHidden="1" w:unhideWhenUsed="1"/>
+    <w:lsdException w:name="Table Subtle 2" w:semiHidden="1" w:unhideWhenUsed="1"/>
+    <w:lsdException w:name="Table Web 1" w:semiHidden="1" w:unhideWhenUsed="1"/>
+    <w:lsdException w:name="Table Web 2" w:semiHidden="1" w:unhideWhenUsed="1"/>
+    <w:lsdException w:name="Table Web 3" w:semiHidden="1" w:unhideWhenUsed="1"/>
+    <w:lsdException w:name="Balloon Text" w:semiHidden="1" w:unhideWhenUsed="1"/>
+    <w:lsdException w:name="Table Grid" w:uiPriority="39"/>
+    <w:lsdException w:name="Table Theme" w:semiHidden="1" w:unhideWhenUsed="1"/>
+    <w:lsdException w:name="Placeholder Text" w:semiHidden="1"/>
+    <w:lsdException w:name="No Spacing" w:uiPriority="1" w:qFormat="1"/>
+    <w:lsdException w:name="Light Shading" w:uiPriority="60"/>
+    <w:lsdException w:name="Light List" w:uiPriority="61"/>
+    <w:lsdException w:name="Light Grid" w:uiPriority="62"/>
+    <w:lsdException w:name="Medium Shading 1" w:uiPriority="63"/>
+    <w:lsdException w:name="Medium Shading 2" w:uiPriority="64"/>
+    <w:lsdException w:name="Medium List 1" w:uiPriority="65"/>
+    <w:lsdException w:name="Medium List 2" w:uiPriority="66"/>
+    <w:lsdException w:name="Medium Grid 1" w:uiPriority="67"/>
+    <w:lsdException w:name="Medium Grid 2" w:uiPriority="68"/>
+    <w:lsdException w:name="Medium Grid 3" w:uiPriority="69"/>
+    <w:lsdException w:name="Dark List" w:uiPriority="70"/>
+    <w:lsdException w:name="Colorful Shading" w:uiPriority="71"/>
+    <w:lsdException w:name="Colorful List" w:uiPriority="72"/>
+    <w:lsdException w:name="Colorful Grid" w:uiPriority="73"/>
+    <w:lsdException w:name="Light Shading Accent 1" w:uiPriority="60"/>
+    <w:lsdException w:name="Light List Accent 1" w:uiPriority="61"/>
+    <w:lsdException w:name="Light Grid Accent 1" w:uiPriority="62"/>
+    <w:lsdException w:name="Medium Shading 1 Accent 1" w:uiPriority="63"/>
+    <w:lsdException w:name="Medium Shading 2 Accent 1" w:uiPriority="64"/>
+    <w:lsdException w:name="Medium List 1 Accent 1" w:uiPriority="65"/>
+    <w:lsdException w:name="Revision" w:semiHidden="1"/>
+    <w:lsdException w:name="List Paragraph" w:uiPriority="34" w:qFormat="1"/>
+    <w:lsdException w:name="Quote" w:uiPriority="29" w:qFormat="1"/>
+    <w:lsdException w:name="Intense Quote" w:uiPriority="30" w:qFormat="1"/>
+    <w:lsdException w:name="Medium List 2 Accent 1" w:uiPriority="66"/>
+    <w:lsdException w:name="Medium Grid 1 Accent 1" w:uiPriority="67"/>
+    <w:lsdException w:name="Medium Grid 2 Accent 1" w:uiPriority="68"/>
+    <w:lsdException w:name="Medium Grid 3 Accent 1" w:uiPriority="69"/>
+    <w:lsdException w:name="Dark List Accent 1" w:uiPriority="70"/>
+    <w:lsdException w:name="Colorful Shading Accent 1" w:uiPriority="71"/>
+    <w:lsdException w:name="Colorful List Accent 1" w:uiPriority="72"/>
+    <w:lsdException w:name="Colorful Grid Accent 1" w:uiPriority="73"/>
+    <w:lsdException w:name="Light Shading Accent 2" w:uiPriority="60"/>
+    <w:lsdException w:name="Light List Accent 2" w:uiPriority="61"/>
+    <w:lsdException w:name="Light Grid Accent 2" w:uiPriority="62"/>
+    <w:lsdException w:name="Medium Shading 1 Accent 2" w:uiPriority="63"/>
+    <w:lsdException w:name="Medium Shading 2 Accent 2" w:uiPriority="64"/>
+    <w:lsdException w:name="Medium List 1 Accent 2" w:uiPriority="65"/>
+    <w:lsdException w:name="Medium List 2 Accent 2" w:uiPriority="66"/>
+    <w:lsdException w:name="Medium Grid 1 Accent 2" w:uiPriority="67"/>
+    <w:lsdException w:name="Medium Grid 2 Accent 2" w:uiPriority="68"/>
+    <w:lsdException w:name="Medium Grid 3 Accent 2" w:uiPriority="69"/>
+    <w:lsdException w:name="Dark List Accent 2" w:uiPriority="70"/>
+    <w:lsdException w:name="Colorful Shading Accent 2" w:uiPriority="71"/>
+    <w:lsdException w:name="Colorful List Accent 2" w:uiPriority="72"/>
+    <w:lsdException w:name="Colorful Grid Accent 2" w:uiPriority="73"/>
+    <w:lsdException w:name="Light Shading Accent 3" w:uiPriority="60"/>
+    <w:lsdException w:name="Light List Accent 3" w:uiPriority="61"/>
+    <w:lsdException w:name="Light Grid Accent 3" w:uiPriority="62"/>
+    <w:lsdException w:name="Medium Shading 1 Accent 3" w:uiPriority="63"/>
+    <w:lsdException w:name="Medium Shading 2 Accent 3" w:uiPriority="64"/>
+    <w:lsdException w:name="Medium List 1 Accent 3" w:uiPriority="65"/>
+    <w:lsdException w:name="Medium List 2 Accent 3" w:uiPriority="66"/>
+    <w:lsdException w:name="Medium Grid 1 Accent 3" w:uiPriority="67"/>
+    <w:lsdException w:name="Medium Grid 2 Accent 3" w:uiPriority="68"/>
+    <w:lsdException w:name="Medium Grid 3 Accent 3" w:uiPriority="69"/>
+    <w:lsdException w:name="Dark List Accent 3" w:uiPriority="70"/>
+    <w:lsdException w:name="Colorful Shading Accent 3" w:uiPriority="71"/>
+    <w:lsdException w:name="Colorful List Accent 3" w:uiPriority="72"/>
+    <w:lsdException w:name="Colorful Grid Accent 3" w:uiPriority="73"/>
+    <w:lsdException w:name="Light Shading Accent 4" w:uiPriority="60"/>
+    <w:lsdException w:name="Light List Accent 4" w:uiPriority="61"/>
+    <w:lsdException w:name="Light Grid Accent 4" w:uiPriority="62"/>
+    <w:lsdException w:name="Medium Shading 1 Accent 4" w:uiPriority="63"/>
+    <w:lsdException w:name="Medium Shading 2 Accent 4" w:uiPriority="64"/>
+    <w:lsdException w:name="Medium List 1 Accent 4" w:uiPriority="65"/>
+    <w:lsdException w:name="Medium List 2 Accent 4" w:uiPriority="66"/>
+    <w:lsdException w:name="Medium Grid 1 Accent 4" w:uiPriority="67"/>
+    <w:lsdException w:name="Medium Grid 2 Accent 4" w:uiPriority="68"/>
+    <w:lsdException w:name="Medium Grid 3 Accent 4" w:uiPriority="69"/>
+    <w:lsdException w:name="Dark List Accent 4" w:uiPriority="70"/>
+    <w:lsdException w:name="Colorful Shading Accent 4" w:uiPriority="71"/>
+    <w:lsdException w:name="Colorful List Accent 4" w:uiPriority="72"/>
+    <w:lsdException w:name="Colorful Grid Accent 4" w:uiPriority="73"/>
+    <w:lsdException w:name="Light Shading Accent 5" w:uiPriority="60"/>
+    <w:lsdException w:name="Light List Accent 5" w:uiPriority="61"/>
+    <w:lsdException w:name="Light Grid Accent 5" w:uiPriority="62"/>
+    <w:lsdException w:name="Medium Shading 1 Accent 5" w:uiPriority="63"/>
+    <w:lsdException w:name="Medium Shading 2 Accent 5" w:uiPriority="64"/>
+    <w:lsdException w:name="Medium List 1 Accent 5" w:uiPriority="65"/>
+    <w:lsdException w:name="Medium List 2 Accent 5" w:uiPriority="66"/>
+    <w:lsdException w:name="Medium Grid 1 Accent 5" w:uiPriority="67"/>
+    <w:lsdException w:name="Medium Grid 2 Accent 5" w:uiPriority="68"/>
+    <w:lsdException w:name="Medium Grid 3 Accent 5" w:uiPriority="69"/>
+    <w:lsdException w:name="Dark List Accent 5" w:uiPriority="70"/>
+    <w:lsdException w:name="Colorful Shading Accent 5" w:uiPriority="71"/>
+    <w:lsdException w:name="Colorful List Accent 5" w:uiPriority="72"/>
+    <w:lsdException w:name="Colorful Grid Accent 5" w:uiPriority="73"/>
+    <w:lsdException w:name="Light Shading Accent 6" w:uiPriority="60"/>
+    <w:lsdException w:name="Light List Accent 6" w:uiPriority="61"/>
+    <w:lsdException w:name="Light Grid Accent 6" w:uiPriority="62"/>
+    <w:lsdException w:name="Medium Shading 1 Accent 6" w:uiPriority="63"/>
+    <w:lsdException w:name="Medium Shading 2 Accent 6" w:uiPriority="64"/>
+    <w:lsdException w:name="Medium List 1 Accent 6" w:uiPriority="65"/>
+    <w:lsdException w:name="Medium List 2 Accent 6" w:uiPriority="66"/>
+    <w:lsdException w:name="Medium Grid 1 Accent 6" w:uiPriority="67"/>
+    <w:lsdException w:name="Medium Grid 2 Accent 6" w:uiPriority="68"/>
+    <w:lsdException w:name="Medium Grid 3 Accent 6" w:uiPriority="69"/>
+    <w:lsdException w:name="Dark List Accent 6" w:uiPriority="70"/>
+    <w:lsdException w:name="Colorful Shading Accent 6" w:uiPriority="71"/>
+    <w:lsdException w:name="Colorful List Accent 6" w:uiPriority="72"/>
+    <w:lsdException w:name="Colorful Grid Accent 6" w:uiPriority="73"/>
+    <w:lsdException w:name="Subtle Emphasis" w:uiPriority="19" w:qFormat="1"/>
+    <w:lsdException w:name="Intense Emphasis" w:uiPriority="21" w:qFormat="1"/>
+    <w:lsdException w:name="Subtle Reference" w:uiPriority="31" w:qFormat="1"/>
+    <w:lsdException w:name="Intense Reference" w:uiPriority="32" w:qFormat="1"/>
+    <w:lsdException w:name="Book Title" w:uiPriority="33" w:qFormat="1"/>
+    <w:lsdException w:name="Bibliography" w:semiHidden="1" w:uiPriority="37" w:unhideWhenUsed="1"/>
+    <w:lsdException w:name="TOC Heading" w:semiHidden="1" w:uiPriority="39" w:unhideWhenUsed="1" w:qFormat="1"/>
+    <w:lsdException w:name="Plain Table 1" w:uiPriority="41"/>
+    <w:lsdException w:name="Plain Table 2" w:uiPriority="42"/>
+    <w:lsdException w:name="Plain Table 3" w:uiPriority="43"/>
+    <w:lsdException w:name="Plain Table 4" w:uiPriority="44"/>
+    <w:lsdException w:name="Plain Table 5" w:uiPriority="45"/>
+    <w:lsdException w:name="Grid Table Light" w:uiPriority="40"/>
+    <w:lsdException w:name="Grid Table 1 Light" w:uiPriority="46"/>
+    <w:lsdException w:name="Grid Table 2" w:uiPriority="47"/>
+    <w:lsdException w:name="Grid Table 3" w:uiPriority="48"/>
+    <w:lsdException w:name="Grid Table 4" w:uiPriority="49"/>
+    <w:lsdException w:name="Grid Table 5 Dark" w:uiPriority="50"/>
+    <w:lsdException w:name="Grid Table 6 Colorful" w:uiPriority="51"/>
+    <w:lsdException w:name="Grid Table 7 Colorful" w:uiPriority="52"/>
+    <w:lsdException w:name="Grid Table 1 Light Accent 1" w:uiPriority="46"/>
+    <w:lsdException w:name="Grid Table 2 Accent 1" w:uiPriority="47"/>
+    <w:lsdException w:name="Grid Table 3 Accent 1" w:uiPriority="48"/>
+    <w:lsdException w:name="Grid Table 4 Accent 1" w:uiPriority="49"/>
+    <w:lsdException w:name="Grid Table 5 Dark Accent 1" w:uiPriority="50"/>
+    <w:lsdException w:name="Grid Table 6 Colorful Accent 1" w:uiPriority="51"/>
+    <w:lsdException w:name="Grid Table 7 Colorful Accent 1" w:uiPriority="52"/>
+    <w:lsdException w:name="Grid Table 1 Light Accent 2" w:uiPriority="46"/>
+    <w:lsdException w:name="Grid Table 2 Accent 2" w:uiPriority="47"/>
+    <w:lsdException w:name="Grid Table 3 Accent 2" w:uiPriority="48"/>
+    <w:lsdException w:name="Grid Table 4 Accent 2" w:uiPriority="49"/>
+    <w:lsdException w:name="Grid Table 5 Dark Accent 2" w:uiPriority="50"/>
+    <w:lsdException w:name="Grid Table 6 Colorful Accent 2" w:uiPriority="51"/>
+    <w:lsdException w:name="Grid Table 7 Colorful Accent 2" w:uiPriority="52"/>
+    <w:lsdException w:name="Grid Table 1 Light Accent 3" w:uiPriority="46"/>
+    <w:lsdException w:name="Grid Table 2 Accent 3" w:uiPriority="47"/>
+    <w:lsdException w:name="Grid Table 3 Accent 3" w:uiPriority="48"/>
+    <w:lsdException w:name="Grid Table 4 Accent 3" w:uiPriority="49"/>
+    <w:lsdException w:name="Grid Table 5 Dark Accent 3" w:uiPriority="50"/>
+    <w:lsdException w:name="Grid Table 6 Colorful Accent 3" w:uiPriority="51"/>
+    <w:lsdException w:name="Grid Table 7 Colorful Accent 3" w:uiPriority="52"/>
+    <w:lsdException w:name="Grid Table 1 Light Accent 4" w:uiPriority="46"/>
+    <w:lsdException w:name="Grid Table 2 Accent 4" w:uiPriority="47"/>
+    <w:lsdException w:name="Grid Table 3 Accent 4" w:uiPriority="48"/>
+    <w:lsdException w:name="Grid Table 4 Accent 4" w:uiPriority="49"/>
+    <w:lsdException w:name="Grid Table 5 Dark Accent 4" w:uiPriority="50"/>
+    <w:lsdException w:name="Grid Table 6 Colorful Accent 4" w:uiPriority="51"/>
+    <w:lsdException w:name="Grid Table 7 Colorful Accent 4" w:uiPriority="52"/>
+    <w:lsdException w:name="Grid Table 1 Light Accent 5" w:uiPriority="46"/>
+    <w:lsdException w:name="Grid Table 2 Accent 5" w:uiPriority="47"/>
+    <w:lsdException w:name="Grid Table 3 Accent 5" w:uiPriority="48"/>
+    <w:lsdException w:name="Grid Table 4 Accent 5" w:uiPriority="49"/>
+    <w:lsdException w:name="Grid Table 5 Dark Accent 5" w:uiPriority="50"/>
+    <w:lsdException w:name="Grid Table 6 Colorful Accent 5" w:uiPriority="51"/>
+    <w:lsdException w:name="Grid Table 7 Colorful Accent 5" w:uiPriority="52"/>
+    <w:lsdException w:name="Grid Table 1 Light Accent 6" w:uiPriority="46"/>
+    <w:lsdException w:name="Grid Table 2 Accent 6" w:uiPriority="47"/>
+    <w:lsdException w:name="Grid Table 3 Accent 6" w:uiPriority="48"/>
+    <w:lsdException w:name="Grid Table 4 Accent 6" w:uiPriority="49"/>
+    <w:lsdException w:name="Grid Table 5 Dark Accent 6" w:uiPriority="50"/>
+    <w:lsdException w:name="Grid Table 6 Colorful Accent 6" w:uiPriority="51"/>
+    <w:lsdException w:name="Grid Table 7 Colorful Accent 6" w:uiPriority="52"/>
+    <w:lsdException w:name="List Table 1 Light" w:uiPriority="46"/>
+    <w:lsdException w:name="List Table 2" w:uiPriority="47"/>
+    <w:lsdException w:name="List Table 3" w:uiPriority="48"/>
+    <w:lsdException w:name="List Table 4" w:uiPriority="49"/>
+    <w:lsdException w:name="List Table 5 Dark" w:uiPriority="50"/>
+    <w:lsdException w:name="List Table 6 Colorful" w:uiPriority="51"/>
+    <w:lsdException w:name="List Table 7 Colorful" w:uiPriority="52"/>
+    <w:lsdException w:name="List Table 1 Light Accent 1" w:uiPriority="46"/>
+    <w:lsdException w:name="List Table 2 Accent 1" w:uiPriority="47"/>
+    <w:lsdException w:name="List Table 3 Accent 1" w:uiPriority="48"/>
+    <w:lsdException w:name="List Table 4 Accent 1" w:uiPriority="49"/>
+    <w:lsdException w:name="List Table 5 Dark Accent 1" w:uiPriority="50"/>
+    <w:lsdException w:name="List Table 6 Colorful Accent 1" w:uiPriority="51"/>
+    <w:lsdException w:name="List Table 7 Colorful Accent 1" w:uiPriority="52"/>
+    <w:lsdException w:name="List Table 1 Light Accent 2" w:uiPriority="46"/>
+    <w:lsdException w:name="List Table 2 Accent 2" w:uiPriority="47"/>
+    <w:lsdException w:name="List Table 3 Accent 2" w:uiPriority="48"/>
+    <w:lsdException w:name="List Table 4 Accent 2" w:uiPriority="49"/>
+    <w:lsdException w:name="List Table 5 Dark Accent 2" w:uiPriority="50"/>
+    <w:lsdException w:name="List Table 6 Colorful Accent 2" w:uiPriority="51"/>
+    <w:lsdException w:name="List Table 7 Colorful Accent 2" w:uiPriority="52"/>
+    <w:lsdException w:name="List Table 1 Light Accent 3" w:uiPriority="46"/>
+    <w:lsdException w:name="List Table 2 Accent 3" w:uiPriority="47"/>
+    <w:lsdException w:name="List Table 3 Accent 3" w:uiPriority="48"/>
+    <w:lsdException w:name="List Table 4 Accent 3" w:uiPriority="49"/>
+    <w:lsdException w:name="List Table 5 Dark Accent 3" w:uiPriority="50"/>
+    <w:lsdException w:name="List Table 6 Colorful Accent 3" w:uiPriority="51"/>
+    <w:lsdException w:name="List Table 7 Colorful Accent 3" w:uiPriority="52"/>
+    <w:lsdException w:name="List Table 1 Light Accent 4" w:uiPriority="46"/>
+    <w:lsdException w:name="List Table 2 Accent 4" w:uiPriority="47"/>
+    <w:lsdException w:name="List Table 3 Accent 4" w:uiPriority="48"/>
+    <w:lsdException w:name="List Table 4 Accent 4" w:uiPriority="49"/>
+    <w:lsdException w:name="List Table 5 Dark Accent 4" w:uiPriority="50"/>
+    <w:lsdException w:name="List Table 6 Colorful Accent 4" w:uiPriority="51"/>
+    <w:lsdException w:name="List Table 7 Colorful Accent 4" w:uiPriority="52"/>
+    <w:lsdException w:name="List Table 1 Light Accent 5" w:uiPriority="46"/>
+    <w:lsdException w:name="List Table 2 Accent 5" w:uiPriority="47"/>
+    <w:lsdException w:name="List Table 3 Accent 5" w:uiPriority="48"/>
+    <w:lsdException w:name="List Table 4 Accent 5" w:uiPriority="49"/>
+    <w:lsdException w:name="List Table 5 Dark Accent 5" w:uiPriority="50"/>
+    <w:lsdException w:name="List Table 6 Colorful Accent 5" w:uiPriority="51"/>
+    <w:lsdException w:name="List Table 7 Colorful Accent 5" w:uiPriority="52"/>
+    <w:lsdException w:name="List Table 1 Light Accent 6" w:uiPriority="46"/>
+    <w:lsdException w:name="List Table 2 Accent 6" w:uiPriority="47"/>
+    <w:lsdException w:name="List Table 3 Accent 6" w:uiPriority="48"/>
+    <w:lsdException w:name="List Table 4 Accent 6" w:uiPriority="49"/>
+    <w:lsdException w:name="List Table 5 Dark Accent 6" w:uiPriority="50"/>
+    <w:lsdException w:name="List Table 6 Colorful Accent 6" w:uiPriority="51"/>
+    <w:lsdException w:name="List Table 7 Colorful Accent 6" w:uiPriority="52"/>
   </w:latentStyles>
   <w:style w:type="paragraph" w:default="1" w:styleId="Standard">
     <w:name w:val="Normal"/>
@@ -3623,7 +3682,6 @@
     <w:uiPriority w:val="99"/>
     <w:semiHidden/>
     <w:unhideWhenUsed/>
-    <w:qFormat/>
     <w:tblPr>
       <w:tblInd w:w="0" w:type="dxa"/>
       <w:tblCellMar>
@@ -3693,7 +3751,7 @@
 </file>
 
 <file path=word/glossary/webSettings.xml><?xml version="1.0" encoding="utf-8"?>
-<w:webSettings xmlns:r="http://schemas.openxmlformats.org/officeDocument/2006/relationships" xmlns:w="http://schemas.openxmlformats.org/wordprocessingml/2006/main">
+<w:webSettings xmlns:mc="http://schemas.openxmlformats.org/markup-compatibility/2006" xmlns:r="http://schemas.openxmlformats.org/officeDocument/2006/relationships" xmlns:w="http://schemas.openxmlformats.org/wordprocessingml/2006/main" xmlns:w14="http://schemas.microsoft.com/office/word/2010/wordml" xmlns:w15="http://schemas.microsoft.com/office/word/2012/wordml" mc:Ignorable="w14 w15">
   <w:optimizeForBrowser/>
   <w:allowPNG/>
 </w:webSettings>
@@ -3954,7 +4012,7 @@
   <a:extraClrSchemeLst/>
   <a:extLst>
     <a:ext uri="{05A4C25C-085E-4340-85A3-A5531E510DB2}">
-      <thm15:themeFamily xmlns="" xmlns:thm15="http://schemas.microsoft.com/office/thememl/2012/main" name="Office Theme" id="{62F939B6-93AF-4DB8-9C6B-D6C7DFDC589F}" vid="{4A3C46E8-61CC-4603-A589-7422A47A8E4A}"/>
+      <thm15:themeFamily xmlns:thm15="http://schemas.microsoft.com/office/thememl/2012/main" name="Office Theme" id="{62F939B6-93AF-4DB8-9C6B-D6C7DFDC589F}" vid="{4A3C46E8-61CC-4603-A589-7422A47A8E4A}"/>
     </a:ext>
   </a:extLst>
 </a:theme>
@@ -3984,7 +4042,7 @@
 </file>
 
 <file path=customXml/itemProps2.xml><?xml version="1.0" encoding="utf-8"?>
-<ds:datastoreItem xmlns:ds="http://schemas.openxmlformats.org/officeDocument/2006/customXml" ds:itemID="{4F2EBF83-E0C5-4D51-82A6-71E18F4B67E0}">
+<ds:datastoreItem xmlns:ds="http://schemas.openxmlformats.org/officeDocument/2006/customXml" ds:itemID="{FECEF6B3-7C74-427D-9243-14E0E67C9C11}">
   <ds:schemaRefs>
     <ds:schemaRef ds:uri="http://schemas.openxmlformats.org/officeDocument/2006/bibliography"/>
   </ds:schemaRefs>

--- a/TDDText.docx
+++ b/TDDText.docx
@@ -116,6 +116,7 @@
                   <w:szCs w:val="56"/>
                 </w:rPr>
               </w:pPr>
+              <w:proofErr w:type="spellStart"/>
               <w:r>
                 <w:rPr>
                   <w:rFonts w:ascii="Buxton Sketch" w:hAnsi="Buxton Sketch"/>
@@ -126,6 +127,7 @@
                 </w:rPr>
                 <w:t>Volamus</w:t>
               </w:r>
+              <w:proofErr w:type="spellEnd"/>
             </w:p>
           </w:sdtContent>
         </w:sdt>
@@ -261,7 +263,25 @@
                               <w:sz w:val="28"/>
                               <w:szCs w:val="28"/>
                             </w:rPr>
-                            <w:t>Team: Lena Spitz (Teamleiterin), Lars Haider, Mareen Allgaier</w:t>
+                            <w:t xml:space="preserve">Team: Lena Spitz (Teamleiterin), Lars Haider, </w:t>
+                          </w:r>
+                          <w:proofErr w:type="spellStart"/>
+                          <w:r>
+                            <w:rPr>
+                              <w:color w:val="5B9BD5" w:themeColor="accent1"/>
+                              <w:sz w:val="28"/>
+                              <w:szCs w:val="28"/>
+                            </w:rPr>
+                            <w:t>Mareen</w:t>
+                          </w:r>
+                          <w:proofErr w:type="spellEnd"/>
+                          <w:r>
+                            <w:rPr>
+                              <w:color w:val="5B9BD5" w:themeColor="accent1"/>
+                              <w:sz w:val="28"/>
+                              <w:szCs w:val="28"/>
+                            </w:rPr>
+                            <w:t xml:space="preserve"> Allgaier</w:t>
                           </w:r>
                         </w:sdtContent>
                       </w:sdt>
@@ -303,8 +323,13 @@
       </w:pPr>
       <w:r>
         <w:lastRenderedPageBreak/>
-        <w:t>Project Overview</w:t>
-      </w:r>
+        <w:t xml:space="preserve">Project </w:t>
+      </w:r>
+      <w:proofErr w:type="spellStart"/>
+      <w:r>
+        <w:t>Overview</w:t>
+      </w:r>
+      <w:proofErr w:type="spellEnd"/>
     </w:p>
     <w:p>
       <w:pPr>
@@ -325,7 +350,15 @@
         <w:spacing w:line="360" w:lineRule="auto"/>
       </w:pPr>
       <w:r>
-        <w:t>Das Spiel Volamus wird von einem Team</w:t>
+        <w:t xml:space="preserve">Das Spiel </w:t>
+      </w:r>
+      <w:proofErr w:type="spellStart"/>
+      <w:r>
+        <w:t>Volamus</w:t>
+      </w:r>
+      <w:proofErr w:type="spellEnd"/>
+      <w:r>
+        <w:t xml:space="preserve"> wird von einem Team</w:t>
       </w:r>
       <w:r>
         <w:t xml:space="preserve"> von drei Personen entwickelt: Lena Spitz (Teamleiterin),</w:t>
@@ -337,7 +370,15 @@
         <w:t>Haider und</w:t>
       </w:r>
       <w:r>
-        <w:t xml:space="preserve"> Mareen Allgaier</w:t>
+        <w:t xml:space="preserve"> </w:t>
+      </w:r>
+      <w:proofErr w:type="spellStart"/>
+      <w:r>
+        <w:t>Mareen</w:t>
+      </w:r>
+      <w:proofErr w:type="spellEnd"/>
+      <w:r>
+        <w:t xml:space="preserve"> Allgaier</w:t>
       </w:r>
     </w:p>
     <w:p>
@@ -356,15 +397,28 @@
         <w:spacing w:line="360" w:lineRule="auto"/>
       </w:pPr>
       <w:r>
-        <w:t>Game Concept</w:t>
-      </w:r>
-    </w:p>
-    <w:p>
-      <w:pPr>
-        <w:spacing w:line="360" w:lineRule="auto"/>
-      </w:pPr>
-      <w:r>
-        <w:t>Einige Gelehrte der Acagamics haben sich das Ziel gesetzt die legendäre goldene Wolke zu finden, um sie zu studieren. Für dieses gewagte Unternehmen suchen sie aus den Delfinen, Pinguinen und den Hummel den jeweils Besten. Diese drei sollen mithilfe eines Ballspielturniers ermittelt werden.</w:t>
+        <w:t xml:space="preserve">Game </w:t>
+      </w:r>
+      <w:proofErr w:type="spellStart"/>
+      <w:r>
+        <w:t>Concept</w:t>
+      </w:r>
+      <w:proofErr w:type="spellEnd"/>
+    </w:p>
+    <w:p>
+      <w:pPr>
+        <w:spacing w:line="360" w:lineRule="auto"/>
+      </w:pPr>
+      <w:r>
+        <w:t xml:space="preserve">Einige Gelehrte der </w:t>
+      </w:r>
+      <w:proofErr w:type="spellStart"/>
+      <w:r>
+        <w:t>Acagamics</w:t>
+      </w:r>
+      <w:proofErr w:type="spellEnd"/>
+      <w:r>
+        <w:t xml:space="preserve"> haben sich das Ziel gesetzt die legendäre goldene Wolke zu finden, um sie zu studieren. Für dieses gewagte Unternehmen suchen sie aus den Delfinen, Pinguinen und den Hummel den jeweils Besten. Diese drei sollen mithilfe eines Ballspielturniers ermittelt werden.</w:t>
       </w:r>
       <w:r>
         <w:br/>
@@ -455,8 +509,13 @@
         <w:spacing w:line="360" w:lineRule="auto"/>
       </w:pPr>
       <w:r>
-        <w:t>Technical Risks</w:t>
-      </w:r>
+        <w:t xml:space="preserve">Technical </w:t>
+      </w:r>
+      <w:proofErr w:type="spellStart"/>
+      <w:r>
+        <w:t>Risks</w:t>
+      </w:r>
+      <w:proofErr w:type="spellEnd"/>
     </w:p>
     <w:p>
       <w:pPr>
@@ -668,7 +727,15 @@
         <w:t xml:space="preserve">Weitere Personen, wie der Schiedsrichter und die </w:t>
       </w:r>
       <w:r>
-        <w:t>Zuschauer, werden als Acagamics-</w:t>
+        <w:t xml:space="preserve">Zuschauer, werden als </w:t>
+      </w:r>
+      <w:proofErr w:type="spellStart"/>
+      <w:r>
+        <w:t>Acagamics</w:t>
+      </w:r>
+      <w:proofErr w:type="spellEnd"/>
+      <w:r>
+        <w:t>-</w:t>
       </w:r>
       <w:r>
         <w:t>Männchen dargestellt.</w:t>
@@ -707,9 +774,11 @@
         <w:pStyle w:val="berschrift2"/>
         <w:spacing w:line="360" w:lineRule="auto"/>
       </w:pPr>
+      <w:proofErr w:type="spellStart"/>
       <w:r>
         <w:t>Physics</w:t>
       </w:r>
+      <w:proofErr w:type="spellEnd"/>
     </w:p>
     <w:p>
       <w:pPr>
@@ -948,13 +1017,45 @@
         <w:t xml:space="preserve">entweder über den Mauszeiger oder über Tasten angegeben. Mit dem Controller kann mit </w:t>
       </w:r>
       <w:r>
-        <w:t>dem Left Bumper LB (LB)</w:t>
+        <w:t xml:space="preserve">dem </w:t>
+      </w:r>
+      <w:proofErr w:type="spellStart"/>
+      <w:r>
+        <w:t>Left</w:t>
+      </w:r>
+      <w:proofErr w:type="spellEnd"/>
+      <w:r>
+        <w:t xml:space="preserve"> </w:t>
+      </w:r>
+      <w:proofErr w:type="spellStart"/>
+      <w:r>
+        <w:t>Bumper</w:t>
+      </w:r>
+      <w:proofErr w:type="spellEnd"/>
+      <w:r>
+        <w:t xml:space="preserve"> LB (LB)</w:t>
       </w:r>
       <w:r>
         <w:t xml:space="preserve"> leicht und mit </w:t>
       </w:r>
       <w:r>
-        <w:t>dem Right Bumper (RB)</w:t>
+        <w:t xml:space="preserve">dem </w:t>
+      </w:r>
+      <w:proofErr w:type="spellStart"/>
+      <w:r>
+        <w:t>Right</w:t>
+      </w:r>
+      <w:proofErr w:type="spellEnd"/>
+      <w:r>
+        <w:t xml:space="preserve"> </w:t>
+      </w:r>
+      <w:proofErr w:type="spellStart"/>
+      <w:r>
+        <w:t>Bumper</w:t>
+      </w:r>
+      <w:proofErr w:type="spellEnd"/>
+      <w:r>
+        <w:t xml:space="preserve"> (RB)</w:t>
       </w:r>
       <w:r>
         <w:t xml:space="preserve"> stark geschlagen</w:t>
@@ -1012,9 +1113,19 @@
         <w:pStyle w:val="berschrift2"/>
         <w:spacing w:line="360" w:lineRule="auto"/>
       </w:pPr>
-      <w:r>
-        <w:t>Victory Conditions</w:t>
-      </w:r>
+      <w:proofErr w:type="spellStart"/>
+      <w:r>
+        <w:t>Victory</w:t>
+      </w:r>
+      <w:proofErr w:type="spellEnd"/>
+      <w:r>
+        <w:t xml:space="preserve"> </w:t>
+      </w:r>
+      <w:proofErr w:type="spellStart"/>
+      <w:r>
+        <w:t>Conditions</w:t>
+      </w:r>
+      <w:proofErr w:type="spellEnd"/>
     </w:p>
     <w:p>
       <w:pPr>
@@ -1024,8 +1135,13 @@
         <w:t>Startet man das Spiel</w:t>
       </w:r>
       <w:r>
-        <w:t xml:space="preserve"> Volamus</w:t>
-      </w:r>
+        <w:t xml:space="preserve"> </w:t>
+      </w:r>
+      <w:proofErr w:type="spellStart"/>
+      <w:r>
+        <w:t>Volamus</w:t>
+      </w:r>
+      <w:proofErr w:type="spellEnd"/>
       <w:r>
         <w:t xml:space="preserve"> zum ersten Mal</w:t>
       </w:r>
@@ -1179,7 +1295,15 @@
         <w:t>m</w:t>
       </w:r>
       <w:r>
-        <w:t xml:space="preserve"> Character Select über den „Select“-Button</w:t>
+        <w:t xml:space="preserve"> </w:t>
+      </w:r>
+      <w:proofErr w:type="spellStart"/>
+      <w:r>
+        <w:t>Character</w:t>
+      </w:r>
+      <w:proofErr w:type="spellEnd"/>
+      <w:r>
+        <w:t xml:space="preserve"> Select über den „Select“-Button</w:t>
       </w:r>
       <w:r>
         <w:t xml:space="preserve"> ihren C</w:t>
@@ -1218,13 +1342,29 @@
         <w:t>es</w:t>
       </w:r>
       <w:r>
-        <w:t xml:space="preserve"> kann jederzeit über „Escape“ das Spiel pausiert werden. </w:t>
+        <w:t xml:space="preserve"> kann jederzeit über „</w:t>
+      </w:r>
+      <w:proofErr w:type="spellStart"/>
+      <w:r>
+        <w:t>Escape</w:t>
+      </w:r>
+      <w:proofErr w:type="spellEnd"/>
+      <w:r>
+        <w:t xml:space="preserve">“ das Spiel pausiert werden. </w:t>
       </w:r>
       <w:r>
         <w:t>Der</w:t>
       </w:r>
       <w:r>
-        <w:t xml:space="preserve"> Pause-Screen bietet die Möglichkeiten in das Menü und die Settings zu gelangen, das Match über „Retry“ zu wiederholen oder über „Return“ fortzusetzen.</w:t>
+        <w:t xml:space="preserve"> Pause-Screen bietet die Möglichkeiten in das Menü und die Settings zu gelangen, das Match über „</w:t>
+      </w:r>
+      <w:proofErr w:type="spellStart"/>
+      <w:r>
+        <w:t>Retry</w:t>
+      </w:r>
+      <w:proofErr w:type="spellEnd"/>
+      <w:r>
+        <w:t>“ zu wiederholen oder über „Return“ fortzusetzen.</w:t>
       </w:r>
       <w:r>
         <w:br/>
@@ -1240,7 +1380,15 @@
         <w:t>en</w:t>
       </w:r>
       <w:r>
-        <w:t xml:space="preserve"> „Win-Screen“ und der Verlierer einen „Loose-Screen“. </w:t>
+        <w:t xml:space="preserve"> „</w:t>
+      </w:r>
+      <w:proofErr w:type="spellStart"/>
+      <w:r>
+        <w:t>Win</w:t>
+      </w:r>
+      <w:proofErr w:type="spellEnd"/>
+      <w:r>
+        <w:t xml:space="preserve">-Screen“ und der Verlierer einen „Loose-Screen“. </w:t>
       </w:r>
       <w:r>
         <w:t>Jetzt</w:t>
@@ -1404,7 +1552,15 @@
         <w:spacing w:line="360" w:lineRule="auto"/>
       </w:pPr>
       <w:r>
-        <w:t xml:space="preserve">Da es sich bei Volamus um ein Zwei-Spieler-Spiel handelt, ist es wichtig, dass beide Spieler </w:t>
+        <w:t xml:space="preserve">Da es sich bei </w:t>
+      </w:r>
+      <w:proofErr w:type="spellStart"/>
+      <w:r>
+        <w:t>Volamus</w:t>
+      </w:r>
+      <w:proofErr w:type="spellEnd"/>
+      <w:r>
+        <w:t xml:space="preserve"> um ein Zwei-Spieler-Spiel handelt, ist es wichtig, dass beide Spieler </w:t>
       </w:r>
       <w:r>
         <w:t>die gleichen Spielbedingungen haben, damit ein faires Match gewährleistet werden kann</w:t>
@@ -1464,8 +1620,13 @@
         <w:t xml:space="preserve">Um die verschiedenen Schlagarten optisch zu differenzieren, gibt es für diese </w:t>
       </w:r>
       <w:r>
-        <w:t>auch unterschiedliche</w:t>
-      </w:r>
+        <w:t xml:space="preserve">auch </w:t>
+      </w:r>
+      <w:proofErr w:type="gramStart"/>
+      <w:r>
+        <w:t>unterschiedliche</w:t>
+      </w:r>
+      <w:proofErr w:type="gramEnd"/>
       <w:r>
         <w:t xml:space="preserve"> Effekte. Bei einem starken Schlag holt der Spieler viel weiter aus als bei einem leichten Schlag. </w:t>
       </w:r>
@@ -1489,16 +1650,29 @@
         <w:pStyle w:val="berschrift2"/>
         <w:spacing w:line="360" w:lineRule="auto"/>
       </w:pPr>
-      <w:r>
-        <w:t>Bump Mapping</w:t>
-      </w:r>
-    </w:p>
-    <w:p>
-      <w:pPr>
-        <w:spacing w:line="360" w:lineRule="auto"/>
-      </w:pPr>
-      <w:r>
-        <w:t xml:space="preserve">Durch die Verwendung von Bump Mapping sollen die Umgebung und der Ball realistischer wirken, </w:t>
+      <w:proofErr w:type="spellStart"/>
+      <w:r>
+        <w:t>Bump</w:t>
+      </w:r>
+      <w:proofErr w:type="spellEnd"/>
+      <w:r>
+        <w:t xml:space="preserve"> Mapping</w:t>
+      </w:r>
+    </w:p>
+    <w:p>
+      <w:pPr>
+        <w:spacing w:line="360" w:lineRule="auto"/>
+      </w:pPr>
+      <w:r>
+        <w:t xml:space="preserve">Durch die Verwendung von </w:t>
+      </w:r>
+      <w:proofErr w:type="spellStart"/>
+      <w:r>
+        <w:t>Bump</w:t>
+      </w:r>
+      <w:proofErr w:type="spellEnd"/>
+      <w:r>
+        <w:t xml:space="preserve"> Mapping sollen die Umgebung und der Ball realistischer wirken, </w:t>
       </w:r>
       <w:r>
         <w:t>ohne die Geometriekomplexität zu erhöhen</w:t>
@@ -1599,8 +1773,6 @@
           <w:color w:val="FF0000"/>
         </w:rPr>
       </w:pPr>
-      <w:bookmarkStart w:id="0" w:name="_GoBack"/>
-      <w:bookmarkEnd w:id="0"/>
     </w:p>
     <w:p>
       <w:pPr>
@@ -1639,7 +1811,15 @@
         <w:spacing w:line="360" w:lineRule="auto"/>
       </w:pPr>
       <w:r>
-        <w:t>Für den Storymodus sollen Gewinne der einzelnen Spieler gespeichert und gegebenenfalls auch auf den Zwischen-Match-Screens angezeigt werden</w:t>
+        <w:t xml:space="preserve">Für den </w:t>
+      </w:r>
+      <w:proofErr w:type="spellStart"/>
+      <w:r>
+        <w:t>Storymodus</w:t>
+      </w:r>
+      <w:proofErr w:type="spellEnd"/>
+      <w:r>
+        <w:t xml:space="preserve"> sollen Gewinne der einzelnen Spieler gespeichert und gegebenenfalls auch auf den Zwischen-Match-Screens angezeigt werden</w:t>
       </w:r>
       <w:r>
         <w:t xml:space="preserve"> – es wird also angezeigt, ob Delfin 1 oder Delfin 2 gewonnen hat und sich auf die Suche nach der Goldenen Wolke machen wird</w:t>
@@ -1652,8 +1832,13 @@
       <w:pPr>
         <w:spacing w:line="360" w:lineRule="auto"/>
       </w:pPr>
-      <w:r>
-        <w:t>Volamus wird über ein Pause System verfügen. In</w:t>
+      <w:proofErr w:type="spellStart"/>
+      <w:r>
+        <w:t>Volamus</w:t>
+      </w:r>
+      <w:proofErr w:type="spellEnd"/>
+      <w:r>
+        <w:t xml:space="preserve"> wird über ein Pause System verfügen. In</w:t>
       </w:r>
       <w:r>
         <w:t xml:space="preserve"> Anbetracht dessen, ist es auch hier wichtig die Positionen der Spieler und des Balls einzufrieren und die Zeit zu stoppen</w:t>
@@ -1694,7 +1879,15 @@
         <w:spacing w:line="360" w:lineRule="auto"/>
       </w:pPr>
       <w:r>
-        <w:t xml:space="preserve">Dabei gibt es voraussichtlich die Klassen Game, Spielfeld, Ball, Physics und die </w:t>
+        <w:t xml:space="preserve">Dabei gibt es voraussichtlich die Klassen Game, Spielfeld, Ball, </w:t>
+      </w:r>
+      <w:proofErr w:type="spellStart"/>
+      <w:r>
+        <w:t>Physics</w:t>
+      </w:r>
+      <w:proofErr w:type="spellEnd"/>
+      <w:r>
+        <w:t xml:space="preserve"> und die </w:t>
       </w:r>
       <w:r>
         <w:t>abstrakte Klasse</w:t>
@@ -1714,7 +1907,55 @@
         <w:spacing w:line="360" w:lineRule="auto"/>
       </w:pPr>
       <w:r>
-        <w:t>In der Klasse Game befindet sich der Standart Game loop mit den Funktionen initialize(), load content() und draw().</w:t>
+        <w:t xml:space="preserve">In der Klasse Game befindet sich der </w:t>
+      </w:r>
+      <w:proofErr w:type="spellStart"/>
+      <w:r>
+        <w:t>Standart</w:t>
+      </w:r>
+      <w:proofErr w:type="spellEnd"/>
+      <w:r>
+        <w:t xml:space="preserve"> Game </w:t>
+      </w:r>
+      <w:proofErr w:type="spellStart"/>
+      <w:r>
+        <w:t>loop</w:t>
+      </w:r>
+      <w:proofErr w:type="spellEnd"/>
+      <w:r>
+        <w:t xml:space="preserve"> mit den Funktionen </w:t>
+      </w:r>
+      <w:proofErr w:type="spellStart"/>
+      <w:r>
+        <w:t>initialize</w:t>
+      </w:r>
+      <w:proofErr w:type="spellEnd"/>
+      <w:r>
+        <w:t xml:space="preserve">(), </w:t>
+      </w:r>
+      <w:proofErr w:type="spellStart"/>
+      <w:r>
+        <w:t>load</w:t>
+      </w:r>
+      <w:proofErr w:type="spellEnd"/>
+      <w:r>
+        <w:t xml:space="preserve"> </w:t>
+      </w:r>
+      <w:proofErr w:type="spellStart"/>
+      <w:r>
+        <w:t>content</w:t>
+      </w:r>
+      <w:proofErr w:type="spellEnd"/>
+      <w:r>
+        <w:t xml:space="preserve">() und </w:t>
+      </w:r>
+      <w:proofErr w:type="spellStart"/>
+      <w:r>
+        <w:t>draw</w:t>
+      </w:r>
+      <w:proofErr w:type="spellEnd"/>
+      <w:r>
+        <w:t>().</w:t>
       </w:r>
     </w:p>
     <w:p>
@@ -1904,7 +2145,14 @@
       </w:r>
       <w:r>
         <w:br/>
-        <w:t xml:space="preserve">Mareen Allgaier: </w:t>
+      </w:r>
+      <w:proofErr w:type="spellStart"/>
+      <w:r>
+        <w:t>Mareen</w:t>
+      </w:r>
+      <w:proofErr w:type="spellEnd"/>
+      <w:r>
+        <w:t xml:space="preserve"> Allgaier: </w:t>
       </w:r>
       <w:r>
         <w:t>Flugbahn des Balls</w:t>
@@ -1919,7 +2167,15 @@
       </w:pPr>
       <w:r>
         <w:lastRenderedPageBreak/>
-        <w:t xml:space="preserve">Zum Meilenstein III am 01.07. sollen die Gamestates </w:t>
+        <w:t xml:space="preserve">Zum Meilenstein III am 01.07. sollen die </w:t>
+      </w:r>
+      <w:proofErr w:type="spellStart"/>
+      <w:r>
+        <w:t>Gamestates</w:t>
+      </w:r>
+      <w:proofErr w:type="spellEnd"/>
+      <w:r>
+        <w:t xml:space="preserve"> </w:t>
       </w:r>
       <w:r>
         <w:t xml:space="preserve">komplett </w:t>
@@ -1928,7 +2184,15 @@
         <w:t>implementiert sein und die Übergänge zwischen diesen funktionieren. Außerdem sollen Kollisio</w:t>
       </w:r>
       <w:r>
-        <w:t>nen und Physics flüssiger sein</w:t>
+        <w:t xml:space="preserve">nen und </w:t>
+      </w:r>
+      <w:proofErr w:type="spellStart"/>
+      <w:r>
+        <w:t>Physics</w:t>
+      </w:r>
+      <w:proofErr w:type="spellEnd"/>
+      <w:r>
+        <w:t xml:space="preserve"> flüssiger sein</w:t>
       </w:r>
       <w:r>
         <w:t>.</w:t>
@@ -1953,80 +2217,36 @@
     <w:p>
       <w:pPr>
         <w:spacing w:line="360" w:lineRule="auto"/>
+      </w:pPr>
+    </w:p>
+    <w:p>
+      <w:pPr>
+        <w:pStyle w:val="berschrift1"/>
+      </w:pPr>
+      <w:r>
+        <w:t>Project Management</w:t>
+      </w:r>
+    </w:p>
+    <w:p>
+      <w:r>
+        <w:t xml:space="preserve">Um das Projekt erfolgreich abzuschließen, ist eine gute Planung erforderlich. Dabei steht bei uns die Kommunikation im Vordergrund. Es ist wichtig, dass jeder jederzeit erreichbar ist, um sicherzustellen, dass alle Mitglieder auf dem aktuellen Stand sind. Bei regelmäßigen Treffen können Probleme und Erfolge </w:t>
+      </w:r>
+      <w:r>
+        <w:t xml:space="preserve">besprochen werden. Darüber hinaus dienen die Treffen dazu, das weitere Vorgehen zu planen und Arbeitspakete auf die einzelnen Teammitglieder zu verteilen. </w:t>
+      </w:r>
+    </w:p>
+    <w:p>
+      <w:r>
+        <w:t>Die Treffen werden auch dazu genutzt, die zu Beginn festgelegten Erfolgskriterien zu prüfen.</w:t>
+      </w:r>
+    </w:p>
+    <w:p>
+      <w:pPr>
+        <w:spacing w:line="360" w:lineRule="auto"/>
         <w:jc w:val="both"/>
       </w:pPr>
-    </w:p>
-    <w:p>
-      <w:pPr>
-        <w:spacing w:after="0" w:line="360" w:lineRule="auto"/>
-        <w:rPr>
-          <w:rFonts w:eastAsia="Times New Roman" w:cs="Arial"/>
-          <w:color w:val="FF0000"/>
-          <w:sz w:val="24"/>
-          <w:szCs w:val="39"/>
-          <w:lang w:eastAsia="de-DE"/>
-        </w:rPr>
-      </w:pPr>
-      <w:r>
-        <w:rPr>
-          <w:rFonts w:eastAsia="Times New Roman" w:cs="Arial"/>
-          <w:color w:val="FF0000"/>
-          <w:sz w:val="24"/>
-          <w:szCs w:val="39"/>
-          <w:lang w:eastAsia="de-DE"/>
-        </w:rPr>
-        <w:t xml:space="preserve">Wie organisiert ihr euch? </w:t>
-      </w:r>
-    </w:p>
-    <w:p>
-      <w:pPr>
-        <w:spacing w:after="0" w:line="360" w:lineRule="auto"/>
-        <w:rPr>
-          <w:rFonts w:eastAsia="Times New Roman" w:cs="Arial"/>
-          <w:color w:val="FF0000"/>
-          <w:sz w:val="24"/>
-          <w:szCs w:val="39"/>
-          <w:lang w:eastAsia="de-DE"/>
-        </w:rPr>
-      </w:pPr>
-      <w:r>
-        <w:rPr>
-          <w:rFonts w:eastAsia="Times New Roman" w:cs="Arial"/>
-          <w:color w:val="FF0000"/>
-          <w:sz w:val="24"/>
-          <w:szCs w:val="39"/>
-          <w:lang w:eastAsia="de-DE"/>
-        </w:rPr>
-        <w:t>Nutzt ihr Projektmanagementtools?</w:t>
-      </w:r>
-    </w:p>
-    <w:p>
-      <w:pPr>
-        <w:spacing w:after="0" w:line="360" w:lineRule="auto"/>
-        <w:rPr>
-          <w:rFonts w:eastAsia="Times New Roman" w:cs="Arial"/>
-          <w:color w:val="FF0000"/>
-          <w:sz w:val="24"/>
-          <w:szCs w:val="39"/>
-          <w:lang w:eastAsia="de-DE"/>
-        </w:rPr>
-      </w:pPr>
-      <w:r>
-        <w:rPr>
-          <w:rFonts w:eastAsia="Times New Roman" w:cs="Arial"/>
-          <w:color w:val="FF0000"/>
-          <w:sz w:val="24"/>
-          <w:szCs w:val="39"/>
-          <w:lang w:eastAsia="de-DE"/>
-        </w:rPr>
-        <w:t>Planung von Arbeitspaketen (Was, Wer, Wann)</w:t>
-      </w:r>
-    </w:p>
-    <w:p>
-      <w:pPr>
-        <w:spacing w:line="360" w:lineRule="auto"/>
-        <w:jc w:val="both"/>
-      </w:pPr>
+      <w:bookmarkStart w:id="0" w:name="_GoBack"/>
+      <w:bookmarkEnd w:id="0"/>
     </w:p>
     <w:sectPr>
       <w:headerReference w:type="default" r:id="rId11"/>
@@ -2158,7 +2378,7 @@
                 <w:rPr>
                   <w:noProof/>
                 </w:rPr>
-                <w:t>8</w:t>
+                <w:t>9</w:t>
               </w:r>
               <w:r>
                 <w:rPr>
@@ -2212,8 +2432,21 @@
       <w:pStyle w:val="Kopfzeile"/>
     </w:pPr>
     <w:r>
-      <w:t>Technical Design Document - Volamus</w:t>
+      <w:t xml:space="preserve">Technical Design </w:t>
     </w:r>
+    <w:proofErr w:type="spellStart"/>
+    <w:r>
+      <w:t>Document</w:t>
+    </w:r>
+    <w:proofErr w:type="spellEnd"/>
+    <w:r>
+      <w:t xml:space="preserve"> - </w:t>
+    </w:r>
+    <w:proofErr w:type="spellStart"/>
+    <w:r>
+      <w:t>Volamus</w:t>
+    </w:r>
+    <w:proofErr w:type="spellEnd"/>
   </w:p>
 </w:hdr>
 </file>
@@ -3224,13 +3457,6 @@
     <w:pitch w:val="variable"/>
     <w:sig w:usb0="A00002AF" w:usb1="400020DB" w:usb2="00000000" w:usb3="00000000" w:csb0="0000009F" w:csb1="00000000"/>
   </w:font>
-  <w:font w:name="Arial">
-    <w:panose1 w:val="020B0604020202020204"/>
-    <w:charset w:val="00"/>
-    <w:family w:val="swiss"/>
-    <w:pitch w:val="variable"/>
-    <w:sig w:usb0="E0002EFF" w:usb1="C0007843" w:usb2="00000009" w:usb3="00000000" w:csb0="000001FF" w:csb1="00000000"/>
-  </w:font>
 </w:fonts>
 </file>
 
@@ -3251,6 +3477,7 @@
     <w:rsid w:val="005379DD"/>
     <w:rsid w:val="008B4BAD"/>
     <w:rsid w:val="008D159C"/>
+    <w:rsid w:val="00922D86"/>
     <w:rsid w:val="00D158DD"/>
     <w:rsid w:val="00DB0EF7"/>
     <w:rsid w:val="00E43564"/>
@@ -4042,7 +4269,7 @@
 </file>
 
 <file path=customXml/itemProps2.xml><?xml version="1.0" encoding="utf-8"?>
-<ds:datastoreItem xmlns:ds="http://schemas.openxmlformats.org/officeDocument/2006/customXml" ds:itemID="{FECEF6B3-7C74-427D-9243-14E0E67C9C11}">
+<ds:datastoreItem xmlns:ds="http://schemas.openxmlformats.org/officeDocument/2006/customXml" ds:itemID="{A7CE8D4A-1080-4EFA-BF05-0E9584854BDD}">
   <ds:schemaRefs>
     <ds:schemaRef ds:uri="http://schemas.openxmlformats.org/officeDocument/2006/bibliography"/>
   </ds:schemaRefs>

--- a/TDDText.docx
+++ b/TDDText.docx
@@ -1,6 +1,6 @@
 
 <file path=word/document.xml><?xml version="1.0" encoding="utf-8"?>
-<w:document xmlns:wpc="http://schemas.microsoft.com/office/word/2010/wordprocessingCanvas" xmlns:mc="http://schemas.openxmlformats.org/markup-compatibility/2006" xmlns:o="urn:schemas-microsoft-com:office:office" xmlns:r="http://schemas.openxmlformats.org/officeDocument/2006/relationships" xmlns:m="http://schemas.openxmlformats.org/officeDocument/2006/math" xmlns:v="urn:schemas-microsoft-com:vml" xmlns:wp14="http://schemas.microsoft.com/office/word/2010/wordprocessingDrawing" xmlns:wp="http://schemas.openxmlformats.org/drawingml/2006/wordprocessingDrawing" xmlns:w10="urn:schemas-microsoft-com:office:word" xmlns:w="http://schemas.openxmlformats.org/wordprocessingml/2006/main" xmlns:w14="http://schemas.microsoft.com/office/word/2010/wordml" xmlns:w15="http://schemas.microsoft.com/office/word/2012/wordml" xmlns:wpg="http://schemas.microsoft.com/office/word/2010/wordprocessingGroup" xmlns:wpi="http://schemas.microsoft.com/office/word/2010/wordprocessingInk" xmlns:wne="http://schemas.microsoft.com/office/word/2006/wordml" xmlns:wps="http://schemas.microsoft.com/office/word/2010/wordprocessingShape" mc:Ignorable="w14 w15 wp14">
+<w:document xmlns:ve="http://schemas.openxmlformats.org/markup-compatibility/2006" xmlns:o="urn:schemas-microsoft-com:office:office" xmlns:r="http://schemas.openxmlformats.org/officeDocument/2006/relationships" xmlns:m="http://schemas.openxmlformats.org/officeDocument/2006/math" xmlns:v="urn:schemas-microsoft-com:vml" xmlns:wp="http://schemas.openxmlformats.org/drawingml/2006/wordprocessingDrawing" xmlns:w10="urn:schemas-microsoft-com:office:word" xmlns:w="http://schemas.openxmlformats.org/wordprocessingml/2006/main" xmlns:wne="http://schemas.microsoft.com/office/word/2006/wordml">
   <w:body>
     <w:sdt>
       <w:sdtPr>
@@ -44,9 +44,6 @@
             <w:alias w:val="Titel"/>
             <w:tag w:val=""/>
             <w:id w:val="1735040861"/>
-            <w:placeholder>
-              <w:docPart w:val="B98C413FF08741A48BE2DA5419D00A3F"/>
-            </w:placeholder>
             <w:dataBinding w:prefixMappings="xmlns:ns0='http://purl.org/dc/elements/1.1/' xmlns:ns1='http://schemas.openxmlformats.org/package/2006/metadata/core-properties' " w:xpath="/ns1:coreProperties[1]/ns0:title[1]" w:storeItemID="{6C3C8BC8-F283-45AE-878A-BAB7291924A1}"/>
             <w:text/>
           </w:sdtPr>
@@ -102,7 +99,6 @@
             <w:dataBinding w:prefixMappings="xmlns:ns0='http://purl.org/dc/elements/1.1/' xmlns:ns1='http://schemas.openxmlformats.org/package/2006/metadata/core-properties' " w:xpath="/ns1:coreProperties[1]/ns0:subject[1]" w:storeItemID="{6C3C8BC8-F283-45AE-878A-BAB7291924A1}"/>
             <w:text/>
           </w:sdtPr>
-          <w:sdtEndPr/>
           <w:sdtContent>
             <w:p>
               <w:pPr>
@@ -173,7 +169,6 @@
                           <w:calendar w:val="gregorian"/>
                         </w:date>
                       </w:sdtPr>
-                      <w:sdtEndPr/>
                       <w:sdtContent>
                         <w:p>
                           <w:pPr>
@@ -220,7 +215,6 @@
                           <w:dataBinding w:prefixMappings="xmlns:ns0='http://schemas.openxmlformats.org/officeDocument/2006/extended-properties' " w:xpath="/ns0:Properties[1]/ns0:Company[1]" w:storeItemID="{6668398D-A668-4E3E-A5EB-62B293D839F1}"/>
                           <w:text/>
                         </w:sdtPr>
-                        <w:sdtEndPr/>
                         <w:sdtContent>
                           <w:r>
                             <w:rPr>
@@ -255,7 +249,6 @@
                           <w:dataBinding w:prefixMappings="xmlns:ns0='http://schemas.microsoft.com/office/2006/coverPageProps' " w:xpath="/ns0:CoverPageProperties[1]/ns0:CompanyAddress[1]" w:storeItemID="{55AF091B-3C7A-41E3-B477-F2FDAA23CFDA}"/>
                           <w:text/>
                         </w:sdtPr>
-                        <w:sdtEndPr/>
                         <w:sdtContent>
                           <w:r>
                             <w:rPr>
@@ -583,6 +576,11 @@
     </w:p>
     <w:p>
       <w:pPr>
+        <w:spacing w:line="360" w:lineRule="auto"/>
+      </w:pPr>
+    </w:p>
+    <w:p>
+      <w:pPr>
         <w:pStyle w:val="berschrift2"/>
         <w:spacing w:line="360" w:lineRule="auto"/>
       </w:pPr>
@@ -724,6 +722,7 @@
         <w:spacing w:line="360" w:lineRule="auto"/>
       </w:pPr>
       <w:r>
+        <w:lastRenderedPageBreak/>
         <w:t xml:space="preserve">Weitere Personen, wie der Schiedsrichter und die </w:t>
       </w:r>
       <w:r>
@@ -746,7 +745,6 @@
         <w:spacing w:line="360" w:lineRule="auto"/>
       </w:pPr>
       <w:r>
-        <w:lastRenderedPageBreak/>
         <w:t>Zusätzlich werden Modelle für</w:t>
       </w:r>
       <w:r>
@@ -1014,7 +1012,11 @@
         <w:t xml:space="preserve">wird </w:t>
       </w:r>
       <w:r>
-        <w:t xml:space="preserve">entweder über den Mauszeiger oder über Tasten angegeben. Mit dem Controller kann mit </w:t>
+        <w:t xml:space="preserve">entweder über den Mauszeiger oder </w:t>
+      </w:r>
+      <w:r>
+        <w:lastRenderedPageBreak/>
+        <w:t xml:space="preserve">über Tasten angegeben. Mit dem Controller kann mit </w:t>
       </w:r>
       <w:r>
         <w:t xml:space="preserve">dem </w:t>
@@ -1080,9 +1082,6 @@
       </w:r>
       <w:r>
         <w:br/>
-      </w:r>
-      <w:r>
-        <w:lastRenderedPageBreak/>
         <w:t xml:space="preserve">Um beiden </w:t>
       </w:r>
       <w:r>
@@ -1333,6 +1332,7 @@
         <w:br/>
       </w:r>
       <w:r>
+        <w:lastRenderedPageBreak/>
         <w:t>Während eines</w:t>
       </w:r>
       <w:r>
@@ -1368,9 +1368,6 @@
       </w:r>
       <w:r>
         <w:br/>
-      </w:r>
-      <w:r>
-        <w:lastRenderedPageBreak/>
         <w:t xml:space="preserve">Ist ein Match beendet, </w:t>
       </w:r>
       <w:r>
@@ -2123,11 +2120,16 @@
       <w:r>
         <w:t xml:space="preserve"> </w:t>
       </w:r>
+      <w:proofErr w:type="spellStart"/>
       <w:r>
         <w:t>Milest</w:t>
       </w:r>
       <w:r>
-        <w:t>ones, wurden die jeweiligen Teilziele grob auf die Teammitglieder verteilt:</w:t>
+        <w:t>ones</w:t>
+      </w:r>
+      <w:proofErr w:type="spellEnd"/>
+      <w:r>
+        <w:t>, wurden die jeweiligen Teilziele grob auf die Teammitglieder verteilt:</w:t>
       </w:r>
       <w:r>
         <w:br/>
@@ -2167,31 +2169,23 @@
       </w:pPr>
       <w:r>
         <w:lastRenderedPageBreak/>
-        <w:t xml:space="preserve">Zum Meilenstein III am 01.07. sollen die </w:t>
+        <w:t xml:space="preserve">Zum Meilenstein III am 01.07. sollen die Gamestates </w:t>
+      </w:r>
+      <w:r>
+        <w:t xml:space="preserve">komplett </w:t>
+      </w:r>
+      <w:r>
+        <w:t>implementiert sein und die Übergänge zwischen diesen funktionieren. Außerdem sollen Kollisio</w:t>
+      </w:r>
+      <w:r>
+        <w:t xml:space="preserve">nen und </w:t>
       </w:r>
       <w:proofErr w:type="spellStart"/>
       <w:r>
-        <w:t>Gamestates</w:t>
+        <w:t>Physics</w:t>
       </w:r>
       <w:proofErr w:type="spellEnd"/>
       <w:r>
-        <w:t xml:space="preserve"> </w:t>
-      </w:r>
-      <w:r>
-        <w:t xml:space="preserve">komplett </w:t>
-      </w:r>
-      <w:r>
-        <w:t>implementiert sein und die Übergänge zwischen diesen funktionieren. Außerdem sollen Kollisio</w:t>
-      </w:r>
-      <w:r>
-        <w:t xml:space="preserve">nen und </w:t>
-      </w:r>
-      <w:proofErr w:type="spellStart"/>
-      <w:r>
-        <w:t>Physics</w:t>
-      </w:r>
-      <w:proofErr w:type="spellEnd"/>
-      <w:r>
         <w:t xml:space="preserve"> flüssiger sein</w:t>
       </w:r>
       <w:r>
@@ -2222,12 +2216,16 @@
     <w:p>
       <w:pPr>
         <w:pStyle w:val="berschrift1"/>
+        <w:spacing w:line="360" w:lineRule="auto"/>
       </w:pPr>
       <w:r>
         <w:t>Project Management</w:t>
       </w:r>
     </w:p>
     <w:p>
+      <w:pPr>
+        <w:spacing w:line="360" w:lineRule="auto"/>
+      </w:pPr>
       <w:r>
         <w:t xml:space="preserve">Um das Projekt erfolgreich abzuschließen, ist eine gute Planung erforderlich. Dabei steht bei uns die Kommunikation im Vordergrund. Es ist wichtig, dass jeder jederzeit erreichbar ist, um sicherzustellen, dass alle Mitglieder auf dem aktuellen Stand sind. Bei regelmäßigen Treffen können Probleme und Erfolge </w:t>
       </w:r>
@@ -2236,6 +2234,9 @@
       </w:r>
     </w:p>
     <w:p>
+      <w:pPr>
+        <w:spacing w:line="360" w:lineRule="auto"/>
+      </w:pPr>
       <w:r>
         <w:t>Die Treffen werden auch dazu genutzt, die zu Beginn festgelegten Erfolgskriterien zu prüfen.</w:t>
       </w:r>
@@ -2253,7 +2254,7 @@
       <w:footerReference w:type="default" r:id="rId12"/>
       <w:pgSz w:w="11906" w:h="16838"/>
       <w:pgMar w:top="1417" w:right="1417" w:bottom="1134" w:left="1417" w:header="708" w:footer="708" w:gutter="0"/>
-      <w:pgNumType w:start="0"/>
+      <w:pgNumType w:start="1"/>
       <w:cols w:space="708"/>
       <w:titlePg/>
       <w:docGrid w:linePitch="360"/>
@@ -2263,7 +2264,7 @@
 </file>
 
 <file path=word/endnotes.xml><?xml version="1.0" encoding="utf-8"?>
-<w:endnotes xmlns:wpc="http://schemas.microsoft.com/office/word/2010/wordprocessingCanvas" xmlns:mc="http://schemas.openxmlformats.org/markup-compatibility/2006" xmlns:o="urn:schemas-microsoft-com:office:office" xmlns:r="http://schemas.openxmlformats.org/officeDocument/2006/relationships" xmlns:m="http://schemas.openxmlformats.org/officeDocument/2006/math" xmlns:v="urn:schemas-microsoft-com:vml" xmlns:wp14="http://schemas.microsoft.com/office/word/2010/wordprocessingDrawing" xmlns:wp="http://schemas.openxmlformats.org/drawingml/2006/wordprocessingDrawing" xmlns:w10="urn:schemas-microsoft-com:office:word" xmlns:w="http://schemas.openxmlformats.org/wordprocessingml/2006/main" xmlns:w14="http://schemas.microsoft.com/office/word/2010/wordml" xmlns:w15="http://schemas.microsoft.com/office/word/2012/wordml" xmlns:wpg="http://schemas.microsoft.com/office/word/2010/wordprocessingGroup" xmlns:wpi="http://schemas.microsoft.com/office/word/2010/wordprocessingInk" xmlns:wne="http://schemas.microsoft.com/office/word/2006/wordml" xmlns:wps="http://schemas.microsoft.com/office/word/2010/wordprocessingShape" mc:Ignorable="w14 w15 wp14">
+<w:endnotes xmlns:ve="http://schemas.openxmlformats.org/markup-compatibility/2006" xmlns:o="urn:schemas-microsoft-com:office:office" xmlns:r="http://schemas.openxmlformats.org/officeDocument/2006/relationships" xmlns:m="http://schemas.openxmlformats.org/officeDocument/2006/math" xmlns:v="urn:schemas-microsoft-com:vml" xmlns:wp="http://schemas.openxmlformats.org/drawingml/2006/wordprocessingDrawing" xmlns:w10="urn:schemas-microsoft-com:office:word" xmlns:w="http://schemas.openxmlformats.org/wordprocessingml/2006/main" xmlns:wne="http://schemas.microsoft.com/office/word/2006/wordml">
   <w:endnote w:type="separator" w:id="-1">
     <w:p>
       <w:pPr>
@@ -2288,13 +2289,13 @@
 </file>
 
 <file path=word/footer1.xml><?xml version="1.0" encoding="utf-8"?>
-<w:ftr xmlns:wpc="http://schemas.microsoft.com/office/word/2010/wordprocessingCanvas" xmlns:mc="http://schemas.openxmlformats.org/markup-compatibility/2006" xmlns:o="urn:schemas-microsoft-com:office:office" xmlns:r="http://schemas.openxmlformats.org/officeDocument/2006/relationships" xmlns:m="http://schemas.openxmlformats.org/officeDocument/2006/math" xmlns:v="urn:schemas-microsoft-com:vml" xmlns:wp14="http://schemas.microsoft.com/office/word/2010/wordprocessingDrawing" xmlns:wp="http://schemas.openxmlformats.org/drawingml/2006/wordprocessingDrawing" xmlns:w10="urn:schemas-microsoft-com:office:word" xmlns:w="http://schemas.openxmlformats.org/wordprocessingml/2006/main" xmlns:w14="http://schemas.microsoft.com/office/word/2010/wordml" xmlns:w15="http://schemas.microsoft.com/office/word/2012/wordml" xmlns:wpg="http://schemas.microsoft.com/office/word/2010/wordprocessingGroup" xmlns:wpi="http://schemas.microsoft.com/office/word/2010/wordprocessingInk" xmlns:wne="http://schemas.microsoft.com/office/word/2006/wordml" xmlns:wps="http://schemas.microsoft.com/office/word/2010/wordprocessingShape" mc:Ignorable="w14 w15 wp14">
+<w:ftr xmlns:ve="http://schemas.openxmlformats.org/markup-compatibility/2006" xmlns:o="urn:schemas-microsoft-com:office:office" xmlns:r="http://schemas.openxmlformats.org/officeDocument/2006/relationships" xmlns:m="http://schemas.openxmlformats.org/officeDocument/2006/math" xmlns:v="urn:schemas-microsoft-com:vml" xmlns:wp="http://schemas.openxmlformats.org/drawingml/2006/wordprocessingDrawing" xmlns:w10="urn:schemas-microsoft-com:office:word" xmlns:w="http://schemas.openxmlformats.org/wordprocessingml/2006/main" xmlns:wne="http://schemas.microsoft.com/office/word/2006/wordml">
   <w:tbl>
     <w:tblPr>
       <w:tblpPr w:leftFromText="187" w:rightFromText="187" w:vertAnchor="page" w:horzAnchor="margin" w:tblpXSpec="center" w:tblpYSpec="bottom"/>
       <w:tblW w:w="5000" w:type="pct"/>
       <w:tblLayout w:type="fixed"/>
-      <w:tblLook w:val="04A0" w:firstRow="1" w:lastRow="0" w:firstColumn="1" w:lastColumn="0" w:noHBand="0" w:noVBand="1"/>
+      <w:tblLook w:val="04A0"/>
     </w:tblPr>
     <w:tblGrid>
       <w:gridCol w:w="7430"/>
@@ -2307,7 +2308,7 @@
           <w:sz w:val="20"/>
           <w:szCs w:val="20"/>
         </w:rPr>
-        <w:id w:val="-1635870684"/>
+        <w:id w:val="1099698177"/>
         <w:docPartObj>
           <w:docPartGallery w:val="Page Numbers (Bottom of Page)"/>
           <w:docPartUnique/>
@@ -2360,32 +2361,19 @@
                   <w:tab w:val="left" w:pos="1490"/>
                 </w:tabs>
                 <w:rPr>
-                  <w:rFonts w:asciiTheme="majorHAnsi" w:eastAsiaTheme="majorEastAsia" w:hAnsiTheme="majorHAnsi" w:cstheme="majorBidi"/>
+                  <w:rFonts w:asciiTheme="majorHAnsi" w:hAnsiTheme="majorHAnsi"/>
                   <w:sz w:val="28"/>
                   <w:szCs w:val="28"/>
                 </w:rPr>
               </w:pPr>
-              <w:r>
-                <w:fldChar w:fldCharType="begin"/>
-              </w:r>
-              <w:r>
-                <w:instrText>PAGE    \* MERGEFORMAT</w:instrText>
-              </w:r>
-              <w:r>
-                <w:fldChar w:fldCharType="separate"/>
-              </w:r>
-              <w:r>
-                <w:rPr>
-                  <w:noProof/>
-                </w:rPr>
-                <w:t>9</w:t>
-              </w:r>
-              <w:r>
-                <w:rPr>
-                  <w:noProof/>
-                </w:rPr>
-                <w:fldChar w:fldCharType="end"/>
-              </w:r>
+              <w:fldSimple w:instr=" PAGE    \* MERGEFORMAT ">
+                <w:r>
+                  <w:rPr>
+                    <w:noProof/>
+                  </w:rPr>
+                  <w:t>10</w:t>
+                </w:r>
+              </w:fldSimple>
             </w:p>
           </w:tc>
         </w:tr>
@@ -2401,7 +2389,7 @@
 </file>
 
 <file path=word/footnotes.xml><?xml version="1.0" encoding="utf-8"?>
-<w:footnotes xmlns:wpc="http://schemas.microsoft.com/office/word/2010/wordprocessingCanvas" xmlns:mc="http://schemas.openxmlformats.org/markup-compatibility/2006" xmlns:o="urn:schemas-microsoft-com:office:office" xmlns:r="http://schemas.openxmlformats.org/officeDocument/2006/relationships" xmlns:m="http://schemas.openxmlformats.org/officeDocument/2006/math" xmlns:v="urn:schemas-microsoft-com:vml" xmlns:wp14="http://schemas.microsoft.com/office/word/2010/wordprocessingDrawing" xmlns:wp="http://schemas.openxmlformats.org/drawingml/2006/wordprocessingDrawing" xmlns:w10="urn:schemas-microsoft-com:office:word" xmlns:w="http://schemas.openxmlformats.org/wordprocessingml/2006/main" xmlns:w14="http://schemas.microsoft.com/office/word/2010/wordml" xmlns:w15="http://schemas.microsoft.com/office/word/2012/wordml" xmlns:wpg="http://schemas.microsoft.com/office/word/2010/wordprocessingGroup" xmlns:wpi="http://schemas.microsoft.com/office/word/2010/wordprocessingInk" xmlns:wne="http://schemas.microsoft.com/office/word/2006/wordml" xmlns:wps="http://schemas.microsoft.com/office/word/2010/wordprocessingShape" mc:Ignorable="w14 w15 wp14">
+<w:footnotes xmlns:ve="http://schemas.openxmlformats.org/markup-compatibility/2006" xmlns:o="urn:schemas-microsoft-com:office:office" xmlns:r="http://schemas.openxmlformats.org/officeDocument/2006/relationships" xmlns:m="http://schemas.openxmlformats.org/officeDocument/2006/math" xmlns:v="urn:schemas-microsoft-com:vml" xmlns:wp="http://schemas.openxmlformats.org/drawingml/2006/wordprocessingDrawing" xmlns:w10="urn:schemas-microsoft-com:office:word" xmlns:w="http://schemas.openxmlformats.org/wordprocessingml/2006/main" xmlns:wne="http://schemas.microsoft.com/office/word/2006/wordml">
   <w:footnote w:type="separator" w:id="-1">
     <w:p>
       <w:pPr>
@@ -2426,7 +2414,7 @@
 </file>
 
 <file path=word/header1.xml><?xml version="1.0" encoding="utf-8"?>
-<w:hdr xmlns:wpc="http://schemas.microsoft.com/office/word/2010/wordprocessingCanvas" xmlns:mc="http://schemas.openxmlformats.org/markup-compatibility/2006" xmlns:o="urn:schemas-microsoft-com:office:office" xmlns:r="http://schemas.openxmlformats.org/officeDocument/2006/relationships" xmlns:m="http://schemas.openxmlformats.org/officeDocument/2006/math" xmlns:v="urn:schemas-microsoft-com:vml" xmlns:wp14="http://schemas.microsoft.com/office/word/2010/wordprocessingDrawing" xmlns:wp="http://schemas.openxmlformats.org/drawingml/2006/wordprocessingDrawing" xmlns:w10="urn:schemas-microsoft-com:office:word" xmlns:w="http://schemas.openxmlformats.org/wordprocessingml/2006/main" xmlns:w14="http://schemas.microsoft.com/office/word/2010/wordml" xmlns:w15="http://schemas.microsoft.com/office/word/2012/wordml" xmlns:wpg="http://schemas.microsoft.com/office/word/2010/wordprocessingGroup" xmlns:wpi="http://schemas.microsoft.com/office/word/2010/wordprocessingInk" xmlns:wne="http://schemas.microsoft.com/office/word/2006/wordml" xmlns:wps="http://schemas.microsoft.com/office/word/2010/wordprocessingShape" mc:Ignorable="w14 w15 wp14">
+<w:hdr xmlns:ve="http://schemas.openxmlformats.org/markup-compatibility/2006" xmlns:o="urn:schemas-microsoft-com:office:office" xmlns:r="http://schemas.openxmlformats.org/officeDocument/2006/relationships" xmlns:m="http://schemas.openxmlformats.org/officeDocument/2006/math" xmlns:v="urn:schemas-microsoft-com:vml" xmlns:wp="http://schemas.openxmlformats.org/drawingml/2006/wordprocessingDrawing" xmlns:w10="urn:schemas-microsoft-com:office:word" xmlns:w="http://schemas.openxmlformats.org/wordprocessingml/2006/main" xmlns:wne="http://schemas.microsoft.com/office/word/2006/wordml">
   <w:p>
     <w:pPr>
       <w:pStyle w:val="Kopfzeile"/>
@@ -2452,8 +2440,8 @@
 </file>
 
 <file path=word/numbering.xml><?xml version="1.0" encoding="utf-8"?>
-<w:numbering xmlns:wpc="http://schemas.microsoft.com/office/word/2010/wordprocessingCanvas" xmlns:mc="http://schemas.openxmlformats.org/markup-compatibility/2006" xmlns:o="urn:schemas-microsoft-com:office:office" xmlns:r="http://schemas.openxmlformats.org/officeDocument/2006/relationships" xmlns:m="http://schemas.openxmlformats.org/officeDocument/2006/math" xmlns:v="urn:schemas-microsoft-com:vml" xmlns:wp14="http://schemas.microsoft.com/office/word/2010/wordprocessingDrawing" xmlns:wp="http://schemas.openxmlformats.org/drawingml/2006/wordprocessingDrawing" xmlns:w10="urn:schemas-microsoft-com:office:word" xmlns:w="http://schemas.openxmlformats.org/wordprocessingml/2006/main" xmlns:w14="http://schemas.microsoft.com/office/word/2010/wordml" xmlns:w15="http://schemas.microsoft.com/office/word/2012/wordml" xmlns:wpg="http://schemas.microsoft.com/office/word/2010/wordprocessingGroup" xmlns:wpi="http://schemas.microsoft.com/office/word/2010/wordprocessingInk" xmlns:wne="http://schemas.microsoft.com/office/word/2006/wordml" xmlns:wps="http://schemas.microsoft.com/office/word/2010/wordprocessingShape" mc:Ignorable="w14 w15 wp14">
-  <w:abstractNum w:abstractNumId="0" w15:restartNumberingAfterBreak="0">
+<w:numbering xmlns:ve="http://schemas.openxmlformats.org/markup-compatibility/2006" xmlns:o="urn:schemas-microsoft-com:office:office" xmlns:r="http://schemas.openxmlformats.org/officeDocument/2006/relationships" xmlns:m="http://schemas.openxmlformats.org/officeDocument/2006/math" xmlns:v="urn:schemas-microsoft-com:vml" xmlns:wp="http://schemas.openxmlformats.org/drawingml/2006/wordprocessingDrawing" xmlns:w10="urn:schemas-microsoft-com:office:word" xmlns:w="http://schemas.openxmlformats.org/wordprocessingml/2006/main" xmlns:wne="http://schemas.microsoft.com/office/word/2006/wordml">
+  <w:abstractNum w:abstractNumId="0">
     <w:nsid w:val="352335ED"/>
     <w:multiLevelType w:val="hybridMultilevel"/>
     <w:tmpl w:val="A6802582"/>
@@ -2565,7 +2553,7 @@
       </w:rPr>
     </w:lvl>
   </w:abstractNum>
-  <w:abstractNum w:abstractNumId="1" w15:restartNumberingAfterBreak="0">
+  <w:abstractNum w:abstractNumId="1">
     <w:nsid w:val="77401D86"/>
     <w:multiLevelType w:val="hybridMultilevel"/>
     <w:tmpl w:val="E264DC02"/>
@@ -2687,7 +2675,7 @@
 </file>
 
 <file path=word/styles.xml><?xml version="1.0" encoding="utf-8"?>
-<w:styles xmlns:mc="http://schemas.openxmlformats.org/markup-compatibility/2006" xmlns:r="http://schemas.openxmlformats.org/officeDocument/2006/relationships" xmlns:w="http://schemas.openxmlformats.org/wordprocessingml/2006/main" xmlns:w14="http://schemas.microsoft.com/office/word/2010/wordml" xmlns:w15="http://schemas.microsoft.com/office/word/2012/wordml" mc:Ignorable="w14 w15">
+<w:styles xmlns:r="http://schemas.openxmlformats.org/officeDocument/2006/relationships" xmlns:w="http://schemas.openxmlformats.org/wordprocessingml/2006/main">
   <w:docDefaults>
     <w:rPrDefault>
       <w:rPr>
@@ -2703,378 +2691,144 @@
       </w:pPr>
     </w:pPrDefault>
   </w:docDefaults>
-  <w:latentStyles w:defLockedState="0" w:defUIPriority="99" w:defSemiHidden="0" w:defUnhideWhenUsed="0" w:defQFormat="0" w:count="371">
-    <w:lsdException w:name="Normal" w:uiPriority="0" w:qFormat="1"/>
-    <w:lsdException w:name="heading 1" w:uiPriority="9" w:qFormat="1"/>
-    <w:lsdException w:name="heading 2" w:semiHidden="1" w:uiPriority="9" w:unhideWhenUsed="1" w:qFormat="1"/>
-    <w:lsdException w:name="heading 3" w:semiHidden="1" w:uiPriority="9" w:unhideWhenUsed="1" w:qFormat="1"/>
-    <w:lsdException w:name="heading 4" w:semiHidden="1" w:uiPriority="9" w:unhideWhenUsed="1" w:qFormat="1"/>
-    <w:lsdException w:name="heading 5" w:semiHidden="1" w:uiPriority="9" w:unhideWhenUsed="1" w:qFormat="1"/>
-    <w:lsdException w:name="heading 6" w:semiHidden="1" w:uiPriority="9" w:unhideWhenUsed="1" w:qFormat="1"/>
-    <w:lsdException w:name="heading 7" w:semiHidden="1" w:uiPriority="9" w:unhideWhenUsed="1" w:qFormat="1"/>
-    <w:lsdException w:name="heading 8" w:semiHidden="1" w:uiPriority="9" w:unhideWhenUsed="1" w:qFormat="1"/>
-    <w:lsdException w:name="heading 9" w:semiHidden="1" w:uiPriority="9" w:unhideWhenUsed="1" w:qFormat="1"/>
-    <w:lsdException w:name="index 1" w:semiHidden="1" w:unhideWhenUsed="1"/>
-    <w:lsdException w:name="index 2" w:semiHidden="1" w:unhideWhenUsed="1"/>
-    <w:lsdException w:name="index 3" w:semiHidden="1" w:unhideWhenUsed="1"/>
-    <w:lsdException w:name="index 4" w:semiHidden="1" w:unhideWhenUsed="1"/>
-    <w:lsdException w:name="index 5" w:semiHidden="1" w:unhideWhenUsed="1"/>
-    <w:lsdException w:name="index 6" w:semiHidden="1" w:unhideWhenUsed="1"/>
-    <w:lsdException w:name="index 7" w:semiHidden="1" w:unhideWhenUsed="1"/>
-    <w:lsdException w:name="index 8" w:semiHidden="1" w:unhideWhenUsed="1"/>
-    <w:lsdException w:name="index 9" w:semiHidden="1" w:unhideWhenUsed="1"/>
-    <w:lsdException w:name="toc 1" w:semiHidden="1" w:uiPriority="39" w:unhideWhenUsed="1"/>
-    <w:lsdException w:name="toc 2" w:semiHidden="1" w:uiPriority="39" w:unhideWhenUsed="1"/>
-    <w:lsdException w:name="toc 3" w:semiHidden="1" w:uiPriority="39" w:unhideWhenUsed="1"/>
-    <w:lsdException w:name="toc 4" w:semiHidden="1" w:uiPriority="39" w:unhideWhenUsed="1"/>
-    <w:lsdException w:name="toc 5" w:semiHidden="1" w:uiPriority="39" w:unhideWhenUsed="1"/>
-    <w:lsdException w:name="toc 6" w:semiHidden="1" w:uiPriority="39" w:unhideWhenUsed="1"/>
-    <w:lsdException w:name="toc 7" w:semiHidden="1" w:uiPriority="39" w:unhideWhenUsed="1"/>
-    <w:lsdException w:name="toc 8" w:semiHidden="1" w:uiPriority="39" w:unhideWhenUsed="1"/>
-    <w:lsdException w:name="toc 9" w:semiHidden="1" w:uiPriority="39" w:unhideWhenUsed="1"/>
-    <w:lsdException w:name="Normal Indent" w:semiHidden="1" w:unhideWhenUsed="1"/>
-    <w:lsdException w:name="footnote text" w:semiHidden="1" w:unhideWhenUsed="1"/>
-    <w:lsdException w:name="annotation text" w:semiHidden="1" w:unhideWhenUsed="1"/>
-    <w:lsdException w:name="header" w:semiHidden="1" w:unhideWhenUsed="1"/>
-    <w:lsdException w:name="footer" w:semiHidden="1" w:unhideWhenUsed="1"/>
-    <w:lsdException w:name="index heading" w:semiHidden="1" w:unhideWhenUsed="1"/>
-    <w:lsdException w:name="caption" w:semiHidden="1" w:uiPriority="35" w:unhideWhenUsed="1" w:qFormat="1"/>
-    <w:lsdException w:name="table of figures" w:semiHidden="1" w:unhideWhenUsed="1"/>
-    <w:lsdException w:name="envelope address" w:semiHidden="1" w:unhideWhenUsed="1"/>
-    <w:lsdException w:name="envelope return" w:semiHidden="1" w:unhideWhenUsed="1"/>
-    <w:lsdException w:name="footnote reference" w:semiHidden="1" w:unhideWhenUsed="1"/>
-    <w:lsdException w:name="annotation reference" w:semiHidden="1" w:unhideWhenUsed="1"/>
-    <w:lsdException w:name="line number" w:semiHidden="1" w:unhideWhenUsed="1"/>
-    <w:lsdException w:name="page number" w:semiHidden="1" w:unhideWhenUsed="1"/>
-    <w:lsdException w:name="endnote reference" w:semiHidden="1" w:unhideWhenUsed="1"/>
-    <w:lsdException w:name="endnote text" w:semiHidden="1" w:unhideWhenUsed="1"/>
-    <w:lsdException w:name="table of authorities" w:semiHidden="1" w:unhideWhenUsed="1"/>
-    <w:lsdException w:name="macro" w:semiHidden="1" w:unhideWhenUsed="1"/>
-    <w:lsdException w:name="toa heading" w:semiHidden="1" w:unhideWhenUsed="1"/>
-    <w:lsdException w:name="List" w:semiHidden="1" w:unhideWhenUsed="1"/>
-    <w:lsdException w:name="List Bullet" w:semiHidden="1" w:unhideWhenUsed="1"/>
-    <w:lsdException w:name="List Number" w:semiHidden="1" w:unhideWhenUsed="1"/>
-    <w:lsdException w:name="List 2" w:semiHidden="1" w:unhideWhenUsed="1"/>
-    <w:lsdException w:name="List 3" w:semiHidden="1" w:unhideWhenUsed="1"/>
-    <w:lsdException w:name="List 4" w:semiHidden="1" w:unhideWhenUsed="1"/>
-    <w:lsdException w:name="List 5" w:semiHidden="1" w:unhideWhenUsed="1"/>
-    <w:lsdException w:name="List Bullet 2" w:semiHidden="1" w:unhideWhenUsed="1"/>
-    <w:lsdException w:name="List Bullet 3" w:semiHidden="1" w:unhideWhenUsed="1"/>
-    <w:lsdException w:name="List Bullet 4" w:semiHidden="1" w:unhideWhenUsed="1"/>
-    <w:lsdException w:name="List Bullet 5" w:semiHidden="1" w:unhideWhenUsed="1"/>
-    <w:lsdException w:name="List Number 2" w:semiHidden="1" w:unhideWhenUsed="1"/>
-    <w:lsdException w:name="List Number 3" w:semiHidden="1" w:unhideWhenUsed="1"/>
-    <w:lsdException w:name="List Number 4" w:semiHidden="1" w:unhideWhenUsed="1"/>
-    <w:lsdException w:name="List Number 5" w:semiHidden="1" w:unhideWhenUsed="1"/>
-    <w:lsdException w:name="Title" w:uiPriority="10" w:qFormat="1"/>
-    <w:lsdException w:name="Closing" w:semiHidden="1" w:unhideWhenUsed="1"/>
-    <w:lsdException w:name="Signature" w:semiHidden="1" w:unhideWhenUsed="1"/>
-    <w:lsdException w:name="Default Paragraph Font" w:semiHidden="1" w:uiPriority="1" w:unhideWhenUsed="1"/>
-    <w:lsdException w:name="Body Text" w:semiHidden="1" w:unhideWhenUsed="1"/>
-    <w:lsdException w:name="Body Text Indent" w:semiHidden="1" w:unhideWhenUsed="1"/>
-    <w:lsdException w:name="List Continue" w:semiHidden="1" w:unhideWhenUsed="1"/>
-    <w:lsdException w:name="List Continue 2" w:semiHidden="1" w:unhideWhenUsed="1"/>
-    <w:lsdException w:name="List Continue 3" w:semiHidden="1" w:unhideWhenUsed="1"/>
-    <w:lsdException w:name="List Continue 4" w:semiHidden="1" w:unhideWhenUsed="1"/>
-    <w:lsdException w:name="List Continue 5" w:semiHidden="1" w:unhideWhenUsed="1"/>
-    <w:lsdException w:name="Message Header" w:semiHidden="1" w:unhideWhenUsed="1"/>
-    <w:lsdException w:name="Subtitle" w:uiPriority="11" w:qFormat="1"/>
-    <w:lsdException w:name="Salutation" w:semiHidden="1" w:unhideWhenUsed="1"/>
-    <w:lsdException w:name="Date" w:semiHidden="1" w:unhideWhenUsed="1"/>
-    <w:lsdException w:name="Body Text First Indent" w:semiHidden="1" w:unhideWhenUsed="1"/>
-    <w:lsdException w:name="Body Text First Indent 2" w:semiHidden="1" w:unhideWhenUsed="1"/>
-    <w:lsdException w:name="Note Heading" w:semiHidden="1" w:unhideWhenUsed="1"/>
-    <w:lsdException w:name="Body Text 2" w:semiHidden="1" w:unhideWhenUsed="1"/>
-    <w:lsdException w:name="Body Text 3" w:semiHidden="1" w:unhideWhenUsed="1"/>
-    <w:lsdException w:name="Body Text Indent 2" w:semiHidden="1" w:unhideWhenUsed="1"/>
-    <w:lsdException w:name="Body Text Indent 3" w:semiHidden="1" w:unhideWhenUsed="1"/>
-    <w:lsdException w:name="Block Text" w:semiHidden="1" w:unhideWhenUsed="1"/>
-    <w:lsdException w:name="Hyperlink" w:semiHidden="1" w:unhideWhenUsed="1"/>
-    <w:lsdException w:name="FollowedHyperlink" w:semiHidden="1" w:unhideWhenUsed="1"/>
-    <w:lsdException w:name="Strong" w:uiPriority="22" w:qFormat="1"/>
-    <w:lsdException w:name="Emphasis" w:uiPriority="20" w:qFormat="1"/>
-    <w:lsdException w:name="Document Map" w:semiHidden="1" w:unhideWhenUsed="1"/>
-    <w:lsdException w:name="Plain Text" w:semiHidden="1" w:unhideWhenUsed="1"/>
-    <w:lsdException w:name="E-mail Signature" w:semiHidden="1" w:unhideWhenUsed="1"/>
-    <w:lsdException w:name="HTML Top of Form" w:semiHidden="1" w:unhideWhenUsed="1"/>
-    <w:lsdException w:name="HTML Bottom of Form" w:semiHidden="1" w:unhideWhenUsed="1"/>
-    <w:lsdException w:name="Normal (Web)" w:semiHidden="1" w:unhideWhenUsed="1"/>
-    <w:lsdException w:name="HTML Acronym" w:semiHidden="1" w:unhideWhenUsed="1"/>
-    <w:lsdException w:name="HTML Address" w:semiHidden="1" w:unhideWhenUsed="1"/>
-    <w:lsdException w:name="HTML Cite" w:semiHidden="1" w:unhideWhenUsed="1"/>
-    <w:lsdException w:name="HTML Code" w:semiHidden="1" w:unhideWhenUsed="1"/>
-    <w:lsdException w:name="HTML Definition" w:semiHidden="1" w:unhideWhenUsed="1"/>
-    <w:lsdException w:name="HTML Keyboard" w:semiHidden="1" w:unhideWhenUsed="1"/>
-    <w:lsdException w:name="HTML Preformatted" w:semiHidden="1" w:unhideWhenUsed="1"/>
-    <w:lsdException w:name="HTML Sample" w:semiHidden="1" w:unhideWhenUsed="1"/>
-    <w:lsdException w:name="HTML Typewriter" w:semiHidden="1" w:unhideWhenUsed="1"/>
-    <w:lsdException w:name="HTML Variable" w:semiHidden="1" w:unhideWhenUsed="1"/>
-    <w:lsdException w:name="Normal Table" w:semiHidden="1" w:unhideWhenUsed="1"/>
-    <w:lsdException w:name="annotation subject" w:semiHidden="1" w:unhideWhenUsed="1"/>
-    <w:lsdException w:name="No List" w:semiHidden="1" w:unhideWhenUsed="1"/>
-    <w:lsdException w:name="Outline List 1" w:semiHidden="1" w:unhideWhenUsed="1"/>
-    <w:lsdException w:name="Outline List 2" w:semiHidden="1" w:unhideWhenUsed="1"/>
-    <w:lsdException w:name="Outline List 3" w:semiHidden="1" w:unhideWhenUsed="1"/>
-    <w:lsdException w:name="Table Simple 1" w:semiHidden="1" w:unhideWhenUsed="1"/>
-    <w:lsdException w:name="Table Simple 2" w:semiHidden="1" w:unhideWhenUsed="1"/>
-    <w:lsdException w:name="Table Simple 3" w:semiHidden="1" w:unhideWhenUsed="1"/>
-    <w:lsdException w:name="Table Classic 1" w:semiHidden="1" w:unhideWhenUsed="1"/>
-    <w:lsdException w:name="Table Classic 2" w:semiHidden="1" w:unhideWhenUsed="1"/>
-    <w:lsdException w:name="Table Classic 3" w:semiHidden="1" w:unhideWhenUsed="1"/>
-    <w:lsdException w:name="Table Classic 4" w:semiHidden="1" w:unhideWhenUsed="1"/>
-    <w:lsdException w:name="Table Colorful 1" w:semiHidden="1" w:unhideWhenUsed="1"/>
-    <w:lsdException w:name="Table Colorful 2" w:semiHidden="1" w:unhideWhenUsed="1"/>
-    <w:lsdException w:name="Table Colorful 3" w:semiHidden="1" w:unhideWhenUsed="1"/>
-    <w:lsdException w:name="Table Columns 1" w:semiHidden="1" w:unhideWhenUsed="1"/>
-    <w:lsdException w:name="Table Columns 2" w:semiHidden="1" w:unhideWhenUsed="1"/>
-    <w:lsdException w:name="Table Columns 3" w:semiHidden="1" w:unhideWhenUsed="1"/>
-    <w:lsdException w:name="Table Columns 4" w:semiHidden="1" w:unhideWhenUsed="1"/>
-    <w:lsdException w:name="Table Columns 5" w:semiHidden="1" w:unhideWhenUsed="1"/>
-    <w:lsdException w:name="Table Grid 1" w:semiHidden="1" w:unhideWhenUsed="1"/>
-    <w:lsdException w:name="Table Grid 2" w:semiHidden="1" w:unhideWhenUsed="1"/>
-    <w:lsdException w:name="Table Grid 3" w:semiHidden="1" w:unhideWhenUsed="1"/>
-    <w:lsdException w:name="Table Grid 4" w:semiHidden="1" w:unhideWhenUsed="1"/>
-    <w:lsdException w:name="Table Grid 5" w:semiHidden="1" w:unhideWhenUsed="1"/>
-    <w:lsdException w:name="Table Grid 6" w:semiHidden="1" w:unhideWhenUsed="1"/>
-    <w:lsdException w:name="Table Grid 7" w:semiHidden="1" w:unhideWhenUsed="1"/>
-    <w:lsdException w:name="Table Grid 8" w:semiHidden="1" w:unhideWhenUsed="1"/>
-    <w:lsdException w:name="Table List 1" w:semiHidden="1" w:unhideWhenUsed="1"/>
-    <w:lsdException w:name="Table List 2" w:semiHidden="1" w:unhideWhenUsed="1"/>
-    <w:lsdException w:name="Table List 3" w:semiHidden="1" w:unhideWhenUsed="1"/>
-    <w:lsdException w:name="Table List 4" w:semiHidden="1" w:unhideWhenUsed="1"/>
-    <w:lsdException w:name="Table List 5" w:semiHidden="1" w:unhideWhenUsed="1"/>
-    <w:lsdException w:name="Table List 6" w:semiHidden="1" w:unhideWhenUsed="1"/>
-    <w:lsdException w:name="Table List 7" w:semiHidden="1" w:unhideWhenUsed="1"/>
-    <w:lsdException w:name="Table List 8" w:semiHidden="1" w:unhideWhenUsed="1"/>
-    <w:lsdException w:name="Table 3D effects 1" w:semiHidden="1" w:unhideWhenUsed="1"/>
-    <w:lsdException w:name="Table 3D effects 2" w:semiHidden="1" w:unhideWhenUsed="1"/>
-    <w:lsdException w:name="Table 3D effects 3" w:semiHidden="1" w:unhideWhenUsed="1"/>
-    <w:lsdException w:name="Table Contemporary" w:semiHidden="1" w:unhideWhenUsed="1"/>
-    <w:lsdException w:name="Table Elegant" w:semiHidden="1" w:unhideWhenUsed="1"/>
-    <w:lsdException w:name="Table Professional" w:semiHidden="1" w:unhideWhenUsed="1"/>
-    <w:lsdException w:name="Table Subtle 1" w:semiHidden="1" w:unhideWhenUsed="1"/>
-    <w:lsdException w:name="Table Subtle 2" w:semiHidden="1" w:unhideWhenUsed="1"/>
-    <w:lsdException w:name="Table Web 1" w:semiHidden="1" w:unhideWhenUsed="1"/>
-    <w:lsdException w:name="Table Web 2" w:semiHidden="1" w:unhideWhenUsed="1"/>
-    <w:lsdException w:name="Table Web 3" w:semiHidden="1" w:unhideWhenUsed="1"/>
-    <w:lsdException w:name="Balloon Text" w:semiHidden="1" w:unhideWhenUsed="1"/>
-    <w:lsdException w:name="Table Grid" w:uiPriority="39"/>
-    <w:lsdException w:name="Table Theme" w:semiHidden="1" w:unhideWhenUsed="1"/>
-    <w:lsdException w:name="Placeholder Text" w:semiHidden="1"/>
-    <w:lsdException w:name="No Spacing" w:uiPriority="1" w:qFormat="1"/>
-    <w:lsdException w:name="Light Shading" w:uiPriority="60"/>
-    <w:lsdException w:name="Light List" w:uiPriority="61"/>
-    <w:lsdException w:name="Light Grid" w:uiPriority="62"/>
-    <w:lsdException w:name="Medium Shading 1" w:uiPriority="63"/>
-    <w:lsdException w:name="Medium Shading 2" w:uiPriority="64"/>
-    <w:lsdException w:name="Medium List 1" w:uiPriority="65"/>
-    <w:lsdException w:name="Medium List 2" w:uiPriority="66"/>
-    <w:lsdException w:name="Medium Grid 1" w:uiPriority="67"/>
-    <w:lsdException w:name="Medium Grid 2" w:uiPriority="68"/>
-    <w:lsdException w:name="Medium Grid 3" w:uiPriority="69"/>
-    <w:lsdException w:name="Dark List" w:uiPriority="70"/>
-    <w:lsdException w:name="Colorful Shading" w:uiPriority="71"/>
-    <w:lsdException w:name="Colorful List" w:uiPriority="72"/>
-    <w:lsdException w:name="Colorful Grid" w:uiPriority="73"/>
-    <w:lsdException w:name="Light Shading Accent 1" w:uiPriority="60"/>
-    <w:lsdException w:name="Light List Accent 1" w:uiPriority="61"/>
-    <w:lsdException w:name="Light Grid Accent 1" w:uiPriority="62"/>
-    <w:lsdException w:name="Medium Shading 1 Accent 1" w:uiPriority="63"/>
-    <w:lsdException w:name="Medium Shading 2 Accent 1" w:uiPriority="64"/>
-    <w:lsdException w:name="Medium List 1 Accent 1" w:uiPriority="65"/>
-    <w:lsdException w:name="Revision" w:semiHidden="1"/>
-    <w:lsdException w:name="List Paragraph" w:uiPriority="34" w:qFormat="1"/>
-    <w:lsdException w:name="Quote" w:uiPriority="29" w:qFormat="1"/>
-    <w:lsdException w:name="Intense Quote" w:uiPriority="30" w:qFormat="1"/>
-    <w:lsdException w:name="Medium List 2 Accent 1" w:uiPriority="66"/>
-    <w:lsdException w:name="Medium Grid 1 Accent 1" w:uiPriority="67"/>
-    <w:lsdException w:name="Medium Grid 2 Accent 1" w:uiPriority="68"/>
-    <w:lsdException w:name="Medium Grid 3 Accent 1" w:uiPriority="69"/>
-    <w:lsdException w:name="Dark List Accent 1" w:uiPriority="70"/>
-    <w:lsdException w:name="Colorful Shading Accent 1" w:uiPriority="71"/>
-    <w:lsdException w:name="Colorful List Accent 1" w:uiPriority="72"/>
-    <w:lsdException w:name="Colorful Grid Accent 1" w:uiPriority="73"/>
-    <w:lsdException w:name="Light Shading Accent 2" w:uiPriority="60"/>
-    <w:lsdException w:name="Light List Accent 2" w:uiPriority="61"/>
-    <w:lsdException w:name="Light Grid Accent 2" w:uiPriority="62"/>
-    <w:lsdException w:name="Medium Shading 1 Accent 2" w:uiPriority="63"/>
-    <w:lsdException w:name="Medium Shading 2 Accent 2" w:uiPriority="64"/>
-    <w:lsdException w:name="Medium List 1 Accent 2" w:uiPriority="65"/>
-    <w:lsdException w:name="Medium List 2 Accent 2" w:uiPriority="66"/>
-    <w:lsdException w:name="Medium Grid 1 Accent 2" w:uiPriority="67"/>
-    <w:lsdException w:name="Medium Grid 2 Accent 2" w:uiPriority="68"/>
-    <w:lsdException w:name="Medium Grid 3 Accent 2" w:uiPriority="69"/>
-    <w:lsdException w:name="Dark List Accent 2" w:uiPriority="70"/>
-    <w:lsdException w:name="Colorful Shading Accent 2" w:uiPriority="71"/>
-    <w:lsdException w:name="Colorful List Accent 2" w:uiPriority="72"/>
-    <w:lsdException w:name="Colorful Grid Accent 2" w:uiPriority="73"/>
-    <w:lsdException w:name="Light Shading Accent 3" w:uiPriority="60"/>
-    <w:lsdException w:name="Light List Accent 3" w:uiPriority="61"/>
-    <w:lsdException w:name="Light Grid Accent 3" w:uiPriority="62"/>
-    <w:lsdException w:name="Medium Shading 1 Accent 3" w:uiPriority="63"/>
-    <w:lsdException w:name="Medium Shading 2 Accent 3" w:uiPriority="64"/>
-    <w:lsdException w:name="Medium List 1 Accent 3" w:uiPriority="65"/>
-    <w:lsdException w:name="Medium List 2 Accent 3" w:uiPriority="66"/>
-    <w:lsdException w:name="Medium Grid 1 Accent 3" w:uiPriority="67"/>
-    <w:lsdException w:name="Medium Grid 2 Accent 3" w:uiPriority="68"/>
-    <w:lsdException w:name="Medium Grid 3 Accent 3" w:uiPriority="69"/>
-    <w:lsdException w:name="Dark List Accent 3" w:uiPriority="70"/>
-    <w:lsdException w:name="Colorful Shading Accent 3" w:uiPriority="71"/>
-    <w:lsdException w:name="Colorful List Accent 3" w:uiPriority="72"/>
-    <w:lsdException w:name="Colorful Grid Accent 3" w:uiPriority="73"/>
-    <w:lsdException w:name="Light Shading Accent 4" w:uiPriority="60"/>
-    <w:lsdException w:name="Light List Accent 4" w:uiPriority="61"/>
-    <w:lsdException w:name="Light Grid Accent 4" w:uiPriority="62"/>
-    <w:lsdException w:name="Medium Shading 1 Accent 4" w:uiPriority="63"/>
-    <w:lsdException w:name="Medium Shading 2 Accent 4" w:uiPriority="64"/>
-    <w:lsdException w:name="Medium List 1 Accent 4" w:uiPriority="65"/>
-    <w:lsdException w:name="Medium List 2 Accent 4" w:uiPriority="66"/>
-    <w:lsdException w:name="Medium Grid 1 Accent 4" w:uiPriority="67"/>
-    <w:lsdException w:name="Medium Grid 2 Accent 4" w:uiPriority="68"/>
-    <w:lsdException w:name="Medium Grid 3 Accent 4" w:uiPriority="69"/>
-    <w:lsdException w:name="Dark List Accent 4" w:uiPriority="70"/>
-    <w:lsdException w:name="Colorful Shading Accent 4" w:uiPriority="71"/>
-    <w:lsdException w:name="Colorful List Accent 4" w:uiPriority="72"/>
-    <w:lsdException w:name="Colorful Grid Accent 4" w:uiPriority="73"/>
-    <w:lsdException w:name="Light Shading Accent 5" w:uiPriority="60"/>
-    <w:lsdException w:name="Light List Accent 5" w:uiPriority="61"/>
-    <w:lsdException w:name="Light Grid Accent 5" w:uiPriority="62"/>
-    <w:lsdException w:name="Medium Shading 1 Accent 5" w:uiPriority="63"/>
-    <w:lsdException w:name="Medium Shading 2 Accent 5" w:uiPriority="64"/>
-    <w:lsdException w:name="Medium List 1 Accent 5" w:uiPriority="65"/>
-    <w:lsdException w:name="Medium List 2 Accent 5" w:uiPriority="66"/>
-    <w:lsdException w:name="Medium Grid 1 Accent 5" w:uiPriority="67"/>
-    <w:lsdException w:name="Medium Grid 2 Accent 5" w:uiPriority="68"/>
-    <w:lsdException w:name="Medium Grid 3 Accent 5" w:uiPriority="69"/>
-    <w:lsdException w:name="Dark List Accent 5" w:uiPriority="70"/>
-    <w:lsdException w:name="Colorful Shading Accent 5" w:uiPriority="71"/>
-    <w:lsdException w:name="Colorful List Accent 5" w:uiPriority="72"/>
-    <w:lsdException w:name="Colorful Grid Accent 5" w:uiPriority="73"/>
-    <w:lsdException w:name="Light Shading Accent 6" w:uiPriority="60"/>
-    <w:lsdException w:name="Light List Accent 6" w:uiPriority="61"/>
-    <w:lsdException w:name="Light Grid Accent 6" w:uiPriority="62"/>
-    <w:lsdException w:name="Medium Shading 1 Accent 6" w:uiPriority="63"/>
-    <w:lsdException w:name="Medium Shading 2 Accent 6" w:uiPriority="64"/>
-    <w:lsdException w:name="Medium List 1 Accent 6" w:uiPriority="65"/>
-    <w:lsdException w:name="Medium List 2 Accent 6" w:uiPriority="66"/>
-    <w:lsdException w:name="Medium Grid 1 Accent 6" w:uiPriority="67"/>
-    <w:lsdException w:name="Medium Grid 2 Accent 6" w:uiPriority="68"/>
-    <w:lsdException w:name="Medium Grid 3 Accent 6" w:uiPriority="69"/>
-    <w:lsdException w:name="Dark List Accent 6" w:uiPriority="70"/>
-    <w:lsdException w:name="Colorful Shading Accent 6" w:uiPriority="71"/>
-    <w:lsdException w:name="Colorful List Accent 6" w:uiPriority="72"/>
-    <w:lsdException w:name="Colorful Grid Accent 6" w:uiPriority="73"/>
-    <w:lsdException w:name="Subtle Emphasis" w:uiPriority="19" w:qFormat="1"/>
-    <w:lsdException w:name="Intense Emphasis" w:uiPriority="21" w:qFormat="1"/>
-    <w:lsdException w:name="Subtle Reference" w:uiPriority="31" w:qFormat="1"/>
-    <w:lsdException w:name="Intense Reference" w:uiPriority="32" w:qFormat="1"/>
-    <w:lsdException w:name="Book Title" w:uiPriority="33" w:qFormat="1"/>
-    <w:lsdException w:name="Bibliography" w:semiHidden="1" w:uiPriority="37" w:unhideWhenUsed="1"/>
-    <w:lsdException w:name="TOC Heading" w:semiHidden="1" w:uiPriority="39" w:unhideWhenUsed="1" w:qFormat="1"/>
-    <w:lsdException w:name="Plain Table 1" w:uiPriority="41"/>
-    <w:lsdException w:name="Plain Table 2" w:uiPriority="42"/>
-    <w:lsdException w:name="Plain Table 3" w:uiPriority="43"/>
-    <w:lsdException w:name="Plain Table 4" w:uiPriority="44"/>
-    <w:lsdException w:name="Plain Table 5" w:uiPriority="45"/>
-    <w:lsdException w:name="Grid Table Light" w:uiPriority="40"/>
-    <w:lsdException w:name="Grid Table 1 Light" w:uiPriority="46"/>
-    <w:lsdException w:name="Grid Table 2" w:uiPriority="47"/>
-    <w:lsdException w:name="Grid Table 3" w:uiPriority="48"/>
-    <w:lsdException w:name="Grid Table 4" w:uiPriority="49"/>
-    <w:lsdException w:name="Grid Table 5 Dark" w:uiPriority="50"/>
-    <w:lsdException w:name="Grid Table 6 Colorful" w:uiPriority="51"/>
-    <w:lsdException w:name="Grid Table 7 Colorful" w:uiPriority="52"/>
-    <w:lsdException w:name="Grid Table 1 Light Accent 1" w:uiPriority="46"/>
-    <w:lsdException w:name="Grid Table 2 Accent 1" w:uiPriority="47"/>
-    <w:lsdException w:name="Grid Table 3 Accent 1" w:uiPriority="48"/>
-    <w:lsdException w:name="Grid Table 4 Accent 1" w:uiPriority="49"/>
-    <w:lsdException w:name="Grid Table 5 Dark Accent 1" w:uiPriority="50"/>
-    <w:lsdException w:name="Grid Table 6 Colorful Accent 1" w:uiPriority="51"/>
-    <w:lsdException w:name="Grid Table 7 Colorful Accent 1" w:uiPriority="52"/>
-    <w:lsdException w:name="Grid Table 1 Light Accent 2" w:uiPriority="46"/>
-    <w:lsdException w:name="Grid Table 2 Accent 2" w:uiPriority="47"/>
-    <w:lsdException w:name="Grid Table 3 Accent 2" w:uiPriority="48"/>
-    <w:lsdException w:name="Grid Table 4 Accent 2" w:uiPriority="49"/>
-    <w:lsdException w:name="Grid Table 5 Dark Accent 2" w:uiPriority="50"/>
-    <w:lsdException w:name="Grid Table 6 Colorful Accent 2" w:uiPriority="51"/>
-    <w:lsdException w:name="Grid Table 7 Colorful Accent 2" w:uiPriority="52"/>
-    <w:lsdException w:name="Grid Table 1 Light Accent 3" w:uiPriority="46"/>
-    <w:lsdException w:name="Grid Table 2 Accent 3" w:uiPriority="47"/>
-    <w:lsdException w:name="Grid Table 3 Accent 3" w:uiPriority="48"/>
-    <w:lsdException w:name="Grid Table 4 Accent 3" w:uiPriority="49"/>
-    <w:lsdException w:name="Grid Table 5 Dark Accent 3" w:uiPriority="50"/>
-    <w:lsdException w:name="Grid Table 6 Colorful Accent 3" w:uiPriority="51"/>
-    <w:lsdException w:name="Grid Table 7 Colorful Accent 3" w:uiPriority="52"/>
-    <w:lsdException w:name="Grid Table 1 Light Accent 4" w:uiPriority="46"/>
-    <w:lsdException w:name="Grid Table 2 Accent 4" w:uiPriority="47"/>
-    <w:lsdException w:name="Grid Table 3 Accent 4" w:uiPriority="48"/>
-    <w:lsdException w:name="Grid Table 4 Accent 4" w:uiPriority="49"/>
-    <w:lsdException w:name="Grid Table 5 Dark Accent 4" w:uiPriority="50"/>
-    <w:lsdException w:name="Grid Table 6 Colorful Accent 4" w:uiPriority="51"/>
-    <w:lsdException w:name="Grid Table 7 Colorful Accent 4" w:uiPriority="52"/>
-    <w:lsdException w:name="Grid Table 1 Light Accent 5" w:uiPriority="46"/>
-    <w:lsdException w:name="Grid Table 2 Accent 5" w:uiPriority="47"/>
-    <w:lsdException w:name="Grid Table 3 Accent 5" w:uiPriority="48"/>
-    <w:lsdException w:name="Grid Table 4 Accent 5" w:uiPriority="49"/>
-    <w:lsdException w:name="Grid Table 5 Dark Accent 5" w:uiPriority="50"/>
-    <w:lsdException w:name="Grid Table 6 Colorful Accent 5" w:uiPriority="51"/>
-    <w:lsdException w:name="Grid Table 7 Colorful Accent 5" w:uiPriority="52"/>
-    <w:lsdException w:name="Grid Table 1 Light Accent 6" w:uiPriority="46"/>
-    <w:lsdException w:name="Grid Table 2 Accent 6" w:uiPriority="47"/>
-    <w:lsdException w:name="Grid Table 3 Accent 6" w:uiPriority="48"/>
-    <w:lsdException w:name="Grid Table 4 Accent 6" w:uiPriority="49"/>
-    <w:lsdException w:name="Grid Table 5 Dark Accent 6" w:uiPriority="50"/>
-    <w:lsdException w:name="Grid Table 6 Colorful Accent 6" w:uiPriority="51"/>
-    <w:lsdException w:name="Grid Table 7 Colorful Accent 6" w:uiPriority="52"/>
-    <w:lsdException w:name="List Table 1 Light" w:uiPriority="46"/>
-    <w:lsdException w:name="List Table 2" w:uiPriority="47"/>
-    <w:lsdException w:name="List Table 3" w:uiPriority="48"/>
-    <w:lsdException w:name="List Table 4" w:uiPriority="49"/>
-    <w:lsdException w:name="List Table 5 Dark" w:uiPriority="50"/>
-    <w:lsdException w:name="List Table 6 Colorful" w:uiPriority="51"/>
-    <w:lsdException w:name="List Table 7 Colorful" w:uiPriority="52"/>
-    <w:lsdException w:name="List Table 1 Light Accent 1" w:uiPriority="46"/>
-    <w:lsdException w:name="List Table 2 Accent 1" w:uiPriority="47"/>
-    <w:lsdException w:name="List Table 3 Accent 1" w:uiPriority="48"/>
-    <w:lsdException w:name="List Table 4 Accent 1" w:uiPriority="49"/>
-    <w:lsdException w:name="List Table 5 Dark Accent 1" w:uiPriority="50"/>
-    <w:lsdException w:name="List Table 6 Colorful Accent 1" w:uiPriority="51"/>
-    <w:lsdException w:name="List Table 7 Colorful Accent 1" w:uiPriority="52"/>
-    <w:lsdException w:name="List Table 1 Light Accent 2" w:uiPriority="46"/>
-    <w:lsdException w:name="List Table 2 Accent 2" w:uiPriority="47"/>
-    <w:lsdException w:name="List Table 3 Accent 2" w:uiPriority="48"/>
-    <w:lsdException w:name="List Table 4 Accent 2" w:uiPriority="49"/>
-    <w:lsdException w:name="List Table 5 Dark Accent 2" w:uiPriority="50"/>
-    <w:lsdException w:name="List Table 6 Colorful Accent 2" w:uiPriority="51"/>
-    <w:lsdException w:name="List Table 7 Colorful Accent 2" w:uiPriority="52"/>
-    <w:lsdException w:name="List Table 1 Light Accent 3" w:uiPriority="46"/>
-    <w:lsdException w:name="List Table 2 Accent 3" w:uiPriority="47"/>
-    <w:lsdException w:name="List Table 3 Accent 3" w:uiPriority="48"/>
-    <w:lsdException w:name="List Table 4 Accent 3" w:uiPriority="49"/>
-    <w:lsdException w:name="List Table 5 Dark Accent 3" w:uiPriority="50"/>
-    <w:lsdException w:name="List Table 6 Colorful Accent 3" w:uiPriority="51"/>
-    <w:lsdException w:name="List Table 7 Colorful Accent 3" w:uiPriority="52"/>
-    <w:lsdException w:name="List Table 1 Light Accent 4" w:uiPriority="46"/>
-    <w:lsdException w:name="List Table 2 Accent 4" w:uiPriority="47"/>
-    <w:lsdException w:name="List Table 3 Accent 4" w:uiPriority="48"/>
-    <w:lsdException w:name="List Table 4 Accent 4" w:uiPriority="49"/>
-    <w:lsdException w:name="List Table 5 Dark Accent 4" w:uiPriority="50"/>
-    <w:lsdException w:name="List Table 6 Colorful Accent 4" w:uiPriority="51"/>
-    <w:lsdException w:name="List Table 7 Colorful Accent 4" w:uiPriority="52"/>
-    <w:lsdException w:name="List Table 1 Light Accent 5" w:uiPriority="46"/>
-    <w:lsdException w:name="List Table 2 Accent 5" w:uiPriority="47"/>
-    <w:lsdException w:name="List Table 3 Accent 5" w:uiPriority="48"/>
-    <w:lsdException w:name="List Table 4 Accent 5" w:uiPriority="49"/>
-    <w:lsdException w:name="List Table 5 Dark Accent 5" w:uiPriority="50"/>
-    <w:lsdException w:name="List Table 6 Colorful Accent 5" w:uiPriority="51"/>
-    <w:lsdException w:name="List Table 7 Colorful Accent 5" w:uiPriority="52"/>
-    <w:lsdException w:name="List Table 1 Light Accent 6" w:uiPriority="46"/>
-    <w:lsdException w:name="List Table 2 Accent 6" w:uiPriority="47"/>
-    <w:lsdException w:name="List Table 3 Accent 6" w:uiPriority="48"/>
-    <w:lsdException w:name="List Table 4 Accent 6" w:uiPriority="49"/>
-    <w:lsdException w:name="List Table 5 Dark Accent 6" w:uiPriority="50"/>
-    <w:lsdException w:name="List Table 6 Colorful Accent 6" w:uiPriority="51"/>
-    <w:lsdException w:name="List Table 7 Colorful Accent 6" w:uiPriority="52"/>
+  <w:latentStyles w:defLockedState="0" w:defUIPriority="99" w:defSemiHidden="1" w:defUnhideWhenUsed="1" w:defQFormat="0" w:count="267">
+    <w:lsdException w:name="Normal" w:semiHidden="0" w:uiPriority="0" w:unhideWhenUsed="0" w:qFormat="1"/>
+    <w:lsdException w:name="heading 1" w:semiHidden="0" w:uiPriority="9" w:unhideWhenUsed="0" w:qFormat="1"/>
+    <w:lsdException w:name="heading 2" w:uiPriority="9" w:qFormat="1"/>
+    <w:lsdException w:name="heading 3" w:uiPriority="9" w:qFormat="1"/>
+    <w:lsdException w:name="heading 4" w:uiPriority="9" w:qFormat="1"/>
+    <w:lsdException w:name="heading 5" w:uiPriority="9" w:qFormat="1"/>
+    <w:lsdException w:name="heading 6" w:uiPriority="9" w:qFormat="1"/>
+    <w:lsdException w:name="heading 7" w:uiPriority="9" w:qFormat="1"/>
+    <w:lsdException w:name="heading 8" w:uiPriority="9" w:qFormat="1"/>
+    <w:lsdException w:name="heading 9" w:uiPriority="9" w:qFormat="1"/>
+    <w:lsdException w:name="toc 1" w:uiPriority="39"/>
+    <w:lsdException w:name="toc 2" w:uiPriority="39"/>
+    <w:lsdException w:name="toc 3" w:uiPriority="39"/>
+    <w:lsdException w:name="toc 4" w:uiPriority="39"/>
+    <w:lsdException w:name="toc 5" w:uiPriority="39"/>
+    <w:lsdException w:name="toc 6" w:uiPriority="39"/>
+    <w:lsdException w:name="toc 7" w:uiPriority="39"/>
+    <w:lsdException w:name="toc 8" w:uiPriority="39"/>
+    <w:lsdException w:name="toc 9" w:uiPriority="39"/>
+    <w:lsdException w:name="caption" w:uiPriority="35" w:qFormat="1"/>
+    <w:lsdException w:name="Title" w:semiHidden="0" w:uiPriority="10" w:unhideWhenUsed="0" w:qFormat="1"/>
+    <w:lsdException w:name="Default Paragraph Font" w:uiPriority="1"/>
+    <w:lsdException w:name="Subtitle" w:semiHidden="0" w:uiPriority="11" w:unhideWhenUsed="0" w:qFormat="1"/>
+    <w:lsdException w:name="Strong" w:semiHidden="0" w:uiPriority="22" w:unhideWhenUsed="0" w:qFormat="1"/>
+    <w:lsdException w:name="Emphasis" w:semiHidden="0" w:uiPriority="20" w:unhideWhenUsed="0" w:qFormat="1"/>
+    <w:lsdException w:name="Table Grid" w:semiHidden="0" w:uiPriority="39" w:unhideWhenUsed="0"/>
+    <w:lsdException w:name="Placeholder Text" w:unhideWhenUsed="0"/>
+    <w:lsdException w:name="No Spacing" w:semiHidden="0" w:uiPriority="1" w:unhideWhenUsed="0" w:qFormat="1"/>
+    <w:lsdException w:name="Light Shading" w:semiHidden="0" w:uiPriority="60" w:unhideWhenUsed="0"/>
+    <w:lsdException w:name="Light List" w:semiHidden="0" w:uiPriority="61" w:unhideWhenUsed="0"/>
+    <w:lsdException w:name="Light Grid" w:semiHidden="0" w:uiPriority="62" w:unhideWhenUsed="0"/>
+    <w:lsdException w:name="Medium Shading 1" w:semiHidden="0" w:uiPriority="63" w:unhideWhenUsed="0"/>
+    <w:lsdException w:name="Medium Shading 2" w:semiHidden="0" w:uiPriority="64" w:unhideWhenUsed="0"/>
+    <w:lsdException w:name="Medium List 1" w:semiHidden="0" w:uiPriority="65" w:unhideWhenUsed="0"/>
+    <w:lsdException w:name="Medium List 2" w:semiHidden="0" w:uiPriority="66" w:unhideWhenUsed="0"/>
+    <w:lsdException w:name="Medium Grid 1" w:semiHidden="0" w:uiPriority="67" w:unhideWhenUsed="0"/>
+    <w:lsdException w:name="Medium Grid 2" w:semiHidden="0" w:uiPriority="68" w:unhideWhenUsed="0"/>
+    <w:lsdException w:name="Medium Grid 3" w:semiHidden="0" w:uiPriority="69" w:unhideWhenUsed="0"/>
+    <w:lsdException w:name="Dark List" w:semiHidden="0" w:uiPriority="70" w:unhideWhenUsed="0"/>
+    <w:lsdException w:name="Colorful Shading" w:semiHidden="0" w:uiPriority="71" w:unhideWhenUsed="0"/>
+    <w:lsdException w:name="Colorful List" w:semiHidden="0" w:uiPriority="72" w:unhideWhenUsed="0"/>
+    <w:lsdException w:name="Colorful Grid" w:semiHidden="0" w:uiPriority="73" w:unhideWhenUsed="0"/>
+    <w:lsdException w:name="Light Shading Accent 1" w:semiHidden="0" w:uiPriority="60" w:unhideWhenUsed="0"/>
+    <w:lsdException w:name="Light List Accent 1" w:semiHidden="0" w:uiPriority="61" w:unhideWhenUsed="0"/>
+    <w:lsdException w:name="Light Grid Accent 1" w:semiHidden="0" w:uiPriority="62" w:unhideWhenUsed="0"/>
+    <w:lsdException w:name="Medium Shading 1 Accent 1" w:semiHidden="0" w:uiPriority="63" w:unhideWhenUsed="0"/>
+    <w:lsdException w:name="Medium Shading 2 Accent 1" w:semiHidden="0" w:uiPriority="64" w:unhideWhenUsed="0"/>
+    <w:lsdException w:name="Medium List 1 Accent 1" w:semiHidden="0" w:uiPriority="65" w:unhideWhenUsed="0"/>
+    <w:lsdException w:name="Revision" w:unhideWhenUsed="0"/>
+    <w:lsdException w:name="List Paragraph" w:semiHidden="0" w:uiPriority="34" w:unhideWhenUsed="0" w:qFormat="1"/>
+    <w:lsdException w:name="Quote" w:semiHidden="0" w:uiPriority="29" w:unhideWhenUsed="0" w:qFormat="1"/>
+    <w:lsdException w:name="Intense Quote" w:semiHidden="0" w:uiPriority="30" w:unhideWhenUsed="0" w:qFormat="1"/>
+    <w:lsdException w:name="Medium List 2 Accent 1" w:semiHidden="0" w:uiPriority="66" w:unhideWhenUsed="0"/>
+    <w:lsdException w:name="Medium Grid 1 Accent 1" w:semiHidden="0" w:uiPriority="67" w:unhideWhenUsed="0"/>
+    <w:lsdException w:name="Medium Grid 2 Accent 1" w:semiHidden="0" w:uiPriority="68" w:unhideWhenUsed="0"/>
+    <w:lsdException w:name="Medium Grid 3 Accent 1" w:semiHidden="0" w:uiPriority="69" w:unhideWhenUsed="0"/>
+    <w:lsdException w:name="Dark List Accent 1" w:semiHidden="0" w:uiPriority="70" w:unhideWhenUsed="0"/>
+    <w:lsdException w:name="Colorful Shading Accent 1" w:semiHidden="0" w:uiPriority="71" w:unhideWhenUsed="0"/>
+    <w:lsdException w:name="Colorful List Accent 1" w:semiHidden="0" w:uiPriority="72" w:unhideWhenUsed="0"/>
+    <w:lsdException w:name="Colorful Grid Accent 1" w:semiHidden="0" w:uiPriority="73" w:unhideWhenUsed="0"/>
+    <w:lsdException w:name="Light Shading Accent 2" w:semiHidden="0" w:uiPriority="60" w:unhideWhenUsed="0"/>
+    <w:lsdException w:name="Light List Accent 2" w:semiHidden="0" w:uiPriority="61" w:unhideWhenUsed="0"/>
+    <w:lsdException w:name="Light Grid Accent 2" w:semiHidden="0" w:uiPriority="62" w:unhideWhenUsed="0"/>
+    <w:lsdException w:name="Medium Shading 1 Accent 2" w:semiHidden="0" w:uiPriority="63" w:unhideWhenUsed="0"/>
+    <w:lsdException w:name="Medium Shading 2 Accent 2" w:semiHidden="0" w:uiPriority="64" w:unhideWhenUsed="0"/>
+    <w:lsdException w:name="Medium List 1 Accent 2" w:semiHidden="0" w:uiPriority="65" w:unhideWhenUsed="0"/>
+    <w:lsdException w:name="Medium List 2 Accent 2" w:semiHidden="0" w:uiPriority="66" w:unhideWhenUsed="0"/>
+    <w:lsdException w:name="Medium Grid 1 Accent 2" w:semiHidden="0" w:uiPriority="67" w:unhideWhenUsed="0"/>
+    <w:lsdException w:name="Medium Grid 2 Accent 2" w:semiHidden="0" w:uiPriority="68" w:unhideWhenUsed="0"/>
+    <w:lsdException w:name="Medium Grid 3 Accent 2" w:semiHidden="0" w:uiPriority="69" w:unhideWhenUsed="0"/>
+    <w:lsdException w:name="Dark List Accent 2" w:semiHidden="0" w:uiPriority="70" w:unhideWhenUsed="0"/>
+    <w:lsdException w:name="Colorful Shading Accent 2" w:semiHidden="0" w:uiPriority="71" w:unhideWhenUsed="0"/>
+    <w:lsdException w:name="Colorful List Accent 2" w:semiHidden="0" w:uiPriority="72" w:unhideWhenUsed="0"/>
+    <w:lsdException w:name="Colorful Grid Accent 2" w:semiHidden="0" w:uiPriority="73" w:unhideWhenUsed="0"/>
+    <w:lsdException w:name="Light Shading Accent 3" w:semiHidden="0" w:uiPriority="60" w:unhideWhenUsed="0"/>
+    <w:lsdException w:name="Light List Accent 3" w:semiHidden="0" w:uiPriority="61" w:unhideWhenUsed="0"/>
+    <w:lsdException w:name="Light Grid Accent 3" w:semiHidden="0" w:uiPriority="62" w:unhideWhenUsed="0"/>
+    <w:lsdException w:name="Medium Shading 1 Accent 3" w:semiHidden="0" w:uiPriority="63" w:unhideWhenUsed="0"/>
+    <w:lsdException w:name="Medium Shading 2 Accent 3" w:semiHidden="0" w:uiPriority="64" w:unhideWhenUsed="0"/>
+    <w:lsdException w:name="Medium List 1 Accent 3" w:semiHidden="0" w:uiPriority="65" w:unhideWhenUsed="0"/>
+    <w:lsdException w:name="Medium List 2 Accent 3" w:semiHidden="0" w:uiPriority="66" w:unhideWhenUsed="0"/>
+    <w:lsdException w:name="Medium Grid 1 Accent 3" w:semiHidden="0" w:uiPriority="67" w:unhideWhenUsed="0"/>
+    <w:lsdException w:name="Medium Grid 2 Accent 3" w:semiHidden="0" w:uiPriority="68" w:unhideWhenUsed="0"/>
+    <w:lsdException w:name="Medium Grid 3 Accent 3" w:semiHidden="0" w:uiPriority="69" w:unhideWhenUsed="0"/>
+    <w:lsdException w:name="Dark List Accent 3" w:semiHidden="0" w:uiPriority="70" w:unhideWhenUsed="0"/>
+    <w:lsdException w:name="Colorful Shading Accent 3" w:semiHidden="0" w:uiPriority="71" w:unhideWhenUsed="0"/>
+    <w:lsdException w:name="Colorful List Accent 3" w:semiHidden="0" w:uiPriority="72" w:unhideWhenUsed="0"/>
+    <w:lsdException w:name="Colorful Grid Accent 3" w:semiHidden="0" w:uiPriority="73" w:unhideWhenUsed="0"/>
+    <w:lsdException w:name="Light Shading Accent 4" w:semiHidden="0" w:uiPriority="60" w:unhideWhenUsed="0"/>
+    <w:lsdException w:name="Light List Accent 4" w:semiHidden="0" w:uiPriority="61" w:unhideWhenUsed="0"/>
+    <w:lsdException w:name="Light Grid Accent 4" w:semiHidden="0" w:uiPriority="62" w:unhideWhenUsed="0"/>
+    <w:lsdException w:name="Medium Shading 1 Accent 4" w:semiHidden="0" w:uiPriority="63" w:unhideWhenUsed="0"/>
+    <w:lsdException w:name="Medium Shading 2 Accent 4" w:semiHidden="0" w:uiPriority="64" w:unhideWhenUsed="0"/>
+    <w:lsdException w:name="Medium List 1 Accent 4" w:semiHidden="0" w:uiPriority="65" w:unhideWhenUsed="0"/>
+    <w:lsdException w:name="Medium List 2 Accent 4" w:semiHidden="0" w:uiPriority="66" w:unhideWhenUsed="0"/>
+    <w:lsdException w:name="Medium Grid 1 Accent 4" w:semiHidden="0" w:uiPriority="67" w:unhideWhenUsed="0"/>
+    <w:lsdException w:name="Medium Grid 2 Accent 4" w:semiHidden="0" w:uiPriority="68" w:unhideWhenUsed="0"/>
+    <w:lsdException w:name="Medium Grid 3 Accent 4" w:semiHidden="0" w:uiPriority="69" w:unhideWhenUsed="0"/>
+    <w:lsdException w:name="Dark List Accent 4" w:semiHidden="0" w:uiPriority="70" w:unhideWhenUsed="0"/>
+    <w:lsdException w:name="Colorful Shading Accent 4" w:semiHidden="0" w:uiPriority="71" w:unhideWhenUsed="0"/>
+    <w:lsdException w:name="Colorful List Accent 4" w:semiHidden="0" w:uiPriority="72" w:unhideWhenUsed="0"/>
+    <w:lsdException w:name="Colorful Grid Accent 4" w:semiHidden="0" w:uiPriority="73" w:unhideWhenUsed="0"/>
+    <w:lsdException w:name="Light Shading Accent 5" w:semiHidden="0" w:uiPriority="60" w:unhideWhenUsed="0"/>
+    <w:lsdException w:name="Light List Accent 5" w:semiHidden="0" w:uiPriority="61" w:unhideWhenUsed="0"/>
+    <w:lsdException w:name="Light Grid Accent 5" w:semiHidden="0" w:uiPriority="62" w:unhideWhenUsed="0"/>
+    <w:lsdException w:name="Medium Shading 1 Accent 5" w:semiHidden="0" w:uiPriority="63" w:unhideWhenUsed="0"/>
+    <w:lsdException w:name="Medium Shading 2 Accent 5" w:semiHidden="0" w:uiPriority="64" w:unhideWhenUsed="0"/>
+    <w:lsdException w:name="Medium List 1 Accent 5" w:semiHidden="0" w:uiPriority="65" w:unhideWhenUsed="0"/>
+    <w:lsdException w:name="Medium List 2 Accent 5" w:semiHidden="0" w:uiPriority="66" w:unhideWhenUsed="0"/>
+    <w:lsdException w:name="Medium Grid 1 Accent 5" w:semiHidden="0" w:uiPriority="67" w:unhideWhenUsed="0"/>
+    <w:lsdException w:name="Medium Grid 2 Accent 5" w:semiHidden="0" w:uiPriority="68" w:unhideWhenUsed="0"/>
+    <w:lsdException w:name="Medium Grid 3 Accent 5" w:semiHidden="0" w:uiPriority="69" w:unhideWhenUsed="0"/>
+    <w:lsdException w:name="Dark List Accent 5" w:semiHidden="0" w:uiPriority="70" w:unhideWhenUsed="0"/>
+    <w:lsdException w:name="Colorful Shading Accent 5" w:semiHidden="0" w:uiPriority="71" w:unhideWhenUsed="0"/>
+    <w:lsdException w:name="Colorful List Accent 5" w:semiHidden="0" w:uiPriority="72" w:unhideWhenUsed="0"/>
+    <w:lsdException w:name="Colorful Grid Accent 5" w:semiHidden="0" w:uiPriority="73" w:unhideWhenUsed="0"/>
+    <w:lsdException w:name="Light Shading Accent 6" w:semiHidden="0" w:uiPriority="60" w:unhideWhenUsed="0"/>
+    <w:lsdException w:name="Light List Accent 6" w:semiHidden="0" w:uiPriority="61" w:unhideWhenUsed="0"/>
+    <w:lsdException w:name="Light Grid Accent 6" w:semiHidden="0" w:uiPriority="62" w:unhideWhenUsed="0"/>
+    <w:lsdException w:name="Medium Shading 1 Accent 6" w:semiHidden="0" w:uiPriority="63" w:unhideWhenUsed="0"/>
+    <w:lsdException w:name="Medium Shading 2 Accent 6" w:semiHidden="0" w:uiPriority="64" w:unhideWhenUsed="0"/>
+    <w:lsdException w:name="Medium List 1 Accent 6" w:semiHidden="0" w:uiPriority="65" w:unhideWhenUsed="0"/>
+    <w:lsdException w:name="Medium List 2 Accent 6" w:semiHidden="0" w:uiPriority="66" w:unhideWhenUsed="0"/>
+    <w:lsdException w:name="Medium Grid 1 Accent 6" w:semiHidden="0" w:uiPriority="67" w:unhideWhenUsed="0"/>
+    <w:lsdException w:name="Medium Grid 2 Accent 6" w:semiHidden="0" w:uiPriority="68" w:unhideWhenUsed="0"/>
+    <w:lsdException w:name="Medium Grid 3 Accent 6" w:semiHidden="0" w:uiPriority="69" w:unhideWhenUsed="0"/>
+    <w:lsdException w:name="Dark List Accent 6" w:semiHidden="0" w:uiPriority="70" w:unhideWhenUsed="0"/>
+    <w:lsdException w:name="Colorful Shading Accent 6" w:semiHidden="0" w:uiPriority="71" w:unhideWhenUsed="0"/>
+    <w:lsdException w:name="Colorful List Accent 6" w:semiHidden="0" w:uiPriority="72" w:unhideWhenUsed="0"/>
+    <w:lsdException w:name="Colorful Grid Accent 6" w:semiHidden="0" w:uiPriority="73" w:unhideWhenUsed="0"/>
+    <w:lsdException w:name="Subtle Emphasis" w:semiHidden="0" w:uiPriority="19" w:unhideWhenUsed="0" w:qFormat="1"/>
+    <w:lsdException w:name="Intense Emphasis" w:semiHidden="0" w:uiPriority="21" w:unhideWhenUsed="0" w:qFormat="1"/>
+    <w:lsdException w:name="Subtle Reference" w:semiHidden="0" w:uiPriority="31" w:unhideWhenUsed="0" w:qFormat="1"/>
+    <w:lsdException w:name="Intense Reference" w:semiHidden="0" w:uiPriority="32" w:unhideWhenUsed="0" w:qFormat="1"/>
+    <w:lsdException w:name="Book Title" w:semiHidden="0" w:uiPriority="33" w:unhideWhenUsed="0" w:qFormat="1"/>
+    <w:lsdException w:name="Bibliography" w:uiPriority="37"/>
+    <w:lsdException w:name="TOC Heading" w:uiPriority="39" w:qFormat="1"/>
   </w:latentStyles>
   <w:style w:type="paragraph" w:default="1" w:styleId="Standard">
     <w:name w:val="Normal"/>
@@ -3157,6 +2911,7 @@
     <w:uiPriority w:val="99"/>
     <w:semiHidden/>
     <w:unhideWhenUsed/>
+    <w:qFormat/>
     <w:tblPr>
       <w:tblInd w:w="0" w:type="dxa"/>
       <w:tblCellMar>
@@ -3357,631 +3112,6 @@
     </w:rPr>
   </w:style>
 </w:styles>
-</file>
-
-<file path=word/glossary/document.xml><?xml version="1.0" encoding="utf-8"?>
-<w:glossaryDocument xmlns:wpc="http://schemas.microsoft.com/office/word/2010/wordprocessingCanvas" xmlns:mc="http://schemas.openxmlformats.org/markup-compatibility/2006" xmlns:o="urn:schemas-microsoft-com:office:office" xmlns:r="http://schemas.openxmlformats.org/officeDocument/2006/relationships" xmlns:m="http://schemas.openxmlformats.org/officeDocument/2006/math" xmlns:v="urn:schemas-microsoft-com:vml" xmlns:wp14="http://schemas.microsoft.com/office/word/2010/wordprocessingDrawing" xmlns:wp="http://schemas.openxmlformats.org/drawingml/2006/wordprocessingDrawing" xmlns:w10="urn:schemas-microsoft-com:office:word" xmlns:w="http://schemas.openxmlformats.org/wordprocessingml/2006/main" xmlns:w14="http://schemas.microsoft.com/office/word/2010/wordml" xmlns:w15="http://schemas.microsoft.com/office/word/2012/wordml" xmlns:wpg="http://schemas.microsoft.com/office/word/2010/wordprocessingGroup" xmlns:wpi="http://schemas.microsoft.com/office/word/2010/wordprocessingInk" xmlns:wne="http://schemas.microsoft.com/office/word/2006/wordml" xmlns:wps="http://schemas.microsoft.com/office/word/2010/wordprocessingShape" mc:Ignorable="w14 w15 wp14">
-  <w:docParts>
-    <w:docPart>
-      <w:docPartPr>
-        <w:name w:val="B98C413FF08741A48BE2DA5419D00A3F"/>
-        <w:category>
-          <w:name w:val="Allgemein"/>
-          <w:gallery w:val="placeholder"/>
-        </w:category>
-        <w:types>
-          <w:type w:val="bbPlcHdr"/>
-        </w:types>
-        <w:behaviors>
-          <w:behavior w:val="content"/>
-        </w:behaviors>
-        <w:guid w:val="{6BBAA9FC-AD54-4B5C-8CF8-65E728AF5E68}"/>
-      </w:docPartPr>
-      <w:docPartBody>
-        <w:p>
-          <w:pPr>
-            <w:pStyle w:val="B98C413FF08741A48BE2DA5419D00A3F"/>
-          </w:pPr>
-          <w:r>
-            <w:rPr>
-              <w:rFonts w:asciiTheme="majorHAnsi" w:eastAsiaTheme="majorEastAsia" w:hAnsiTheme="majorHAnsi" w:cstheme="majorBidi"/>
-              <w:caps/>
-              <w:color w:val="5B9BD5" w:themeColor="accent1"/>
-              <w:sz w:val="80"/>
-              <w:szCs w:val="80"/>
-            </w:rPr>
-            <w:t>[Dokumenttitel]</w:t>
-          </w:r>
-        </w:p>
-      </w:docPartBody>
-    </w:docPart>
-  </w:docParts>
-</w:glossaryDocument>
-</file>
-
-<file path=word/glossary/fontTable.xml><?xml version="1.0" encoding="utf-8"?>
-<w:fonts xmlns:mc="http://schemas.openxmlformats.org/markup-compatibility/2006" xmlns:r="http://schemas.openxmlformats.org/officeDocument/2006/relationships" xmlns:w="http://schemas.openxmlformats.org/wordprocessingml/2006/main" xmlns:w14="http://schemas.microsoft.com/office/word/2010/wordml" xmlns:w15="http://schemas.microsoft.com/office/word/2012/wordml" mc:Ignorable="w14 w15">
-  <w:font w:name="Calibri">
-    <w:panose1 w:val="020F0502020204030204"/>
-    <w:charset w:val="00"/>
-    <w:family w:val="swiss"/>
-    <w:pitch w:val="variable"/>
-    <w:sig w:usb0="E00002FF" w:usb1="4000ACFF" w:usb2="00000001" w:usb3="00000000" w:csb0="0000019F" w:csb1="00000000"/>
-  </w:font>
-  <w:font w:name="Times New Roman">
-    <w:panose1 w:val="02020603050405020304"/>
-    <w:charset w:val="00"/>
-    <w:family w:val="roman"/>
-    <w:pitch w:val="variable"/>
-    <w:sig w:usb0="E0002EFF" w:usb1="C0007843" w:usb2="00000009" w:usb3="00000000" w:csb0="000001FF" w:csb1="00000000"/>
-  </w:font>
-  <w:font w:name="Courier New">
-    <w:panose1 w:val="02070309020205020404"/>
-    <w:charset w:val="00"/>
-    <w:family w:val="modern"/>
-    <w:pitch w:val="fixed"/>
-    <w:sig w:usb0="E0002EFF" w:usb1="C0007843" w:usb2="00000009" w:usb3="00000000" w:csb0="000001FF" w:csb1="00000000"/>
-  </w:font>
-  <w:font w:name="Wingdings">
-    <w:panose1 w:val="05000000000000000000"/>
-    <w:charset w:val="02"/>
-    <w:family w:val="auto"/>
-    <w:pitch w:val="variable"/>
-    <w:sig w:usb0="00000000" w:usb1="10000000" w:usb2="00000000" w:usb3="00000000" w:csb0="80000000" w:csb1="00000000"/>
-  </w:font>
-  <w:font w:name="Symbol">
-    <w:panose1 w:val="05050102010706020507"/>
-    <w:charset w:val="02"/>
-    <w:family w:val="roman"/>
-    <w:pitch w:val="variable"/>
-    <w:sig w:usb0="00000000" w:usb1="10000000" w:usb2="00000000" w:usb3="00000000" w:csb0="80000000" w:csb1="00000000"/>
-  </w:font>
-  <w:font w:name="Calibri Light">
-    <w:panose1 w:val="020F0302020204030204"/>
-    <w:charset w:val="00"/>
-    <w:family w:val="swiss"/>
-    <w:pitch w:val="variable"/>
-    <w:sig w:usb0="A00002EF" w:usb1="4000207B" w:usb2="00000000" w:usb3="00000000" w:csb0="0000019F" w:csb1="00000000"/>
-  </w:font>
-  <w:font w:name="Tahoma">
-    <w:panose1 w:val="020B0604030504040204"/>
-    <w:charset w:val="00"/>
-    <w:family w:val="swiss"/>
-    <w:pitch w:val="variable"/>
-    <w:sig w:usb0="E1002EFF" w:usb1="C000605B" w:usb2="00000029" w:usb3="00000000" w:csb0="000101FF" w:csb1="00000000"/>
-  </w:font>
-  <w:font w:name="Buxton Sketch">
-    <w:panose1 w:val="03080500000500000004"/>
-    <w:charset w:val="00"/>
-    <w:family w:val="script"/>
-    <w:pitch w:val="variable"/>
-    <w:sig w:usb0="A00002AF" w:usb1="400020DB" w:usb2="00000000" w:usb3="00000000" w:csb0="0000009F" w:csb1="00000000"/>
-  </w:font>
-</w:fonts>
-</file>
-
-<file path=word/glossary/settings.xml><?xml version="1.0" encoding="utf-8"?>
-<w:settings xmlns:mc="http://schemas.openxmlformats.org/markup-compatibility/2006" xmlns:o="urn:schemas-microsoft-com:office:office" xmlns:r="http://schemas.openxmlformats.org/officeDocument/2006/relationships" xmlns:m="http://schemas.openxmlformats.org/officeDocument/2006/math" xmlns:v="urn:schemas-microsoft-com:vml" xmlns:w10="urn:schemas-microsoft-com:office:word" xmlns:w="http://schemas.openxmlformats.org/wordprocessingml/2006/main" xmlns:w14="http://schemas.microsoft.com/office/word/2010/wordml" xmlns:w15="http://schemas.microsoft.com/office/word/2012/wordml" xmlns:sl="http://schemas.openxmlformats.org/schemaLibrary/2006/main" mc:Ignorable="w14 w15">
-  <w:view w:val="normal"/>
-  <w:defaultTabStop w:val="708"/>
-  <w:hyphenationZone w:val="425"/>
-  <w:characterSpacingControl w:val="doNotCompress"/>
-  <w:compat>
-    <w:useFELayout/>
-    <w:compatSetting w:name="compatibilityMode" w:uri="http://schemas.microsoft.com/office/word" w:val="12"/>
-  </w:compat>
-  <w:rsids>
-    <w:rsidRoot w:val="008B4BAD"/>
-    <w:rsid w:val="000D58A0"/>
-    <w:rsid w:val="002A4501"/>
-    <w:rsid w:val="005379DD"/>
-    <w:rsid w:val="008B4BAD"/>
-    <w:rsid w:val="008D159C"/>
-    <w:rsid w:val="00922D86"/>
-    <w:rsid w:val="00D158DD"/>
-    <w:rsid w:val="00DB0EF7"/>
-    <w:rsid w:val="00E43564"/>
-    <w:rsid w:val="00FB631D"/>
-  </w:rsids>
-  <m:mathPr>
-    <m:mathFont m:val="Cambria Math"/>
-    <m:brkBin m:val="before"/>
-    <m:brkBinSub m:val="--"/>
-    <m:smallFrac m:val="0"/>
-    <m:dispDef/>
-    <m:lMargin m:val="0"/>
-    <m:rMargin m:val="0"/>
-    <m:defJc m:val="centerGroup"/>
-    <m:wrapIndent m:val="1440"/>
-    <m:intLim m:val="subSup"/>
-    <m:naryLim m:val="undOvr"/>
-  </m:mathPr>
-  <w:themeFontLang w:val="de-DE"/>
-  <w:clrSchemeMapping w:bg1="light1" w:t1="dark1" w:bg2="light2" w:t2="dark2" w:accent1="accent1" w:accent2="accent2" w:accent3="accent3" w:accent4="accent4" w:accent5="accent5" w:accent6="accent6" w:hyperlink="hyperlink" w:followedHyperlink="followedHyperlink"/>
-  <w:decimalSymbol w:val=","/>
-  <w:listSeparator w:val=";"/>
-</w:settings>
-</file>
-
-<file path=word/glossary/styles.xml><?xml version="1.0" encoding="utf-8"?>
-<w:styles xmlns:mc="http://schemas.openxmlformats.org/markup-compatibility/2006" xmlns:r="http://schemas.openxmlformats.org/officeDocument/2006/relationships" xmlns:w="http://schemas.openxmlformats.org/wordprocessingml/2006/main" xmlns:w14="http://schemas.microsoft.com/office/word/2010/wordml" xmlns:w15="http://schemas.microsoft.com/office/word/2012/wordml" mc:Ignorable="w14 w15">
-  <w:docDefaults>
-    <w:rPrDefault>
-      <w:rPr>
-        <w:rFonts w:asciiTheme="minorHAnsi" w:eastAsiaTheme="minorEastAsia" w:hAnsiTheme="minorHAnsi" w:cstheme="minorBidi"/>
-        <w:sz w:val="22"/>
-        <w:szCs w:val="22"/>
-        <w:lang w:val="de-DE" w:eastAsia="de-DE" w:bidi="ar-SA"/>
-      </w:rPr>
-    </w:rPrDefault>
-    <w:pPrDefault>
-      <w:pPr>
-        <w:spacing w:after="160" w:line="259" w:lineRule="auto"/>
-      </w:pPr>
-    </w:pPrDefault>
-  </w:docDefaults>
-  <w:latentStyles w:defLockedState="0" w:defUIPriority="99" w:defSemiHidden="0" w:defUnhideWhenUsed="0" w:defQFormat="0" w:count="371">
-    <w:lsdException w:name="Normal" w:uiPriority="0" w:qFormat="1"/>
-    <w:lsdException w:name="heading 1" w:uiPriority="9" w:qFormat="1"/>
-    <w:lsdException w:name="heading 2" w:semiHidden="1" w:uiPriority="9" w:unhideWhenUsed="1" w:qFormat="1"/>
-    <w:lsdException w:name="heading 3" w:semiHidden="1" w:uiPriority="9" w:unhideWhenUsed="1" w:qFormat="1"/>
-    <w:lsdException w:name="heading 4" w:semiHidden="1" w:uiPriority="9" w:unhideWhenUsed="1" w:qFormat="1"/>
-    <w:lsdException w:name="heading 5" w:semiHidden="1" w:uiPriority="9" w:unhideWhenUsed="1" w:qFormat="1"/>
-    <w:lsdException w:name="heading 6" w:semiHidden="1" w:uiPriority="9" w:unhideWhenUsed="1" w:qFormat="1"/>
-    <w:lsdException w:name="heading 7" w:semiHidden="1" w:uiPriority="9" w:unhideWhenUsed="1" w:qFormat="1"/>
-    <w:lsdException w:name="heading 8" w:semiHidden="1" w:uiPriority="9" w:unhideWhenUsed="1" w:qFormat="1"/>
-    <w:lsdException w:name="heading 9" w:semiHidden="1" w:uiPriority="9" w:unhideWhenUsed="1" w:qFormat="1"/>
-    <w:lsdException w:name="index 1" w:semiHidden="1" w:unhideWhenUsed="1"/>
-    <w:lsdException w:name="index 2" w:semiHidden="1" w:unhideWhenUsed="1"/>
-    <w:lsdException w:name="index 3" w:semiHidden="1" w:unhideWhenUsed="1"/>
-    <w:lsdException w:name="index 4" w:semiHidden="1" w:unhideWhenUsed="1"/>
-    <w:lsdException w:name="index 5" w:semiHidden="1" w:unhideWhenUsed="1"/>
-    <w:lsdException w:name="index 6" w:semiHidden="1" w:unhideWhenUsed="1"/>
-    <w:lsdException w:name="index 7" w:semiHidden="1" w:unhideWhenUsed="1"/>
-    <w:lsdException w:name="index 8" w:semiHidden="1" w:unhideWhenUsed="1"/>
-    <w:lsdException w:name="index 9" w:semiHidden="1" w:unhideWhenUsed="1"/>
-    <w:lsdException w:name="toc 1" w:semiHidden="1" w:uiPriority="39" w:unhideWhenUsed="1"/>
-    <w:lsdException w:name="toc 2" w:semiHidden="1" w:uiPriority="39" w:unhideWhenUsed="1"/>
-    <w:lsdException w:name="toc 3" w:semiHidden="1" w:uiPriority="39" w:unhideWhenUsed="1"/>
-    <w:lsdException w:name="toc 4" w:semiHidden="1" w:uiPriority="39" w:unhideWhenUsed="1"/>
-    <w:lsdException w:name="toc 5" w:semiHidden="1" w:uiPriority="39" w:unhideWhenUsed="1"/>
-    <w:lsdException w:name="toc 6" w:semiHidden="1" w:uiPriority="39" w:unhideWhenUsed="1"/>
-    <w:lsdException w:name="toc 7" w:semiHidden="1" w:uiPriority="39" w:unhideWhenUsed="1"/>
-    <w:lsdException w:name="toc 8" w:semiHidden="1" w:uiPriority="39" w:unhideWhenUsed="1"/>
-    <w:lsdException w:name="toc 9" w:semiHidden="1" w:uiPriority="39" w:unhideWhenUsed="1"/>
-    <w:lsdException w:name="Normal Indent" w:semiHidden="1" w:unhideWhenUsed="1"/>
-    <w:lsdException w:name="footnote text" w:semiHidden="1" w:unhideWhenUsed="1"/>
-    <w:lsdException w:name="annotation text" w:semiHidden="1" w:unhideWhenUsed="1"/>
-    <w:lsdException w:name="header" w:semiHidden="1" w:unhideWhenUsed="1"/>
-    <w:lsdException w:name="footer" w:semiHidden="1" w:unhideWhenUsed="1"/>
-    <w:lsdException w:name="index heading" w:semiHidden="1" w:unhideWhenUsed="1"/>
-    <w:lsdException w:name="caption" w:semiHidden="1" w:uiPriority="35" w:unhideWhenUsed="1" w:qFormat="1"/>
-    <w:lsdException w:name="table of figures" w:semiHidden="1" w:unhideWhenUsed="1"/>
-    <w:lsdException w:name="envelope address" w:semiHidden="1" w:unhideWhenUsed="1"/>
-    <w:lsdException w:name="envelope return" w:semiHidden="1" w:unhideWhenUsed="1"/>
-    <w:lsdException w:name="footnote reference" w:semiHidden="1" w:unhideWhenUsed="1"/>
-    <w:lsdException w:name="annotation reference" w:semiHidden="1" w:unhideWhenUsed="1"/>
-    <w:lsdException w:name="line number" w:semiHidden="1" w:unhideWhenUsed="1"/>
-    <w:lsdException w:name="page number" w:semiHidden="1" w:unhideWhenUsed="1"/>
-    <w:lsdException w:name="endnote reference" w:semiHidden="1" w:unhideWhenUsed="1"/>
-    <w:lsdException w:name="endnote text" w:semiHidden="1" w:unhideWhenUsed="1"/>
-    <w:lsdException w:name="table of authorities" w:semiHidden="1" w:unhideWhenUsed="1"/>
-    <w:lsdException w:name="macro" w:semiHidden="1" w:unhideWhenUsed="1"/>
-    <w:lsdException w:name="toa heading" w:semiHidden="1" w:unhideWhenUsed="1"/>
-    <w:lsdException w:name="List" w:semiHidden="1" w:unhideWhenUsed="1"/>
-    <w:lsdException w:name="List Bullet" w:semiHidden="1" w:unhideWhenUsed="1"/>
-    <w:lsdException w:name="List Number" w:semiHidden="1" w:unhideWhenUsed="1"/>
-    <w:lsdException w:name="List 2" w:semiHidden="1" w:unhideWhenUsed="1"/>
-    <w:lsdException w:name="List 3" w:semiHidden="1" w:unhideWhenUsed="1"/>
-    <w:lsdException w:name="List 4" w:semiHidden="1" w:unhideWhenUsed="1"/>
-    <w:lsdException w:name="List 5" w:semiHidden="1" w:unhideWhenUsed="1"/>
-    <w:lsdException w:name="List Bullet 2" w:semiHidden="1" w:unhideWhenUsed="1"/>
-    <w:lsdException w:name="List Bullet 3" w:semiHidden="1" w:unhideWhenUsed="1"/>
-    <w:lsdException w:name="List Bullet 4" w:semiHidden="1" w:unhideWhenUsed="1"/>
-    <w:lsdException w:name="List Bullet 5" w:semiHidden="1" w:unhideWhenUsed="1"/>
-    <w:lsdException w:name="List Number 2" w:semiHidden="1" w:unhideWhenUsed="1"/>
-    <w:lsdException w:name="List Number 3" w:semiHidden="1" w:unhideWhenUsed="1"/>
-    <w:lsdException w:name="List Number 4" w:semiHidden="1" w:unhideWhenUsed="1"/>
-    <w:lsdException w:name="List Number 5" w:semiHidden="1" w:unhideWhenUsed="1"/>
-    <w:lsdException w:name="Title" w:uiPriority="10" w:qFormat="1"/>
-    <w:lsdException w:name="Closing" w:semiHidden="1" w:unhideWhenUsed="1"/>
-    <w:lsdException w:name="Signature" w:semiHidden="1" w:unhideWhenUsed="1"/>
-    <w:lsdException w:name="Default Paragraph Font" w:semiHidden="1" w:uiPriority="1" w:unhideWhenUsed="1"/>
-    <w:lsdException w:name="Body Text" w:semiHidden="1" w:unhideWhenUsed="1"/>
-    <w:lsdException w:name="Body Text Indent" w:semiHidden="1" w:unhideWhenUsed="1"/>
-    <w:lsdException w:name="List Continue" w:semiHidden="1" w:unhideWhenUsed="1"/>
-    <w:lsdException w:name="List Continue 2" w:semiHidden="1" w:unhideWhenUsed="1"/>
-    <w:lsdException w:name="List Continue 3" w:semiHidden="1" w:unhideWhenUsed="1"/>
-    <w:lsdException w:name="List Continue 4" w:semiHidden="1" w:unhideWhenUsed="1"/>
-    <w:lsdException w:name="List Continue 5" w:semiHidden="1" w:unhideWhenUsed="1"/>
-    <w:lsdException w:name="Message Header" w:semiHidden="1" w:unhideWhenUsed="1"/>
-    <w:lsdException w:name="Subtitle" w:uiPriority="11" w:qFormat="1"/>
-    <w:lsdException w:name="Salutation" w:semiHidden="1" w:unhideWhenUsed="1"/>
-    <w:lsdException w:name="Date" w:semiHidden="1" w:unhideWhenUsed="1"/>
-    <w:lsdException w:name="Body Text First Indent" w:semiHidden="1" w:unhideWhenUsed="1"/>
-    <w:lsdException w:name="Body Text First Indent 2" w:semiHidden="1" w:unhideWhenUsed="1"/>
-    <w:lsdException w:name="Note Heading" w:semiHidden="1" w:unhideWhenUsed="1"/>
-    <w:lsdException w:name="Body Text 2" w:semiHidden="1" w:unhideWhenUsed="1"/>
-    <w:lsdException w:name="Body Text 3" w:semiHidden="1" w:unhideWhenUsed="1"/>
-    <w:lsdException w:name="Body Text Indent 2" w:semiHidden="1" w:unhideWhenUsed="1"/>
-    <w:lsdException w:name="Body Text Indent 3" w:semiHidden="1" w:unhideWhenUsed="1"/>
-    <w:lsdException w:name="Block Text" w:semiHidden="1" w:unhideWhenUsed="1"/>
-    <w:lsdException w:name="Hyperlink" w:semiHidden="1" w:unhideWhenUsed="1"/>
-    <w:lsdException w:name="FollowedHyperlink" w:semiHidden="1" w:unhideWhenUsed="1"/>
-    <w:lsdException w:name="Strong" w:uiPriority="22" w:qFormat="1"/>
-    <w:lsdException w:name="Emphasis" w:uiPriority="20" w:qFormat="1"/>
-    <w:lsdException w:name="Document Map" w:semiHidden="1" w:unhideWhenUsed="1"/>
-    <w:lsdException w:name="Plain Text" w:semiHidden="1" w:unhideWhenUsed="1"/>
-    <w:lsdException w:name="E-mail Signature" w:semiHidden="1" w:unhideWhenUsed="1"/>
-    <w:lsdException w:name="HTML Top of Form" w:semiHidden="1" w:unhideWhenUsed="1"/>
-    <w:lsdException w:name="HTML Bottom of Form" w:semiHidden="1" w:unhideWhenUsed="1"/>
-    <w:lsdException w:name="Normal (Web)" w:semiHidden="1" w:unhideWhenUsed="1"/>
-    <w:lsdException w:name="HTML Acronym" w:semiHidden="1" w:unhideWhenUsed="1"/>
-    <w:lsdException w:name="HTML Address" w:semiHidden="1" w:unhideWhenUsed="1"/>
-    <w:lsdException w:name="HTML Cite" w:semiHidden="1" w:unhideWhenUsed="1"/>
-    <w:lsdException w:name="HTML Code" w:semiHidden="1" w:unhideWhenUsed="1"/>
-    <w:lsdException w:name="HTML Definition" w:semiHidden="1" w:unhideWhenUsed="1"/>
-    <w:lsdException w:name="HTML Keyboard" w:semiHidden="1" w:unhideWhenUsed="1"/>
-    <w:lsdException w:name="HTML Preformatted" w:semiHidden="1" w:unhideWhenUsed="1"/>
-    <w:lsdException w:name="HTML Sample" w:semiHidden="1" w:unhideWhenUsed="1"/>
-    <w:lsdException w:name="HTML Typewriter" w:semiHidden="1" w:unhideWhenUsed="1"/>
-    <w:lsdException w:name="HTML Variable" w:semiHidden="1" w:unhideWhenUsed="1"/>
-    <w:lsdException w:name="Normal Table" w:semiHidden="1" w:unhideWhenUsed="1"/>
-    <w:lsdException w:name="annotation subject" w:semiHidden="1" w:unhideWhenUsed="1"/>
-    <w:lsdException w:name="No List" w:semiHidden="1" w:unhideWhenUsed="1"/>
-    <w:lsdException w:name="Outline List 1" w:semiHidden="1" w:unhideWhenUsed="1"/>
-    <w:lsdException w:name="Outline List 2" w:semiHidden="1" w:unhideWhenUsed="1"/>
-    <w:lsdException w:name="Outline List 3" w:semiHidden="1" w:unhideWhenUsed="1"/>
-    <w:lsdException w:name="Table Simple 1" w:semiHidden="1" w:unhideWhenUsed="1"/>
-    <w:lsdException w:name="Table Simple 2" w:semiHidden="1" w:unhideWhenUsed="1"/>
-    <w:lsdException w:name="Table Simple 3" w:semiHidden="1" w:unhideWhenUsed="1"/>
-    <w:lsdException w:name="Table Classic 1" w:semiHidden="1" w:unhideWhenUsed="1"/>
-    <w:lsdException w:name="Table Classic 2" w:semiHidden="1" w:unhideWhenUsed="1"/>
-    <w:lsdException w:name="Table Classic 3" w:semiHidden="1" w:unhideWhenUsed="1"/>
-    <w:lsdException w:name="Table Classic 4" w:semiHidden="1" w:unhideWhenUsed="1"/>
-    <w:lsdException w:name="Table Colorful 1" w:semiHidden="1" w:unhideWhenUsed="1"/>
-    <w:lsdException w:name="Table Colorful 2" w:semiHidden="1" w:unhideWhenUsed="1"/>
-    <w:lsdException w:name="Table Colorful 3" w:semiHidden="1" w:unhideWhenUsed="1"/>
-    <w:lsdException w:name="Table Columns 1" w:semiHidden="1" w:unhideWhenUsed="1"/>
-    <w:lsdException w:name="Table Columns 2" w:semiHidden="1" w:unhideWhenUsed="1"/>
-    <w:lsdException w:name="Table Columns 3" w:semiHidden="1" w:unhideWhenUsed="1"/>
-    <w:lsdException w:name="Table Columns 4" w:semiHidden="1" w:unhideWhenUsed="1"/>
-    <w:lsdException w:name="Table Columns 5" w:semiHidden="1" w:unhideWhenUsed="1"/>
-    <w:lsdException w:name="Table Grid 1" w:semiHidden="1" w:unhideWhenUsed="1"/>
-    <w:lsdException w:name="Table Grid 2" w:semiHidden="1" w:unhideWhenUsed="1"/>
-    <w:lsdException w:name="Table Grid 3" w:semiHidden="1" w:unhideWhenUsed="1"/>
-    <w:lsdException w:name="Table Grid 4" w:semiHidden="1" w:unhideWhenUsed="1"/>
-    <w:lsdException w:name="Table Grid 5" w:semiHidden="1" w:unhideWhenUsed="1"/>
-    <w:lsdException w:name="Table Grid 6" w:semiHidden="1" w:unhideWhenUsed="1"/>
-    <w:lsdException w:name="Table Grid 7" w:semiHidden="1" w:unhideWhenUsed="1"/>
-    <w:lsdException w:name="Table Grid 8" w:semiHidden="1" w:unhideWhenUsed="1"/>
-    <w:lsdException w:name="Table List 1" w:semiHidden="1" w:unhideWhenUsed="1"/>
-    <w:lsdException w:name="Table List 2" w:semiHidden="1" w:unhideWhenUsed="1"/>
-    <w:lsdException w:name="Table List 3" w:semiHidden="1" w:unhideWhenUsed="1"/>
-    <w:lsdException w:name="Table List 4" w:semiHidden="1" w:unhideWhenUsed="1"/>
-    <w:lsdException w:name="Table List 5" w:semiHidden="1" w:unhideWhenUsed="1"/>
-    <w:lsdException w:name="Table List 6" w:semiHidden="1" w:unhideWhenUsed="1"/>
-    <w:lsdException w:name="Table List 7" w:semiHidden="1" w:unhideWhenUsed="1"/>
-    <w:lsdException w:name="Table List 8" w:semiHidden="1" w:unhideWhenUsed="1"/>
-    <w:lsdException w:name="Table 3D effects 1" w:semiHidden="1" w:unhideWhenUsed="1"/>
-    <w:lsdException w:name="Table 3D effects 2" w:semiHidden="1" w:unhideWhenUsed="1"/>
-    <w:lsdException w:name="Table 3D effects 3" w:semiHidden="1" w:unhideWhenUsed="1"/>
-    <w:lsdException w:name="Table Contemporary" w:semiHidden="1" w:unhideWhenUsed="1"/>
-    <w:lsdException w:name="Table Elegant" w:semiHidden="1" w:unhideWhenUsed="1"/>
-    <w:lsdException w:name="Table Professional" w:semiHidden="1" w:unhideWhenUsed="1"/>
-    <w:lsdException w:name="Table Subtle 1" w:semiHidden="1" w:unhideWhenUsed="1"/>
-    <w:lsdException w:name="Table Subtle 2" w:semiHidden="1" w:unhideWhenUsed="1"/>
-    <w:lsdException w:name="Table Web 1" w:semiHidden="1" w:unhideWhenUsed="1"/>
-    <w:lsdException w:name="Table Web 2" w:semiHidden="1" w:unhideWhenUsed="1"/>
-    <w:lsdException w:name="Table Web 3" w:semiHidden="1" w:unhideWhenUsed="1"/>
-    <w:lsdException w:name="Balloon Text" w:semiHidden="1" w:unhideWhenUsed="1"/>
-    <w:lsdException w:name="Table Grid" w:uiPriority="39"/>
-    <w:lsdException w:name="Table Theme" w:semiHidden="1" w:unhideWhenUsed="1"/>
-    <w:lsdException w:name="Placeholder Text" w:semiHidden="1"/>
-    <w:lsdException w:name="No Spacing" w:uiPriority="1" w:qFormat="1"/>
-    <w:lsdException w:name="Light Shading" w:uiPriority="60"/>
-    <w:lsdException w:name="Light List" w:uiPriority="61"/>
-    <w:lsdException w:name="Light Grid" w:uiPriority="62"/>
-    <w:lsdException w:name="Medium Shading 1" w:uiPriority="63"/>
-    <w:lsdException w:name="Medium Shading 2" w:uiPriority="64"/>
-    <w:lsdException w:name="Medium List 1" w:uiPriority="65"/>
-    <w:lsdException w:name="Medium List 2" w:uiPriority="66"/>
-    <w:lsdException w:name="Medium Grid 1" w:uiPriority="67"/>
-    <w:lsdException w:name="Medium Grid 2" w:uiPriority="68"/>
-    <w:lsdException w:name="Medium Grid 3" w:uiPriority="69"/>
-    <w:lsdException w:name="Dark List" w:uiPriority="70"/>
-    <w:lsdException w:name="Colorful Shading" w:uiPriority="71"/>
-    <w:lsdException w:name="Colorful List" w:uiPriority="72"/>
-    <w:lsdException w:name="Colorful Grid" w:uiPriority="73"/>
-    <w:lsdException w:name="Light Shading Accent 1" w:uiPriority="60"/>
-    <w:lsdException w:name="Light List Accent 1" w:uiPriority="61"/>
-    <w:lsdException w:name="Light Grid Accent 1" w:uiPriority="62"/>
-    <w:lsdException w:name="Medium Shading 1 Accent 1" w:uiPriority="63"/>
-    <w:lsdException w:name="Medium Shading 2 Accent 1" w:uiPriority="64"/>
-    <w:lsdException w:name="Medium List 1 Accent 1" w:uiPriority="65"/>
-    <w:lsdException w:name="Revision" w:semiHidden="1"/>
-    <w:lsdException w:name="List Paragraph" w:uiPriority="34" w:qFormat="1"/>
-    <w:lsdException w:name="Quote" w:uiPriority="29" w:qFormat="1"/>
-    <w:lsdException w:name="Intense Quote" w:uiPriority="30" w:qFormat="1"/>
-    <w:lsdException w:name="Medium List 2 Accent 1" w:uiPriority="66"/>
-    <w:lsdException w:name="Medium Grid 1 Accent 1" w:uiPriority="67"/>
-    <w:lsdException w:name="Medium Grid 2 Accent 1" w:uiPriority="68"/>
-    <w:lsdException w:name="Medium Grid 3 Accent 1" w:uiPriority="69"/>
-    <w:lsdException w:name="Dark List Accent 1" w:uiPriority="70"/>
-    <w:lsdException w:name="Colorful Shading Accent 1" w:uiPriority="71"/>
-    <w:lsdException w:name="Colorful List Accent 1" w:uiPriority="72"/>
-    <w:lsdException w:name="Colorful Grid Accent 1" w:uiPriority="73"/>
-    <w:lsdException w:name="Light Shading Accent 2" w:uiPriority="60"/>
-    <w:lsdException w:name="Light List Accent 2" w:uiPriority="61"/>
-    <w:lsdException w:name="Light Grid Accent 2" w:uiPriority="62"/>
-    <w:lsdException w:name="Medium Shading 1 Accent 2" w:uiPriority="63"/>
-    <w:lsdException w:name="Medium Shading 2 Accent 2" w:uiPriority="64"/>
-    <w:lsdException w:name="Medium List 1 Accent 2" w:uiPriority="65"/>
-    <w:lsdException w:name="Medium List 2 Accent 2" w:uiPriority="66"/>
-    <w:lsdException w:name="Medium Grid 1 Accent 2" w:uiPriority="67"/>
-    <w:lsdException w:name="Medium Grid 2 Accent 2" w:uiPriority="68"/>
-    <w:lsdException w:name="Medium Grid 3 Accent 2" w:uiPriority="69"/>
-    <w:lsdException w:name="Dark List Accent 2" w:uiPriority="70"/>
-    <w:lsdException w:name="Colorful Shading Accent 2" w:uiPriority="71"/>
-    <w:lsdException w:name="Colorful List Accent 2" w:uiPriority="72"/>
-    <w:lsdException w:name="Colorful Grid Accent 2" w:uiPriority="73"/>
-    <w:lsdException w:name="Light Shading Accent 3" w:uiPriority="60"/>
-    <w:lsdException w:name="Light List Accent 3" w:uiPriority="61"/>
-    <w:lsdException w:name="Light Grid Accent 3" w:uiPriority="62"/>
-    <w:lsdException w:name="Medium Shading 1 Accent 3" w:uiPriority="63"/>
-    <w:lsdException w:name="Medium Shading 2 Accent 3" w:uiPriority="64"/>
-    <w:lsdException w:name="Medium List 1 Accent 3" w:uiPriority="65"/>
-    <w:lsdException w:name="Medium List 2 Accent 3" w:uiPriority="66"/>
-    <w:lsdException w:name="Medium Grid 1 Accent 3" w:uiPriority="67"/>
-    <w:lsdException w:name="Medium Grid 2 Accent 3" w:uiPriority="68"/>
-    <w:lsdException w:name="Medium Grid 3 Accent 3" w:uiPriority="69"/>
-    <w:lsdException w:name="Dark List Accent 3" w:uiPriority="70"/>
-    <w:lsdException w:name="Colorful Shading Accent 3" w:uiPriority="71"/>
-    <w:lsdException w:name="Colorful List Accent 3" w:uiPriority="72"/>
-    <w:lsdException w:name="Colorful Grid Accent 3" w:uiPriority="73"/>
-    <w:lsdException w:name="Light Shading Accent 4" w:uiPriority="60"/>
-    <w:lsdException w:name="Light List Accent 4" w:uiPriority="61"/>
-    <w:lsdException w:name="Light Grid Accent 4" w:uiPriority="62"/>
-    <w:lsdException w:name="Medium Shading 1 Accent 4" w:uiPriority="63"/>
-    <w:lsdException w:name="Medium Shading 2 Accent 4" w:uiPriority="64"/>
-    <w:lsdException w:name="Medium List 1 Accent 4" w:uiPriority="65"/>
-    <w:lsdException w:name="Medium List 2 Accent 4" w:uiPriority="66"/>
-    <w:lsdException w:name="Medium Grid 1 Accent 4" w:uiPriority="67"/>
-    <w:lsdException w:name="Medium Grid 2 Accent 4" w:uiPriority="68"/>
-    <w:lsdException w:name="Medium Grid 3 Accent 4" w:uiPriority="69"/>
-    <w:lsdException w:name="Dark List Accent 4" w:uiPriority="70"/>
-    <w:lsdException w:name="Colorful Shading Accent 4" w:uiPriority="71"/>
-    <w:lsdException w:name="Colorful List Accent 4" w:uiPriority="72"/>
-    <w:lsdException w:name="Colorful Grid Accent 4" w:uiPriority="73"/>
-    <w:lsdException w:name="Light Shading Accent 5" w:uiPriority="60"/>
-    <w:lsdException w:name="Light List Accent 5" w:uiPriority="61"/>
-    <w:lsdException w:name="Light Grid Accent 5" w:uiPriority="62"/>
-    <w:lsdException w:name="Medium Shading 1 Accent 5" w:uiPriority="63"/>
-    <w:lsdException w:name="Medium Shading 2 Accent 5" w:uiPriority="64"/>
-    <w:lsdException w:name="Medium List 1 Accent 5" w:uiPriority="65"/>
-    <w:lsdException w:name="Medium List 2 Accent 5" w:uiPriority="66"/>
-    <w:lsdException w:name="Medium Grid 1 Accent 5" w:uiPriority="67"/>
-    <w:lsdException w:name="Medium Grid 2 Accent 5" w:uiPriority="68"/>
-    <w:lsdException w:name="Medium Grid 3 Accent 5" w:uiPriority="69"/>
-    <w:lsdException w:name="Dark List Accent 5" w:uiPriority="70"/>
-    <w:lsdException w:name="Colorful Shading Accent 5" w:uiPriority="71"/>
-    <w:lsdException w:name="Colorful List Accent 5" w:uiPriority="72"/>
-    <w:lsdException w:name="Colorful Grid Accent 5" w:uiPriority="73"/>
-    <w:lsdException w:name="Light Shading Accent 6" w:uiPriority="60"/>
-    <w:lsdException w:name="Light List Accent 6" w:uiPriority="61"/>
-    <w:lsdException w:name="Light Grid Accent 6" w:uiPriority="62"/>
-    <w:lsdException w:name="Medium Shading 1 Accent 6" w:uiPriority="63"/>
-    <w:lsdException w:name="Medium Shading 2 Accent 6" w:uiPriority="64"/>
-    <w:lsdException w:name="Medium List 1 Accent 6" w:uiPriority="65"/>
-    <w:lsdException w:name="Medium List 2 Accent 6" w:uiPriority="66"/>
-    <w:lsdException w:name="Medium Grid 1 Accent 6" w:uiPriority="67"/>
-    <w:lsdException w:name="Medium Grid 2 Accent 6" w:uiPriority="68"/>
-    <w:lsdException w:name="Medium Grid 3 Accent 6" w:uiPriority="69"/>
-    <w:lsdException w:name="Dark List Accent 6" w:uiPriority="70"/>
-    <w:lsdException w:name="Colorful Shading Accent 6" w:uiPriority="71"/>
-    <w:lsdException w:name="Colorful List Accent 6" w:uiPriority="72"/>
-    <w:lsdException w:name="Colorful Grid Accent 6" w:uiPriority="73"/>
-    <w:lsdException w:name="Subtle Emphasis" w:uiPriority="19" w:qFormat="1"/>
-    <w:lsdException w:name="Intense Emphasis" w:uiPriority="21" w:qFormat="1"/>
-    <w:lsdException w:name="Subtle Reference" w:uiPriority="31" w:qFormat="1"/>
-    <w:lsdException w:name="Intense Reference" w:uiPriority="32" w:qFormat="1"/>
-    <w:lsdException w:name="Book Title" w:uiPriority="33" w:qFormat="1"/>
-    <w:lsdException w:name="Bibliography" w:semiHidden="1" w:uiPriority="37" w:unhideWhenUsed="1"/>
-    <w:lsdException w:name="TOC Heading" w:semiHidden="1" w:uiPriority="39" w:unhideWhenUsed="1" w:qFormat="1"/>
-    <w:lsdException w:name="Plain Table 1" w:uiPriority="41"/>
-    <w:lsdException w:name="Plain Table 2" w:uiPriority="42"/>
-    <w:lsdException w:name="Plain Table 3" w:uiPriority="43"/>
-    <w:lsdException w:name="Plain Table 4" w:uiPriority="44"/>
-    <w:lsdException w:name="Plain Table 5" w:uiPriority="45"/>
-    <w:lsdException w:name="Grid Table Light" w:uiPriority="40"/>
-    <w:lsdException w:name="Grid Table 1 Light" w:uiPriority="46"/>
-    <w:lsdException w:name="Grid Table 2" w:uiPriority="47"/>
-    <w:lsdException w:name="Grid Table 3" w:uiPriority="48"/>
-    <w:lsdException w:name="Grid Table 4" w:uiPriority="49"/>
-    <w:lsdException w:name="Grid Table 5 Dark" w:uiPriority="50"/>
-    <w:lsdException w:name="Grid Table 6 Colorful" w:uiPriority="51"/>
-    <w:lsdException w:name="Grid Table 7 Colorful" w:uiPriority="52"/>
-    <w:lsdException w:name="Grid Table 1 Light Accent 1" w:uiPriority="46"/>
-    <w:lsdException w:name="Grid Table 2 Accent 1" w:uiPriority="47"/>
-    <w:lsdException w:name="Grid Table 3 Accent 1" w:uiPriority="48"/>
-    <w:lsdException w:name="Grid Table 4 Accent 1" w:uiPriority="49"/>
-    <w:lsdException w:name="Grid Table 5 Dark Accent 1" w:uiPriority="50"/>
-    <w:lsdException w:name="Grid Table 6 Colorful Accent 1" w:uiPriority="51"/>
-    <w:lsdException w:name="Grid Table 7 Colorful Accent 1" w:uiPriority="52"/>
-    <w:lsdException w:name="Grid Table 1 Light Accent 2" w:uiPriority="46"/>
-    <w:lsdException w:name="Grid Table 2 Accent 2" w:uiPriority="47"/>
-    <w:lsdException w:name="Grid Table 3 Accent 2" w:uiPriority="48"/>
-    <w:lsdException w:name="Grid Table 4 Accent 2" w:uiPriority="49"/>
-    <w:lsdException w:name="Grid Table 5 Dark Accent 2" w:uiPriority="50"/>
-    <w:lsdException w:name="Grid Table 6 Colorful Accent 2" w:uiPriority="51"/>
-    <w:lsdException w:name="Grid Table 7 Colorful Accent 2" w:uiPriority="52"/>
-    <w:lsdException w:name="Grid Table 1 Light Accent 3" w:uiPriority="46"/>
-    <w:lsdException w:name="Grid Table 2 Accent 3" w:uiPriority="47"/>
-    <w:lsdException w:name="Grid Table 3 Accent 3" w:uiPriority="48"/>
-    <w:lsdException w:name="Grid Table 4 Accent 3" w:uiPriority="49"/>
-    <w:lsdException w:name="Grid Table 5 Dark Accent 3" w:uiPriority="50"/>
-    <w:lsdException w:name="Grid Table 6 Colorful Accent 3" w:uiPriority="51"/>
-    <w:lsdException w:name="Grid Table 7 Colorful Accent 3" w:uiPriority="52"/>
-    <w:lsdException w:name="Grid Table 1 Light Accent 4" w:uiPriority="46"/>
-    <w:lsdException w:name="Grid Table 2 Accent 4" w:uiPriority="47"/>
-    <w:lsdException w:name="Grid Table 3 Accent 4" w:uiPriority="48"/>
-    <w:lsdException w:name="Grid Table 4 Accent 4" w:uiPriority="49"/>
-    <w:lsdException w:name="Grid Table 5 Dark Accent 4" w:uiPriority="50"/>
-    <w:lsdException w:name="Grid Table 6 Colorful Accent 4" w:uiPriority="51"/>
-    <w:lsdException w:name="Grid Table 7 Colorful Accent 4" w:uiPriority="52"/>
-    <w:lsdException w:name="Grid Table 1 Light Accent 5" w:uiPriority="46"/>
-    <w:lsdException w:name="Grid Table 2 Accent 5" w:uiPriority="47"/>
-    <w:lsdException w:name="Grid Table 3 Accent 5" w:uiPriority="48"/>
-    <w:lsdException w:name="Grid Table 4 Accent 5" w:uiPriority="49"/>
-    <w:lsdException w:name="Grid Table 5 Dark Accent 5" w:uiPriority="50"/>
-    <w:lsdException w:name="Grid Table 6 Colorful Accent 5" w:uiPriority="51"/>
-    <w:lsdException w:name="Grid Table 7 Colorful Accent 5" w:uiPriority="52"/>
-    <w:lsdException w:name="Grid Table 1 Light Accent 6" w:uiPriority="46"/>
-    <w:lsdException w:name="Grid Table 2 Accent 6" w:uiPriority="47"/>
-    <w:lsdException w:name="Grid Table 3 Accent 6" w:uiPriority="48"/>
-    <w:lsdException w:name="Grid Table 4 Accent 6" w:uiPriority="49"/>
-    <w:lsdException w:name="Grid Table 5 Dark Accent 6" w:uiPriority="50"/>
-    <w:lsdException w:name="Grid Table 6 Colorful Accent 6" w:uiPriority="51"/>
-    <w:lsdException w:name="Grid Table 7 Colorful Accent 6" w:uiPriority="52"/>
-    <w:lsdException w:name="List Table 1 Light" w:uiPriority="46"/>
-    <w:lsdException w:name="List Table 2" w:uiPriority="47"/>
-    <w:lsdException w:name="List Table 3" w:uiPriority="48"/>
-    <w:lsdException w:name="List Table 4" w:uiPriority="49"/>
-    <w:lsdException w:name="List Table 5 Dark" w:uiPriority="50"/>
-    <w:lsdException w:name="List Table 6 Colorful" w:uiPriority="51"/>
-    <w:lsdException w:name="List Table 7 Colorful" w:uiPriority="52"/>
-    <w:lsdException w:name="List Table 1 Light Accent 1" w:uiPriority="46"/>
-    <w:lsdException w:name="List Table 2 Accent 1" w:uiPriority="47"/>
-    <w:lsdException w:name="List Table 3 Accent 1" w:uiPriority="48"/>
-    <w:lsdException w:name="List Table 4 Accent 1" w:uiPriority="49"/>
-    <w:lsdException w:name="List Table 5 Dark Accent 1" w:uiPriority="50"/>
-    <w:lsdException w:name="List Table 6 Colorful Accent 1" w:uiPriority="51"/>
-    <w:lsdException w:name="List Table 7 Colorful Accent 1" w:uiPriority="52"/>
-    <w:lsdException w:name="List Table 1 Light Accent 2" w:uiPriority="46"/>
-    <w:lsdException w:name="List Table 2 Accent 2" w:uiPriority="47"/>
-    <w:lsdException w:name="List Table 3 Accent 2" w:uiPriority="48"/>
-    <w:lsdException w:name="List Table 4 Accent 2" w:uiPriority="49"/>
-    <w:lsdException w:name="List Table 5 Dark Accent 2" w:uiPriority="50"/>
-    <w:lsdException w:name="List Table 6 Colorful Accent 2" w:uiPriority="51"/>
-    <w:lsdException w:name="List Table 7 Colorful Accent 2" w:uiPriority="52"/>
-    <w:lsdException w:name="List Table 1 Light Accent 3" w:uiPriority="46"/>
-    <w:lsdException w:name="List Table 2 Accent 3" w:uiPriority="47"/>
-    <w:lsdException w:name="List Table 3 Accent 3" w:uiPriority="48"/>
-    <w:lsdException w:name="List Table 4 Accent 3" w:uiPriority="49"/>
-    <w:lsdException w:name="List Table 5 Dark Accent 3" w:uiPriority="50"/>
-    <w:lsdException w:name="List Table 6 Colorful Accent 3" w:uiPriority="51"/>
-    <w:lsdException w:name="List Table 7 Colorful Accent 3" w:uiPriority="52"/>
-    <w:lsdException w:name="List Table 1 Light Accent 4" w:uiPriority="46"/>
-    <w:lsdException w:name="List Table 2 Accent 4" w:uiPriority="47"/>
-    <w:lsdException w:name="List Table 3 Accent 4" w:uiPriority="48"/>
-    <w:lsdException w:name="List Table 4 Accent 4" w:uiPriority="49"/>
-    <w:lsdException w:name="List Table 5 Dark Accent 4" w:uiPriority="50"/>
-    <w:lsdException w:name="List Table 6 Colorful Accent 4" w:uiPriority="51"/>
-    <w:lsdException w:name="List Table 7 Colorful Accent 4" w:uiPriority="52"/>
-    <w:lsdException w:name="List Table 1 Light Accent 5" w:uiPriority="46"/>
-    <w:lsdException w:name="List Table 2 Accent 5" w:uiPriority="47"/>
-    <w:lsdException w:name="List Table 3 Accent 5" w:uiPriority="48"/>
-    <w:lsdException w:name="List Table 4 Accent 5" w:uiPriority="49"/>
-    <w:lsdException w:name="List Table 5 Dark Accent 5" w:uiPriority="50"/>
-    <w:lsdException w:name="List Table 6 Colorful Accent 5" w:uiPriority="51"/>
-    <w:lsdException w:name="List Table 7 Colorful Accent 5" w:uiPriority="52"/>
-    <w:lsdException w:name="List Table 1 Light Accent 6" w:uiPriority="46"/>
-    <w:lsdException w:name="List Table 2 Accent 6" w:uiPriority="47"/>
-    <w:lsdException w:name="List Table 3 Accent 6" w:uiPriority="48"/>
-    <w:lsdException w:name="List Table 4 Accent 6" w:uiPriority="49"/>
-    <w:lsdException w:name="List Table 5 Dark Accent 6" w:uiPriority="50"/>
-    <w:lsdException w:name="List Table 6 Colorful Accent 6" w:uiPriority="51"/>
-    <w:lsdException w:name="List Table 7 Colorful Accent 6" w:uiPriority="52"/>
-  </w:latentStyles>
-  <w:style w:type="paragraph" w:default="1" w:styleId="Standard">
-    <w:name w:val="Normal"/>
-    <w:qFormat/>
-    <w:rsid w:val="00E43564"/>
-  </w:style>
-  <w:style w:type="character" w:default="1" w:styleId="Absatz-Standardschriftart">
-    <w:name w:val="Default Paragraph Font"/>
-    <w:uiPriority w:val="1"/>
-    <w:semiHidden/>
-    <w:unhideWhenUsed/>
-  </w:style>
-  <w:style w:type="table" w:default="1" w:styleId="NormaleTabelle">
-    <w:name w:val="Normal Table"/>
-    <w:uiPriority w:val="99"/>
-    <w:semiHidden/>
-    <w:unhideWhenUsed/>
-    <w:tblPr>
-      <w:tblInd w:w="0" w:type="dxa"/>
-      <w:tblCellMar>
-        <w:top w:w="0" w:type="dxa"/>
-        <w:left w:w="108" w:type="dxa"/>
-        <w:bottom w:w="0" w:type="dxa"/>
-        <w:right w:w="108" w:type="dxa"/>
-      </w:tblCellMar>
-    </w:tblPr>
-  </w:style>
-  <w:style w:type="numbering" w:default="1" w:styleId="KeineListe">
-    <w:name w:val="No List"/>
-    <w:uiPriority w:val="99"/>
-    <w:semiHidden/>
-    <w:unhideWhenUsed/>
-  </w:style>
-  <w:style w:type="paragraph" w:customStyle="1" w:styleId="070993BD7F0E4485A96002BC03D96610">
-    <w:name w:val="070993BD7F0E4485A96002BC03D96610"/>
-    <w:rsid w:val="008B4BAD"/>
-  </w:style>
-  <w:style w:type="paragraph" w:customStyle="1" w:styleId="0B0462DA15484B24847C16B130CEA28C">
-    <w:name w:val="0B0462DA15484B24847C16B130CEA28C"/>
-    <w:rsid w:val="008B4BAD"/>
-  </w:style>
-  <w:style w:type="paragraph" w:customStyle="1" w:styleId="BC65AABE1F774DEAB4A74693DFD2A962">
-    <w:name w:val="BC65AABE1F774DEAB4A74693DFD2A962"/>
-    <w:rsid w:val="008B4BAD"/>
-  </w:style>
-  <w:style w:type="paragraph" w:customStyle="1" w:styleId="FBC0AACF92FC446DA20A67BE75C18C41">
-    <w:name w:val="FBC0AACF92FC446DA20A67BE75C18C41"/>
-    <w:rsid w:val="008B4BAD"/>
-  </w:style>
-  <w:style w:type="paragraph" w:customStyle="1" w:styleId="348FCDD1267D4BABB0D10537DB45BD7F">
-    <w:name w:val="348FCDD1267D4BABB0D10537DB45BD7F"/>
-    <w:rsid w:val="008B4BAD"/>
-  </w:style>
-  <w:style w:type="paragraph" w:customStyle="1" w:styleId="B98C413FF08741A48BE2DA5419D00A3F">
-    <w:name w:val="B98C413FF08741A48BE2DA5419D00A3F"/>
-    <w:rsid w:val="008B4BAD"/>
-  </w:style>
-  <w:style w:type="paragraph" w:customStyle="1" w:styleId="E022A4FDACCD4002AD77D5A2B020EF4E">
-    <w:name w:val="E022A4FDACCD4002AD77D5A2B020EF4E"/>
-    <w:rsid w:val="008B4BAD"/>
-  </w:style>
-  <w:style w:type="paragraph" w:customStyle="1" w:styleId="DB2E0F91012A45E3A87D4CCC7A2437D4">
-    <w:name w:val="DB2E0F91012A45E3A87D4CCC7A2437D4"/>
-    <w:rsid w:val="00D158DD"/>
-    <w:pPr>
-      <w:spacing w:after="200" w:line="276" w:lineRule="auto"/>
-    </w:pPr>
-  </w:style>
-  <w:style w:type="paragraph" w:customStyle="1" w:styleId="4A6623355CB94EE49A3147CC0DEFC6AA">
-    <w:name w:val="4A6623355CB94EE49A3147CC0DEFC6AA"/>
-    <w:rsid w:val="00D158DD"/>
-    <w:pPr>
-      <w:spacing w:after="200" w:line="276" w:lineRule="auto"/>
-    </w:pPr>
-  </w:style>
-  <w:style w:type="paragraph" w:customStyle="1" w:styleId="A20B768085BF44C2B8EC31A42E59F8AE">
-    <w:name w:val="A20B768085BF44C2B8EC31A42E59F8AE"/>
-    <w:rsid w:val="00D158DD"/>
-    <w:pPr>
-      <w:spacing w:after="200" w:line="276" w:lineRule="auto"/>
-    </w:pPr>
-  </w:style>
-</w:styles>
-</file>
-
-<file path=word/glossary/webSettings.xml><?xml version="1.0" encoding="utf-8"?>
-<w:webSettings xmlns:mc="http://schemas.openxmlformats.org/markup-compatibility/2006" xmlns:r="http://schemas.openxmlformats.org/officeDocument/2006/relationships" xmlns:w="http://schemas.openxmlformats.org/wordprocessingml/2006/main" xmlns:w14="http://schemas.microsoft.com/office/word/2010/wordml" xmlns:w15="http://schemas.microsoft.com/office/word/2012/wordml" mc:Ignorable="w14 w15">
-  <w:optimizeForBrowser/>
-  <w:allowPNG/>
-</w:webSettings>
 </file>
 
 <file path=word/theme/theme1.xml><?xml version="1.0" encoding="utf-8"?>
@@ -4239,7 +3369,7 @@
   <a:extraClrSchemeLst/>
   <a:extLst>
     <a:ext uri="{05A4C25C-085E-4340-85A3-A5531E510DB2}">
-      <thm15:themeFamily xmlns:thm15="http://schemas.microsoft.com/office/thememl/2012/main" name="Office Theme" id="{62F939B6-93AF-4DB8-9C6B-D6C7DFDC589F}" vid="{4A3C46E8-61CC-4603-A589-7422A47A8E4A}"/>
+      <thm15:themeFamily xmlns="" xmlns:thm15="http://schemas.microsoft.com/office/thememl/2012/main" name="Office Theme" id="{62F939B6-93AF-4DB8-9C6B-D6C7DFDC589F}" vid="{4A3C46E8-61CC-4603-A589-7422A47A8E4A}"/>
     </a:ext>
   </a:extLst>
 </a:theme>
@@ -4269,7 +3399,7 @@
 </file>
 
 <file path=customXml/itemProps2.xml><?xml version="1.0" encoding="utf-8"?>
-<ds:datastoreItem xmlns:ds="http://schemas.openxmlformats.org/officeDocument/2006/customXml" ds:itemID="{A7CE8D4A-1080-4EFA-BF05-0E9584854BDD}">
+<ds:datastoreItem xmlns:ds="http://schemas.openxmlformats.org/officeDocument/2006/customXml" ds:itemID="{23D86974-E038-482C-97AB-220BDD182868}">
   <ds:schemaRefs>
     <ds:schemaRef ds:uri="http://schemas.openxmlformats.org/officeDocument/2006/bibliography"/>
   </ds:schemaRefs>
